--- a/Class2/ProfStudies2_learner_wbk_v1.docx
+++ b/Class2/ProfStudies2_learner_wbk_v1.docx
@@ -1,6 +1,6 @@
 
 <file path=word/document.xml><?xml version="1.0" encoding="utf-8"?>
-<w:document xmlns:wpc="http://schemas.microsoft.com/office/word/2010/wordprocessingCanvas" xmlns:cx="http://schemas.microsoft.com/office/drawing/2014/chartex" xmlns:cx1="http://schemas.microsoft.com/office/drawing/2015/9/8/chartex" xmlns:cx2="http://schemas.microsoft.com/office/drawing/2015/10/21/chartex" xmlns:cx3="http://schemas.microsoft.com/office/drawing/2016/5/9/chartex" xmlns:cx4="http://schemas.microsoft.com/office/drawing/2016/5/10/chartex" xmlns:cx5="http://schemas.microsoft.com/office/drawing/2016/5/11/chartex" xmlns:cx6="http://schemas.microsoft.com/office/drawing/2016/5/12/chartex" xmlns:cx7="http://schemas.microsoft.com/office/drawing/2016/5/13/chartex" xmlns:cx8="http://schemas.microsoft.com/office/drawing/2016/5/14/chartex" xmlns:mc="http://schemas.openxmlformats.org/markup-compatibility/2006" xmlns:aink="http://schemas.microsoft.com/office/drawing/2016/ink" xmlns:am3d="http://schemas.microsoft.com/office/drawing/2017/model3d" xmlns:o="urn:schemas-microsoft-com:office:office" xmlns:r="http://schemas.openxmlformats.org/officeDocument/2006/relationships" xmlns:m="http://schemas.openxmlformats.org/officeDocument/2006/math" xmlns:v="urn:schemas-microsoft-com:vml" xmlns:wp14="http://schemas.microsoft.com/office/word/2010/wordprocessingDrawing" xmlns:wp="http://schemas.openxmlformats.org/drawingml/2006/wordprocessingDrawing" xmlns:w10="urn:schemas-microsoft-com:office:word" xmlns:w="http://schemas.openxmlformats.org/wordprocessingml/2006/main" xmlns:w14="http://schemas.microsoft.com/office/word/2010/wordml" xmlns:w15="http://schemas.microsoft.com/office/word/2012/wordml" xmlns:w16cex="http://schemas.microsoft.com/office/word/2018/wordml/cex" xmlns:w16cid="http://schemas.microsoft.com/office/word/2016/wordml/cid" xmlns:w16="http://schemas.microsoft.com/office/word/2018/wordml" xmlns:w16se="http://schemas.microsoft.com/office/word/2015/wordml/symex" xmlns:wpg="http://schemas.microsoft.com/office/word/2010/wordprocessingGroup" xmlns:wpi="http://schemas.microsoft.com/office/word/2010/wordprocessingInk" xmlns:wne="http://schemas.microsoft.com/office/word/2006/wordml" xmlns:wps="http://schemas.microsoft.com/office/word/2010/wordprocessingShape" mc:Ignorable="w14 w15 w16se w16cid w16 w16cex wp14">
+<w:document xmlns:wpc="http://schemas.microsoft.com/office/word/2010/wordprocessingCanvas" xmlns:cx="http://schemas.microsoft.com/office/drawing/2014/chartex" xmlns:cx1="http://schemas.microsoft.com/office/drawing/2015/9/8/chartex" xmlns:cx2="http://schemas.microsoft.com/office/drawing/2015/10/21/chartex" xmlns:cx3="http://schemas.microsoft.com/office/drawing/2016/5/9/chartex" xmlns:cx4="http://schemas.microsoft.com/office/drawing/2016/5/10/chartex" xmlns:cx5="http://schemas.microsoft.com/office/drawing/2016/5/11/chartex" xmlns:cx6="http://schemas.microsoft.com/office/drawing/2016/5/12/chartex" xmlns:cx7="http://schemas.microsoft.com/office/drawing/2016/5/13/chartex" xmlns:cx8="http://schemas.microsoft.com/office/drawing/2016/5/14/chartex" xmlns:mc="http://schemas.openxmlformats.org/markup-compatibility/2006" xmlns:aink="http://schemas.microsoft.com/office/drawing/2016/ink" xmlns:am3d="http://schemas.microsoft.com/office/drawing/2017/model3d" xmlns:o="urn:schemas-microsoft-com:office:office" xmlns:r="http://schemas.openxmlformats.org/officeDocument/2006/relationships" xmlns:m="http://schemas.openxmlformats.org/officeDocument/2006/math" xmlns:v="urn:schemas-microsoft-com:vml" xmlns:wp14="http://schemas.microsoft.com/office/word/2010/wordprocessingDrawing" xmlns:wp="http://schemas.openxmlformats.org/drawingml/2006/wordprocessingDrawing" xmlns:w10="urn:schemas-microsoft-com:office:word" xmlns:w="http://schemas.openxmlformats.org/wordprocessingml/2006/main" xmlns:w14="http://schemas.microsoft.com/office/word/2010/wordml" xmlns:w15="http://schemas.microsoft.com/office/word/2012/wordml" xmlns:w16cex="http://schemas.microsoft.com/office/word/2018/wordml/cex" xmlns:w16cid="http://schemas.microsoft.com/office/word/2016/wordml/cid" xmlns:w16="http://schemas.microsoft.com/office/word/2018/wordml" xmlns:w16sdtdh="http://schemas.microsoft.com/office/word/2020/wordml/sdtdatahash" xmlns:w16se="http://schemas.microsoft.com/office/word/2015/wordml/symex" xmlns:wpg="http://schemas.microsoft.com/office/word/2010/wordprocessingGroup" xmlns:wpi="http://schemas.microsoft.com/office/word/2010/wordprocessingInk" xmlns:wne="http://schemas.microsoft.com/office/word/2006/wordml" xmlns:wps="http://schemas.microsoft.com/office/word/2010/wordprocessingShape" mc:Ignorable="w14 w15 w16se w16cid w16 w16cex w16sdtdh wp14">
   <w:body>
     <w:p>
       <w:pPr>
@@ -4344,8 +4344,8 @@
         <w:tblLook w:val="04A0" w:firstRow="1" w:lastRow="0" w:firstColumn="1" w:lastColumn="0" w:noHBand="0" w:noVBand="1"/>
       </w:tblPr>
       <w:tblGrid>
-        <w:gridCol w:w="2121"/>
-        <w:gridCol w:w="6885"/>
+        <w:gridCol w:w="2120"/>
+        <w:gridCol w:w="6886"/>
       </w:tblGrid>
       <w:tr>
         <w:tc>
@@ -4392,9 +4392,15 @@
             <w:pPr>
               <w:spacing w:before="240" w:after="240"/>
               <w:rPr>
-                <w:color w:val="FF0000"/>
-              </w:rPr>
-            </w:pPr>
+                <w:color w:val="000000" w:themeColor="text1"/>
+              </w:rPr>
+            </w:pPr>
+            <w:r>
+              <w:rPr>
+                <w:color w:val="000000" w:themeColor="text1"/>
+              </w:rPr>
+              <w:t>Chaos Theory</w:t>
+            </w:r>
           </w:p>
         </w:tc>
       </w:tr>
@@ -4429,9 +4435,15 @@
             <w:pPr>
               <w:spacing w:before="240" w:after="240"/>
               <w:rPr>
-                <w:color w:val="FF0000"/>
-              </w:rPr>
-            </w:pPr>
+                <w:color w:val="000000" w:themeColor="text1"/>
+              </w:rPr>
+            </w:pPr>
+            <w:r>
+              <w:rPr>
+                <w:color w:val="000000" w:themeColor="text1"/>
+              </w:rPr>
+              <w:t>https://www.chaostheorygames.com/legal/privacy-policy</w:t>
+            </w:r>
           </w:p>
         </w:tc>
       </w:tr>
@@ -4466,33 +4478,114 @@
             <w:pPr>
               <w:spacing w:before="240" w:after="240"/>
               <w:rPr>
-                <w:color w:val="FF0000"/>
-              </w:rPr>
-            </w:pPr>
+                <w:color w:val="000000" w:themeColor="text1"/>
+              </w:rPr>
+            </w:pPr>
+            <w:r>
+              <w:rPr>
+                <w:color w:val="000000" w:themeColor="text1"/>
+              </w:rPr>
+              <w:t>Data Collection and Processing</w:t>
+            </w:r>
           </w:p>
           <w:p>
             <w:pPr>
               <w:spacing w:before="240" w:after="240"/>
               <w:rPr>
-                <w:color w:val="FF0000"/>
-              </w:rPr>
-            </w:pPr>
-          </w:p>
-          <w:p>
-            <w:pPr>
+                <w:color w:val="000000" w:themeColor="text1"/>
+              </w:rPr>
+            </w:pPr>
+            <w:r>
+              <w:rPr>
+                <w:color w:val="000000" w:themeColor="text1"/>
+              </w:rPr>
+              <w:t>Information on the processing of Personal Data</w:t>
+            </w:r>
+          </w:p>
+          <w:p>
+            <w:pPr>
+              <w:pStyle w:val="ListParagraph"/>
+              <w:numPr>
+                <w:ilvl w:val="0"/>
+                <w:numId w:val="48"/>
+              </w:numPr>
               <w:spacing w:before="240" w:after="240"/>
               <w:rPr>
-                <w:color w:val="FF0000"/>
-              </w:rPr>
-            </w:pPr>
-          </w:p>
-          <w:p>
-            <w:pPr>
+                <w:color w:val="000000" w:themeColor="text1"/>
+              </w:rPr>
+            </w:pPr>
+            <w:r>
+              <w:rPr>
+                <w:color w:val="000000" w:themeColor="text1"/>
+              </w:rPr>
+              <w:t>Analytics</w:t>
+            </w:r>
+          </w:p>
+          <w:p>
+            <w:pPr>
+              <w:pStyle w:val="ListParagraph"/>
+              <w:numPr>
+                <w:ilvl w:val="0"/>
+                <w:numId w:val="48"/>
+              </w:numPr>
               <w:spacing w:before="240" w:after="240"/>
               <w:rPr>
-                <w:color w:val="FF0000"/>
-              </w:rPr>
-            </w:pPr>
+                <w:color w:val="000000" w:themeColor="text1"/>
+              </w:rPr>
+            </w:pPr>
+            <w:r>
+              <w:rPr>
+                <w:color w:val="000000" w:themeColor="text1"/>
+              </w:rPr>
+              <w:t>Heat Mapping and session recording</w:t>
+            </w:r>
+          </w:p>
+          <w:p>
+            <w:pPr>
+              <w:pStyle w:val="ListParagraph"/>
+              <w:numPr>
+                <w:ilvl w:val="0"/>
+                <w:numId w:val="48"/>
+              </w:numPr>
+              <w:spacing w:before="240" w:after="240"/>
+              <w:rPr>
+                <w:color w:val="000000" w:themeColor="text1"/>
+              </w:rPr>
+            </w:pPr>
+            <w:r>
+              <w:rPr>
+                <w:color w:val="000000" w:themeColor="text1"/>
+              </w:rPr>
+              <w:t>User Database Management</w:t>
+            </w:r>
+          </w:p>
+          <w:p>
+            <w:pPr>
+              <w:spacing w:before="240" w:after="240"/>
+              <w:rPr>
+                <w:color w:val="000000" w:themeColor="text1"/>
+              </w:rPr>
+            </w:pPr>
+            <w:r>
+              <w:rPr>
+                <w:color w:val="000000" w:themeColor="text1"/>
+              </w:rPr>
+              <w:t>The rights of users</w:t>
+            </w:r>
+          </w:p>
+          <w:p>
+            <w:pPr>
+              <w:spacing w:before="240" w:after="240"/>
+              <w:rPr>
+                <w:color w:val="000000" w:themeColor="text1"/>
+              </w:rPr>
+            </w:pPr>
+            <w:r>
+              <w:rPr>
+                <w:color w:val="000000" w:themeColor="text1"/>
+              </w:rPr>
+              <w:t>Policy describes the user data collection and uses of this data, Google Analytics is used to track use of the Application, Heat Mapping is used to keep web traffic of user behaviour.</w:t>
+            </w:r>
           </w:p>
         </w:tc>
       </w:tr>
@@ -4513,8 +4606,8 @@
         <w:tblLook w:val="04A0" w:firstRow="1" w:lastRow="0" w:firstColumn="1" w:lastColumn="0" w:noHBand="0" w:noVBand="1"/>
       </w:tblPr>
       <w:tblGrid>
-        <w:gridCol w:w="2121"/>
-        <w:gridCol w:w="6885"/>
+        <w:gridCol w:w="2120"/>
+        <w:gridCol w:w="6886"/>
       </w:tblGrid>
       <w:tr>
         <w:tc>
@@ -4561,9 +4654,15 @@
             <w:pPr>
               <w:spacing w:before="240" w:after="240"/>
               <w:rPr>
-                <w:color w:val="FF0000"/>
-              </w:rPr>
-            </w:pPr>
+                <w:color w:val="000000" w:themeColor="text1"/>
+              </w:rPr>
+            </w:pPr>
+            <w:r>
+              <w:rPr>
+                <w:color w:val="000000" w:themeColor="text1"/>
+              </w:rPr>
+              <w:t>Blow Fish</w:t>
+            </w:r>
           </w:p>
         </w:tc>
       </w:tr>
@@ -4598,9 +4697,15 @@
             <w:pPr>
               <w:spacing w:before="240" w:after="240"/>
               <w:rPr>
-                <w:color w:val="FF0000"/>
-              </w:rPr>
-            </w:pPr>
+                <w:color w:val="000000" w:themeColor="text1"/>
+              </w:rPr>
+            </w:pPr>
+            <w:r>
+              <w:rPr>
+                <w:color w:val="000000" w:themeColor="text1"/>
+              </w:rPr>
+              <w:t>https://www.blowfishstudios.com/privacy</w:t>
+            </w:r>
           </w:p>
         </w:tc>
       </w:tr>
@@ -4638,6 +4743,12 @@
                 <w:color w:val="FF0000"/>
               </w:rPr>
             </w:pPr>
+            <w:r>
+              <w:rPr>
+                <w:color w:val="FF0000"/>
+              </w:rPr>
+              <w:t>TODO</w:t>
+            </w:r>
           </w:p>
           <w:p>
             <w:pPr>
@@ -9864,7 +9975,7 @@
 </file>
 
 <file path=word/endnotes.xml><?xml version="1.0" encoding="utf-8"?>
-<w:endnotes xmlns:wpc="http://schemas.microsoft.com/office/word/2010/wordprocessingCanvas" xmlns:cx="http://schemas.microsoft.com/office/drawing/2014/chartex" xmlns:cx1="http://schemas.microsoft.com/office/drawing/2015/9/8/chartex" xmlns:cx2="http://schemas.microsoft.com/office/drawing/2015/10/21/chartex" xmlns:cx3="http://schemas.microsoft.com/office/drawing/2016/5/9/chartex" xmlns:cx4="http://schemas.microsoft.com/office/drawing/2016/5/10/chartex" xmlns:cx5="http://schemas.microsoft.com/office/drawing/2016/5/11/chartex" xmlns:cx6="http://schemas.microsoft.com/office/drawing/2016/5/12/chartex" xmlns:cx7="http://schemas.microsoft.com/office/drawing/2016/5/13/chartex" xmlns:cx8="http://schemas.microsoft.com/office/drawing/2016/5/14/chartex" xmlns:mc="http://schemas.openxmlformats.org/markup-compatibility/2006" xmlns:aink="http://schemas.microsoft.com/office/drawing/2016/ink" xmlns:am3d="http://schemas.microsoft.com/office/drawing/2017/model3d" xmlns:o="urn:schemas-microsoft-com:office:office" xmlns:r="http://schemas.openxmlformats.org/officeDocument/2006/relationships" xmlns:m="http://schemas.openxmlformats.org/officeDocument/2006/math" xmlns:v="urn:schemas-microsoft-com:vml" xmlns:wp14="http://schemas.microsoft.com/office/word/2010/wordprocessingDrawing" xmlns:wp="http://schemas.openxmlformats.org/drawingml/2006/wordprocessingDrawing" xmlns:w10="urn:schemas-microsoft-com:office:word" xmlns:w="http://schemas.openxmlformats.org/wordprocessingml/2006/main" xmlns:w14="http://schemas.microsoft.com/office/word/2010/wordml" xmlns:w15="http://schemas.microsoft.com/office/word/2012/wordml" xmlns:w16cex="http://schemas.microsoft.com/office/word/2018/wordml/cex" xmlns:w16cid="http://schemas.microsoft.com/office/word/2016/wordml/cid" xmlns:w16="http://schemas.microsoft.com/office/word/2018/wordml" xmlns:w16se="http://schemas.microsoft.com/office/word/2015/wordml/symex" xmlns:wpg="http://schemas.microsoft.com/office/word/2010/wordprocessingGroup" xmlns:wpi="http://schemas.microsoft.com/office/word/2010/wordprocessingInk" xmlns:wne="http://schemas.microsoft.com/office/word/2006/wordml" xmlns:wps="http://schemas.microsoft.com/office/word/2010/wordprocessingShape" mc:Ignorable="w14 w15 w16se w16cid w16 w16cex wp14">
+<w:endnotes xmlns:wpc="http://schemas.microsoft.com/office/word/2010/wordprocessingCanvas" xmlns:cx="http://schemas.microsoft.com/office/drawing/2014/chartex" xmlns:cx1="http://schemas.microsoft.com/office/drawing/2015/9/8/chartex" xmlns:cx2="http://schemas.microsoft.com/office/drawing/2015/10/21/chartex" xmlns:cx3="http://schemas.microsoft.com/office/drawing/2016/5/9/chartex" xmlns:cx4="http://schemas.microsoft.com/office/drawing/2016/5/10/chartex" xmlns:cx5="http://schemas.microsoft.com/office/drawing/2016/5/11/chartex" xmlns:cx6="http://schemas.microsoft.com/office/drawing/2016/5/12/chartex" xmlns:cx7="http://schemas.microsoft.com/office/drawing/2016/5/13/chartex" xmlns:cx8="http://schemas.microsoft.com/office/drawing/2016/5/14/chartex" xmlns:mc="http://schemas.openxmlformats.org/markup-compatibility/2006" xmlns:aink="http://schemas.microsoft.com/office/drawing/2016/ink" xmlns:am3d="http://schemas.microsoft.com/office/drawing/2017/model3d" xmlns:o="urn:schemas-microsoft-com:office:office" xmlns:r="http://schemas.openxmlformats.org/officeDocument/2006/relationships" xmlns:m="http://schemas.openxmlformats.org/officeDocument/2006/math" xmlns:v="urn:schemas-microsoft-com:vml" xmlns:wp14="http://schemas.microsoft.com/office/word/2010/wordprocessingDrawing" xmlns:wp="http://schemas.openxmlformats.org/drawingml/2006/wordprocessingDrawing" xmlns:w10="urn:schemas-microsoft-com:office:word" xmlns:w="http://schemas.openxmlformats.org/wordprocessingml/2006/main" xmlns:w14="http://schemas.microsoft.com/office/word/2010/wordml" xmlns:w15="http://schemas.microsoft.com/office/word/2012/wordml" xmlns:w16cex="http://schemas.microsoft.com/office/word/2018/wordml/cex" xmlns:w16cid="http://schemas.microsoft.com/office/word/2016/wordml/cid" xmlns:w16="http://schemas.microsoft.com/office/word/2018/wordml" xmlns:w16sdtdh="http://schemas.microsoft.com/office/word/2020/wordml/sdtdatahash" xmlns:w16se="http://schemas.microsoft.com/office/word/2015/wordml/symex" xmlns:wpg="http://schemas.microsoft.com/office/word/2010/wordprocessingGroup" xmlns:wpi="http://schemas.microsoft.com/office/word/2010/wordprocessingInk" xmlns:wne="http://schemas.microsoft.com/office/word/2006/wordml" xmlns:wps="http://schemas.microsoft.com/office/word/2010/wordprocessingShape" mc:Ignorable="w14 w15 w16se w16cid w16 w16cex w16sdtdh wp14">
   <w:endnote w:type="separator" w:id="-1">
     <w:p>
       <w:pPr>
@@ -9896,7 +10007,7 @@
 </file>
 
 <file path=word/footer1.xml><?xml version="1.0" encoding="utf-8"?>
-<w:ftr xmlns:wpc="http://schemas.microsoft.com/office/word/2010/wordprocessingCanvas" xmlns:cx="http://schemas.microsoft.com/office/drawing/2014/chartex" xmlns:cx1="http://schemas.microsoft.com/office/drawing/2015/9/8/chartex" xmlns:cx2="http://schemas.microsoft.com/office/drawing/2015/10/21/chartex" xmlns:cx3="http://schemas.microsoft.com/office/drawing/2016/5/9/chartex" xmlns:cx4="http://schemas.microsoft.com/office/drawing/2016/5/10/chartex" xmlns:cx5="http://schemas.microsoft.com/office/drawing/2016/5/11/chartex" xmlns:cx6="http://schemas.microsoft.com/office/drawing/2016/5/12/chartex" xmlns:cx7="http://schemas.microsoft.com/office/drawing/2016/5/13/chartex" xmlns:cx8="http://schemas.microsoft.com/office/drawing/2016/5/14/chartex" xmlns:mc="http://schemas.openxmlformats.org/markup-compatibility/2006" xmlns:aink="http://schemas.microsoft.com/office/drawing/2016/ink" xmlns:am3d="http://schemas.microsoft.com/office/drawing/2017/model3d" xmlns:o="urn:schemas-microsoft-com:office:office" xmlns:r="http://schemas.openxmlformats.org/officeDocument/2006/relationships" xmlns:m="http://schemas.openxmlformats.org/officeDocument/2006/math" xmlns:v="urn:schemas-microsoft-com:vml" xmlns:wp14="http://schemas.microsoft.com/office/word/2010/wordprocessingDrawing" xmlns:wp="http://schemas.openxmlformats.org/drawingml/2006/wordprocessingDrawing" xmlns:w10="urn:schemas-microsoft-com:office:word" xmlns:w="http://schemas.openxmlformats.org/wordprocessingml/2006/main" xmlns:w14="http://schemas.microsoft.com/office/word/2010/wordml" xmlns:w15="http://schemas.microsoft.com/office/word/2012/wordml" xmlns:w16cex="http://schemas.microsoft.com/office/word/2018/wordml/cex" xmlns:w16cid="http://schemas.microsoft.com/office/word/2016/wordml/cid" xmlns:w16="http://schemas.microsoft.com/office/word/2018/wordml" xmlns:w16se="http://schemas.microsoft.com/office/word/2015/wordml/symex" xmlns:wpg="http://schemas.microsoft.com/office/word/2010/wordprocessingGroup" xmlns:wpi="http://schemas.microsoft.com/office/word/2010/wordprocessingInk" xmlns:wne="http://schemas.microsoft.com/office/word/2006/wordml" xmlns:wps="http://schemas.microsoft.com/office/word/2010/wordprocessingShape" mc:Ignorable="w14 w15 w16se w16cid w16 w16cex wp14">
+<w:ftr xmlns:wpc="http://schemas.microsoft.com/office/word/2010/wordprocessingCanvas" xmlns:cx="http://schemas.microsoft.com/office/drawing/2014/chartex" xmlns:cx1="http://schemas.microsoft.com/office/drawing/2015/9/8/chartex" xmlns:cx2="http://schemas.microsoft.com/office/drawing/2015/10/21/chartex" xmlns:cx3="http://schemas.microsoft.com/office/drawing/2016/5/9/chartex" xmlns:cx4="http://schemas.microsoft.com/office/drawing/2016/5/10/chartex" xmlns:cx5="http://schemas.microsoft.com/office/drawing/2016/5/11/chartex" xmlns:cx6="http://schemas.microsoft.com/office/drawing/2016/5/12/chartex" xmlns:cx7="http://schemas.microsoft.com/office/drawing/2016/5/13/chartex" xmlns:cx8="http://schemas.microsoft.com/office/drawing/2016/5/14/chartex" xmlns:mc="http://schemas.openxmlformats.org/markup-compatibility/2006" xmlns:aink="http://schemas.microsoft.com/office/drawing/2016/ink" xmlns:am3d="http://schemas.microsoft.com/office/drawing/2017/model3d" xmlns:o="urn:schemas-microsoft-com:office:office" xmlns:r="http://schemas.openxmlformats.org/officeDocument/2006/relationships" xmlns:m="http://schemas.openxmlformats.org/officeDocument/2006/math" xmlns:v="urn:schemas-microsoft-com:vml" xmlns:wp14="http://schemas.microsoft.com/office/word/2010/wordprocessingDrawing" xmlns:wp="http://schemas.openxmlformats.org/drawingml/2006/wordprocessingDrawing" xmlns:w10="urn:schemas-microsoft-com:office:word" xmlns:w="http://schemas.openxmlformats.org/wordprocessingml/2006/main" xmlns:w14="http://schemas.microsoft.com/office/word/2010/wordml" xmlns:w15="http://schemas.microsoft.com/office/word/2012/wordml" xmlns:w16cex="http://schemas.microsoft.com/office/word/2018/wordml/cex" xmlns:w16cid="http://schemas.microsoft.com/office/word/2016/wordml/cid" xmlns:w16="http://schemas.microsoft.com/office/word/2018/wordml" xmlns:w16sdtdh="http://schemas.microsoft.com/office/word/2020/wordml/sdtdatahash" xmlns:w16se="http://schemas.microsoft.com/office/word/2015/wordml/symex" xmlns:wpg="http://schemas.microsoft.com/office/word/2010/wordprocessingGroup" xmlns:wpi="http://schemas.microsoft.com/office/word/2010/wordprocessingInk" xmlns:wne="http://schemas.microsoft.com/office/word/2006/wordml" xmlns:wps="http://schemas.microsoft.com/office/word/2010/wordprocessingShape" mc:Ignorable="w14 w15 w16se w16cid w16 w16cex w16sdtdh wp14">
   <w:p>
     <w:pPr>
       <w:pStyle w:val="Footer"/>
@@ -9906,7 +10017,7 @@
 </file>
 
 <file path=word/footer2.xml><?xml version="1.0" encoding="utf-8"?>
-<w:ftr xmlns:wpc="http://schemas.microsoft.com/office/word/2010/wordprocessingCanvas" xmlns:cx="http://schemas.microsoft.com/office/drawing/2014/chartex" xmlns:cx1="http://schemas.microsoft.com/office/drawing/2015/9/8/chartex" xmlns:cx2="http://schemas.microsoft.com/office/drawing/2015/10/21/chartex" xmlns:cx3="http://schemas.microsoft.com/office/drawing/2016/5/9/chartex" xmlns:cx4="http://schemas.microsoft.com/office/drawing/2016/5/10/chartex" xmlns:cx5="http://schemas.microsoft.com/office/drawing/2016/5/11/chartex" xmlns:cx6="http://schemas.microsoft.com/office/drawing/2016/5/12/chartex" xmlns:cx7="http://schemas.microsoft.com/office/drawing/2016/5/13/chartex" xmlns:cx8="http://schemas.microsoft.com/office/drawing/2016/5/14/chartex" xmlns:mc="http://schemas.openxmlformats.org/markup-compatibility/2006" xmlns:aink="http://schemas.microsoft.com/office/drawing/2016/ink" xmlns:am3d="http://schemas.microsoft.com/office/drawing/2017/model3d" xmlns:o="urn:schemas-microsoft-com:office:office" xmlns:r="http://schemas.openxmlformats.org/officeDocument/2006/relationships" xmlns:m="http://schemas.openxmlformats.org/officeDocument/2006/math" xmlns:v="urn:schemas-microsoft-com:vml" xmlns:wp14="http://schemas.microsoft.com/office/word/2010/wordprocessingDrawing" xmlns:wp="http://schemas.openxmlformats.org/drawingml/2006/wordprocessingDrawing" xmlns:w10="urn:schemas-microsoft-com:office:word" xmlns:w="http://schemas.openxmlformats.org/wordprocessingml/2006/main" xmlns:w14="http://schemas.microsoft.com/office/word/2010/wordml" xmlns:w15="http://schemas.microsoft.com/office/word/2012/wordml" xmlns:w16cex="http://schemas.microsoft.com/office/word/2018/wordml/cex" xmlns:w16cid="http://schemas.microsoft.com/office/word/2016/wordml/cid" xmlns:w16="http://schemas.microsoft.com/office/word/2018/wordml" xmlns:w16se="http://schemas.microsoft.com/office/word/2015/wordml/symex" xmlns:wpg="http://schemas.microsoft.com/office/word/2010/wordprocessingGroup" xmlns:wpi="http://schemas.microsoft.com/office/word/2010/wordprocessingInk" xmlns:wne="http://schemas.microsoft.com/office/word/2006/wordml" xmlns:wps="http://schemas.microsoft.com/office/word/2010/wordprocessingShape" mc:Ignorable="w14 w15 w16se w16cid w16 w16cex wp14">
+<w:ftr xmlns:wpc="http://schemas.microsoft.com/office/word/2010/wordprocessingCanvas" xmlns:cx="http://schemas.microsoft.com/office/drawing/2014/chartex" xmlns:cx1="http://schemas.microsoft.com/office/drawing/2015/9/8/chartex" xmlns:cx2="http://schemas.microsoft.com/office/drawing/2015/10/21/chartex" xmlns:cx3="http://schemas.microsoft.com/office/drawing/2016/5/9/chartex" xmlns:cx4="http://schemas.microsoft.com/office/drawing/2016/5/10/chartex" xmlns:cx5="http://schemas.microsoft.com/office/drawing/2016/5/11/chartex" xmlns:cx6="http://schemas.microsoft.com/office/drawing/2016/5/12/chartex" xmlns:cx7="http://schemas.microsoft.com/office/drawing/2016/5/13/chartex" xmlns:cx8="http://schemas.microsoft.com/office/drawing/2016/5/14/chartex" xmlns:mc="http://schemas.openxmlformats.org/markup-compatibility/2006" xmlns:aink="http://schemas.microsoft.com/office/drawing/2016/ink" xmlns:am3d="http://schemas.microsoft.com/office/drawing/2017/model3d" xmlns:o="urn:schemas-microsoft-com:office:office" xmlns:r="http://schemas.openxmlformats.org/officeDocument/2006/relationships" xmlns:m="http://schemas.openxmlformats.org/officeDocument/2006/math" xmlns:v="urn:schemas-microsoft-com:vml" xmlns:wp14="http://schemas.microsoft.com/office/word/2010/wordprocessingDrawing" xmlns:wp="http://schemas.openxmlformats.org/drawingml/2006/wordprocessingDrawing" xmlns:w10="urn:schemas-microsoft-com:office:word" xmlns:w="http://schemas.openxmlformats.org/wordprocessingml/2006/main" xmlns:w14="http://schemas.microsoft.com/office/word/2010/wordml" xmlns:w15="http://schemas.microsoft.com/office/word/2012/wordml" xmlns:w16cex="http://schemas.microsoft.com/office/word/2018/wordml/cex" xmlns:w16cid="http://schemas.microsoft.com/office/word/2016/wordml/cid" xmlns:w16="http://schemas.microsoft.com/office/word/2018/wordml" xmlns:w16sdtdh="http://schemas.microsoft.com/office/word/2020/wordml/sdtdatahash" xmlns:w16se="http://schemas.microsoft.com/office/word/2015/wordml/symex" xmlns:wpg="http://schemas.microsoft.com/office/word/2010/wordprocessingGroup" xmlns:wpi="http://schemas.microsoft.com/office/word/2010/wordprocessingInk" xmlns:wne="http://schemas.microsoft.com/office/word/2006/wordml" xmlns:wps="http://schemas.microsoft.com/office/word/2010/wordprocessingShape" mc:Ignorable="w14 w15 w16se w16cid w16 w16cex w16sdtdh wp14">
   <w:p>
     <w:pPr>
       <w:rPr>
@@ -9996,7 +10107,7 @@
 </file>
 
 <file path=word/footer3.xml><?xml version="1.0" encoding="utf-8"?>
-<w:ftr xmlns:wpc="http://schemas.microsoft.com/office/word/2010/wordprocessingCanvas" xmlns:cx="http://schemas.microsoft.com/office/drawing/2014/chartex" xmlns:cx1="http://schemas.microsoft.com/office/drawing/2015/9/8/chartex" xmlns:cx2="http://schemas.microsoft.com/office/drawing/2015/10/21/chartex" xmlns:cx3="http://schemas.microsoft.com/office/drawing/2016/5/9/chartex" xmlns:cx4="http://schemas.microsoft.com/office/drawing/2016/5/10/chartex" xmlns:cx5="http://schemas.microsoft.com/office/drawing/2016/5/11/chartex" xmlns:cx6="http://schemas.microsoft.com/office/drawing/2016/5/12/chartex" xmlns:cx7="http://schemas.microsoft.com/office/drawing/2016/5/13/chartex" xmlns:cx8="http://schemas.microsoft.com/office/drawing/2016/5/14/chartex" xmlns:mc="http://schemas.openxmlformats.org/markup-compatibility/2006" xmlns:aink="http://schemas.microsoft.com/office/drawing/2016/ink" xmlns:am3d="http://schemas.microsoft.com/office/drawing/2017/model3d" xmlns:o="urn:schemas-microsoft-com:office:office" xmlns:r="http://schemas.openxmlformats.org/officeDocument/2006/relationships" xmlns:m="http://schemas.openxmlformats.org/officeDocument/2006/math" xmlns:v="urn:schemas-microsoft-com:vml" xmlns:wp14="http://schemas.microsoft.com/office/word/2010/wordprocessingDrawing" xmlns:wp="http://schemas.openxmlformats.org/drawingml/2006/wordprocessingDrawing" xmlns:w10="urn:schemas-microsoft-com:office:word" xmlns:w="http://schemas.openxmlformats.org/wordprocessingml/2006/main" xmlns:w14="http://schemas.microsoft.com/office/word/2010/wordml" xmlns:w15="http://schemas.microsoft.com/office/word/2012/wordml" xmlns:w16cex="http://schemas.microsoft.com/office/word/2018/wordml/cex" xmlns:w16cid="http://schemas.microsoft.com/office/word/2016/wordml/cid" xmlns:w16="http://schemas.microsoft.com/office/word/2018/wordml" xmlns:w16se="http://schemas.microsoft.com/office/word/2015/wordml/symex" xmlns:wpg="http://schemas.microsoft.com/office/word/2010/wordprocessingGroup" xmlns:wpi="http://schemas.microsoft.com/office/word/2010/wordprocessingInk" xmlns:wne="http://schemas.microsoft.com/office/word/2006/wordml" xmlns:wps="http://schemas.microsoft.com/office/word/2010/wordprocessingShape" mc:Ignorable="w14 w15 w16se w16cid w16 w16cex wp14">
+<w:ftr xmlns:wpc="http://schemas.microsoft.com/office/word/2010/wordprocessingCanvas" xmlns:cx="http://schemas.microsoft.com/office/drawing/2014/chartex" xmlns:cx1="http://schemas.microsoft.com/office/drawing/2015/9/8/chartex" xmlns:cx2="http://schemas.microsoft.com/office/drawing/2015/10/21/chartex" xmlns:cx3="http://schemas.microsoft.com/office/drawing/2016/5/9/chartex" xmlns:cx4="http://schemas.microsoft.com/office/drawing/2016/5/10/chartex" xmlns:cx5="http://schemas.microsoft.com/office/drawing/2016/5/11/chartex" xmlns:cx6="http://schemas.microsoft.com/office/drawing/2016/5/12/chartex" xmlns:cx7="http://schemas.microsoft.com/office/drawing/2016/5/13/chartex" xmlns:cx8="http://schemas.microsoft.com/office/drawing/2016/5/14/chartex" xmlns:mc="http://schemas.openxmlformats.org/markup-compatibility/2006" xmlns:aink="http://schemas.microsoft.com/office/drawing/2016/ink" xmlns:am3d="http://schemas.microsoft.com/office/drawing/2017/model3d" xmlns:o="urn:schemas-microsoft-com:office:office" xmlns:r="http://schemas.openxmlformats.org/officeDocument/2006/relationships" xmlns:m="http://schemas.openxmlformats.org/officeDocument/2006/math" xmlns:v="urn:schemas-microsoft-com:vml" xmlns:wp14="http://schemas.microsoft.com/office/word/2010/wordprocessingDrawing" xmlns:wp="http://schemas.openxmlformats.org/drawingml/2006/wordprocessingDrawing" xmlns:w10="urn:schemas-microsoft-com:office:word" xmlns:w="http://schemas.openxmlformats.org/wordprocessingml/2006/main" xmlns:w14="http://schemas.microsoft.com/office/word/2010/wordml" xmlns:w15="http://schemas.microsoft.com/office/word/2012/wordml" xmlns:w16cex="http://schemas.microsoft.com/office/word/2018/wordml/cex" xmlns:w16cid="http://schemas.microsoft.com/office/word/2016/wordml/cid" xmlns:w16="http://schemas.microsoft.com/office/word/2018/wordml" xmlns:w16sdtdh="http://schemas.microsoft.com/office/word/2020/wordml/sdtdatahash" xmlns:w16se="http://schemas.microsoft.com/office/word/2015/wordml/symex" xmlns:wpg="http://schemas.microsoft.com/office/word/2010/wordprocessingGroup" xmlns:wpi="http://schemas.microsoft.com/office/word/2010/wordprocessingInk" xmlns:wne="http://schemas.microsoft.com/office/word/2006/wordml" xmlns:wps="http://schemas.microsoft.com/office/word/2010/wordprocessingShape" mc:Ignorable="w14 w15 w16se w16cid w16 w16cex w16sdtdh wp14">
   <w:p>
     <w:pPr>
       <w:pStyle w:val="Footer"/>
@@ -10006,7 +10117,7 @@
 </file>
 
 <file path=word/footnotes.xml><?xml version="1.0" encoding="utf-8"?>
-<w:footnotes xmlns:wpc="http://schemas.microsoft.com/office/word/2010/wordprocessingCanvas" xmlns:cx="http://schemas.microsoft.com/office/drawing/2014/chartex" xmlns:cx1="http://schemas.microsoft.com/office/drawing/2015/9/8/chartex" xmlns:cx2="http://schemas.microsoft.com/office/drawing/2015/10/21/chartex" xmlns:cx3="http://schemas.microsoft.com/office/drawing/2016/5/9/chartex" xmlns:cx4="http://schemas.microsoft.com/office/drawing/2016/5/10/chartex" xmlns:cx5="http://schemas.microsoft.com/office/drawing/2016/5/11/chartex" xmlns:cx6="http://schemas.microsoft.com/office/drawing/2016/5/12/chartex" xmlns:cx7="http://schemas.microsoft.com/office/drawing/2016/5/13/chartex" xmlns:cx8="http://schemas.microsoft.com/office/drawing/2016/5/14/chartex" xmlns:mc="http://schemas.openxmlformats.org/markup-compatibility/2006" xmlns:aink="http://schemas.microsoft.com/office/drawing/2016/ink" xmlns:am3d="http://schemas.microsoft.com/office/drawing/2017/model3d" xmlns:o="urn:schemas-microsoft-com:office:office" xmlns:r="http://schemas.openxmlformats.org/officeDocument/2006/relationships" xmlns:m="http://schemas.openxmlformats.org/officeDocument/2006/math" xmlns:v="urn:schemas-microsoft-com:vml" xmlns:wp14="http://schemas.microsoft.com/office/word/2010/wordprocessingDrawing" xmlns:wp="http://schemas.openxmlformats.org/drawingml/2006/wordprocessingDrawing" xmlns:w10="urn:schemas-microsoft-com:office:word" xmlns:w="http://schemas.openxmlformats.org/wordprocessingml/2006/main" xmlns:w14="http://schemas.microsoft.com/office/word/2010/wordml" xmlns:w15="http://schemas.microsoft.com/office/word/2012/wordml" xmlns:w16cex="http://schemas.microsoft.com/office/word/2018/wordml/cex" xmlns:w16cid="http://schemas.microsoft.com/office/word/2016/wordml/cid" xmlns:w16="http://schemas.microsoft.com/office/word/2018/wordml" xmlns:w16se="http://schemas.microsoft.com/office/word/2015/wordml/symex" xmlns:wpg="http://schemas.microsoft.com/office/word/2010/wordprocessingGroup" xmlns:wpi="http://schemas.microsoft.com/office/word/2010/wordprocessingInk" xmlns:wne="http://schemas.microsoft.com/office/word/2006/wordml" xmlns:wps="http://schemas.microsoft.com/office/word/2010/wordprocessingShape" mc:Ignorable="w14 w15 w16se w16cid w16 w16cex wp14">
+<w:footnotes xmlns:wpc="http://schemas.microsoft.com/office/word/2010/wordprocessingCanvas" xmlns:cx="http://schemas.microsoft.com/office/drawing/2014/chartex" xmlns:cx1="http://schemas.microsoft.com/office/drawing/2015/9/8/chartex" xmlns:cx2="http://schemas.microsoft.com/office/drawing/2015/10/21/chartex" xmlns:cx3="http://schemas.microsoft.com/office/drawing/2016/5/9/chartex" xmlns:cx4="http://schemas.microsoft.com/office/drawing/2016/5/10/chartex" xmlns:cx5="http://schemas.microsoft.com/office/drawing/2016/5/11/chartex" xmlns:cx6="http://schemas.microsoft.com/office/drawing/2016/5/12/chartex" xmlns:cx7="http://schemas.microsoft.com/office/drawing/2016/5/13/chartex" xmlns:cx8="http://schemas.microsoft.com/office/drawing/2016/5/14/chartex" xmlns:mc="http://schemas.openxmlformats.org/markup-compatibility/2006" xmlns:aink="http://schemas.microsoft.com/office/drawing/2016/ink" xmlns:am3d="http://schemas.microsoft.com/office/drawing/2017/model3d" xmlns:o="urn:schemas-microsoft-com:office:office" xmlns:r="http://schemas.openxmlformats.org/officeDocument/2006/relationships" xmlns:m="http://schemas.openxmlformats.org/officeDocument/2006/math" xmlns:v="urn:schemas-microsoft-com:vml" xmlns:wp14="http://schemas.microsoft.com/office/word/2010/wordprocessingDrawing" xmlns:wp="http://schemas.openxmlformats.org/drawingml/2006/wordprocessingDrawing" xmlns:w10="urn:schemas-microsoft-com:office:word" xmlns:w="http://schemas.openxmlformats.org/wordprocessingml/2006/main" xmlns:w14="http://schemas.microsoft.com/office/word/2010/wordml" xmlns:w15="http://schemas.microsoft.com/office/word/2012/wordml" xmlns:w16cex="http://schemas.microsoft.com/office/word/2018/wordml/cex" xmlns:w16cid="http://schemas.microsoft.com/office/word/2016/wordml/cid" xmlns:w16="http://schemas.microsoft.com/office/word/2018/wordml" xmlns:w16sdtdh="http://schemas.microsoft.com/office/word/2020/wordml/sdtdatahash" xmlns:w16se="http://schemas.microsoft.com/office/word/2015/wordml/symex" xmlns:wpg="http://schemas.microsoft.com/office/word/2010/wordprocessingGroup" xmlns:wpi="http://schemas.microsoft.com/office/word/2010/wordprocessingInk" xmlns:wne="http://schemas.microsoft.com/office/word/2006/wordml" xmlns:wps="http://schemas.microsoft.com/office/word/2010/wordprocessingShape" mc:Ignorable="w14 w15 w16se w16cid w16 w16cex w16sdtdh wp14">
   <w:footnote w:type="separator" w:id="-1">
     <w:p>
       <w:pPr>
@@ -10038,7 +10149,7 @@
 </file>
 
 <file path=word/header1.xml><?xml version="1.0" encoding="utf-8"?>
-<w:hdr xmlns:wpc="http://schemas.microsoft.com/office/word/2010/wordprocessingCanvas" xmlns:cx="http://schemas.microsoft.com/office/drawing/2014/chartex" xmlns:cx1="http://schemas.microsoft.com/office/drawing/2015/9/8/chartex" xmlns:cx2="http://schemas.microsoft.com/office/drawing/2015/10/21/chartex" xmlns:cx3="http://schemas.microsoft.com/office/drawing/2016/5/9/chartex" xmlns:cx4="http://schemas.microsoft.com/office/drawing/2016/5/10/chartex" xmlns:cx5="http://schemas.microsoft.com/office/drawing/2016/5/11/chartex" xmlns:cx6="http://schemas.microsoft.com/office/drawing/2016/5/12/chartex" xmlns:cx7="http://schemas.microsoft.com/office/drawing/2016/5/13/chartex" xmlns:cx8="http://schemas.microsoft.com/office/drawing/2016/5/14/chartex" xmlns:mc="http://schemas.openxmlformats.org/markup-compatibility/2006" xmlns:aink="http://schemas.microsoft.com/office/drawing/2016/ink" xmlns:am3d="http://schemas.microsoft.com/office/drawing/2017/model3d" xmlns:o="urn:schemas-microsoft-com:office:office" xmlns:r="http://schemas.openxmlformats.org/officeDocument/2006/relationships" xmlns:m="http://schemas.openxmlformats.org/officeDocument/2006/math" xmlns:v="urn:schemas-microsoft-com:vml" xmlns:wp14="http://schemas.microsoft.com/office/word/2010/wordprocessingDrawing" xmlns:wp="http://schemas.openxmlformats.org/drawingml/2006/wordprocessingDrawing" xmlns:w10="urn:schemas-microsoft-com:office:word" xmlns:w="http://schemas.openxmlformats.org/wordprocessingml/2006/main" xmlns:w14="http://schemas.microsoft.com/office/word/2010/wordml" xmlns:w15="http://schemas.microsoft.com/office/word/2012/wordml" xmlns:w16cex="http://schemas.microsoft.com/office/word/2018/wordml/cex" xmlns:w16cid="http://schemas.microsoft.com/office/word/2016/wordml/cid" xmlns:w16="http://schemas.microsoft.com/office/word/2018/wordml" xmlns:w16se="http://schemas.microsoft.com/office/word/2015/wordml/symex" xmlns:wpg="http://schemas.microsoft.com/office/word/2010/wordprocessingGroup" xmlns:wpi="http://schemas.microsoft.com/office/word/2010/wordprocessingInk" xmlns:wne="http://schemas.microsoft.com/office/word/2006/wordml" xmlns:wps="http://schemas.microsoft.com/office/word/2010/wordprocessingShape" mc:Ignorable="w14 w15 w16se w16cid w16 w16cex wp14">
+<w:hdr xmlns:wpc="http://schemas.microsoft.com/office/word/2010/wordprocessingCanvas" xmlns:cx="http://schemas.microsoft.com/office/drawing/2014/chartex" xmlns:cx1="http://schemas.microsoft.com/office/drawing/2015/9/8/chartex" xmlns:cx2="http://schemas.microsoft.com/office/drawing/2015/10/21/chartex" xmlns:cx3="http://schemas.microsoft.com/office/drawing/2016/5/9/chartex" xmlns:cx4="http://schemas.microsoft.com/office/drawing/2016/5/10/chartex" xmlns:cx5="http://schemas.microsoft.com/office/drawing/2016/5/11/chartex" xmlns:cx6="http://schemas.microsoft.com/office/drawing/2016/5/12/chartex" xmlns:cx7="http://schemas.microsoft.com/office/drawing/2016/5/13/chartex" xmlns:cx8="http://schemas.microsoft.com/office/drawing/2016/5/14/chartex" xmlns:mc="http://schemas.openxmlformats.org/markup-compatibility/2006" xmlns:aink="http://schemas.microsoft.com/office/drawing/2016/ink" xmlns:am3d="http://schemas.microsoft.com/office/drawing/2017/model3d" xmlns:o="urn:schemas-microsoft-com:office:office" xmlns:r="http://schemas.openxmlformats.org/officeDocument/2006/relationships" xmlns:m="http://schemas.openxmlformats.org/officeDocument/2006/math" xmlns:v="urn:schemas-microsoft-com:vml" xmlns:wp14="http://schemas.microsoft.com/office/word/2010/wordprocessingDrawing" xmlns:wp="http://schemas.openxmlformats.org/drawingml/2006/wordprocessingDrawing" xmlns:w10="urn:schemas-microsoft-com:office:word" xmlns:w="http://schemas.openxmlformats.org/wordprocessingml/2006/main" xmlns:w14="http://schemas.microsoft.com/office/word/2010/wordml" xmlns:w15="http://schemas.microsoft.com/office/word/2012/wordml" xmlns:w16cex="http://schemas.microsoft.com/office/word/2018/wordml/cex" xmlns:w16cid="http://schemas.microsoft.com/office/word/2016/wordml/cid" xmlns:w16="http://schemas.microsoft.com/office/word/2018/wordml" xmlns:w16sdtdh="http://schemas.microsoft.com/office/word/2020/wordml/sdtdatahash" xmlns:w16se="http://schemas.microsoft.com/office/word/2015/wordml/symex" xmlns:wpg="http://schemas.microsoft.com/office/word/2010/wordprocessingGroup" xmlns:wpi="http://schemas.microsoft.com/office/word/2010/wordprocessingInk" xmlns:wne="http://schemas.microsoft.com/office/word/2006/wordml" xmlns:wps="http://schemas.microsoft.com/office/word/2010/wordprocessingShape" mc:Ignorable="w14 w15 w16se w16cid w16 w16cex w16sdtdh wp14">
   <w:p>
     <w:pPr>
       <w:pStyle w:val="Header"/>
@@ -10079,7 +10190,7 @@
 </file>
 
 <file path=word/header2.xml><?xml version="1.0" encoding="utf-8"?>
-<w:hdr xmlns:wpc="http://schemas.microsoft.com/office/word/2010/wordprocessingCanvas" xmlns:cx="http://schemas.microsoft.com/office/drawing/2014/chartex" xmlns:cx1="http://schemas.microsoft.com/office/drawing/2015/9/8/chartex" xmlns:cx2="http://schemas.microsoft.com/office/drawing/2015/10/21/chartex" xmlns:cx3="http://schemas.microsoft.com/office/drawing/2016/5/9/chartex" xmlns:cx4="http://schemas.microsoft.com/office/drawing/2016/5/10/chartex" xmlns:cx5="http://schemas.microsoft.com/office/drawing/2016/5/11/chartex" xmlns:cx6="http://schemas.microsoft.com/office/drawing/2016/5/12/chartex" xmlns:cx7="http://schemas.microsoft.com/office/drawing/2016/5/13/chartex" xmlns:cx8="http://schemas.microsoft.com/office/drawing/2016/5/14/chartex" xmlns:mc="http://schemas.openxmlformats.org/markup-compatibility/2006" xmlns:aink="http://schemas.microsoft.com/office/drawing/2016/ink" xmlns:am3d="http://schemas.microsoft.com/office/drawing/2017/model3d" xmlns:o="urn:schemas-microsoft-com:office:office" xmlns:r="http://schemas.openxmlformats.org/officeDocument/2006/relationships" xmlns:m="http://schemas.openxmlformats.org/officeDocument/2006/math" xmlns:v="urn:schemas-microsoft-com:vml" xmlns:wp14="http://schemas.microsoft.com/office/word/2010/wordprocessingDrawing" xmlns:wp="http://schemas.openxmlformats.org/drawingml/2006/wordprocessingDrawing" xmlns:w10="urn:schemas-microsoft-com:office:word" xmlns:w="http://schemas.openxmlformats.org/wordprocessingml/2006/main" xmlns:w14="http://schemas.microsoft.com/office/word/2010/wordml" xmlns:w15="http://schemas.microsoft.com/office/word/2012/wordml" xmlns:w16cex="http://schemas.microsoft.com/office/word/2018/wordml/cex" xmlns:w16cid="http://schemas.microsoft.com/office/word/2016/wordml/cid" xmlns:w16="http://schemas.microsoft.com/office/word/2018/wordml" xmlns:w16se="http://schemas.microsoft.com/office/word/2015/wordml/symex" xmlns:wpg="http://schemas.microsoft.com/office/word/2010/wordprocessingGroup" xmlns:wpi="http://schemas.microsoft.com/office/word/2010/wordprocessingInk" xmlns:wne="http://schemas.microsoft.com/office/word/2006/wordml" xmlns:wps="http://schemas.microsoft.com/office/word/2010/wordprocessingShape" mc:Ignorable="w14 w15 w16se w16cid w16 w16cex wp14">
+<w:hdr xmlns:wpc="http://schemas.microsoft.com/office/word/2010/wordprocessingCanvas" xmlns:cx="http://schemas.microsoft.com/office/drawing/2014/chartex" xmlns:cx1="http://schemas.microsoft.com/office/drawing/2015/9/8/chartex" xmlns:cx2="http://schemas.microsoft.com/office/drawing/2015/10/21/chartex" xmlns:cx3="http://schemas.microsoft.com/office/drawing/2016/5/9/chartex" xmlns:cx4="http://schemas.microsoft.com/office/drawing/2016/5/10/chartex" xmlns:cx5="http://schemas.microsoft.com/office/drawing/2016/5/11/chartex" xmlns:cx6="http://schemas.microsoft.com/office/drawing/2016/5/12/chartex" xmlns:cx7="http://schemas.microsoft.com/office/drawing/2016/5/13/chartex" xmlns:cx8="http://schemas.microsoft.com/office/drawing/2016/5/14/chartex" xmlns:mc="http://schemas.openxmlformats.org/markup-compatibility/2006" xmlns:aink="http://schemas.microsoft.com/office/drawing/2016/ink" xmlns:am3d="http://schemas.microsoft.com/office/drawing/2017/model3d" xmlns:o="urn:schemas-microsoft-com:office:office" xmlns:r="http://schemas.openxmlformats.org/officeDocument/2006/relationships" xmlns:m="http://schemas.openxmlformats.org/officeDocument/2006/math" xmlns:v="urn:schemas-microsoft-com:vml" xmlns:wp14="http://schemas.microsoft.com/office/word/2010/wordprocessingDrawing" xmlns:wp="http://schemas.openxmlformats.org/drawingml/2006/wordprocessingDrawing" xmlns:w10="urn:schemas-microsoft-com:office:word" xmlns:w="http://schemas.openxmlformats.org/wordprocessingml/2006/main" xmlns:w14="http://schemas.microsoft.com/office/word/2010/wordml" xmlns:w15="http://schemas.microsoft.com/office/word/2012/wordml" xmlns:w16cex="http://schemas.microsoft.com/office/word/2018/wordml/cex" xmlns:w16cid="http://schemas.microsoft.com/office/word/2016/wordml/cid" xmlns:w16="http://schemas.microsoft.com/office/word/2018/wordml" xmlns:w16sdtdh="http://schemas.microsoft.com/office/word/2020/wordml/sdtdatahash" xmlns:w16se="http://schemas.microsoft.com/office/word/2015/wordml/symex" xmlns:wpg="http://schemas.microsoft.com/office/word/2010/wordprocessingGroup" xmlns:wpi="http://schemas.microsoft.com/office/word/2010/wordprocessingInk" xmlns:wne="http://schemas.microsoft.com/office/word/2006/wordml" xmlns:wps="http://schemas.microsoft.com/office/word/2010/wordprocessingShape" mc:Ignorable="w14 w15 w16se w16cid w16 w16cex w16sdtdh wp14">
   <w:p>
     <w:pPr>
       <w:pStyle w:val="Header"/>
@@ -10149,7 +10260,7 @@
 </file>
 
 <file path=word/header3.xml><?xml version="1.0" encoding="utf-8"?>
-<w:hdr xmlns:wpc="http://schemas.microsoft.com/office/word/2010/wordprocessingCanvas" xmlns:cx="http://schemas.microsoft.com/office/drawing/2014/chartex" xmlns:cx1="http://schemas.microsoft.com/office/drawing/2015/9/8/chartex" xmlns:cx2="http://schemas.microsoft.com/office/drawing/2015/10/21/chartex" xmlns:cx3="http://schemas.microsoft.com/office/drawing/2016/5/9/chartex" xmlns:cx4="http://schemas.microsoft.com/office/drawing/2016/5/10/chartex" xmlns:cx5="http://schemas.microsoft.com/office/drawing/2016/5/11/chartex" xmlns:cx6="http://schemas.microsoft.com/office/drawing/2016/5/12/chartex" xmlns:cx7="http://schemas.microsoft.com/office/drawing/2016/5/13/chartex" xmlns:cx8="http://schemas.microsoft.com/office/drawing/2016/5/14/chartex" xmlns:mc="http://schemas.openxmlformats.org/markup-compatibility/2006" xmlns:aink="http://schemas.microsoft.com/office/drawing/2016/ink" xmlns:am3d="http://schemas.microsoft.com/office/drawing/2017/model3d" xmlns:o="urn:schemas-microsoft-com:office:office" xmlns:r="http://schemas.openxmlformats.org/officeDocument/2006/relationships" xmlns:m="http://schemas.openxmlformats.org/officeDocument/2006/math" xmlns:v="urn:schemas-microsoft-com:vml" xmlns:wp14="http://schemas.microsoft.com/office/word/2010/wordprocessingDrawing" xmlns:wp="http://schemas.openxmlformats.org/drawingml/2006/wordprocessingDrawing" xmlns:w10="urn:schemas-microsoft-com:office:word" xmlns:w="http://schemas.openxmlformats.org/wordprocessingml/2006/main" xmlns:w14="http://schemas.microsoft.com/office/word/2010/wordml" xmlns:w15="http://schemas.microsoft.com/office/word/2012/wordml" xmlns:w16cex="http://schemas.microsoft.com/office/word/2018/wordml/cex" xmlns:w16cid="http://schemas.microsoft.com/office/word/2016/wordml/cid" xmlns:w16="http://schemas.microsoft.com/office/word/2018/wordml" xmlns:w16se="http://schemas.microsoft.com/office/word/2015/wordml/symex" xmlns:wpg="http://schemas.microsoft.com/office/word/2010/wordprocessingGroup" xmlns:wpi="http://schemas.microsoft.com/office/word/2010/wordprocessingInk" xmlns:wne="http://schemas.microsoft.com/office/word/2006/wordml" xmlns:wps="http://schemas.microsoft.com/office/word/2010/wordprocessingShape" mc:Ignorable="w14 w15 w16se w16cid w16 w16cex wp14">
+<w:hdr xmlns:wpc="http://schemas.microsoft.com/office/word/2010/wordprocessingCanvas" xmlns:cx="http://schemas.microsoft.com/office/drawing/2014/chartex" xmlns:cx1="http://schemas.microsoft.com/office/drawing/2015/9/8/chartex" xmlns:cx2="http://schemas.microsoft.com/office/drawing/2015/10/21/chartex" xmlns:cx3="http://schemas.microsoft.com/office/drawing/2016/5/9/chartex" xmlns:cx4="http://schemas.microsoft.com/office/drawing/2016/5/10/chartex" xmlns:cx5="http://schemas.microsoft.com/office/drawing/2016/5/11/chartex" xmlns:cx6="http://schemas.microsoft.com/office/drawing/2016/5/12/chartex" xmlns:cx7="http://schemas.microsoft.com/office/drawing/2016/5/13/chartex" xmlns:cx8="http://schemas.microsoft.com/office/drawing/2016/5/14/chartex" xmlns:mc="http://schemas.openxmlformats.org/markup-compatibility/2006" xmlns:aink="http://schemas.microsoft.com/office/drawing/2016/ink" xmlns:am3d="http://schemas.microsoft.com/office/drawing/2017/model3d" xmlns:o="urn:schemas-microsoft-com:office:office" xmlns:r="http://schemas.openxmlformats.org/officeDocument/2006/relationships" xmlns:m="http://schemas.openxmlformats.org/officeDocument/2006/math" xmlns:v="urn:schemas-microsoft-com:vml" xmlns:wp14="http://schemas.microsoft.com/office/word/2010/wordprocessingDrawing" xmlns:wp="http://schemas.openxmlformats.org/drawingml/2006/wordprocessingDrawing" xmlns:w10="urn:schemas-microsoft-com:office:word" xmlns:w="http://schemas.openxmlformats.org/wordprocessingml/2006/main" xmlns:w14="http://schemas.microsoft.com/office/word/2010/wordml" xmlns:w15="http://schemas.microsoft.com/office/word/2012/wordml" xmlns:w16cex="http://schemas.microsoft.com/office/word/2018/wordml/cex" xmlns:w16cid="http://schemas.microsoft.com/office/word/2016/wordml/cid" xmlns:w16="http://schemas.microsoft.com/office/word/2018/wordml" xmlns:w16sdtdh="http://schemas.microsoft.com/office/word/2020/wordml/sdtdatahash" xmlns:w16se="http://schemas.microsoft.com/office/word/2015/wordml/symex" xmlns:wpg="http://schemas.microsoft.com/office/word/2010/wordprocessingGroup" xmlns:wpi="http://schemas.microsoft.com/office/word/2010/wordprocessingInk" xmlns:wne="http://schemas.microsoft.com/office/word/2006/wordml" xmlns:wps="http://schemas.microsoft.com/office/word/2010/wordprocessingShape" mc:Ignorable="w14 w15 w16se w16cid w16 w16cex w16sdtdh wp14">
   <w:p>
     <w:pPr>
       <w:pStyle w:val="Header"/>
@@ -10190,7 +10301,7 @@
 </file>
 
 <file path=word/numbering.xml><?xml version="1.0" encoding="utf-8"?>
-<w:numbering xmlns:wpc="http://schemas.microsoft.com/office/word/2010/wordprocessingCanvas" xmlns:cx="http://schemas.microsoft.com/office/drawing/2014/chartex" xmlns:cx1="http://schemas.microsoft.com/office/drawing/2015/9/8/chartex" xmlns:cx2="http://schemas.microsoft.com/office/drawing/2015/10/21/chartex" xmlns:cx3="http://schemas.microsoft.com/office/drawing/2016/5/9/chartex" xmlns:cx4="http://schemas.microsoft.com/office/drawing/2016/5/10/chartex" xmlns:cx5="http://schemas.microsoft.com/office/drawing/2016/5/11/chartex" xmlns:cx6="http://schemas.microsoft.com/office/drawing/2016/5/12/chartex" xmlns:cx7="http://schemas.microsoft.com/office/drawing/2016/5/13/chartex" xmlns:cx8="http://schemas.microsoft.com/office/drawing/2016/5/14/chartex" xmlns:mc="http://schemas.openxmlformats.org/markup-compatibility/2006" xmlns:aink="http://schemas.microsoft.com/office/drawing/2016/ink" xmlns:am3d="http://schemas.microsoft.com/office/drawing/2017/model3d" xmlns:o="urn:schemas-microsoft-com:office:office" xmlns:r="http://schemas.openxmlformats.org/officeDocument/2006/relationships" xmlns:m="http://schemas.openxmlformats.org/officeDocument/2006/math" xmlns:v="urn:schemas-microsoft-com:vml" xmlns:wp14="http://schemas.microsoft.com/office/word/2010/wordprocessingDrawing" xmlns:wp="http://schemas.openxmlformats.org/drawingml/2006/wordprocessingDrawing" xmlns:w10="urn:schemas-microsoft-com:office:word" xmlns:w="http://schemas.openxmlformats.org/wordprocessingml/2006/main" xmlns:w14="http://schemas.microsoft.com/office/word/2010/wordml" xmlns:w15="http://schemas.microsoft.com/office/word/2012/wordml" xmlns:w16cex="http://schemas.microsoft.com/office/word/2018/wordml/cex" xmlns:w16cid="http://schemas.microsoft.com/office/word/2016/wordml/cid" xmlns:w16="http://schemas.microsoft.com/office/word/2018/wordml" xmlns:w16se="http://schemas.microsoft.com/office/word/2015/wordml/symex" xmlns:wpg="http://schemas.microsoft.com/office/word/2010/wordprocessingGroup" xmlns:wpi="http://schemas.microsoft.com/office/word/2010/wordprocessingInk" xmlns:wne="http://schemas.microsoft.com/office/word/2006/wordml" xmlns:wps="http://schemas.microsoft.com/office/word/2010/wordprocessingShape" mc:Ignorable="w14 w15 w16se w16cid w16 w16cex wp14">
+<w:numbering xmlns:wpc="http://schemas.microsoft.com/office/word/2010/wordprocessingCanvas" xmlns:cx="http://schemas.microsoft.com/office/drawing/2014/chartex" xmlns:cx1="http://schemas.microsoft.com/office/drawing/2015/9/8/chartex" xmlns:cx2="http://schemas.microsoft.com/office/drawing/2015/10/21/chartex" xmlns:cx3="http://schemas.microsoft.com/office/drawing/2016/5/9/chartex" xmlns:cx4="http://schemas.microsoft.com/office/drawing/2016/5/10/chartex" xmlns:cx5="http://schemas.microsoft.com/office/drawing/2016/5/11/chartex" xmlns:cx6="http://schemas.microsoft.com/office/drawing/2016/5/12/chartex" xmlns:cx7="http://schemas.microsoft.com/office/drawing/2016/5/13/chartex" xmlns:cx8="http://schemas.microsoft.com/office/drawing/2016/5/14/chartex" xmlns:mc="http://schemas.openxmlformats.org/markup-compatibility/2006" xmlns:aink="http://schemas.microsoft.com/office/drawing/2016/ink" xmlns:am3d="http://schemas.microsoft.com/office/drawing/2017/model3d" xmlns:o="urn:schemas-microsoft-com:office:office" xmlns:r="http://schemas.openxmlformats.org/officeDocument/2006/relationships" xmlns:m="http://schemas.openxmlformats.org/officeDocument/2006/math" xmlns:v="urn:schemas-microsoft-com:vml" xmlns:wp14="http://schemas.microsoft.com/office/word/2010/wordprocessingDrawing" xmlns:wp="http://schemas.openxmlformats.org/drawingml/2006/wordprocessingDrawing" xmlns:w10="urn:schemas-microsoft-com:office:word" xmlns:w="http://schemas.openxmlformats.org/wordprocessingml/2006/main" xmlns:w14="http://schemas.microsoft.com/office/word/2010/wordml" xmlns:w15="http://schemas.microsoft.com/office/word/2012/wordml" xmlns:w16cex="http://schemas.microsoft.com/office/word/2018/wordml/cex" xmlns:w16cid="http://schemas.microsoft.com/office/word/2016/wordml/cid" xmlns:w16="http://schemas.microsoft.com/office/word/2018/wordml" xmlns:w16sdtdh="http://schemas.microsoft.com/office/word/2020/wordml/sdtdatahash" xmlns:w16se="http://schemas.microsoft.com/office/word/2015/wordml/symex" xmlns:wpg="http://schemas.microsoft.com/office/word/2010/wordprocessingGroup" xmlns:wpi="http://schemas.microsoft.com/office/word/2010/wordprocessingInk" xmlns:wne="http://schemas.microsoft.com/office/word/2006/wordml" xmlns:wps="http://schemas.microsoft.com/office/word/2010/wordprocessingShape" mc:Ignorable="w14 w15 w16se w16cid w16 w16cex w16sdtdh wp14">
   <w:abstractNum w:abstractNumId="0" w15:restartNumberingAfterBreak="0">
     <w:nsid w:val="024A00AE"/>
     <w:multiLevelType w:val="hybridMultilevel"/>
@@ -13761,6 +13872,119 @@
     </w:lvl>
   </w:abstractNum>
   <w:abstractNum w:abstractNumId="37" w15:restartNumberingAfterBreak="0">
+    <w:nsid w:val="5CB12D93"/>
+    <w:multiLevelType w:val="hybridMultilevel"/>
+    <w:tmpl w:val="9C087B04"/>
+    <w:lvl w:ilvl="0" w:tplc="78C45B50">
+      <w:start w:val="2"/>
+      <w:numFmt w:val="bullet"/>
+      <w:lvlText w:val="-"/>
+      <w:lvlJc w:val="left"/>
+      <w:pPr>
+        <w:ind w:left="720" w:hanging="360"/>
+      </w:pPr>
+      <w:rPr>
+        <w:rFonts w:ascii="Calibri" w:eastAsiaTheme="minorEastAsia" w:hAnsi="Calibri" w:cs="Calibri" w:hint="default"/>
+      </w:rPr>
+    </w:lvl>
+    <w:lvl w:ilvl="1" w:tplc="0C090003" w:tentative="1">
+      <w:start w:val="1"/>
+      <w:numFmt w:val="bullet"/>
+      <w:lvlText w:val="o"/>
+      <w:lvlJc w:val="left"/>
+      <w:pPr>
+        <w:ind w:left="1440" w:hanging="360"/>
+      </w:pPr>
+      <w:rPr>
+        <w:rFonts w:ascii="Courier New" w:hAnsi="Courier New" w:cs="Courier New" w:hint="default"/>
+      </w:rPr>
+    </w:lvl>
+    <w:lvl w:ilvl="2" w:tplc="0C090005" w:tentative="1">
+      <w:start w:val="1"/>
+      <w:numFmt w:val="bullet"/>
+      <w:lvlText w:val=""/>
+      <w:lvlJc w:val="left"/>
+      <w:pPr>
+        <w:ind w:left="2160" w:hanging="360"/>
+      </w:pPr>
+      <w:rPr>
+        <w:rFonts w:ascii="Wingdings" w:hAnsi="Wingdings" w:hint="default"/>
+      </w:rPr>
+    </w:lvl>
+    <w:lvl w:ilvl="3" w:tplc="0C090001" w:tentative="1">
+      <w:start w:val="1"/>
+      <w:numFmt w:val="bullet"/>
+      <w:lvlText w:val=""/>
+      <w:lvlJc w:val="left"/>
+      <w:pPr>
+        <w:ind w:left="2880" w:hanging="360"/>
+      </w:pPr>
+      <w:rPr>
+        <w:rFonts w:ascii="Symbol" w:hAnsi="Symbol" w:hint="default"/>
+      </w:rPr>
+    </w:lvl>
+    <w:lvl w:ilvl="4" w:tplc="0C090003" w:tentative="1">
+      <w:start w:val="1"/>
+      <w:numFmt w:val="bullet"/>
+      <w:lvlText w:val="o"/>
+      <w:lvlJc w:val="left"/>
+      <w:pPr>
+        <w:ind w:left="3600" w:hanging="360"/>
+      </w:pPr>
+      <w:rPr>
+        <w:rFonts w:ascii="Courier New" w:hAnsi="Courier New" w:cs="Courier New" w:hint="default"/>
+      </w:rPr>
+    </w:lvl>
+    <w:lvl w:ilvl="5" w:tplc="0C090005" w:tentative="1">
+      <w:start w:val="1"/>
+      <w:numFmt w:val="bullet"/>
+      <w:lvlText w:val=""/>
+      <w:lvlJc w:val="left"/>
+      <w:pPr>
+        <w:ind w:left="4320" w:hanging="360"/>
+      </w:pPr>
+      <w:rPr>
+        <w:rFonts w:ascii="Wingdings" w:hAnsi="Wingdings" w:hint="default"/>
+      </w:rPr>
+    </w:lvl>
+    <w:lvl w:ilvl="6" w:tplc="0C090001" w:tentative="1">
+      <w:start w:val="1"/>
+      <w:numFmt w:val="bullet"/>
+      <w:lvlText w:val=""/>
+      <w:lvlJc w:val="left"/>
+      <w:pPr>
+        <w:ind w:left="5040" w:hanging="360"/>
+      </w:pPr>
+      <w:rPr>
+        <w:rFonts w:ascii="Symbol" w:hAnsi="Symbol" w:hint="default"/>
+      </w:rPr>
+    </w:lvl>
+    <w:lvl w:ilvl="7" w:tplc="0C090003" w:tentative="1">
+      <w:start w:val="1"/>
+      <w:numFmt w:val="bullet"/>
+      <w:lvlText w:val="o"/>
+      <w:lvlJc w:val="left"/>
+      <w:pPr>
+        <w:ind w:left="5760" w:hanging="360"/>
+      </w:pPr>
+      <w:rPr>
+        <w:rFonts w:ascii="Courier New" w:hAnsi="Courier New" w:cs="Courier New" w:hint="default"/>
+      </w:rPr>
+    </w:lvl>
+    <w:lvl w:ilvl="8" w:tplc="0C090005" w:tentative="1">
+      <w:start w:val="1"/>
+      <w:numFmt w:val="bullet"/>
+      <w:lvlText w:val=""/>
+      <w:lvlJc w:val="left"/>
+      <w:pPr>
+        <w:ind w:left="6480" w:hanging="360"/>
+      </w:pPr>
+      <w:rPr>
+        <w:rFonts w:ascii="Wingdings" w:hAnsi="Wingdings" w:hint="default"/>
+      </w:rPr>
+    </w:lvl>
+  </w:abstractNum>
+  <w:abstractNum w:abstractNumId="38" w15:restartNumberingAfterBreak="0">
     <w:nsid w:val="5DBC49B6"/>
     <w:multiLevelType w:val="hybridMultilevel"/>
     <w:tmpl w:val="D6E47BBA"/>
@@ -13846,7 +14070,7 @@
       </w:pPr>
     </w:lvl>
   </w:abstractNum>
-  <w:abstractNum w:abstractNumId="38" w15:restartNumberingAfterBreak="0">
+  <w:abstractNum w:abstractNumId="39" w15:restartNumberingAfterBreak="0">
     <w:nsid w:val="627B677E"/>
     <w:multiLevelType w:val="hybridMultilevel"/>
     <w:tmpl w:val="269A24DC"/>
@@ -13959,7 +14183,7 @@
       </w:rPr>
     </w:lvl>
   </w:abstractNum>
-  <w:abstractNum w:abstractNumId="39" w15:restartNumberingAfterBreak="0">
+  <w:abstractNum w:abstractNumId="40" w15:restartNumberingAfterBreak="0">
     <w:nsid w:val="63B61ABF"/>
     <w:multiLevelType w:val="hybridMultilevel"/>
     <w:tmpl w:val="A9500692"/>
@@ -14045,7 +14269,7 @@
       </w:pPr>
     </w:lvl>
   </w:abstractNum>
-  <w:abstractNum w:abstractNumId="40" w15:restartNumberingAfterBreak="0">
+  <w:abstractNum w:abstractNumId="41" w15:restartNumberingAfterBreak="0">
     <w:nsid w:val="65F07B9E"/>
     <w:multiLevelType w:val="hybridMultilevel"/>
     <w:tmpl w:val="47588DB8"/>
@@ -14131,7 +14355,7 @@
       </w:pPr>
     </w:lvl>
   </w:abstractNum>
-  <w:abstractNum w:abstractNumId="41" w15:restartNumberingAfterBreak="0">
+  <w:abstractNum w:abstractNumId="42" w15:restartNumberingAfterBreak="0">
     <w:nsid w:val="668C5140"/>
     <w:multiLevelType w:val="hybridMultilevel"/>
     <w:tmpl w:val="74DE0E20"/>
@@ -14244,7 +14468,7 @@
       </w:rPr>
     </w:lvl>
   </w:abstractNum>
-  <w:abstractNum w:abstractNumId="42" w15:restartNumberingAfterBreak="0">
+  <w:abstractNum w:abstractNumId="43" w15:restartNumberingAfterBreak="0">
     <w:nsid w:val="6EE21116"/>
     <w:multiLevelType w:val="hybridMultilevel"/>
     <w:tmpl w:val="E6A28584"/>
@@ -14330,7 +14554,7 @@
       </w:pPr>
     </w:lvl>
   </w:abstractNum>
-  <w:abstractNum w:abstractNumId="43" w15:restartNumberingAfterBreak="0">
+  <w:abstractNum w:abstractNumId="44" w15:restartNumberingAfterBreak="0">
     <w:nsid w:val="7017740D"/>
     <w:multiLevelType w:val="hybridMultilevel"/>
     <w:tmpl w:val="7A8A8204"/>
@@ -14416,7 +14640,7 @@
       </w:pPr>
     </w:lvl>
   </w:abstractNum>
-  <w:abstractNum w:abstractNumId="44" w15:restartNumberingAfterBreak="0">
+  <w:abstractNum w:abstractNumId="45" w15:restartNumberingAfterBreak="0">
     <w:nsid w:val="7C134438"/>
     <w:multiLevelType w:val="hybridMultilevel"/>
     <w:tmpl w:val="C7A249A2"/>
@@ -14502,7 +14726,7 @@
       </w:pPr>
     </w:lvl>
   </w:abstractNum>
-  <w:abstractNum w:abstractNumId="45" w15:restartNumberingAfterBreak="0">
+  <w:abstractNum w:abstractNumId="46" w15:restartNumberingAfterBreak="0">
     <w:nsid w:val="7D5C1229"/>
     <w:multiLevelType w:val="hybridMultilevel"/>
     <w:tmpl w:val="D59E9978"/>
@@ -14615,7 +14839,7 @@
       </w:rPr>
     </w:lvl>
   </w:abstractNum>
-  <w:abstractNum w:abstractNumId="46" w15:restartNumberingAfterBreak="0">
+  <w:abstractNum w:abstractNumId="47" w15:restartNumberingAfterBreak="0">
     <w:nsid w:val="7DFD173D"/>
     <w:multiLevelType w:val="hybridMultilevel"/>
     <w:tmpl w:val="F70886F6"/>
@@ -14711,7 +14935,7 @@
     <w:abstractNumId w:val="11"/>
   </w:num>
   <w:num w:numId="4">
-    <w:abstractNumId w:val="45"/>
+    <w:abstractNumId w:val="46"/>
   </w:num>
   <w:num w:numId="5">
     <w:abstractNumId w:val="30"/>
@@ -14723,7 +14947,7 @@
     <w:abstractNumId w:val="7"/>
   </w:num>
   <w:num w:numId="8">
-    <w:abstractNumId w:val="41"/>
+    <w:abstractNumId w:val="42"/>
   </w:num>
   <w:num w:numId="9">
     <w:abstractNumId w:val="33"/>
@@ -14735,7 +14959,7 @@
     <w:abstractNumId w:val="2"/>
   </w:num>
   <w:num w:numId="12">
-    <w:abstractNumId w:val="46"/>
+    <w:abstractNumId w:val="47"/>
   </w:num>
   <w:num w:numId="13">
     <w:abstractNumId w:val="17"/>
@@ -14756,7 +14980,7 @@
     <w:abstractNumId w:val="25"/>
   </w:num>
   <w:num w:numId="19">
-    <w:abstractNumId w:val="37"/>
+    <w:abstractNumId w:val="38"/>
   </w:num>
   <w:num w:numId="20">
     <w:abstractNumId w:val="36"/>
@@ -14783,7 +15007,7 @@
     <w:abstractNumId w:val="20"/>
   </w:num>
   <w:num w:numId="28">
-    <w:abstractNumId w:val="43"/>
+    <w:abstractNumId w:val="44"/>
   </w:num>
   <w:num w:numId="29">
     <w:abstractNumId w:val="10"/>
@@ -14792,13 +15016,13 @@
     <w:abstractNumId w:val="21"/>
   </w:num>
   <w:num w:numId="31">
-    <w:abstractNumId w:val="42"/>
+    <w:abstractNumId w:val="43"/>
   </w:num>
   <w:num w:numId="32">
-    <w:abstractNumId w:val="40"/>
+    <w:abstractNumId w:val="41"/>
   </w:num>
   <w:num w:numId="33">
-    <w:abstractNumId w:val="39"/>
+    <w:abstractNumId w:val="40"/>
   </w:num>
   <w:num w:numId="34">
     <w:abstractNumId w:val="35"/>
@@ -14828,10 +15052,10 @@
     <w:abstractNumId w:val="23"/>
   </w:num>
   <w:num w:numId="43">
-    <w:abstractNumId w:val="44"/>
+    <w:abstractNumId w:val="45"/>
   </w:num>
   <w:num w:numId="44">
-    <w:abstractNumId w:val="38"/>
+    <w:abstractNumId w:val="39"/>
   </w:num>
   <w:num w:numId="45">
     <w:abstractNumId w:val="18"/>
@@ -14842,12 +15066,15 @@
   <w:num w:numId="47">
     <w:abstractNumId w:val="3"/>
   </w:num>
+  <w:num w:numId="48">
+    <w:abstractNumId w:val="37"/>
+  </w:num>
   <w:numIdMacAtCleanup w:val="16"/>
 </w:numbering>
 </file>
 
 <file path=word/styles.xml><?xml version="1.0" encoding="utf-8"?>
-<w:styles xmlns:mc="http://schemas.openxmlformats.org/markup-compatibility/2006" xmlns:r="http://schemas.openxmlformats.org/officeDocument/2006/relationships" xmlns:w="http://schemas.openxmlformats.org/wordprocessingml/2006/main" xmlns:w14="http://schemas.microsoft.com/office/word/2010/wordml" xmlns:w15="http://schemas.microsoft.com/office/word/2012/wordml" xmlns:w16cex="http://schemas.microsoft.com/office/word/2018/wordml/cex" xmlns:w16cid="http://schemas.microsoft.com/office/word/2016/wordml/cid" xmlns:w16="http://schemas.microsoft.com/office/word/2018/wordml" xmlns:w16se="http://schemas.microsoft.com/office/word/2015/wordml/symex" mc:Ignorable="w14 w15 w16se w16cid w16 w16cex">
+<w:styles xmlns:mc="http://schemas.openxmlformats.org/markup-compatibility/2006" xmlns:r="http://schemas.openxmlformats.org/officeDocument/2006/relationships" xmlns:w="http://schemas.openxmlformats.org/wordprocessingml/2006/main" xmlns:w14="http://schemas.microsoft.com/office/word/2010/wordml" xmlns:w15="http://schemas.microsoft.com/office/word/2012/wordml" xmlns:w16cex="http://schemas.microsoft.com/office/word/2018/wordml/cex" xmlns:w16cid="http://schemas.microsoft.com/office/word/2016/wordml/cid" xmlns:w16="http://schemas.microsoft.com/office/word/2018/wordml" xmlns:w16sdtdh="http://schemas.microsoft.com/office/word/2020/wordml/sdtdatahash" xmlns:w16se="http://schemas.microsoft.com/office/word/2015/wordml/symex" mc:Ignorable="w14 w15 w16se w16cid w16 w16cex w16sdtdh">
   <w:docDefaults>
     <w:rPrDefault>
       <w:rPr>

--- a/Class2/ProfStudies2_learner_wbk_v1.docx
+++ b/Class2/ProfStudies2_learner_wbk_v1.docx
@@ -171,16 +171,11 @@
         <w:t xml:space="preserve">to Canvas </w:t>
       </w:r>
       <w:r>
-        <w:t xml:space="preserve">for </w:t>
-      </w:r>
-      <w:proofErr w:type="gramStart"/>
-      <w:r>
-        <w:t>assessment</w:t>
+        <w:t>for assessment</w:t>
       </w:r>
       <w:r>
         <w:t>;</w:t>
       </w:r>
-      <w:proofErr w:type="gramEnd"/>
     </w:p>
     <w:p>
       <w:pPr>
@@ -218,16 +213,11 @@
         <w:t xml:space="preserve">will </w:t>
       </w:r>
       <w:r>
-        <w:t xml:space="preserve">develop during the </w:t>
-      </w:r>
-      <w:proofErr w:type="gramStart"/>
-      <w:r>
-        <w:t>subject</w:t>
+        <w:t>develop during the subject</w:t>
       </w:r>
       <w:r>
         <w:t>;</w:t>
       </w:r>
-      <w:proofErr w:type="gramEnd"/>
       <w:r>
         <w:t xml:space="preserve"> </w:t>
       </w:r>
@@ -1830,14 +1820,12 @@
       <w:r>
         <w:t xml:space="preserve">may </w:t>
       </w:r>
-      <w:proofErr w:type="gramStart"/>
       <w:r>
         <w:t>include</w:t>
       </w:r>
       <w:r>
         <w:t>;</w:t>
       </w:r>
-      <w:proofErr w:type="gramEnd"/>
     </w:p>
     <w:p>
       <w:pPr>
@@ -1955,14 +1943,12 @@
       <w:r>
         <w:t xml:space="preserve">To complete this </w:t>
       </w:r>
-      <w:proofErr w:type="gramStart"/>
       <w:r>
         <w:t>t</w:t>
       </w:r>
       <w:r>
         <w:t>ask</w:t>
       </w:r>
-      <w:proofErr w:type="gramEnd"/>
       <w:r>
         <w:t xml:space="preserve"> </w:t>
       </w:r>
@@ -2699,15 +2685,7 @@
     <w:p/>
     <w:p>
       <w:r>
-        <w:t xml:space="preserve">To complete this </w:t>
-      </w:r>
-      <w:proofErr w:type="gramStart"/>
-      <w:r>
-        <w:t>task</w:t>
-      </w:r>
-      <w:proofErr w:type="gramEnd"/>
-      <w:r>
-        <w:t xml:space="preserve"> you are required to;</w:t>
+        <w:t>To complete this task you are required to;</w:t>
       </w:r>
     </w:p>
     <w:p>
@@ -3587,15 +3565,7 @@
     </w:p>
     <w:p>
       <w:r>
-        <w:t xml:space="preserve">To complete this </w:t>
-      </w:r>
-      <w:proofErr w:type="gramStart"/>
-      <w:r>
-        <w:t>task</w:t>
-      </w:r>
-      <w:proofErr w:type="gramEnd"/>
-      <w:r>
-        <w:t xml:space="preserve"> you are required to;</w:t>
+        <w:t>To complete this task you are required to;</w:t>
       </w:r>
     </w:p>
     <w:p>
@@ -4156,6 +4126,12 @@
                 <w:color w:val="FF0000"/>
               </w:rPr>
             </w:pPr>
+            <w:r>
+              <w:rPr>
+                <w:color w:val="FF0000"/>
+              </w:rPr>
+              <w:t>TODO</w:t>
+            </w:r>
           </w:p>
         </w:tc>
       </w:tr>
@@ -4229,15 +4205,7 @@
     </w:p>
     <w:p>
       <w:r>
-        <w:t xml:space="preserve">To complete this </w:t>
-      </w:r>
-      <w:proofErr w:type="gramStart"/>
-      <w:r>
-        <w:t>task</w:t>
-      </w:r>
-      <w:proofErr w:type="gramEnd"/>
-      <w:r>
-        <w:t xml:space="preserve"> you are required to;</w:t>
+        <w:t>To complete this task you are required to;</w:t>
       </w:r>
     </w:p>
     <w:p>
@@ -4851,15 +4819,7 @@
         <w:spacing w:after="0"/>
       </w:pPr>
       <w:r>
-        <w:t xml:space="preserve">To complete this </w:t>
-      </w:r>
-      <w:proofErr w:type="gramStart"/>
-      <w:r>
-        <w:t>task</w:t>
-      </w:r>
-      <w:proofErr w:type="gramEnd"/>
-      <w:r>
-        <w:t xml:space="preserve"> you are required to;</w:t>
+        <w:t>To complete this task you are required to;</w:t>
       </w:r>
     </w:p>
     <w:p>
@@ -4947,21 +4907,7 @@
         <w:rPr>
           <w:color w:val="808080" w:themeColor="background1" w:themeShade="80"/>
         </w:rPr>
-        <w:t>[</w:t>
-      </w:r>
-      <w:proofErr w:type="gramStart"/>
-      <w:r>
-        <w:rPr>
-          <w:color w:val="808080" w:themeColor="background1" w:themeShade="80"/>
-        </w:rPr>
-        <w:t>Learner</w:t>
-      </w:r>
-      <w:proofErr w:type="gramEnd"/>
-      <w:r>
-        <w:rPr>
-          <w:color w:val="808080" w:themeColor="background1" w:themeShade="80"/>
-        </w:rPr>
-        <w:t xml:space="preserve"> note: Naming convention – YourName.NDAcontract.pdf] </w:t>
+        <w:t xml:space="preserve">[Learner note: Naming convention – YourName.NDAcontract.pdf] </w:t>
       </w:r>
     </w:p>
     <w:p>
@@ -5041,15 +4987,7 @@
     </w:p>
     <w:p>
       <w:r>
-        <w:t xml:space="preserve">To complete this </w:t>
-      </w:r>
-      <w:proofErr w:type="gramStart"/>
-      <w:r>
-        <w:t>task</w:t>
-      </w:r>
-      <w:proofErr w:type="gramEnd"/>
-      <w:r>
-        <w:t xml:space="preserve"> you are required to r</w:t>
+        <w:t>To complete this task you are required to r</w:t>
       </w:r>
       <w:r>
         <w:t xml:space="preserve">eview the </w:t>
@@ -5070,13 +5008,8 @@
         <w:t>. A</w:t>
       </w:r>
       <w:r>
-        <w:t xml:space="preserve">nswer the following questions in the spaces </w:t>
-      </w:r>
-      <w:proofErr w:type="gramStart"/>
-      <w:r>
-        <w:t>provided;</w:t>
-      </w:r>
-      <w:proofErr w:type="gramEnd"/>
+        <w:t>nswer the following questions in the spaces provided;</w:t>
+      </w:r>
     </w:p>
     <w:p>
       <w:pPr>
@@ -5272,6 +5205,15 @@
               <w:spacing w:before="120" w:after="120" w:line="276" w:lineRule="auto"/>
               <w:ind w:left="22" w:hanging="22"/>
             </w:pPr>
+            <w:r>
+              <w:t xml:space="preserve">Title, </w:t>
+            </w:r>
+            <w:r>
+              <w:t>Na</w:t>
+            </w:r>
+            <w:r>
+              <w:t>me, Gender</w:t>
+            </w:r>
           </w:p>
         </w:tc>
         <w:tc>
@@ -5285,6 +5227,9 @@
             <w:pPr>
               <w:spacing w:before="120" w:after="120" w:line="276" w:lineRule="auto"/>
             </w:pPr>
+            <w:r>
+              <w:t>Accessible when players download and play our game, required for in-app purchases and keeping track of progress.</w:t>
+            </w:r>
           </w:p>
         </w:tc>
       </w:tr>
@@ -5299,12 +5244,18 @@
           <w:p>
             <w:pPr>
               <w:spacing w:before="120" w:after="120" w:line="276" w:lineRule="auto"/>
-              <w:ind w:left="491"/>
-              <w:rPr>
-                <w:b/>
-                <w:bCs/>
-              </w:rPr>
-            </w:pPr>
+            </w:pPr>
+            <w:r>
+              <w:t xml:space="preserve">Billing Information, </w:t>
+            </w:r>
+            <w:proofErr w:type="spellStart"/>
+            <w:r>
+              <w:t>Paypal</w:t>
+            </w:r>
+            <w:proofErr w:type="spellEnd"/>
+            <w:r>
+              <w:t>, Credit Card, Address etc…</w:t>
+            </w:r>
           </w:p>
         </w:tc>
         <w:tc>
@@ -5314,11 +5265,10 @@
           <w:p>
             <w:pPr>
               <w:spacing w:before="120" w:after="120" w:line="276" w:lineRule="auto"/>
-              <w:rPr>
-                <w:b/>
-                <w:bCs/>
-              </w:rPr>
-            </w:pPr>
+            </w:pPr>
+            <w:r>
+              <w:t>Used to allow customers to make in app purchases, and for proof of purchase for warranty and refunds.</w:t>
+            </w:r>
           </w:p>
         </w:tc>
       </w:tr>
@@ -5333,12 +5283,10 @@
           <w:p>
             <w:pPr>
               <w:spacing w:before="120" w:after="120" w:line="276" w:lineRule="auto"/>
-              <w:ind w:left="491"/>
-              <w:rPr>
-                <w:b/>
-                <w:bCs/>
-              </w:rPr>
-            </w:pPr>
+            </w:pPr>
+            <w:r>
+              <w:t>Contact Details, Address, Phone number, email</w:t>
+            </w:r>
           </w:p>
         </w:tc>
         <w:tc>
@@ -5353,6 +5301,13 @@
                 <w:bCs/>
               </w:rPr>
             </w:pPr>
+            <w:r>
+              <w:rPr>
+                <w:b/>
+                <w:bCs/>
+              </w:rPr>
+              <w:t>General Games company maintains as association with the ICN Gateway, which is a connection service putting providers in contact with customers.</w:t>
+            </w:r>
           </w:p>
         </w:tc>
       </w:tr>
@@ -5370,12 +5325,18 @@
           <w:p>
             <w:pPr>
               <w:spacing w:before="120" w:after="120" w:line="276" w:lineRule="auto"/>
-              <w:ind w:left="491"/>
-              <w:rPr>
-                <w:b/>
-                <w:bCs/>
-              </w:rPr>
-            </w:pPr>
+              <w:rPr>
+                <w:b/>
+                <w:bCs/>
+              </w:rPr>
+            </w:pPr>
+            <w:r>
+              <w:rPr>
+                <w:b/>
+                <w:bCs/>
+              </w:rPr>
+              <w:t>Employment Records</w:t>
+            </w:r>
           </w:p>
         </w:tc>
         <w:tc>
@@ -5393,6 +5354,13 @@
                 <w:bCs/>
               </w:rPr>
             </w:pPr>
+            <w:r>
+              <w:rPr>
+                <w:b/>
+                <w:bCs/>
+              </w:rPr>
+              <w:t>Record of past and present employees working at general games co.</w:t>
+            </w:r>
           </w:p>
         </w:tc>
       </w:tr>
@@ -5411,12 +5379,18 @@
           <w:p>
             <w:pPr>
               <w:spacing w:before="120" w:after="120" w:line="276" w:lineRule="auto"/>
-              <w:ind w:left="491"/>
-              <w:rPr>
-                <w:b/>
-                <w:bCs/>
-              </w:rPr>
-            </w:pPr>
+              <w:rPr>
+                <w:b/>
+                <w:bCs/>
+              </w:rPr>
+            </w:pPr>
+            <w:r>
+              <w:rPr>
+                <w:b/>
+                <w:bCs/>
+              </w:rPr>
+              <w:t>Usage analytics</w:t>
+            </w:r>
           </w:p>
         </w:tc>
         <w:tc>
@@ -5435,6 +5409,13 @@
                 <w:bCs/>
               </w:rPr>
             </w:pPr>
+            <w:r>
+              <w:rPr>
+                <w:b/>
+                <w:bCs/>
+              </w:rPr>
+              <w:t>In game analytics are collected and analysed for quality control and understanding of target audience</w:t>
+            </w:r>
           </w:p>
         </w:tc>
       </w:tr>
@@ -5500,76 +5481,26 @@
             <w:tcW w:w="9006" w:type="dxa"/>
           </w:tcPr>
           <w:p>
+            <w:r>
+              <w:t>breach of privacy / loss of data / leaked user info</w:t>
+            </w:r>
+          </w:p>
+          <w:p>
+            <w:pPr>
+              <w:pStyle w:val="ListParagraph"/>
+              <w:numPr>
+                <w:ilvl w:val="0"/>
+                <w:numId w:val="48"/>
+              </w:numPr>
+            </w:pPr>
+          </w:p>
+          <w:p>
             <w:pPr>
               <w:rPr>
                 <w:color w:val="FF0000"/>
               </w:rPr>
             </w:pPr>
           </w:p>
-          <w:p>
-            <w:pPr>
-              <w:rPr>
-                <w:color w:val="FF0000"/>
-              </w:rPr>
-            </w:pPr>
-          </w:p>
-          <w:p>
-            <w:pPr>
-              <w:rPr>
-                <w:color w:val="FF0000"/>
-              </w:rPr>
-            </w:pPr>
-          </w:p>
-          <w:p>
-            <w:pPr>
-              <w:rPr>
-                <w:color w:val="FF0000"/>
-              </w:rPr>
-            </w:pPr>
-          </w:p>
-          <w:p>
-            <w:pPr>
-              <w:rPr>
-                <w:color w:val="FF0000"/>
-              </w:rPr>
-            </w:pPr>
-          </w:p>
-          <w:p>
-            <w:pPr>
-              <w:rPr>
-                <w:color w:val="FF0000"/>
-              </w:rPr>
-            </w:pPr>
-          </w:p>
-          <w:p>
-            <w:pPr>
-              <w:rPr>
-                <w:color w:val="FF0000"/>
-              </w:rPr>
-            </w:pPr>
-          </w:p>
-          <w:p>
-            <w:pPr>
-              <w:rPr>
-                <w:color w:val="FF0000"/>
-              </w:rPr>
-            </w:pPr>
-          </w:p>
-          <w:p>
-            <w:pPr>
-              <w:rPr>
-                <w:color w:val="FF0000"/>
-              </w:rPr>
-            </w:pPr>
-          </w:p>
-          <w:p>
-            <w:pPr>
-              <w:rPr>
-                <w:color w:val="FF0000"/>
-              </w:rPr>
-            </w:pPr>
-          </w:p>
-          <w:p/>
           <w:p/>
         </w:tc>
       </w:tr>
@@ -5639,15 +5570,7 @@
     </w:p>
     <w:p>
       <w:r>
-        <w:t xml:space="preserve">To complete this </w:t>
-      </w:r>
-      <w:proofErr w:type="gramStart"/>
-      <w:r>
-        <w:t>task</w:t>
-      </w:r>
-      <w:proofErr w:type="gramEnd"/>
-      <w:r>
-        <w:t xml:space="preserve"> you are required to review the </w:t>
+        <w:t xml:space="preserve">To complete this task you are required to review the </w:t>
       </w:r>
       <w:r>
         <w:rPr>
@@ -5656,15 +5579,7 @@
         <w:t>privacy policy</w:t>
       </w:r>
       <w:r>
-        <w:t xml:space="preserve"> for the General Games Company. Do the </w:t>
-      </w:r>
-      <w:proofErr w:type="gramStart"/>
-      <w:r>
-        <w:t>following;</w:t>
-      </w:r>
-      <w:proofErr w:type="gramEnd"/>
-      <w:r>
-        <w:t xml:space="preserve"> </w:t>
+        <w:t xml:space="preserve"> for the General Games Company. Do the following; </w:t>
       </w:r>
     </w:p>
     <w:p>
@@ -5821,21 +5736,7 @@
         <w:rPr>
           <w:color w:val="808080" w:themeColor="background1" w:themeShade="80"/>
         </w:rPr>
-        <w:t>[</w:t>
-      </w:r>
-      <w:proofErr w:type="gramStart"/>
-      <w:r>
-        <w:rPr>
-          <w:color w:val="808080" w:themeColor="background1" w:themeShade="80"/>
-        </w:rPr>
-        <w:t>Learner</w:t>
-      </w:r>
-      <w:proofErr w:type="gramEnd"/>
-      <w:r>
-        <w:rPr>
-          <w:color w:val="808080" w:themeColor="background1" w:themeShade="80"/>
-        </w:rPr>
-        <w:t xml:space="preserve"> note: Naming convention – YourName.</w:t>
+        <w:t>[Learner note: Naming convention – YourName.</w:t>
       </w:r>
       <w:r>
         <w:rPr>
@@ -5971,24 +5872,11 @@
     </w:p>
     <w:p>
       <w:r>
-        <w:t xml:space="preserve">To complete this </w:t>
-      </w:r>
-      <w:proofErr w:type="gramStart"/>
-      <w:r>
-        <w:t>task</w:t>
-      </w:r>
-      <w:proofErr w:type="gramEnd"/>
-      <w:r>
-        <w:t xml:space="preserve"> you are required to develop a Code of Ethics for General Games Company that will guide the organisation when navigating potential ethical challenges.</w:t>
-      </w:r>
-      <w:r>
-        <w:t xml:space="preserve"> Follow these </w:t>
-      </w:r>
-      <w:proofErr w:type="gramStart"/>
-      <w:r>
-        <w:t>steps;</w:t>
-      </w:r>
-      <w:proofErr w:type="gramEnd"/>
+        <w:t>To complete this task you are required to develop a Code of Ethics for General Games Company that will guide the organisation when navigating potential ethical challenges.</w:t>
+      </w:r>
+      <w:r>
+        <w:t xml:space="preserve"> Follow these steps;</w:t>
+      </w:r>
     </w:p>
     <w:p>
       <w:pPr>
@@ -6041,16 +5929,11 @@
         <w:t xml:space="preserve"> p</w:t>
       </w:r>
       <w:r>
-        <w:t xml:space="preserve">rovided on </w:t>
-      </w:r>
-      <w:proofErr w:type="gramStart"/>
-      <w:r>
-        <w:t>Canvas</w:t>
+        <w:t>rovided on Canvas</w:t>
       </w:r>
       <w:r>
         <w:t>;</w:t>
       </w:r>
-      <w:proofErr w:type="gramEnd"/>
       <w:r>
         <w:t xml:space="preserve"> </w:t>
       </w:r>
@@ -6185,21 +6068,7 @@
         <w:rPr>
           <w:color w:val="808080" w:themeColor="background1" w:themeShade="80"/>
         </w:rPr>
-        <w:t>[</w:t>
-      </w:r>
-      <w:proofErr w:type="gramStart"/>
-      <w:r>
-        <w:rPr>
-          <w:color w:val="808080" w:themeColor="background1" w:themeShade="80"/>
-        </w:rPr>
-        <w:t>Learner</w:t>
-      </w:r>
-      <w:proofErr w:type="gramEnd"/>
-      <w:r>
-        <w:rPr>
-          <w:color w:val="808080" w:themeColor="background1" w:themeShade="80"/>
-        </w:rPr>
-        <w:t xml:space="preserve"> note: Naming convention – YourName.CodeofEthics.pdf] </w:t>
+        <w:t xml:space="preserve">[Learner note: Naming convention – YourName.CodeofEthics.pdf] </w:t>
       </w:r>
     </w:p>
     <w:p>
@@ -6649,15 +6518,7 @@
     <w:p/>
     <w:p>
       <w:r>
-        <w:t xml:space="preserve">To complete this </w:t>
-      </w:r>
-      <w:proofErr w:type="gramStart"/>
-      <w:r>
-        <w:t>task</w:t>
-      </w:r>
-      <w:proofErr w:type="gramEnd"/>
-      <w:r>
-        <w:t xml:space="preserve"> you are required to</w:t>
+        <w:t>To complete this task you are required to</w:t>
       </w:r>
       <w:r>
         <w:t>;</w:t>
@@ -6723,21 +6584,7 @@
         <w:rPr>
           <w:color w:val="808080" w:themeColor="background1" w:themeShade="80"/>
         </w:rPr>
-        <w:t>[</w:t>
-      </w:r>
-      <w:proofErr w:type="gramStart"/>
-      <w:r>
-        <w:rPr>
-          <w:color w:val="808080" w:themeColor="background1" w:themeShade="80"/>
-        </w:rPr>
-        <w:t>Learner</w:t>
-      </w:r>
-      <w:proofErr w:type="gramEnd"/>
-      <w:r>
-        <w:rPr>
-          <w:color w:val="808080" w:themeColor="background1" w:themeShade="80"/>
-        </w:rPr>
-        <w:t xml:space="preserve"> note: Naming convention – YourName.</w:t>
+        <w:t>[Learner note: Naming convention – YourName.</w:t>
       </w:r>
       <w:r>
         <w:rPr>
@@ -6951,15 +6798,7 @@
     </w:p>
     <w:p>
       <w:r>
-        <w:t xml:space="preserve">To complete this </w:t>
-      </w:r>
-      <w:proofErr w:type="gramStart"/>
-      <w:r>
-        <w:t>task</w:t>
-      </w:r>
-      <w:proofErr w:type="gramEnd"/>
-      <w:r>
-        <w:t xml:space="preserve"> you are required to;</w:t>
+        <w:t>To complete this task you are required to;</w:t>
       </w:r>
     </w:p>
     <w:p>
@@ -8085,15 +7924,7 @@
     </w:p>
     <w:p>
       <w:r>
-        <w:t xml:space="preserve">To complete this </w:t>
-      </w:r>
-      <w:proofErr w:type="gramStart"/>
-      <w:r>
-        <w:t>task</w:t>
-      </w:r>
-      <w:proofErr w:type="gramEnd"/>
-      <w:r>
-        <w:t xml:space="preserve"> you are required to r</w:t>
+        <w:t>To complete this task you are required to r</w:t>
       </w:r>
       <w:r>
         <w:t xml:space="preserve">eview the General Games Company </w:t>
@@ -8108,13 +7939,8 @@
         <w:t>.</w:t>
       </w:r>
       <w:r>
-        <w:t xml:space="preserve"> Do the </w:t>
-      </w:r>
-      <w:proofErr w:type="gramStart"/>
-      <w:r>
-        <w:t>following;</w:t>
-      </w:r>
-      <w:proofErr w:type="gramEnd"/>
+        <w:t xml:space="preserve"> Do the following;</w:t>
+      </w:r>
       <w:r>
         <w:t xml:space="preserve"> </w:t>
       </w:r>
@@ -8236,21 +8062,7 @@
         <w:rPr>
           <w:color w:val="808080" w:themeColor="background1" w:themeShade="80"/>
         </w:rPr>
-        <w:t>[</w:t>
-      </w:r>
-      <w:proofErr w:type="gramStart"/>
-      <w:r>
-        <w:rPr>
-          <w:color w:val="808080" w:themeColor="background1" w:themeShade="80"/>
-        </w:rPr>
-        <w:t>Learner</w:t>
-      </w:r>
-      <w:proofErr w:type="gramEnd"/>
-      <w:r>
-        <w:rPr>
-          <w:color w:val="808080" w:themeColor="background1" w:themeShade="80"/>
-        </w:rPr>
-        <w:t xml:space="preserve"> note: Naming convention – YourName.</w:t>
+        <w:t>[Learner note: Naming convention – YourName.</w:t>
       </w:r>
       <w:r>
         <w:rPr>
@@ -8340,15 +8152,7 @@
     </w:p>
     <w:p>
       <w:r>
-        <w:t xml:space="preserve">To complete this </w:t>
-      </w:r>
-      <w:proofErr w:type="gramStart"/>
-      <w:r>
-        <w:t>task</w:t>
-      </w:r>
-      <w:proofErr w:type="gramEnd"/>
-      <w:r>
-        <w:t xml:space="preserve"> you are required to review the General Games Company </w:t>
+        <w:t xml:space="preserve">To complete this task you are required to review the General Games Company </w:t>
       </w:r>
       <w:r>
         <w:rPr>
@@ -8357,15 +8161,7 @@
         <w:t>strategic plan</w:t>
       </w:r>
       <w:r>
-        <w:t xml:space="preserve">. Do the </w:t>
-      </w:r>
-      <w:proofErr w:type="gramStart"/>
-      <w:r>
-        <w:t>following;</w:t>
-      </w:r>
-      <w:proofErr w:type="gramEnd"/>
-      <w:r>
-        <w:t xml:space="preserve"> </w:t>
+        <w:t xml:space="preserve">. Do the following; </w:t>
       </w:r>
     </w:p>
     <w:p>
@@ -9165,15 +8961,7 @@
         <w:spacing w:after="0"/>
       </w:pPr>
       <w:r>
-        <w:t xml:space="preserve">To complete this </w:t>
-      </w:r>
-      <w:proofErr w:type="gramStart"/>
-      <w:r>
-        <w:t>task</w:t>
-      </w:r>
-      <w:proofErr w:type="gramEnd"/>
-      <w:r>
-        <w:t xml:space="preserve"> you </w:t>
+        <w:t xml:space="preserve">To complete this task you </w:t>
       </w:r>
       <w:r>
         <w:t xml:space="preserve">are required to; </w:t>
@@ -9325,7 +9113,6 @@
         </w:rPr>
         <w:t>[</w:t>
       </w:r>
-      <w:proofErr w:type="gramStart"/>
       <w:r>
         <w:rPr>
           <w:i/>
@@ -9334,18 +9121,7 @@
           <w:sz w:val="20"/>
           <w:szCs w:val="20"/>
         </w:rPr>
-        <w:t>Learner</w:t>
-      </w:r>
-      <w:proofErr w:type="gramEnd"/>
-      <w:r>
-        <w:rPr>
-          <w:i/>
-          <w:iCs/>
-          <w:color w:val="808080" w:themeColor="background1" w:themeShade="80"/>
-          <w:sz w:val="20"/>
-          <w:szCs w:val="20"/>
-        </w:rPr>
-        <w:t xml:space="preserve"> note: </w:t>
+        <w:t xml:space="preserve">Learner note: </w:t>
       </w:r>
       <w:r>
         <w:rPr>
@@ -9609,21 +9385,7 @@
         <w:rPr>
           <w:color w:val="808080" w:themeColor="background1" w:themeShade="80"/>
         </w:rPr>
-        <w:t>[</w:t>
-      </w:r>
-      <w:proofErr w:type="gramStart"/>
-      <w:r>
-        <w:rPr>
-          <w:color w:val="808080" w:themeColor="background1" w:themeShade="80"/>
-        </w:rPr>
-        <w:t>Learner</w:t>
-      </w:r>
-      <w:proofErr w:type="gramEnd"/>
-      <w:r>
-        <w:rPr>
-          <w:color w:val="808080" w:themeColor="background1" w:themeShade="80"/>
-        </w:rPr>
-        <w:t xml:space="preserve"> note: Naming convention – YourName.</w:t>
+        <w:t>[Learner note: Naming convention – YourName.</w:t>
       </w:r>
       <w:r>
         <w:rPr>
@@ -9795,21 +9557,7 @@
         <w:rPr>
           <w:color w:val="808080" w:themeColor="background1" w:themeShade="80"/>
         </w:rPr>
-        <w:t>[</w:t>
-      </w:r>
-      <w:proofErr w:type="gramStart"/>
-      <w:r>
-        <w:rPr>
-          <w:color w:val="808080" w:themeColor="background1" w:themeShade="80"/>
-        </w:rPr>
-        <w:t>Learner</w:t>
-      </w:r>
-      <w:proofErr w:type="gramEnd"/>
-      <w:r>
-        <w:rPr>
-          <w:color w:val="808080" w:themeColor="background1" w:themeShade="80"/>
-        </w:rPr>
-        <w:t xml:space="preserve"> note: Naming convention – YourName.</w:t>
+        <w:t>[Learner note: Naming convention – YourName.</w:t>
       </w:r>
       <w:r>
         <w:rPr>

--- a/Class2/ProfStudies2_learner_wbk_v1.docx
+++ b/Class2/ProfStudies2_learner_wbk_v1.docx
@@ -1,6 +1,6 @@
 
 <file path=word/document.xml><?xml version="1.0" encoding="utf-8"?>
-<w:document xmlns:wpc="http://schemas.microsoft.com/office/word/2010/wordprocessingCanvas" xmlns:cx="http://schemas.microsoft.com/office/drawing/2014/chartex" xmlns:cx1="http://schemas.microsoft.com/office/drawing/2015/9/8/chartex" xmlns:cx2="http://schemas.microsoft.com/office/drawing/2015/10/21/chartex" xmlns:cx3="http://schemas.microsoft.com/office/drawing/2016/5/9/chartex" xmlns:cx4="http://schemas.microsoft.com/office/drawing/2016/5/10/chartex" xmlns:cx5="http://schemas.microsoft.com/office/drawing/2016/5/11/chartex" xmlns:cx6="http://schemas.microsoft.com/office/drawing/2016/5/12/chartex" xmlns:cx7="http://schemas.microsoft.com/office/drawing/2016/5/13/chartex" xmlns:cx8="http://schemas.microsoft.com/office/drawing/2016/5/14/chartex" xmlns:mc="http://schemas.openxmlformats.org/markup-compatibility/2006" xmlns:aink="http://schemas.microsoft.com/office/drawing/2016/ink" xmlns:am3d="http://schemas.microsoft.com/office/drawing/2017/model3d" xmlns:o="urn:schemas-microsoft-com:office:office" xmlns:r="http://schemas.openxmlformats.org/officeDocument/2006/relationships" xmlns:m="http://schemas.openxmlformats.org/officeDocument/2006/math" xmlns:v="urn:schemas-microsoft-com:vml" xmlns:wp14="http://schemas.microsoft.com/office/word/2010/wordprocessingDrawing" xmlns:wp="http://schemas.openxmlformats.org/drawingml/2006/wordprocessingDrawing" xmlns:w10="urn:schemas-microsoft-com:office:word" xmlns:w="http://schemas.openxmlformats.org/wordprocessingml/2006/main" xmlns:w14="http://schemas.microsoft.com/office/word/2010/wordml" xmlns:w15="http://schemas.microsoft.com/office/word/2012/wordml" xmlns:w16cex="http://schemas.microsoft.com/office/word/2018/wordml/cex" xmlns:w16cid="http://schemas.microsoft.com/office/word/2016/wordml/cid" xmlns:w16="http://schemas.microsoft.com/office/word/2018/wordml" xmlns:w16sdtdh="http://schemas.microsoft.com/office/word/2020/wordml/sdtdatahash" xmlns:w16se="http://schemas.microsoft.com/office/word/2015/wordml/symex" xmlns:wpg="http://schemas.microsoft.com/office/word/2010/wordprocessingGroup" xmlns:wpi="http://schemas.microsoft.com/office/word/2010/wordprocessingInk" xmlns:wne="http://schemas.microsoft.com/office/word/2006/wordml" xmlns:wps="http://schemas.microsoft.com/office/word/2010/wordprocessingShape" mc:Ignorable="w14 w15 w16se w16cid w16 w16cex w16sdtdh wp14">
+<w:document xmlns:wpc="http://schemas.microsoft.com/office/word/2010/wordprocessingCanvas" xmlns:cx="http://schemas.microsoft.com/office/drawing/2014/chartex" xmlns:cx1="http://schemas.microsoft.com/office/drawing/2015/9/8/chartex" xmlns:cx2="http://schemas.microsoft.com/office/drawing/2015/10/21/chartex" xmlns:cx3="http://schemas.microsoft.com/office/drawing/2016/5/9/chartex" xmlns:cx4="http://schemas.microsoft.com/office/drawing/2016/5/10/chartex" xmlns:cx5="http://schemas.microsoft.com/office/drawing/2016/5/11/chartex" xmlns:cx6="http://schemas.microsoft.com/office/drawing/2016/5/12/chartex" xmlns:cx7="http://schemas.microsoft.com/office/drawing/2016/5/13/chartex" xmlns:cx8="http://schemas.microsoft.com/office/drawing/2016/5/14/chartex" xmlns:mc="http://schemas.openxmlformats.org/markup-compatibility/2006" xmlns:aink="http://schemas.microsoft.com/office/drawing/2016/ink" xmlns:am3d="http://schemas.microsoft.com/office/drawing/2017/model3d" xmlns:o="urn:schemas-microsoft-com:office:office" xmlns:r="http://schemas.openxmlformats.org/officeDocument/2006/relationships" xmlns:m="http://schemas.openxmlformats.org/officeDocument/2006/math" xmlns:v="urn:schemas-microsoft-com:vml" xmlns:wp14="http://schemas.microsoft.com/office/word/2010/wordprocessingDrawing" xmlns:wp="http://schemas.openxmlformats.org/drawingml/2006/wordprocessingDrawing" xmlns:w10="urn:schemas-microsoft-com:office:word" xmlns:w="http://schemas.openxmlformats.org/wordprocessingml/2006/main" xmlns:w14="http://schemas.microsoft.com/office/word/2010/wordml" xmlns:w15="http://schemas.microsoft.com/office/word/2012/wordml" xmlns:w16cex="http://schemas.microsoft.com/office/word/2018/wordml/cex" xmlns:w16cid="http://schemas.microsoft.com/office/word/2016/wordml/cid" xmlns:w16="http://schemas.microsoft.com/office/word/2018/wordml" xmlns:w16se="http://schemas.microsoft.com/office/word/2015/wordml/symex" xmlns:wpg="http://schemas.microsoft.com/office/word/2010/wordprocessingGroup" xmlns:wpi="http://schemas.microsoft.com/office/word/2010/wordprocessingInk" xmlns:wne="http://schemas.microsoft.com/office/word/2006/wordml" xmlns:wps="http://schemas.microsoft.com/office/word/2010/wordprocessingShape" mc:Ignorable="w14 w15 w16se w16cid w16 w16cex wp14">
   <w:body>
     <w:p>
       <w:pPr>
@@ -171,11 +171,16 @@
         <w:t xml:space="preserve">to Canvas </w:t>
       </w:r>
       <w:r>
-        <w:t>for assessment</w:t>
+        <w:t xml:space="preserve">for </w:t>
+      </w:r>
+      <w:proofErr w:type="gramStart"/>
+      <w:r>
+        <w:t>assessment</w:t>
       </w:r>
       <w:r>
         <w:t>;</w:t>
       </w:r>
+      <w:proofErr w:type="gramEnd"/>
     </w:p>
     <w:p>
       <w:pPr>
@@ -213,11 +218,16 @@
         <w:t xml:space="preserve">will </w:t>
       </w:r>
       <w:r>
-        <w:t>develop during the subject</w:t>
+        <w:t xml:space="preserve">develop during the </w:t>
+      </w:r>
+      <w:proofErr w:type="gramStart"/>
+      <w:r>
+        <w:t>subject</w:t>
       </w:r>
       <w:r>
         <w:t>;</w:t>
       </w:r>
+      <w:proofErr w:type="gramEnd"/>
       <w:r>
         <w:t xml:space="preserve"> </w:t>
       </w:r>
@@ -1820,12 +1830,14 @@
       <w:r>
         <w:t xml:space="preserve">may </w:t>
       </w:r>
+      <w:proofErr w:type="gramStart"/>
       <w:r>
         <w:t>include</w:t>
       </w:r>
       <w:r>
         <w:t>;</w:t>
       </w:r>
+      <w:proofErr w:type="gramEnd"/>
     </w:p>
     <w:p>
       <w:pPr>
@@ -1943,12 +1955,14 @@
       <w:r>
         <w:t xml:space="preserve">To complete this </w:t>
       </w:r>
+      <w:proofErr w:type="gramStart"/>
       <w:r>
         <w:t>t</w:t>
       </w:r>
       <w:r>
         <w:t>ask</w:t>
       </w:r>
+      <w:proofErr w:type="gramEnd"/>
       <w:r>
         <w:t xml:space="preserve"> </w:t>
       </w:r>
@@ -2685,7 +2699,15 @@
     <w:p/>
     <w:p>
       <w:r>
-        <w:t>To complete this task you are required to;</w:t>
+        <w:t xml:space="preserve">To complete this </w:t>
+      </w:r>
+      <w:proofErr w:type="gramStart"/>
+      <w:r>
+        <w:t>task</w:t>
+      </w:r>
+      <w:proofErr w:type="gramEnd"/>
+      <w:r>
+        <w:t xml:space="preserve"> you are required to;</w:t>
       </w:r>
     </w:p>
     <w:p>
@@ -3565,7 +3587,15 @@
     </w:p>
     <w:p>
       <w:r>
-        <w:t>To complete this task you are required to;</w:t>
+        <w:t xml:space="preserve">To complete this </w:t>
+      </w:r>
+      <w:proofErr w:type="gramStart"/>
+      <w:r>
+        <w:t>task</w:t>
+      </w:r>
+      <w:proofErr w:type="gramEnd"/>
+      <w:r>
+        <w:t xml:space="preserve"> you are required to;</w:t>
       </w:r>
     </w:p>
     <w:p>
@@ -4123,14 +4153,71 @@
             <w:pPr>
               <w:spacing w:before="240" w:after="240"/>
               <w:rPr>
-                <w:color w:val="FF0000"/>
-              </w:rPr>
-            </w:pPr>
-            <w:r>
-              <w:rPr>
-                <w:color w:val="FF0000"/>
-              </w:rPr>
-              <w:t>TODO</w:t>
+                <w:rFonts w:ascii="Segoe UI" w:eastAsia="Times New Roman" w:hAnsi="Segoe UI" w:cs="Segoe UI"/>
+                <w:sz w:val="21"/>
+                <w:szCs w:val="21"/>
+                <w:lang w:eastAsia="en-AU"/>
+              </w:rPr>
+            </w:pPr>
+            <w:r>
+              <w:rPr>
+                <w:rFonts w:ascii="Calibri" w:eastAsia="Times New Roman" w:hAnsi="Calibri" w:cs="Calibri"/>
+                <w:lang w:eastAsia="en-AU"/>
+              </w:rPr>
+              <w:t>There about page says:</w:t>
+            </w:r>
+          </w:p>
+          <w:p>
+            <w:pPr>
+              <w:spacing w:before="240" w:after="240"/>
+              <w:rPr>
+                <w:i/>
+                <w:iCs/>
+              </w:rPr>
+            </w:pPr>
+            <w:r>
+              <w:rPr>
+                <w:i/>
+                <w:iCs/>
+              </w:rPr>
+              <w:t>A non-profit organization that helps overcome legal obstacles to the sharing of knowledge and creativity.</w:t>
+            </w:r>
+          </w:p>
+          <w:p>
+            <w:pPr>
+              <w:spacing w:before="240" w:after="240"/>
+            </w:pPr>
+            <w:r>
+              <w:rPr>
+                <w:i/>
+                <w:iCs/>
+              </w:rPr>
+              <w:t>Provide Creative Commons licenses and public domain tools that give every person and organization in the world a free, simple, and standardized way to grant copyright permissions for creative and academic works; ensure proper attribution; and allow others to copy, distribute, and make use of those works.</w:t>
+            </w:r>
+          </w:p>
+          <w:p>
+            <w:pPr>
+              <w:spacing w:before="240" w:after="240"/>
+            </w:pPr>
+            <w:r>
+              <w:t xml:space="preserve">They provide people with tools, knowledge, courses about CC’s. </w:t>
+            </w:r>
+            <w:r>
+              <w:t xml:space="preserve">A free and simple approach to providing </w:t>
+            </w:r>
+            <w:r>
+              <w:t xml:space="preserve">Creative Commons licenses </w:t>
+            </w:r>
+            <w:r>
+              <w:t>around the world.</w:t>
+            </w:r>
+          </w:p>
+          <w:p>
+            <w:pPr>
+              <w:spacing w:before="240" w:after="240"/>
+            </w:pPr>
+            <w:r>
+              <w:t>A summit is hosted annually to bring together international groups of educators, artists, technologists, legal experts, and activists to promote open licensing and global access.</w:t>
             </w:r>
           </w:p>
         </w:tc>
@@ -4205,7 +4292,15 @@
     </w:p>
     <w:p>
       <w:r>
-        <w:t>To complete this task you are required to;</w:t>
+        <w:t xml:space="preserve">To complete this </w:t>
+      </w:r>
+      <w:proofErr w:type="gramStart"/>
+      <w:r>
+        <w:t>task</w:t>
+      </w:r>
+      <w:proofErr w:type="gramEnd"/>
+      <w:r>
+        <w:t xml:space="preserve"> you are required to;</w:t>
       </w:r>
     </w:p>
     <w:p>
@@ -4707,40 +4802,128 @@
           <w:p>
             <w:pPr>
               <w:spacing w:before="240" w:after="240"/>
-              <w:rPr>
-                <w:color w:val="FF0000"/>
-              </w:rPr>
-            </w:pPr>
-            <w:r>
-              <w:rPr>
-                <w:color w:val="FF0000"/>
-              </w:rPr>
-              <w:t>TODO</w:t>
+            </w:pPr>
+            <w:r>
+              <w:t>C</w:t>
+            </w:r>
+            <w:r>
+              <w:t>ollection</w:t>
+            </w:r>
+            <w:r>
+              <w:t>,</w:t>
+            </w:r>
+            <w:r>
+              <w:t xml:space="preserve"> use</w:t>
+            </w:r>
+            <w:r>
+              <w:t>,</w:t>
+            </w:r>
+            <w:r>
+              <w:t xml:space="preserve"> and disclosure of their non</w:t>
+            </w:r>
+            <w:r>
+              <w:t>-</w:t>
+            </w:r>
+            <w:r>
+              <w:t>personal and personal information</w:t>
+            </w:r>
+            <w:r>
+              <w:t xml:space="preserve">. </w:t>
+            </w:r>
+            <w:r>
+              <w:t>Privacy Policy is accepted when customer registers for an account or installs a game developed by Blowfish Studios</w:t>
             </w:r>
           </w:p>
           <w:p>
             <w:pPr>
               <w:spacing w:before="240" w:after="240"/>
-              <w:rPr>
-                <w:color w:val="FF0000"/>
-              </w:rPr>
-            </w:pPr>
+            </w:pPr>
+            <w:r>
+              <w:t>Personal information collected:</w:t>
+            </w:r>
           </w:p>
           <w:p>
             <w:pPr>
               <w:spacing w:before="240" w:after="240"/>
-              <w:rPr>
-                <w:color w:val="FF0000"/>
-              </w:rPr>
-            </w:pPr>
+            </w:pPr>
+            <w:r>
+              <w:lastRenderedPageBreak/>
+              <w:t>N</w:t>
+            </w:r>
+            <w:r>
+              <w:t>ame, email address, phone number, home address, birth date, mobile phone number, credit card information, information from customers profile at SNS</w:t>
+            </w:r>
+            <w:r>
+              <w:t>.</w:t>
+            </w:r>
           </w:p>
           <w:p>
             <w:pPr>
               <w:spacing w:before="240" w:after="240"/>
-              <w:rPr>
-                <w:color w:val="FF0000"/>
-              </w:rPr>
-            </w:pPr>
+            </w:pPr>
+            <w:r>
+              <w:t>Non-personal information collected:</w:t>
+            </w:r>
+          </w:p>
+          <w:p>
+            <w:pPr>
+              <w:spacing w:before="240" w:after="240"/>
+            </w:pPr>
+            <w:r>
+              <w:t>M</w:t>
+            </w:r>
+            <w:r>
+              <w:t xml:space="preserve">obile </w:t>
+            </w:r>
+            <w:proofErr w:type="gramStart"/>
+            <w:r>
+              <w:t>device ,</w:t>
+            </w:r>
+            <w:proofErr w:type="gramEnd"/>
+            <w:r>
+              <w:t xml:space="preserve"> including IP Address , mobile device ID, network Media Access Control address and connection, username, user ID, feature usage, game play statistics, scores and achievements</w:t>
+            </w:r>
+            <w:r>
+              <w:t>.</w:t>
+            </w:r>
+          </w:p>
+          <w:p>
+            <w:pPr>
+              <w:spacing w:before="240" w:after="240"/>
+            </w:pPr>
+            <w:r>
+              <w:t>P</w:t>
+            </w:r>
+            <w:r>
+              <w:t>ersonal and non-personal</w:t>
+            </w:r>
+            <w:r>
+              <w:t xml:space="preserve"> </w:t>
+            </w:r>
+            <w:r>
+              <w:t>information</w:t>
+            </w:r>
+            <w:r>
+              <w:t xml:space="preserve"> is used</w:t>
+            </w:r>
+            <w:r>
+              <w:t xml:space="preserve"> to provide customers with new products, features, enhancements, special offers, upgrade opportunities</w:t>
+            </w:r>
+            <w:r>
+              <w:t xml:space="preserve">, </w:t>
+            </w:r>
+            <w:r>
+              <w:t xml:space="preserve">troubleshoot technical problems, </w:t>
+            </w:r>
+            <w:r>
+              <w:t>and</w:t>
+            </w:r>
+            <w:r>
+              <w:t xml:space="preserve"> authentication purposes</w:t>
+            </w:r>
+            <w:r>
+              <w:t>.</w:t>
+            </w:r>
           </w:p>
         </w:tc>
       </w:tr>
@@ -4819,7 +5002,15 @@
         <w:spacing w:after="0"/>
       </w:pPr>
       <w:r>
-        <w:t>To complete this task you are required to;</w:t>
+        <w:t xml:space="preserve">To complete this </w:t>
+      </w:r>
+      <w:proofErr w:type="gramStart"/>
+      <w:r>
+        <w:t>task</w:t>
+      </w:r>
+      <w:proofErr w:type="gramEnd"/>
+      <w:r>
+        <w:t xml:space="preserve"> you are required to;</w:t>
       </w:r>
     </w:p>
     <w:p>
@@ -4907,7 +5098,21 @@
         <w:rPr>
           <w:color w:val="808080" w:themeColor="background1" w:themeShade="80"/>
         </w:rPr>
-        <w:t xml:space="preserve">[Learner note: Naming convention – YourName.NDAcontract.pdf] </w:t>
+        <w:t>[</w:t>
+      </w:r>
+      <w:proofErr w:type="gramStart"/>
+      <w:r>
+        <w:rPr>
+          <w:color w:val="808080" w:themeColor="background1" w:themeShade="80"/>
+        </w:rPr>
+        <w:t>Learner</w:t>
+      </w:r>
+      <w:proofErr w:type="gramEnd"/>
+      <w:r>
+        <w:rPr>
+          <w:color w:val="808080" w:themeColor="background1" w:themeShade="80"/>
+        </w:rPr>
+        <w:t xml:space="preserve"> note: Naming convention – YourName.NDAcontract.pdf] </w:t>
       </w:r>
     </w:p>
     <w:p>
@@ -4987,7 +5192,15 @@
     </w:p>
     <w:p>
       <w:r>
-        <w:t>To complete this task you are required to r</w:t>
+        <w:t xml:space="preserve">To complete this </w:t>
+      </w:r>
+      <w:proofErr w:type="gramStart"/>
+      <w:r>
+        <w:t>task</w:t>
+      </w:r>
+      <w:proofErr w:type="gramEnd"/>
+      <w:r>
+        <w:t xml:space="preserve"> you are required to r</w:t>
       </w:r>
       <w:r>
         <w:t xml:space="preserve">eview the </w:t>
@@ -5008,8 +5221,13 @@
         <w:t>. A</w:t>
       </w:r>
       <w:r>
-        <w:t>nswer the following questions in the spaces provided;</w:t>
-      </w:r>
+        <w:t xml:space="preserve">nswer the following questions in the spaces </w:t>
+      </w:r>
+      <w:proofErr w:type="gramStart"/>
+      <w:r>
+        <w:t>provided;</w:t>
+      </w:r>
+      <w:proofErr w:type="gramEnd"/>
     </w:p>
     <w:p>
       <w:pPr>
@@ -5493,15 +5711,176 @@
                 <w:numId w:val="48"/>
               </w:numPr>
             </w:pPr>
-          </w:p>
-          <w:p>
-            <w:pPr>
-              <w:rPr>
-                <w:color w:val="FF0000"/>
-              </w:rPr>
-            </w:pPr>
+            <w:r>
+              <w:t xml:space="preserve">Credit/Debit card or </w:t>
+            </w:r>
+            <w:proofErr w:type="spellStart"/>
+            <w:r>
+              <w:t>Paypal</w:t>
+            </w:r>
+            <w:proofErr w:type="spellEnd"/>
+            <w:r>
+              <w:t xml:space="preserve"> information</w:t>
+            </w:r>
+          </w:p>
+          <w:p>
+            <w:pPr>
+              <w:pStyle w:val="ListParagraph"/>
+              <w:numPr>
+                <w:ilvl w:val="0"/>
+                <w:numId w:val="48"/>
+              </w:numPr>
+            </w:pPr>
+            <w:r>
+              <w:t>Name, title, gender, DOB, age</w:t>
+            </w:r>
+          </w:p>
+          <w:p>
+            <w:pPr>
+              <w:pStyle w:val="ListParagraph"/>
+              <w:numPr>
+                <w:ilvl w:val="0"/>
+                <w:numId w:val="48"/>
+              </w:numPr>
+            </w:pPr>
+            <w:r>
+              <w:t>Google sign in</w:t>
+            </w:r>
+          </w:p>
+          <w:p>
+            <w:pPr>
+              <w:pStyle w:val="ListParagraph"/>
+              <w:numPr>
+                <w:ilvl w:val="0"/>
+                <w:numId w:val="48"/>
+              </w:numPr>
+            </w:pPr>
+            <w:r>
+              <w:t>Addresses, email addresses, phone numbers</w:t>
+            </w:r>
+          </w:p>
+          <w:p>
+            <w:pPr>
+              <w:pStyle w:val="ListParagraph"/>
+              <w:numPr>
+                <w:ilvl w:val="0"/>
+                <w:numId w:val="48"/>
+              </w:numPr>
+            </w:pPr>
+            <w:r>
+              <w:t>Usage analytics</w:t>
+            </w:r>
+          </w:p>
+          <w:p>
+            <w:pPr>
+              <w:pStyle w:val="ListParagraph"/>
+              <w:numPr>
+                <w:ilvl w:val="0"/>
+                <w:numId w:val="48"/>
+              </w:numPr>
+            </w:pPr>
+            <w:r>
+              <w:t>Employment records</w:t>
+            </w:r>
           </w:p>
           <w:p/>
+          <w:p>
+            <w:pPr>
+              <w:pStyle w:val="ListParagraph"/>
+              <w:numPr>
+                <w:ilvl w:val="0"/>
+                <w:numId w:val="48"/>
+              </w:numPr>
+            </w:pPr>
+            <w:r>
+              <w:t>Identity theft</w:t>
+            </w:r>
+          </w:p>
+          <w:p>
+            <w:pPr>
+              <w:pStyle w:val="ListParagraph"/>
+              <w:numPr>
+                <w:ilvl w:val="0"/>
+                <w:numId w:val="48"/>
+              </w:numPr>
+            </w:pPr>
+            <w:r>
+              <w:t>Loss of accounts</w:t>
+            </w:r>
+          </w:p>
+          <w:p>
+            <w:pPr>
+              <w:pStyle w:val="ListParagraph"/>
+              <w:numPr>
+                <w:ilvl w:val="0"/>
+                <w:numId w:val="48"/>
+              </w:numPr>
+            </w:pPr>
+            <w:r>
+              <w:t>Breach of privacy</w:t>
+            </w:r>
+          </w:p>
+          <w:p>
+            <w:pPr>
+              <w:pStyle w:val="ListParagraph"/>
+              <w:numPr>
+                <w:ilvl w:val="0"/>
+                <w:numId w:val="48"/>
+              </w:numPr>
+            </w:pPr>
+            <w:r>
+              <w:t>Login details breached may make users targeted for hacking</w:t>
+            </w:r>
+          </w:p>
+          <w:p>
+            <w:pPr>
+              <w:pStyle w:val="ListParagraph"/>
+              <w:numPr>
+                <w:ilvl w:val="0"/>
+                <w:numId w:val="48"/>
+              </w:numPr>
+            </w:pPr>
+            <w:r>
+              <w:lastRenderedPageBreak/>
+              <w:t>Competition could learn trade secrets</w:t>
+            </w:r>
+          </w:p>
+          <w:p>
+            <w:pPr>
+              <w:pStyle w:val="ListParagraph"/>
+              <w:numPr>
+                <w:ilvl w:val="0"/>
+                <w:numId w:val="48"/>
+              </w:numPr>
+            </w:pPr>
+            <w:r>
+              <w:t>Intellectual property stolen</w:t>
+            </w:r>
+          </w:p>
+          <w:p>
+            <w:pPr>
+              <w:pStyle w:val="ListParagraph"/>
+              <w:numPr>
+                <w:ilvl w:val="0"/>
+                <w:numId w:val="48"/>
+              </w:numPr>
+            </w:pPr>
+            <w:r>
+              <w:t>Loss of business reputation</w:t>
+            </w:r>
+          </w:p>
+          <w:p>
+            <w:pPr>
+              <w:pStyle w:val="ListParagraph"/>
+              <w:numPr>
+                <w:ilvl w:val="0"/>
+                <w:numId w:val="48"/>
+              </w:numPr>
+            </w:pPr>
+            <w:r>
+              <w:t>Harassment</w:t>
+            </w:r>
+          </w:p>
         </w:tc>
       </w:tr>
     </w:tbl>
@@ -5570,7 +5949,15 @@
     </w:p>
     <w:p>
       <w:r>
-        <w:t xml:space="preserve">To complete this task you are required to review the </w:t>
+        <w:t xml:space="preserve">To complete this </w:t>
+      </w:r>
+      <w:proofErr w:type="gramStart"/>
+      <w:r>
+        <w:t>task</w:t>
+      </w:r>
+      <w:proofErr w:type="gramEnd"/>
+      <w:r>
+        <w:t xml:space="preserve"> you are required to review the </w:t>
       </w:r>
       <w:r>
         <w:rPr>
@@ -5579,7 +5966,15 @@
         <w:t>privacy policy</w:t>
       </w:r>
       <w:r>
-        <w:t xml:space="preserve"> for the General Games Company. Do the following; </w:t>
+        <w:t xml:space="preserve"> for the General Games Company. Do the </w:t>
+      </w:r>
+      <w:proofErr w:type="gramStart"/>
+      <w:r>
+        <w:t>following;</w:t>
+      </w:r>
+      <w:proofErr w:type="gramEnd"/>
+      <w:r>
+        <w:t xml:space="preserve"> </w:t>
       </w:r>
     </w:p>
     <w:p>
@@ -5736,7 +6131,21 @@
         <w:rPr>
           <w:color w:val="808080" w:themeColor="background1" w:themeShade="80"/>
         </w:rPr>
-        <w:t>[Learner note: Naming convention – YourName.</w:t>
+        <w:t>[</w:t>
+      </w:r>
+      <w:proofErr w:type="gramStart"/>
+      <w:r>
+        <w:rPr>
+          <w:color w:val="808080" w:themeColor="background1" w:themeShade="80"/>
+        </w:rPr>
+        <w:t>Learner</w:t>
+      </w:r>
+      <w:proofErr w:type="gramEnd"/>
+      <w:r>
+        <w:rPr>
+          <w:color w:val="808080" w:themeColor="background1" w:themeShade="80"/>
+        </w:rPr>
+        <w:t xml:space="preserve"> note: Naming convention – YourName.</w:t>
       </w:r>
       <w:r>
         <w:rPr>
@@ -5872,11 +6281,24 @@
     </w:p>
     <w:p>
       <w:r>
-        <w:t>To complete this task you are required to develop a Code of Ethics for General Games Company that will guide the organisation when navigating potential ethical challenges.</w:t>
-      </w:r>
-      <w:r>
-        <w:t xml:space="preserve"> Follow these steps;</w:t>
-      </w:r>
+        <w:t xml:space="preserve">To complete this </w:t>
+      </w:r>
+      <w:proofErr w:type="gramStart"/>
+      <w:r>
+        <w:t>task</w:t>
+      </w:r>
+      <w:proofErr w:type="gramEnd"/>
+      <w:r>
+        <w:t xml:space="preserve"> you are required to develop a Code of Ethics for General Games Company that will guide the organisation when navigating potential ethical challenges.</w:t>
+      </w:r>
+      <w:r>
+        <w:t xml:space="preserve"> Follow these </w:t>
+      </w:r>
+      <w:proofErr w:type="gramStart"/>
+      <w:r>
+        <w:t>steps;</w:t>
+      </w:r>
+      <w:proofErr w:type="gramEnd"/>
     </w:p>
     <w:p>
       <w:pPr>
@@ -5899,6 +6321,7 @@
         <w:t>.</w:t>
       </w:r>
     </w:p>
+    <w:p/>
     <w:p>
       <w:pPr>
         <w:pStyle w:val="ListParagraph"/>
@@ -5929,11 +6352,16 @@
         <w:t xml:space="preserve"> p</w:t>
       </w:r>
       <w:r>
-        <w:t>rovided on Canvas</w:t>
+        <w:t xml:space="preserve">rovided on </w:t>
+      </w:r>
+      <w:proofErr w:type="gramStart"/>
+      <w:r>
+        <w:t>Canvas</w:t>
       </w:r>
       <w:r>
         <w:t>;</w:t>
       </w:r>
+      <w:proofErr w:type="gramEnd"/>
       <w:r>
         <w:t xml:space="preserve"> </w:t>
       </w:r>
@@ -6068,7 +6496,21 @@
         <w:rPr>
           <w:color w:val="808080" w:themeColor="background1" w:themeShade="80"/>
         </w:rPr>
-        <w:t xml:space="preserve">[Learner note: Naming convention – YourName.CodeofEthics.pdf] </w:t>
+        <w:t>[</w:t>
+      </w:r>
+      <w:proofErr w:type="gramStart"/>
+      <w:r>
+        <w:rPr>
+          <w:color w:val="808080" w:themeColor="background1" w:themeShade="80"/>
+        </w:rPr>
+        <w:t>Learner</w:t>
+      </w:r>
+      <w:proofErr w:type="gramEnd"/>
+      <w:r>
+        <w:rPr>
+          <w:color w:val="808080" w:themeColor="background1" w:themeShade="80"/>
+        </w:rPr>
+        <w:t xml:space="preserve"> note: Naming convention – YourName.CodeofEthics.pdf] </w:t>
       </w:r>
     </w:p>
     <w:p>
@@ -6276,6 +6718,7 @@
         </w:rPr>
       </w:pPr>
       <w:r>
+        <w:lastRenderedPageBreak/>
         <w:br w:type="page"/>
       </w:r>
     </w:p>
@@ -6518,7 +6961,15 @@
     <w:p/>
     <w:p>
       <w:r>
-        <w:t>To complete this task you are required to</w:t>
+        <w:t xml:space="preserve">To complete this </w:t>
+      </w:r>
+      <w:proofErr w:type="gramStart"/>
+      <w:r>
+        <w:t>task</w:t>
+      </w:r>
+      <w:proofErr w:type="gramEnd"/>
+      <w:r>
+        <w:t xml:space="preserve"> you are required to</w:t>
       </w:r>
       <w:r>
         <w:t>;</w:t>
@@ -6584,7 +7035,21 @@
         <w:rPr>
           <w:color w:val="808080" w:themeColor="background1" w:themeShade="80"/>
         </w:rPr>
-        <w:t>[Learner note: Naming convention – YourName.</w:t>
+        <w:t>[</w:t>
+      </w:r>
+      <w:proofErr w:type="gramStart"/>
+      <w:r>
+        <w:rPr>
+          <w:color w:val="808080" w:themeColor="background1" w:themeShade="80"/>
+        </w:rPr>
+        <w:t>Learner</w:t>
+      </w:r>
+      <w:proofErr w:type="gramEnd"/>
+      <w:r>
+        <w:rPr>
+          <w:color w:val="808080" w:themeColor="background1" w:themeShade="80"/>
+        </w:rPr>
+        <w:t xml:space="preserve"> note: Naming convention – YourName.</w:t>
       </w:r>
       <w:r>
         <w:rPr>
@@ -6798,7 +7263,15 @@
     </w:p>
     <w:p>
       <w:r>
-        <w:t>To complete this task you are required to;</w:t>
+        <w:t xml:space="preserve">To complete this </w:t>
+      </w:r>
+      <w:proofErr w:type="gramStart"/>
+      <w:r>
+        <w:t>task</w:t>
+      </w:r>
+      <w:proofErr w:type="gramEnd"/>
+      <w:r>
+        <w:t xml:space="preserve"> you are required to;</w:t>
       </w:r>
     </w:p>
     <w:p>
@@ -7924,7 +8397,15 @@
     </w:p>
     <w:p>
       <w:r>
-        <w:t>To complete this task you are required to r</w:t>
+        <w:t xml:space="preserve">To complete this </w:t>
+      </w:r>
+      <w:proofErr w:type="gramStart"/>
+      <w:r>
+        <w:t>task</w:t>
+      </w:r>
+      <w:proofErr w:type="gramEnd"/>
+      <w:r>
+        <w:t xml:space="preserve"> you are required to r</w:t>
       </w:r>
       <w:r>
         <w:t xml:space="preserve">eview the General Games Company </w:t>
@@ -7939,8 +8420,13 @@
         <w:t>.</w:t>
       </w:r>
       <w:r>
-        <w:t xml:space="preserve"> Do the following;</w:t>
-      </w:r>
+        <w:t xml:space="preserve"> Do the </w:t>
+      </w:r>
+      <w:proofErr w:type="gramStart"/>
+      <w:r>
+        <w:t>following;</w:t>
+      </w:r>
+      <w:proofErr w:type="gramEnd"/>
       <w:r>
         <w:t xml:space="preserve"> </w:t>
       </w:r>
@@ -8062,7 +8548,21 @@
         <w:rPr>
           <w:color w:val="808080" w:themeColor="background1" w:themeShade="80"/>
         </w:rPr>
-        <w:t>[Learner note: Naming convention – YourName.</w:t>
+        <w:t>[</w:t>
+      </w:r>
+      <w:proofErr w:type="gramStart"/>
+      <w:r>
+        <w:rPr>
+          <w:color w:val="808080" w:themeColor="background1" w:themeShade="80"/>
+        </w:rPr>
+        <w:t>Learner</w:t>
+      </w:r>
+      <w:proofErr w:type="gramEnd"/>
+      <w:r>
+        <w:rPr>
+          <w:color w:val="808080" w:themeColor="background1" w:themeShade="80"/>
+        </w:rPr>
+        <w:t xml:space="preserve"> note: Naming convention – YourName.</w:t>
       </w:r>
       <w:r>
         <w:rPr>
@@ -8152,7 +8652,15 @@
     </w:p>
     <w:p>
       <w:r>
-        <w:t xml:space="preserve">To complete this task you are required to review the General Games Company </w:t>
+        <w:t xml:space="preserve">To complete this </w:t>
+      </w:r>
+      <w:proofErr w:type="gramStart"/>
+      <w:r>
+        <w:t>task</w:t>
+      </w:r>
+      <w:proofErr w:type="gramEnd"/>
+      <w:r>
+        <w:t xml:space="preserve"> you are required to review the General Games Company </w:t>
       </w:r>
       <w:r>
         <w:rPr>
@@ -8161,7 +8669,15 @@
         <w:t>strategic plan</w:t>
       </w:r>
       <w:r>
-        <w:t xml:space="preserve">. Do the following; </w:t>
+        <w:t xml:space="preserve">. Do the </w:t>
+      </w:r>
+      <w:proofErr w:type="gramStart"/>
+      <w:r>
+        <w:t>following;</w:t>
+      </w:r>
+      <w:proofErr w:type="gramEnd"/>
+      <w:r>
+        <w:t xml:space="preserve"> </w:t>
       </w:r>
     </w:p>
     <w:p>
@@ -8961,7 +9477,15 @@
         <w:spacing w:after="0"/>
       </w:pPr>
       <w:r>
-        <w:t xml:space="preserve">To complete this task you </w:t>
+        <w:t xml:space="preserve">To complete this </w:t>
+      </w:r>
+      <w:proofErr w:type="gramStart"/>
+      <w:r>
+        <w:t>task</w:t>
+      </w:r>
+      <w:proofErr w:type="gramEnd"/>
+      <w:r>
+        <w:t xml:space="preserve"> you </w:t>
       </w:r>
       <w:r>
         <w:t xml:space="preserve">are required to; </w:t>
@@ -9113,6 +9637,7 @@
         </w:rPr>
         <w:t>[</w:t>
       </w:r>
+      <w:proofErr w:type="gramStart"/>
       <w:r>
         <w:rPr>
           <w:i/>
@@ -9121,7 +9646,18 @@
           <w:sz w:val="20"/>
           <w:szCs w:val="20"/>
         </w:rPr>
-        <w:t xml:space="preserve">Learner note: </w:t>
+        <w:t>Learner</w:t>
+      </w:r>
+      <w:proofErr w:type="gramEnd"/>
+      <w:r>
+        <w:rPr>
+          <w:i/>
+          <w:iCs/>
+          <w:color w:val="808080" w:themeColor="background1" w:themeShade="80"/>
+          <w:sz w:val="20"/>
+          <w:szCs w:val="20"/>
+        </w:rPr>
+        <w:t xml:space="preserve"> note: </w:t>
       </w:r>
       <w:r>
         <w:rPr>
@@ -9385,7 +9921,21 @@
         <w:rPr>
           <w:color w:val="808080" w:themeColor="background1" w:themeShade="80"/>
         </w:rPr>
-        <w:t>[Learner note: Naming convention – YourName.</w:t>
+        <w:t>[</w:t>
+      </w:r>
+      <w:proofErr w:type="gramStart"/>
+      <w:r>
+        <w:rPr>
+          <w:color w:val="808080" w:themeColor="background1" w:themeShade="80"/>
+        </w:rPr>
+        <w:t>Learner</w:t>
+      </w:r>
+      <w:proofErr w:type="gramEnd"/>
+      <w:r>
+        <w:rPr>
+          <w:color w:val="808080" w:themeColor="background1" w:themeShade="80"/>
+        </w:rPr>
+        <w:t xml:space="preserve"> note: Naming convention – YourName.</w:t>
       </w:r>
       <w:r>
         <w:rPr>
@@ -9557,7 +10107,21 @@
         <w:rPr>
           <w:color w:val="808080" w:themeColor="background1" w:themeShade="80"/>
         </w:rPr>
-        <w:t>[Learner note: Naming convention – YourName.</w:t>
+        <w:t>[</w:t>
+      </w:r>
+      <w:proofErr w:type="gramStart"/>
+      <w:r>
+        <w:rPr>
+          <w:color w:val="808080" w:themeColor="background1" w:themeShade="80"/>
+        </w:rPr>
+        <w:t>Learner</w:t>
+      </w:r>
+      <w:proofErr w:type="gramEnd"/>
+      <w:r>
+        <w:rPr>
+          <w:color w:val="808080" w:themeColor="background1" w:themeShade="80"/>
+        </w:rPr>
+        <w:t xml:space="preserve"> note: Naming convention – YourName.</w:t>
       </w:r>
       <w:r>
         <w:rPr>
@@ -9723,7 +10287,7 @@
 </file>
 
 <file path=word/endnotes.xml><?xml version="1.0" encoding="utf-8"?>
-<w:endnotes xmlns:wpc="http://schemas.microsoft.com/office/word/2010/wordprocessingCanvas" xmlns:cx="http://schemas.microsoft.com/office/drawing/2014/chartex" xmlns:cx1="http://schemas.microsoft.com/office/drawing/2015/9/8/chartex" xmlns:cx2="http://schemas.microsoft.com/office/drawing/2015/10/21/chartex" xmlns:cx3="http://schemas.microsoft.com/office/drawing/2016/5/9/chartex" xmlns:cx4="http://schemas.microsoft.com/office/drawing/2016/5/10/chartex" xmlns:cx5="http://schemas.microsoft.com/office/drawing/2016/5/11/chartex" xmlns:cx6="http://schemas.microsoft.com/office/drawing/2016/5/12/chartex" xmlns:cx7="http://schemas.microsoft.com/office/drawing/2016/5/13/chartex" xmlns:cx8="http://schemas.microsoft.com/office/drawing/2016/5/14/chartex" xmlns:mc="http://schemas.openxmlformats.org/markup-compatibility/2006" xmlns:aink="http://schemas.microsoft.com/office/drawing/2016/ink" xmlns:am3d="http://schemas.microsoft.com/office/drawing/2017/model3d" xmlns:o="urn:schemas-microsoft-com:office:office" xmlns:r="http://schemas.openxmlformats.org/officeDocument/2006/relationships" xmlns:m="http://schemas.openxmlformats.org/officeDocument/2006/math" xmlns:v="urn:schemas-microsoft-com:vml" xmlns:wp14="http://schemas.microsoft.com/office/word/2010/wordprocessingDrawing" xmlns:wp="http://schemas.openxmlformats.org/drawingml/2006/wordprocessingDrawing" xmlns:w10="urn:schemas-microsoft-com:office:word" xmlns:w="http://schemas.openxmlformats.org/wordprocessingml/2006/main" xmlns:w14="http://schemas.microsoft.com/office/word/2010/wordml" xmlns:w15="http://schemas.microsoft.com/office/word/2012/wordml" xmlns:w16cex="http://schemas.microsoft.com/office/word/2018/wordml/cex" xmlns:w16cid="http://schemas.microsoft.com/office/word/2016/wordml/cid" xmlns:w16="http://schemas.microsoft.com/office/word/2018/wordml" xmlns:w16sdtdh="http://schemas.microsoft.com/office/word/2020/wordml/sdtdatahash" xmlns:w16se="http://schemas.microsoft.com/office/word/2015/wordml/symex" xmlns:wpg="http://schemas.microsoft.com/office/word/2010/wordprocessingGroup" xmlns:wpi="http://schemas.microsoft.com/office/word/2010/wordprocessingInk" xmlns:wne="http://schemas.microsoft.com/office/word/2006/wordml" xmlns:wps="http://schemas.microsoft.com/office/word/2010/wordprocessingShape" mc:Ignorable="w14 w15 w16se w16cid w16 w16cex w16sdtdh wp14">
+<w:endnotes xmlns:wpc="http://schemas.microsoft.com/office/word/2010/wordprocessingCanvas" xmlns:cx="http://schemas.microsoft.com/office/drawing/2014/chartex" xmlns:cx1="http://schemas.microsoft.com/office/drawing/2015/9/8/chartex" xmlns:cx2="http://schemas.microsoft.com/office/drawing/2015/10/21/chartex" xmlns:cx3="http://schemas.microsoft.com/office/drawing/2016/5/9/chartex" xmlns:cx4="http://schemas.microsoft.com/office/drawing/2016/5/10/chartex" xmlns:cx5="http://schemas.microsoft.com/office/drawing/2016/5/11/chartex" xmlns:cx6="http://schemas.microsoft.com/office/drawing/2016/5/12/chartex" xmlns:cx7="http://schemas.microsoft.com/office/drawing/2016/5/13/chartex" xmlns:cx8="http://schemas.microsoft.com/office/drawing/2016/5/14/chartex" xmlns:mc="http://schemas.openxmlformats.org/markup-compatibility/2006" xmlns:aink="http://schemas.microsoft.com/office/drawing/2016/ink" xmlns:am3d="http://schemas.microsoft.com/office/drawing/2017/model3d" xmlns:o="urn:schemas-microsoft-com:office:office" xmlns:r="http://schemas.openxmlformats.org/officeDocument/2006/relationships" xmlns:m="http://schemas.openxmlformats.org/officeDocument/2006/math" xmlns:v="urn:schemas-microsoft-com:vml" xmlns:wp14="http://schemas.microsoft.com/office/word/2010/wordprocessingDrawing" xmlns:wp="http://schemas.openxmlformats.org/drawingml/2006/wordprocessingDrawing" xmlns:w10="urn:schemas-microsoft-com:office:word" xmlns:w="http://schemas.openxmlformats.org/wordprocessingml/2006/main" xmlns:w14="http://schemas.microsoft.com/office/word/2010/wordml" xmlns:w15="http://schemas.microsoft.com/office/word/2012/wordml" xmlns:w16cex="http://schemas.microsoft.com/office/word/2018/wordml/cex" xmlns:w16cid="http://schemas.microsoft.com/office/word/2016/wordml/cid" xmlns:w16="http://schemas.microsoft.com/office/word/2018/wordml" xmlns:w16se="http://schemas.microsoft.com/office/word/2015/wordml/symex" xmlns:wpg="http://schemas.microsoft.com/office/word/2010/wordprocessingGroup" xmlns:wpi="http://schemas.microsoft.com/office/word/2010/wordprocessingInk" xmlns:wne="http://schemas.microsoft.com/office/word/2006/wordml" xmlns:wps="http://schemas.microsoft.com/office/word/2010/wordprocessingShape" mc:Ignorable="w14 w15 w16se w16cid w16 w16cex wp14">
   <w:endnote w:type="separator" w:id="-1">
     <w:p>
       <w:pPr>
@@ -9755,7 +10319,7 @@
 </file>
 
 <file path=word/footer1.xml><?xml version="1.0" encoding="utf-8"?>
-<w:ftr xmlns:wpc="http://schemas.microsoft.com/office/word/2010/wordprocessingCanvas" xmlns:cx="http://schemas.microsoft.com/office/drawing/2014/chartex" xmlns:cx1="http://schemas.microsoft.com/office/drawing/2015/9/8/chartex" xmlns:cx2="http://schemas.microsoft.com/office/drawing/2015/10/21/chartex" xmlns:cx3="http://schemas.microsoft.com/office/drawing/2016/5/9/chartex" xmlns:cx4="http://schemas.microsoft.com/office/drawing/2016/5/10/chartex" xmlns:cx5="http://schemas.microsoft.com/office/drawing/2016/5/11/chartex" xmlns:cx6="http://schemas.microsoft.com/office/drawing/2016/5/12/chartex" xmlns:cx7="http://schemas.microsoft.com/office/drawing/2016/5/13/chartex" xmlns:cx8="http://schemas.microsoft.com/office/drawing/2016/5/14/chartex" xmlns:mc="http://schemas.openxmlformats.org/markup-compatibility/2006" xmlns:aink="http://schemas.microsoft.com/office/drawing/2016/ink" xmlns:am3d="http://schemas.microsoft.com/office/drawing/2017/model3d" xmlns:o="urn:schemas-microsoft-com:office:office" xmlns:r="http://schemas.openxmlformats.org/officeDocument/2006/relationships" xmlns:m="http://schemas.openxmlformats.org/officeDocument/2006/math" xmlns:v="urn:schemas-microsoft-com:vml" xmlns:wp14="http://schemas.microsoft.com/office/word/2010/wordprocessingDrawing" xmlns:wp="http://schemas.openxmlformats.org/drawingml/2006/wordprocessingDrawing" xmlns:w10="urn:schemas-microsoft-com:office:word" xmlns:w="http://schemas.openxmlformats.org/wordprocessingml/2006/main" xmlns:w14="http://schemas.microsoft.com/office/word/2010/wordml" xmlns:w15="http://schemas.microsoft.com/office/word/2012/wordml" xmlns:w16cex="http://schemas.microsoft.com/office/word/2018/wordml/cex" xmlns:w16cid="http://schemas.microsoft.com/office/word/2016/wordml/cid" xmlns:w16="http://schemas.microsoft.com/office/word/2018/wordml" xmlns:w16sdtdh="http://schemas.microsoft.com/office/word/2020/wordml/sdtdatahash" xmlns:w16se="http://schemas.microsoft.com/office/word/2015/wordml/symex" xmlns:wpg="http://schemas.microsoft.com/office/word/2010/wordprocessingGroup" xmlns:wpi="http://schemas.microsoft.com/office/word/2010/wordprocessingInk" xmlns:wne="http://schemas.microsoft.com/office/word/2006/wordml" xmlns:wps="http://schemas.microsoft.com/office/word/2010/wordprocessingShape" mc:Ignorable="w14 w15 w16se w16cid w16 w16cex w16sdtdh wp14">
+<w:ftr xmlns:wpc="http://schemas.microsoft.com/office/word/2010/wordprocessingCanvas" xmlns:cx="http://schemas.microsoft.com/office/drawing/2014/chartex" xmlns:cx1="http://schemas.microsoft.com/office/drawing/2015/9/8/chartex" xmlns:cx2="http://schemas.microsoft.com/office/drawing/2015/10/21/chartex" xmlns:cx3="http://schemas.microsoft.com/office/drawing/2016/5/9/chartex" xmlns:cx4="http://schemas.microsoft.com/office/drawing/2016/5/10/chartex" xmlns:cx5="http://schemas.microsoft.com/office/drawing/2016/5/11/chartex" xmlns:cx6="http://schemas.microsoft.com/office/drawing/2016/5/12/chartex" xmlns:cx7="http://schemas.microsoft.com/office/drawing/2016/5/13/chartex" xmlns:cx8="http://schemas.microsoft.com/office/drawing/2016/5/14/chartex" xmlns:mc="http://schemas.openxmlformats.org/markup-compatibility/2006" xmlns:aink="http://schemas.microsoft.com/office/drawing/2016/ink" xmlns:am3d="http://schemas.microsoft.com/office/drawing/2017/model3d" xmlns:o="urn:schemas-microsoft-com:office:office" xmlns:r="http://schemas.openxmlformats.org/officeDocument/2006/relationships" xmlns:m="http://schemas.openxmlformats.org/officeDocument/2006/math" xmlns:v="urn:schemas-microsoft-com:vml" xmlns:wp14="http://schemas.microsoft.com/office/word/2010/wordprocessingDrawing" xmlns:wp="http://schemas.openxmlformats.org/drawingml/2006/wordprocessingDrawing" xmlns:w10="urn:schemas-microsoft-com:office:word" xmlns:w="http://schemas.openxmlformats.org/wordprocessingml/2006/main" xmlns:w14="http://schemas.microsoft.com/office/word/2010/wordml" xmlns:w15="http://schemas.microsoft.com/office/word/2012/wordml" xmlns:w16cex="http://schemas.microsoft.com/office/word/2018/wordml/cex" xmlns:w16cid="http://schemas.microsoft.com/office/word/2016/wordml/cid" xmlns:w16="http://schemas.microsoft.com/office/word/2018/wordml" xmlns:w16se="http://schemas.microsoft.com/office/word/2015/wordml/symex" xmlns:wpg="http://schemas.microsoft.com/office/word/2010/wordprocessingGroup" xmlns:wpi="http://schemas.microsoft.com/office/word/2010/wordprocessingInk" xmlns:wne="http://schemas.microsoft.com/office/word/2006/wordml" xmlns:wps="http://schemas.microsoft.com/office/word/2010/wordprocessingShape" mc:Ignorable="w14 w15 w16se w16cid w16 w16cex wp14">
   <w:p>
     <w:pPr>
       <w:pStyle w:val="Footer"/>
@@ -9765,7 +10329,7 @@
 </file>
 
 <file path=word/footer2.xml><?xml version="1.0" encoding="utf-8"?>
-<w:ftr xmlns:wpc="http://schemas.microsoft.com/office/word/2010/wordprocessingCanvas" xmlns:cx="http://schemas.microsoft.com/office/drawing/2014/chartex" xmlns:cx1="http://schemas.microsoft.com/office/drawing/2015/9/8/chartex" xmlns:cx2="http://schemas.microsoft.com/office/drawing/2015/10/21/chartex" xmlns:cx3="http://schemas.microsoft.com/office/drawing/2016/5/9/chartex" xmlns:cx4="http://schemas.microsoft.com/office/drawing/2016/5/10/chartex" xmlns:cx5="http://schemas.microsoft.com/office/drawing/2016/5/11/chartex" xmlns:cx6="http://schemas.microsoft.com/office/drawing/2016/5/12/chartex" xmlns:cx7="http://schemas.microsoft.com/office/drawing/2016/5/13/chartex" xmlns:cx8="http://schemas.microsoft.com/office/drawing/2016/5/14/chartex" xmlns:mc="http://schemas.openxmlformats.org/markup-compatibility/2006" xmlns:aink="http://schemas.microsoft.com/office/drawing/2016/ink" xmlns:am3d="http://schemas.microsoft.com/office/drawing/2017/model3d" xmlns:o="urn:schemas-microsoft-com:office:office" xmlns:r="http://schemas.openxmlformats.org/officeDocument/2006/relationships" xmlns:m="http://schemas.openxmlformats.org/officeDocument/2006/math" xmlns:v="urn:schemas-microsoft-com:vml" xmlns:wp14="http://schemas.microsoft.com/office/word/2010/wordprocessingDrawing" xmlns:wp="http://schemas.openxmlformats.org/drawingml/2006/wordprocessingDrawing" xmlns:w10="urn:schemas-microsoft-com:office:word" xmlns:w="http://schemas.openxmlformats.org/wordprocessingml/2006/main" xmlns:w14="http://schemas.microsoft.com/office/word/2010/wordml" xmlns:w15="http://schemas.microsoft.com/office/word/2012/wordml" xmlns:w16cex="http://schemas.microsoft.com/office/word/2018/wordml/cex" xmlns:w16cid="http://schemas.microsoft.com/office/word/2016/wordml/cid" xmlns:w16="http://schemas.microsoft.com/office/word/2018/wordml" xmlns:w16sdtdh="http://schemas.microsoft.com/office/word/2020/wordml/sdtdatahash" xmlns:w16se="http://schemas.microsoft.com/office/word/2015/wordml/symex" xmlns:wpg="http://schemas.microsoft.com/office/word/2010/wordprocessingGroup" xmlns:wpi="http://schemas.microsoft.com/office/word/2010/wordprocessingInk" xmlns:wne="http://schemas.microsoft.com/office/word/2006/wordml" xmlns:wps="http://schemas.microsoft.com/office/word/2010/wordprocessingShape" mc:Ignorable="w14 w15 w16se w16cid w16 w16cex w16sdtdh wp14">
+<w:ftr xmlns:wpc="http://schemas.microsoft.com/office/word/2010/wordprocessingCanvas" xmlns:cx="http://schemas.microsoft.com/office/drawing/2014/chartex" xmlns:cx1="http://schemas.microsoft.com/office/drawing/2015/9/8/chartex" xmlns:cx2="http://schemas.microsoft.com/office/drawing/2015/10/21/chartex" xmlns:cx3="http://schemas.microsoft.com/office/drawing/2016/5/9/chartex" xmlns:cx4="http://schemas.microsoft.com/office/drawing/2016/5/10/chartex" xmlns:cx5="http://schemas.microsoft.com/office/drawing/2016/5/11/chartex" xmlns:cx6="http://schemas.microsoft.com/office/drawing/2016/5/12/chartex" xmlns:cx7="http://schemas.microsoft.com/office/drawing/2016/5/13/chartex" xmlns:cx8="http://schemas.microsoft.com/office/drawing/2016/5/14/chartex" xmlns:mc="http://schemas.openxmlformats.org/markup-compatibility/2006" xmlns:aink="http://schemas.microsoft.com/office/drawing/2016/ink" xmlns:am3d="http://schemas.microsoft.com/office/drawing/2017/model3d" xmlns:o="urn:schemas-microsoft-com:office:office" xmlns:r="http://schemas.openxmlformats.org/officeDocument/2006/relationships" xmlns:m="http://schemas.openxmlformats.org/officeDocument/2006/math" xmlns:v="urn:schemas-microsoft-com:vml" xmlns:wp14="http://schemas.microsoft.com/office/word/2010/wordprocessingDrawing" xmlns:wp="http://schemas.openxmlformats.org/drawingml/2006/wordprocessingDrawing" xmlns:w10="urn:schemas-microsoft-com:office:word" xmlns:w="http://schemas.openxmlformats.org/wordprocessingml/2006/main" xmlns:w14="http://schemas.microsoft.com/office/word/2010/wordml" xmlns:w15="http://schemas.microsoft.com/office/word/2012/wordml" xmlns:w16cex="http://schemas.microsoft.com/office/word/2018/wordml/cex" xmlns:w16cid="http://schemas.microsoft.com/office/word/2016/wordml/cid" xmlns:w16="http://schemas.microsoft.com/office/word/2018/wordml" xmlns:w16se="http://schemas.microsoft.com/office/word/2015/wordml/symex" xmlns:wpg="http://schemas.microsoft.com/office/word/2010/wordprocessingGroup" xmlns:wpi="http://schemas.microsoft.com/office/word/2010/wordprocessingInk" xmlns:wne="http://schemas.microsoft.com/office/word/2006/wordml" xmlns:wps="http://schemas.microsoft.com/office/word/2010/wordprocessingShape" mc:Ignorable="w14 w15 w16se w16cid w16 w16cex wp14">
   <w:p>
     <w:pPr>
       <w:rPr>
@@ -9855,7 +10419,7 @@
 </file>
 
 <file path=word/footer3.xml><?xml version="1.0" encoding="utf-8"?>
-<w:ftr xmlns:wpc="http://schemas.microsoft.com/office/word/2010/wordprocessingCanvas" xmlns:cx="http://schemas.microsoft.com/office/drawing/2014/chartex" xmlns:cx1="http://schemas.microsoft.com/office/drawing/2015/9/8/chartex" xmlns:cx2="http://schemas.microsoft.com/office/drawing/2015/10/21/chartex" xmlns:cx3="http://schemas.microsoft.com/office/drawing/2016/5/9/chartex" xmlns:cx4="http://schemas.microsoft.com/office/drawing/2016/5/10/chartex" xmlns:cx5="http://schemas.microsoft.com/office/drawing/2016/5/11/chartex" xmlns:cx6="http://schemas.microsoft.com/office/drawing/2016/5/12/chartex" xmlns:cx7="http://schemas.microsoft.com/office/drawing/2016/5/13/chartex" xmlns:cx8="http://schemas.microsoft.com/office/drawing/2016/5/14/chartex" xmlns:mc="http://schemas.openxmlformats.org/markup-compatibility/2006" xmlns:aink="http://schemas.microsoft.com/office/drawing/2016/ink" xmlns:am3d="http://schemas.microsoft.com/office/drawing/2017/model3d" xmlns:o="urn:schemas-microsoft-com:office:office" xmlns:r="http://schemas.openxmlformats.org/officeDocument/2006/relationships" xmlns:m="http://schemas.openxmlformats.org/officeDocument/2006/math" xmlns:v="urn:schemas-microsoft-com:vml" xmlns:wp14="http://schemas.microsoft.com/office/word/2010/wordprocessingDrawing" xmlns:wp="http://schemas.openxmlformats.org/drawingml/2006/wordprocessingDrawing" xmlns:w10="urn:schemas-microsoft-com:office:word" xmlns:w="http://schemas.openxmlformats.org/wordprocessingml/2006/main" xmlns:w14="http://schemas.microsoft.com/office/word/2010/wordml" xmlns:w15="http://schemas.microsoft.com/office/word/2012/wordml" xmlns:w16cex="http://schemas.microsoft.com/office/word/2018/wordml/cex" xmlns:w16cid="http://schemas.microsoft.com/office/word/2016/wordml/cid" xmlns:w16="http://schemas.microsoft.com/office/word/2018/wordml" xmlns:w16sdtdh="http://schemas.microsoft.com/office/word/2020/wordml/sdtdatahash" xmlns:w16se="http://schemas.microsoft.com/office/word/2015/wordml/symex" xmlns:wpg="http://schemas.microsoft.com/office/word/2010/wordprocessingGroup" xmlns:wpi="http://schemas.microsoft.com/office/word/2010/wordprocessingInk" xmlns:wne="http://schemas.microsoft.com/office/word/2006/wordml" xmlns:wps="http://schemas.microsoft.com/office/word/2010/wordprocessingShape" mc:Ignorable="w14 w15 w16se w16cid w16 w16cex w16sdtdh wp14">
+<w:ftr xmlns:wpc="http://schemas.microsoft.com/office/word/2010/wordprocessingCanvas" xmlns:cx="http://schemas.microsoft.com/office/drawing/2014/chartex" xmlns:cx1="http://schemas.microsoft.com/office/drawing/2015/9/8/chartex" xmlns:cx2="http://schemas.microsoft.com/office/drawing/2015/10/21/chartex" xmlns:cx3="http://schemas.microsoft.com/office/drawing/2016/5/9/chartex" xmlns:cx4="http://schemas.microsoft.com/office/drawing/2016/5/10/chartex" xmlns:cx5="http://schemas.microsoft.com/office/drawing/2016/5/11/chartex" xmlns:cx6="http://schemas.microsoft.com/office/drawing/2016/5/12/chartex" xmlns:cx7="http://schemas.microsoft.com/office/drawing/2016/5/13/chartex" xmlns:cx8="http://schemas.microsoft.com/office/drawing/2016/5/14/chartex" xmlns:mc="http://schemas.openxmlformats.org/markup-compatibility/2006" xmlns:aink="http://schemas.microsoft.com/office/drawing/2016/ink" xmlns:am3d="http://schemas.microsoft.com/office/drawing/2017/model3d" xmlns:o="urn:schemas-microsoft-com:office:office" xmlns:r="http://schemas.openxmlformats.org/officeDocument/2006/relationships" xmlns:m="http://schemas.openxmlformats.org/officeDocument/2006/math" xmlns:v="urn:schemas-microsoft-com:vml" xmlns:wp14="http://schemas.microsoft.com/office/word/2010/wordprocessingDrawing" xmlns:wp="http://schemas.openxmlformats.org/drawingml/2006/wordprocessingDrawing" xmlns:w10="urn:schemas-microsoft-com:office:word" xmlns:w="http://schemas.openxmlformats.org/wordprocessingml/2006/main" xmlns:w14="http://schemas.microsoft.com/office/word/2010/wordml" xmlns:w15="http://schemas.microsoft.com/office/word/2012/wordml" xmlns:w16cex="http://schemas.microsoft.com/office/word/2018/wordml/cex" xmlns:w16cid="http://schemas.microsoft.com/office/word/2016/wordml/cid" xmlns:w16="http://schemas.microsoft.com/office/word/2018/wordml" xmlns:w16se="http://schemas.microsoft.com/office/word/2015/wordml/symex" xmlns:wpg="http://schemas.microsoft.com/office/word/2010/wordprocessingGroup" xmlns:wpi="http://schemas.microsoft.com/office/word/2010/wordprocessingInk" xmlns:wne="http://schemas.microsoft.com/office/word/2006/wordml" xmlns:wps="http://schemas.microsoft.com/office/word/2010/wordprocessingShape" mc:Ignorable="w14 w15 w16se w16cid w16 w16cex wp14">
   <w:p>
     <w:pPr>
       <w:pStyle w:val="Footer"/>
@@ -9865,7 +10429,7 @@
 </file>
 
 <file path=word/footnotes.xml><?xml version="1.0" encoding="utf-8"?>
-<w:footnotes xmlns:wpc="http://schemas.microsoft.com/office/word/2010/wordprocessingCanvas" xmlns:cx="http://schemas.microsoft.com/office/drawing/2014/chartex" xmlns:cx1="http://schemas.microsoft.com/office/drawing/2015/9/8/chartex" xmlns:cx2="http://schemas.microsoft.com/office/drawing/2015/10/21/chartex" xmlns:cx3="http://schemas.microsoft.com/office/drawing/2016/5/9/chartex" xmlns:cx4="http://schemas.microsoft.com/office/drawing/2016/5/10/chartex" xmlns:cx5="http://schemas.microsoft.com/office/drawing/2016/5/11/chartex" xmlns:cx6="http://schemas.microsoft.com/office/drawing/2016/5/12/chartex" xmlns:cx7="http://schemas.microsoft.com/office/drawing/2016/5/13/chartex" xmlns:cx8="http://schemas.microsoft.com/office/drawing/2016/5/14/chartex" xmlns:mc="http://schemas.openxmlformats.org/markup-compatibility/2006" xmlns:aink="http://schemas.microsoft.com/office/drawing/2016/ink" xmlns:am3d="http://schemas.microsoft.com/office/drawing/2017/model3d" xmlns:o="urn:schemas-microsoft-com:office:office" xmlns:r="http://schemas.openxmlformats.org/officeDocument/2006/relationships" xmlns:m="http://schemas.openxmlformats.org/officeDocument/2006/math" xmlns:v="urn:schemas-microsoft-com:vml" xmlns:wp14="http://schemas.microsoft.com/office/word/2010/wordprocessingDrawing" xmlns:wp="http://schemas.openxmlformats.org/drawingml/2006/wordprocessingDrawing" xmlns:w10="urn:schemas-microsoft-com:office:word" xmlns:w="http://schemas.openxmlformats.org/wordprocessingml/2006/main" xmlns:w14="http://schemas.microsoft.com/office/word/2010/wordml" xmlns:w15="http://schemas.microsoft.com/office/word/2012/wordml" xmlns:w16cex="http://schemas.microsoft.com/office/word/2018/wordml/cex" xmlns:w16cid="http://schemas.microsoft.com/office/word/2016/wordml/cid" xmlns:w16="http://schemas.microsoft.com/office/word/2018/wordml" xmlns:w16sdtdh="http://schemas.microsoft.com/office/word/2020/wordml/sdtdatahash" xmlns:w16se="http://schemas.microsoft.com/office/word/2015/wordml/symex" xmlns:wpg="http://schemas.microsoft.com/office/word/2010/wordprocessingGroup" xmlns:wpi="http://schemas.microsoft.com/office/word/2010/wordprocessingInk" xmlns:wne="http://schemas.microsoft.com/office/word/2006/wordml" xmlns:wps="http://schemas.microsoft.com/office/word/2010/wordprocessingShape" mc:Ignorable="w14 w15 w16se w16cid w16 w16cex w16sdtdh wp14">
+<w:footnotes xmlns:wpc="http://schemas.microsoft.com/office/word/2010/wordprocessingCanvas" xmlns:cx="http://schemas.microsoft.com/office/drawing/2014/chartex" xmlns:cx1="http://schemas.microsoft.com/office/drawing/2015/9/8/chartex" xmlns:cx2="http://schemas.microsoft.com/office/drawing/2015/10/21/chartex" xmlns:cx3="http://schemas.microsoft.com/office/drawing/2016/5/9/chartex" xmlns:cx4="http://schemas.microsoft.com/office/drawing/2016/5/10/chartex" xmlns:cx5="http://schemas.microsoft.com/office/drawing/2016/5/11/chartex" xmlns:cx6="http://schemas.microsoft.com/office/drawing/2016/5/12/chartex" xmlns:cx7="http://schemas.microsoft.com/office/drawing/2016/5/13/chartex" xmlns:cx8="http://schemas.microsoft.com/office/drawing/2016/5/14/chartex" xmlns:mc="http://schemas.openxmlformats.org/markup-compatibility/2006" xmlns:aink="http://schemas.microsoft.com/office/drawing/2016/ink" xmlns:am3d="http://schemas.microsoft.com/office/drawing/2017/model3d" xmlns:o="urn:schemas-microsoft-com:office:office" xmlns:r="http://schemas.openxmlformats.org/officeDocument/2006/relationships" xmlns:m="http://schemas.openxmlformats.org/officeDocument/2006/math" xmlns:v="urn:schemas-microsoft-com:vml" xmlns:wp14="http://schemas.microsoft.com/office/word/2010/wordprocessingDrawing" xmlns:wp="http://schemas.openxmlformats.org/drawingml/2006/wordprocessingDrawing" xmlns:w10="urn:schemas-microsoft-com:office:word" xmlns:w="http://schemas.openxmlformats.org/wordprocessingml/2006/main" xmlns:w14="http://schemas.microsoft.com/office/word/2010/wordml" xmlns:w15="http://schemas.microsoft.com/office/word/2012/wordml" xmlns:w16cex="http://schemas.microsoft.com/office/word/2018/wordml/cex" xmlns:w16cid="http://schemas.microsoft.com/office/word/2016/wordml/cid" xmlns:w16="http://schemas.microsoft.com/office/word/2018/wordml" xmlns:w16se="http://schemas.microsoft.com/office/word/2015/wordml/symex" xmlns:wpg="http://schemas.microsoft.com/office/word/2010/wordprocessingGroup" xmlns:wpi="http://schemas.microsoft.com/office/word/2010/wordprocessingInk" xmlns:wne="http://schemas.microsoft.com/office/word/2006/wordml" xmlns:wps="http://schemas.microsoft.com/office/word/2010/wordprocessingShape" mc:Ignorable="w14 w15 w16se w16cid w16 w16cex wp14">
   <w:footnote w:type="separator" w:id="-1">
     <w:p>
       <w:pPr>
@@ -9897,7 +10461,7 @@
 </file>
 
 <file path=word/header1.xml><?xml version="1.0" encoding="utf-8"?>
-<w:hdr xmlns:wpc="http://schemas.microsoft.com/office/word/2010/wordprocessingCanvas" xmlns:cx="http://schemas.microsoft.com/office/drawing/2014/chartex" xmlns:cx1="http://schemas.microsoft.com/office/drawing/2015/9/8/chartex" xmlns:cx2="http://schemas.microsoft.com/office/drawing/2015/10/21/chartex" xmlns:cx3="http://schemas.microsoft.com/office/drawing/2016/5/9/chartex" xmlns:cx4="http://schemas.microsoft.com/office/drawing/2016/5/10/chartex" xmlns:cx5="http://schemas.microsoft.com/office/drawing/2016/5/11/chartex" xmlns:cx6="http://schemas.microsoft.com/office/drawing/2016/5/12/chartex" xmlns:cx7="http://schemas.microsoft.com/office/drawing/2016/5/13/chartex" xmlns:cx8="http://schemas.microsoft.com/office/drawing/2016/5/14/chartex" xmlns:mc="http://schemas.openxmlformats.org/markup-compatibility/2006" xmlns:aink="http://schemas.microsoft.com/office/drawing/2016/ink" xmlns:am3d="http://schemas.microsoft.com/office/drawing/2017/model3d" xmlns:o="urn:schemas-microsoft-com:office:office" xmlns:r="http://schemas.openxmlformats.org/officeDocument/2006/relationships" xmlns:m="http://schemas.openxmlformats.org/officeDocument/2006/math" xmlns:v="urn:schemas-microsoft-com:vml" xmlns:wp14="http://schemas.microsoft.com/office/word/2010/wordprocessingDrawing" xmlns:wp="http://schemas.openxmlformats.org/drawingml/2006/wordprocessingDrawing" xmlns:w10="urn:schemas-microsoft-com:office:word" xmlns:w="http://schemas.openxmlformats.org/wordprocessingml/2006/main" xmlns:w14="http://schemas.microsoft.com/office/word/2010/wordml" xmlns:w15="http://schemas.microsoft.com/office/word/2012/wordml" xmlns:w16cex="http://schemas.microsoft.com/office/word/2018/wordml/cex" xmlns:w16cid="http://schemas.microsoft.com/office/word/2016/wordml/cid" xmlns:w16="http://schemas.microsoft.com/office/word/2018/wordml" xmlns:w16sdtdh="http://schemas.microsoft.com/office/word/2020/wordml/sdtdatahash" xmlns:w16se="http://schemas.microsoft.com/office/word/2015/wordml/symex" xmlns:wpg="http://schemas.microsoft.com/office/word/2010/wordprocessingGroup" xmlns:wpi="http://schemas.microsoft.com/office/word/2010/wordprocessingInk" xmlns:wne="http://schemas.microsoft.com/office/word/2006/wordml" xmlns:wps="http://schemas.microsoft.com/office/word/2010/wordprocessingShape" mc:Ignorable="w14 w15 w16se w16cid w16 w16cex w16sdtdh wp14">
+<w:hdr xmlns:wpc="http://schemas.microsoft.com/office/word/2010/wordprocessingCanvas" xmlns:cx="http://schemas.microsoft.com/office/drawing/2014/chartex" xmlns:cx1="http://schemas.microsoft.com/office/drawing/2015/9/8/chartex" xmlns:cx2="http://schemas.microsoft.com/office/drawing/2015/10/21/chartex" xmlns:cx3="http://schemas.microsoft.com/office/drawing/2016/5/9/chartex" xmlns:cx4="http://schemas.microsoft.com/office/drawing/2016/5/10/chartex" xmlns:cx5="http://schemas.microsoft.com/office/drawing/2016/5/11/chartex" xmlns:cx6="http://schemas.microsoft.com/office/drawing/2016/5/12/chartex" xmlns:cx7="http://schemas.microsoft.com/office/drawing/2016/5/13/chartex" xmlns:cx8="http://schemas.microsoft.com/office/drawing/2016/5/14/chartex" xmlns:mc="http://schemas.openxmlformats.org/markup-compatibility/2006" xmlns:aink="http://schemas.microsoft.com/office/drawing/2016/ink" xmlns:am3d="http://schemas.microsoft.com/office/drawing/2017/model3d" xmlns:o="urn:schemas-microsoft-com:office:office" xmlns:r="http://schemas.openxmlformats.org/officeDocument/2006/relationships" xmlns:m="http://schemas.openxmlformats.org/officeDocument/2006/math" xmlns:v="urn:schemas-microsoft-com:vml" xmlns:wp14="http://schemas.microsoft.com/office/word/2010/wordprocessingDrawing" xmlns:wp="http://schemas.openxmlformats.org/drawingml/2006/wordprocessingDrawing" xmlns:w10="urn:schemas-microsoft-com:office:word" xmlns:w="http://schemas.openxmlformats.org/wordprocessingml/2006/main" xmlns:w14="http://schemas.microsoft.com/office/word/2010/wordml" xmlns:w15="http://schemas.microsoft.com/office/word/2012/wordml" xmlns:w16cex="http://schemas.microsoft.com/office/word/2018/wordml/cex" xmlns:w16cid="http://schemas.microsoft.com/office/word/2016/wordml/cid" xmlns:w16="http://schemas.microsoft.com/office/word/2018/wordml" xmlns:w16se="http://schemas.microsoft.com/office/word/2015/wordml/symex" xmlns:wpg="http://schemas.microsoft.com/office/word/2010/wordprocessingGroup" xmlns:wpi="http://schemas.microsoft.com/office/word/2010/wordprocessingInk" xmlns:wne="http://schemas.microsoft.com/office/word/2006/wordml" xmlns:wps="http://schemas.microsoft.com/office/word/2010/wordprocessingShape" mc:Ignorable="w14 w15 w16se w16cid w16 w16cex wp14">
   <w:p>
     <w:pPr>
       <w:pStyle w:val="Header"/>
@@ -9938,7 +10502,7 @@
 </file>
 
 <file path=word/header2.xml><?xml version="1.0" encoding="utf-8"?>
-<w:hdr xmlns:wpc="http://schemas.microsoft.com/office/word/2010/wordprocessingCanvas" xmlns:cx="http://schemas.microsoft.com/office/drawing/2014/chartex" xmlns:cx1="http://schemas.microsoft.com/office/drawing/2015/9/8/chartex" xmlns:cx2="http://schemas.microsoft.com/office/drawing/2015/10/21/chartex" xmlns:cx3="http://schemas.microsoft.com/office/drawing/2016/5/9/chartex" xmlns:cx4="http://schemas.microsoft.com/office/drawing/2016/5/10/chartex" xmlns:cx5="http://schemas.microsoft.com/office/drawing/2016/5/11/chartex" xmlns:cx6="http://schemas.microsoft.com/office/drawing/2016/5/12/chartex" xmlns:cx7="http://schemas.microsoft.com/office/drawing/2016/5/13/chartex" xmlns:cx8="http://schemas.microsoft.com/office/drawing/2016/5/14/chartex" xmlns:mc="http://schemas.openxmlformats.org/markup-compatibility/2006" xmlns:aink="http://schemas.microsoft.com/office/drawing/2016/ink" xmlns:am3d="http://schemas.microsoft.com/office/drawing/2017/model3d" xmlns:o="urn:schemas-microsoft-com:office:office" xmlns:r="http://schemas.openxmlformats.org/officeDocument/2006/relationships" xmlns:m="http://schemas.openxmlformats.org/officeDocument/2006/math" xmlns:v="urn:schemas-microsoft-com:vml" xmlns:wp14="http://schemas.microsoft.com/office/word/2010/wordprocessingDrawing" xmlns:wp="http://schemas.openxmlformats.org/drawingml/2006/wordprocessingDrawing" xmlns:w10="urn:schemas-microsoft-com:office:word" xmlns:w="http://schemas.openxmlformats.org/wordprocessingml/2006/main" xmlns:w14="http://schemas.microsoft.com/office/word/2010/wordml" xmlns:w15="http://schemas.microsoft.com/office/word/2012/wordml" xmlns:w16cex="http://schemas.microsoft.com/office/word/2018/wordml/cex" xmlns:w16cid="http://schemas.microsoft.com/office/word/2016/wordml/cid" xmlns:w16="http://schemas.microsoft.com/office/word/2018/wordml" xmlns:w16sdtdh="http://schemas.microsoft.com/office/word/2020/wordml/sdtdatahash" xmlns:w16se="http://schemas.microsoft.com/office/word/2015/wordml/symex" xmlns:wpg="http://schemas.microsoft.com/office/word/2010/wordprocessingGroup" xmlns:wpi="http://schemas.microsoft.com/office/word/2010/wordprocessingInk" xmlns:wne="http://schemas.microsoft.com/office/word/2006/wordml" xmlns:wps="http://schemas.microsoft.com/office/word/2010/wordprocessingShape" mc:Ignorable="w14 w15 w16se w16cid w16 w16cex w16sdtdh wp14">
+<w:hdr xmlns:wpc="http://schemas.microsoft.com/office/word/2010/wordprocessingCanvas" xmlns:cx="http://schemas.microsoft.com/office/drawing/2014/chartex" xmlns:cx1="http://schemas.microsoft.com/office/drawing/2015/9/8/chartex" xmlns:cx2="http://schemas.microsoft.com/office/drawing/2015/10/21/chartex" xmlns:cx3="http://schemas.microsoft.com/office/drawing/2016/5/9/chartex" xmlns:cx4="http://schemas.microsoft.com/office/drawing/2016/5/10/chartex" xmlns:cx5="http://schemas.microsoft.com/office/drawing/2016/5/11/chartex" xmlns:cx6="http://schemas.microsoft.com/office/drawing/2016/5/12/chartex" xmlns:cx7="http://schemas.microsoft.com/office/drawing/2016/5/13/chartex" xmlns:cx8="http://schemas.microsoft.com/office/drawing/2016/5/14/chartex" xmlns:mc="http://schemas.openxmlformats.org/markup-compatibility/2006" xmlns:aink="http://schemas.microsoft.com/office/drawing/2016/ink" xmlns:am3d="http://schemas.microsoft.com/office/drawing/2017/model3d" xmlns:o="urn:schemas-microsoft-com:office:office" xmlns:r="http://schemas.openxmlformats.org/officeDocument/2006/relationships" xmlns:m="http://schemas.openxmlformats.org/officeDocument/2006/math" xmlns:v="urn:schemas-microsoft-com:vml" xmlns:wp14="http://schemas.microsoft.com/office/word/2010/wordprocessingDrawing" xmlns:wp="http://schemas.openxmlformats.org/drawingml/2006/wordprocessingDrawing" xmlns:w10="urn:schemas-microsoft-com:office:word" xmlns:w="http://schemas.openxmlformats.org/wordprocessingml/2006/main" xmlns:w14="http://schemas.microsoft.com/office/word/2010/wordml" xmlns:w15="http://schemas.microsoft.com/office/word/2012/wordml" xmlns:w16cex="http://schemas.microsoft.com/office/word/2018/wordml/cex" xmlns:w16cid="http://schemas.microsoft.com/office/word/2016/wordml/cid" xmlns:w16="http://schemas.microsoft.com/office/word/2018/wordml" xmlns:w16se="http://schemas.microsoft.com/office/word/2015/wordml/symex" xmlns:wpg="http://schemas.microsoft.com/office/word/2010/wordprocessingGroup" xmlns:wpi="http://schemas.microsoft.com/office/word/2010/wordprocessingInk" xmlns:wne="http://schemas.microsoft.com/office/word/2006/wordml" xmlns:wps="http://schemas.microsoft.com/office/word/2010/wordprocessingShape" mc:Ignorable="w14 w15 w16se w16cid w16 w16cex wp14">
   <w:p>
     <w:pPr>
       <w:pStyle w:val="Header"/>
@@ -10008,7 +10572,7 @@
 </file>
 
 <file path=word/header3.xml><?xml version="1.0" encoding="utf-8"?>
-<w:hdr xmlns:wpc="http://schemas.microsoft.com/office/word/2010/wordprocessingCanvas" xmlns:cx="http://schemas.microsoft.com/office/drawing/2014/chartex" xmlns:cx1="http://schemas.microsoft.com/office/drawing/2015/9/8/chartex" xmlns:cx2="http://schemas.microsoft.com/office/drawing/2015/10/21/chartex" xmlns:cx3="http://schemas.microsoft.com/office/drawing/2016/5/9/chartex" xmlns:cx4="http://schemas.microsoft.com/office/drawing/2016/5/10/chartex" xmlns:cx5="http://schemas.microsoft.com/office/drawing/2016/5/11/chartex" xmlns:cx6="http://schemas.microsoft.com/office/drawing/2016/5/12/chartex" xmlns:cx7="http://schemas.microsoft.com/office/drawing/2016/5/13/chartex" xmlns:cx8="http://schemas.microsoft.com/office/drawing/2016/5/14/chartex" xmlns:mc="http://schemas.openxmlformats.org/markup-compatibility/2006" xmlns:aink="http://schemas.microsoft.com/office/drawing/2016/ink" xmlns:am3d="http://schemas.microsoft.com/office/drawing/2017/model3d" xmlns:o="urn:schemas-microsoft-com:office:office" xmlns:r="http://schemas.openxmlformats.org/officeDocument/2006/relationships" xmlns:m="http://schemas.openxmlformats.org/officeDocument/2006/math" xmlns:v="urn:schemas-microsoft-com:vml" xmlns:wp14="http://schemas.microsoft.com/office/word/2010/wordprocessingDrawing" xmlns:wp="http://schemas.openxmlformats.org/drawingml/2006/wordprocessingDrawing" xmlns:w10="urn:schemas-microsoft-com:office:word" xmlns:w="http://schemas.openxmlformats.org/wordprocessingml/2006/main" xmlns:w14="http://schemas.microsoft.com/office/word/2010/wordml" xmlns:w15="http://schemas.microsoft.com/office/word/2012/wordml" xmlns:w16cex="http://schemas.microsoft.com/office/word/2018/wordml/cex" xmlns:w16cid="http://schemas.microsoft.com/office/word/2016/wordml/cid" xmlns:w16="http://schemas.microsoft.com/office/word/2018/wordml" xmlns:w16sdtdh="http://schemas.microsoft.com/office/word/2020/wordml/sdtdatahash" xmlns:w16se="http://schemas.microsoft.com/office/word/2015/wordml/symex" xmlns:wpg="http://schemas.microsoft.com/office/word/2010/wordprocessingGroup" xmlns:wpi="http://schemas.microsoft.com/office/word/2010/wordprocessingInk" xmlns:wne="http://schemas.microsoft.com/office/word/2006/wordml" xmlns:wps="http://schemas.microsoft.com/office/word/2010/wordprocessingShape" mc:Ignorable="w14 w15 w16se w16cid w16 w16cex w16sdtdh wp14">
+<w:hdr xmlns:wpc="http://schemas.microsoft.com/office/word/2010/wordprocessingCanvas" xmlns:cx="http://schemas.microsoft.com/office/drawing/2014/chartex" xmlns:cx1="http://schemas.microsoft.com/office/drawing/2015/9/8/chartex" xmlns:cx2="http://schemas.microsoft.com/office/drawing/2015/10/21/chartex" xmlns:cx3="http://schemas.microsoft.com/office/drawing/2016/5/9/chartex" xmlns:cx4="http://schemas.microsoft.com/office/drawing/2016/5/10/chartex" xmlns:cx5="http://schemas.microsoft.com/office/drawing/2016/5/11/chartex" xmlns:cx6="http://schemas.microsoft.com/office/drawing/2016/5/12/chartex" xmlns:cx7="http://schemas.microsoft.com/office/drawing/2016/5/13/chartex" xmlns:cx8="http://schemas.microsoft.com/office/drawing/2016/5/14/chartex" xmlns:mc="http://schemas.openxmlformats.org/markup-compatibility/2006" xmlns:aink="http://schemas.microsoft.com/office/drawing/2016/ink" xmlns:am3d="http://schemas.microsoft.com/office/drawing/2017/model3d" xmlns:o="urn:schemas-microsoft-com:office:office" xmlns:r="http://schemas.openxmlformats.org/officeDocument/2006/relationships" xmlns:m="http://schemas.openxmlformats.org/officeDocument/2006/math" xmlns:v="urn:schemas-microsoft-com:vml" xmlns:wp14="http://schemas.microsoft.com/office/word/2010/wordprocessingDrawing" xmlns:wp="http://schemas.openxmlformats.org/drawingml/2006/wordprocessingDrawing" xmlns:w10="urn:schemas-microsoft-com:office:word" xmlns:w="http://schemas.openxmlformats.org/wordprocessingml/2006/main" xmlns:w14="http://schemas.microsoft.com/office/word/2010/wordml" xmlns:w15="http://schemas.microsoft.com/office/word/2012/wordml" xmlns:w16cex="http://schemas.microsoft.com/office/word/2018/wordml/cex" xmlns:w16cid="http://schemas.microsoft.com/office/word/2016/wordml/cid" xmlns:w16="http://schemas.microsoft.com/office/word/2018/wordml" xmlns:w16se="http://schemas.microsoft.com/office/word/2015/wordml/symex" xmlns:wpg="http://schemas.microsoft.com/office/word/2010/wordprocessingGroup" xmlns:wpi="http://schemas.microsoft.com/office/word/2010/wordprocessingInk" xmlns:wne="http://schemas.microsoft.com/office/word/2006/wordml" xmlns:wps="http://schemas.microsoft.com/office/word/2010/wordprocessingShape" mc:Ignorable="w14 w15 w16se w16cid w16 w16cex wp14">
   <w:p>
     <w:pPr>
       <w:pStyle w:val="Header"/>
@@ -10049,7 +10613,7 @@
 </file>
 
 <file path=word/numbering.xml><?xml version="1.0" encoding="utf-8"?>
-<w:numbering xmlns:wpc="http://schemas.microsoft.com/office/word/2010/wordprocessingCanvas" xmlns:cx="http://schemas.microsoft.com/office/drawing/2014/chartex" xmlns:cx1="http://schemas.microsoft.com/office/drawing/2015/9/8/chartex" xmlns:cx2="http://schemas.microsoft.com/office/drawing/2015/10/21/chartex" xmlns:cx3="http://schemas.microsoft.com/office/drawing/2016/5/9/chartex" xmlns:cx4="http://schemas.microsoft.com/office/drawing/2016/5/10/chartex" xmlns:cx5="http://schemas.microsoft.com/office/drawing/2016/5/11/chartex" xmlns:cx6="http://schemas.microsoft.com/office/drawing/2016/5/12/chartex" xmlns:cx7="http://schemas.microsoft.com/office/drawing/2016/5/13/chartex" xmlns:cx8="http://schemas.microsoft.com/office/drawing/2016/5/14/chartex" xmlns:mc="http://schemas.openxmlformats.org/markup-compatibility/2006" xmlns:aink="http://schemas.microsoft.com/office/drawing/2016/ink" xmlns:am3d="http://schemas.microsoft.com/office/drawing/2017/model3d" xmlns:o="urn:schemas-microsoft-com:office:office" xmlns:r="http://schemas.openxmlformats.org/officeDocument/2006/relationships" xmlns:m="http://schemas.openxmlformats.org/officeDocument/2006/math" xmlns:v="urn:schemas-microsoft-com:vml" xmlns:wp14="http://schemas.microsoft.com/office/word/2010/wordprocessingDrawing" xmlns:wp="http://schemas.openxmlformats.org/drawingml/2006/wordprocessingDrawing" xmlns:w10="urn:schemas-microsoft-com:office:word" xmlns:w="http://schemas.openxmlformats.org/wordprocessingml/2006/main" xmlns:w14="http://schemas.microsoft.com/office/word/2010/wordml" xmlns:w15="http://schemas.microsoft.com/office/word/2012/wordml" xmlns:w16cex="http://schemas.microsoft.com/office/word/2018/wordml/cex" xmlns:w16cid="http://schemas.microsoft.com/office/word/2016/wordml/cid" xmlns:w16="http://schemas.microsoft.com/office/word/2018/wordml" xmlns:w16sdtdh="http://schemas.microsoft.com/office/word/2020/wordml/sdtdatahash" xmlns:w16se="http://schemas.microsoft.com/office/word/2015/wordml/symex" xmlns:wpg="http://schemas.microsoft.com/office/word/2010/wordprocessingGroup" xmlns:wpi="http://schemas.microsoft.com/office/word/2010/wordprocessingInk" xmlns:wne="http://schemas.microsoft.com/office/word/2006/wordml" xmlns:wps="http://schemas.microsoft.com/office/word/2010/wordprocessingShape" mc:Ignorable="w14 w15 w16se w16cid w16 w16cex w16sdtdh wp14">
+<w:numbering xmlns:wpc="http://schemas.microsoft.com/office/word/2010/wordprocessingCanvas" xmlns:cx="http://schemas.microsoft.com/office/drawing/2014/chartex" xmlns:cx1="http://schemas.microsoft.com/office/drawing/2015/9/8/chartex" xmlns:cx2="http://schemas.microsoft.com/office/drawing/2015/10/21/chartex" xmlns:cx3="http://schemas.microsoft.com/office/drawing/2016/5/9/chartex" xmlns:cx4="http://schemas.microsoft.com/office/drawing/2016/5/10/chartex" xmlns:cx5="http://schemas.microsoft.com/office/drawing/2016/5/11/chartex" xmlns:cx6="http://schemas.microsoft.com/office/drawing/2016/5/12/chartex" xmlns:cx7="http://schemas.microsoft.com/office/drawing/2016/5/13/chartex" xmlns:cx8="http://schemas.microsoft.com/office/drawing/2016/5/14/chartex" xmlns:mc="http://schemas.openxmlformats.org/markup-compatibility/2006" xmlns:aink="http://schemas.microsoft.com/office/drawing/2016/ink" xmlns:am3d="http://schemas.microsoft.com/office/drawing/2017/model3d" xmlns:o="urn:schemas-microsoft-com:office:office" xmlns:r="http://schemas.openxmlformats.org/officeDocument/2006/relationships" xmlns:m="http://schemas.openxmlformats.org/officeDocument/2006/math" xmlns:v="urn:schemas-microsoft-com:vml" xmlns:wp14="http://schemas.microsoft.com/office/word/2010/wordprocessingDrawing" xmlns:wp="http://schemas.openxmlformats.org/drawingml/2006/wordprocessingDrawing" xmlns:w10="urn:schemas-microsoft-com:office:word" xmlns:w="http://schemas.openxmlformats.org/wordprocessingml/2006/main" xmlns:w14="http://schemas.microsoft.com/office/word/2010/wordml" xmlns:w15="http://schemas.microsoft.com/office/word/2012/wordml" xmlns:w16cex="http://schemas.microsoft.com/office/word/2018/wordml/cex" xmlns:w16cid="http://schemas.microsoft.com/office/word/2016/wordml/cid" xmlns:w16="http://schemas.microsoft.com/office/word/2018/wordml" xmlns:w16se="http://schemas.microsoft.com/office/word/2015/wordml/symex" xmlns:wpg="http://schemas.microsoft.com/office/word/2010/wordprocessingGroup" xmlns:wpi="http://schemas.microsoft.com/office/word/2010/wordprocessingInk" xmlns:wne="http://schemas.microsoft.com/office/word/2006/wordml" xmlns:wps="http://schemas.microsoft.com/office/word/2010/wordprocessingShape" mc:Ignorable="w14 w15 w16se w16cid w16 w16cex wp14">
   <w:abstractNum w:abstractNumId="0" w15:restartNumberingAfterBreak="0">
     <w:nsid w:val="024A00AE"/>
     <w:multiLevelType w:val="hybridMultilevel"/>
@@ -14822,7 +15386,7 @@
 </file>
 
 <file path=word/styles.xml><?xml version="1.0" encoding="utf-8"?>
-<w:styles xmlns:mc="http://schemas.openxmlformats.org/markup-compatibility/2006" xmlns:r="http://schemas.openxmlformats.org/officeDocument/2006/relationships" xmlns:w="http://schemas.openxmlformats.org/wordprocessingml/2006/main" xmlns:w14="http://schemas.microsoft.com/office/word/2010/wordml" xmlns:w15="http://schemas.microsoft.com/office/word/2012/wordml" xmlns:w16cex="http://schemas.microsoft.com/office/word/2018/wordml/cex" xmlns:w16cid="http://schemas.microsoft.com/office/word/2016/wordml/cid" xmlns:w16="http://schemas.microsoft.com/office/word/2018/wordml" xmlns:w16sdtdh="http://schemas.microsoft.com/office/word/2020/wordml/sdtdatahash" xmlns:w16se="http://schemas.microsoft.com/office/word/2015/wordml/symex" mc:Ignorable="w14 w15 w16se w16cid w16 w16cex w16sdtdh">
+<w:styles xmlns:mc="http://schemas.openxmlformats.org/markup-compatibility/2006" xmlns:r="http://schemas.openxmlformats.org/officeDocument/2006/relationships" xmlns:w="http://schemas.openxmlformats.org/wordprocessingml/2006/main" xmlns:w14="http://schemas.microsoft.com/office/word/2010/wordml" xmlns:w15="http://schemas.microsoft.com/office/word/2012/wordml" xmlns:w16cex="http://schemas.microsoft.com/office/word/2018/wordml/cex" xmlns:w16cid="http://schemas.microsoft.com/office/word/2016/wordml/cid" xmlns:w16="http://schemas.microsoft.com/office/word/2018/wordml" xmlns:w16se="http://schemas.microsoft.com/office/word/2015/wordml/symex" mc:Ignorable="w14 w15 w16se w16cid w16 w16cex">
   <w:docDefaults>
     <w:rPrDefault>
       <w:rPr>
@@ -15413,7 +15977,6 @@
   <w:style w:type="character" w:default="1" w:styleId="DefaultParagraphFont">
     <w:name w:val="Default Paragraph Font"/>
     <w:uiPriority w:val="1"/>
-    <w:semiHidden/>
     <w:unhideWhenUsed/>
   </w:style>
   <w:style w:type="table" w:default="1" w:styleId="TableNormal">

--- a/Class2/ProfStudies2_learner_wbk_v1.docx
+++ b/Class2/ProfStudies2_learner_wbk_v1.docx
@@ -6321,6 +6321,148 @@
         <w:t>.</w:t>
       </w:r>
     </w:p>
+    <w:p>
+      <w:pPr>
+        <w:pStyle w:val="ListParagraph"/>
+        <w:numPr>
+          <w:ilvl w:val="0"/>
+          <w:numId w:val="17"/>
+        </w:numPr>
+      </w:pPr>
+      <w:r>
+        <w:t xml:space="preserve">The </w:t>
+      </w:r>
+      <w:proofErr w:type="spellStart"/>
+      <w:r>
+        <w:t>Adreptius</w:t>
+      </w:r>
+      <w:proofErr w:type="spellEnd"/>
+    </w:p>
+    <w:p>
+      <w:pPr>
+        <w:pStyle w:val="ListParagraph"/>
+        <w:numPr>
+          <w:ilvl w:val="1"/>
+          <w:numId w:val="17"/>
+        </w:numPr>
+      </w:pPr>
+      <w:r>
+        <w:t>Taking advantage of the amount of time users spend on their phones</w:t>
+      </w:r>
+    </w:p>
+    <w:p>
+      <w:pPr>
+        <w:pStyle w:val="ListParagraph"/>
+        <w:numPr>
+          <w:ilvl w:val="1"/>
+          <w:numId w:val="17"/>
+        </w:numPr>
+      </w:pPr>
+      <w:r>
+        <w:t>Disguising ads as content</w:t>
+      </w:r>
+    </w:p>
+    <w:p>
+      <w:pPr>
+        <w:pStyle w:val="ListParagraph"/>
+        <w:numPr>
+          <w:ilvl w:val="1"/>
+          <w:numId w:val="17"/>
+        </w:numPr>
+      </w:pPr>
+      <w:r>
+        <w:t>Subscription based without remind of free trial running out</w:t>
+      </w:r>
+    </w:p>
+    <w:p>
+      <w:pPr>
+        <w:pStyle w:val="ListParagraph"/>
+        <w:numPr>
+          <w:ilvl w:val="1"/>
+          <w:numId w:val="17"/>
+        </w:numPr>
+      </w:pPr>
+      <w:r>
+        <w:t>In your face ads</w:t>
+      </w:r>
+    </w:p>
+    <w:p>
+      <w:pPr>
+        <w:pStyle w:val="ListParagraph"/>
+        <w:numPr>
+          <w:ilvl w:val="1"/>
+          <w:numId w:val="17"/>
+        </w:numPr>
+      </w:pPr>
+      <w:r>
+        <w:t xml:space="preserve">Asking for </w:t>
+      </w:r>
+      <w:r>
+        <w:t>unnecessary</w:t>
+      </w:r>
+      <w:r>
+        <w:t xml:space="preserve"> </w:t>
+      </w:r>
+      <w:r>
+        <w:t>permissions</w:t>
+      </w:r>
+    </w:p>
+    <w:p>
+      <w:pPr>
+        <w:pStyle w:val="ListParagraph"/>
+        <w:numPr>
+          <w:ilvl w:val="1"/>
+          <w:numId w:val="17"/>
+        </w:numPr>
+      </w:pPr>
+      <w:r>
+        <w:t xml:space="preserve">Not explaining </w:t>
+      </w:r>
+      <w:proofErr w:type="gramStart"/>
+      <w:r>
+        <w:t>why</w:t>
+      </w:r>
+      <w:proofErr w:type="gramEnd"/>
+      <w:r>
+        <w:t xml:space="preserve"> you need permissions</w:t>
+      </w:r>
+    </w:p>
+    <w:p>
+      <w:pPr>
+        <w:pStyle w:val="ListParagraph"/>
+        <w:numPr>
+          <w:ilvl w:val="1"/>
+          <w:numId w:val="17"/>
+        </w:numPr>
+      </w:pPr>
+      <w:r>
+        <w:t>Not letting users opt out of certain permissions</w:t>
+      </w:r>
+    </w:p>
+    <w:p>
+      <w:pPr>
+        <w:pStyle w:val="ListParagraph"/>
+        <w:numPr>
+          <w:ilvl w:val="1"/>
+          <w:numId w:val="17"/>
+        </w:numPr>
+      </w:pPr>
+      <w:r>
+        <w:t>In your face pop ups</w:t>
+      </w:r>
+    </w:p>
+    <w:p>
+      <w:pPr>
+        <w:pStyle w:val="ListParagraph"/>
+        <w:numPr>
+          <w:ilvl w:val="1"/>
+          <w:numId w:val="17"/>
+        </w:numPr>
+      </w:pPr>
+      <w:r>
+        <w:t>Predatory in-game microtransactions</w:t>
+      </w:r>
+    </w:p>
     <w:p/>
     <w:p>
       <w:pPr>
@@ -6559,7 +6701,7 @@
       </w:tblGrid>
       <w:tr>
         <w:trPr>
-          <w:trHeight w:val="1721"/>
+          <w:trHeight w:val="315"/>
         </w:trPr>
         <w:tc>
           <w:tcPr>
@@ -6567,136 +6709,13 @@
           </w:tcPr>
           <w:p>
             <w:pPr>
-              <w:rPr>
-                <w:color w:val="FF0000"/>
-              </w:rPr>
-            </w:pPr>
-          </w:p>
-          <w:p>
-            <w:pPr>
-              <w:rPr>
-                <w:color w:val="FF0000"/>
-              </w:rPr>
-            </w:pPr>
-          </w:p>
-          <w:p>
-            <w:pPr>
-              <w:rPr>
-                <w:color w:val="FF0000"/>
-              </w:rPr>
-            </w:pPr>
-          </w:p>
-          <w:p>
-            <w:pPr>
-              <w:rPr>
-                <w:color w:val="FF0000"/>
-              </w:rPr>
-            </w:pPr>
-          </w:p>
-          <w:p>
-            <w:pPr>
-              <w:rPr>
-                <w:color w:val="FF0000"/>
-              </w:rPr>
-            </w:pPr>
-          </w:p>
-          <w:p>
-            <w:pPr>
-              <w:rPr>
-                <w:color w:val="FF0000"/>
-              </w:rPr>
-            </w:pPr>
-          </w:p>
-          <w:p>
-            <w:pPr>
-              <w:rPr>
-                <w:color w:val="FF0000"/>
-              </w:rPr>
-            </w:pPr>
-          </w:p>
-          <w:p>
-            <w:pPr>
-              <w:rPr>
-                <w:color w:val="FF0000"/>
-              </w:rPr>
-            </w:pPr>
-          </w:p>
-          <w:p>
-            <w:pPr>
-              <w:rPr>
-                <w:color w:val="FF0000"/>
-              </w:rPr>
-            </w:pPr>
-          </w:p>
-          <w:p>
-            <w:pPr>
-              <w:rPr>
-                <w:color w:val="FF0000"/>
-              </w:rPr>
-            </w:pPr>
-          </w:p>
-          <w:p>
-            <w:pPr>
-              <w:rPr>
-                <w:color w:val="FF0000"/>
-              </w:rPr>
-            </w:pPr>
-          </w:p>
-          <w:p>
-            <w:pPr>
-              <w:rPr>
-                <w:color w:val="FF0000"/>
-              </w:rPr>
-            </w:pPr>
-          </w:p>
-          <w:p>
-            <w:pPr>
-              <w:rPr>
-                <w:color w:val="FF0000"/>
-              </w:rPr>
-            </w:pPr>
-          </w:p>
-          <w:p>
-            <w:pPr>
-              <w:rPr>
-                <w:color w:val="FF0000"/>
-              </w:rPr>
-            </w:pPr>
-          </w:p>
-          <w:p>
-            <w:pPr>
-              <w:rPr>
-                <w:color w:val="FF0000"/>
-              </w:rPr>
-            </w:pPr>
-          </w:p>
-          <w:p>
-            <w:pPr>
-              <w:rPr>
-                <w:color w:val="FF0000"/>
-              </w:rPr>
-            </w:pPr>
-          </w:p>
-          <w:p>
-            <w:pPr>
-              <w:rPr>
-                <w:color w:val="FF0000"/>
-              </w:rPr>
-            </w:pPr>
-          </w:p>
-          <w:p>
-            <w:pPr>
-              <w:rPr>
-                <w:color w:val="FF0000"/>
-              </w:rPr>
-            </w:pPr>
-          </w:p>
-          <w:p>
-            <w:pPr>
-              <w:rPr>
-                <w:color w:val="FF0000"/>
-              </w:rPr>
-            </w:pPr>
+              <w:tabs>
+                <w:tab w:val="left" w:pos="1485"/>
+              </w:tabs>
+            </w:pPr>
+            <w:r>
+              <w:t>All I did was add the company name to the top of the document as I agree with all the codes and would stand by them myself.</w:t>
+            </w:r>
           </w:p>
         </w:tc>
       </w:tr>
@@ -6718,7 +6737,6 @@
         </w:rPr>
       </w:pPr>
       <w:r>
-        <w:lastRenderedPageBreak/>
         <w:br w:type="page"/>
       </w:r>
     </w:p>
@@ -6869,7 +6887,19 @@
           <w:rPr>
             <w:rStyle w:val="Hyperlink"/>
           </w:rPr>
-          <w:t>https://resources.workable.com/grievance-procedure</w:t>
+          <w:t>https://resources.workable.c</w:t>
+        </w:r>
+        <w:r>
+          <w:rPr>
+            <w:rStyle w:val="Hyperlink"/>
+          </w:rPr>
+          <w:t>o</w:t>
+        </w:r>
+        <w:r>
+          <w:rPr>
+            <w:rStyle w:val="Hyperlink"/>
+          </w:rPr>
+          <w:t>m/grievance-procedure</w:t>
         </w:r>
       </w:hyperlink>
       <w:r>
@@ -6911,7 +6941,19 @@
           <w:rPr>
             <w:rStyle w:val="Hyperlink"/>
           </w:rPr>
-          <w:t>https://www.business.vic.gov.au/disputes-disasters-and-succession-planning/dispute-resolution</w:t>
+          <w:t>https://www.business.vic.gov.au/disp</w:t>
+        </w:r>
+        <w:r>
+          <w:rPr>
+            <w:rStyle w:val="Hyperlink"/>
+          </w:rPr>
+          <w:t>u</w:t>
+        </w:r>
+        <w:r>
+          <w:rPr>
+            <w:rStyle w:val="Hyperlink"/>
+          </w:rPr>
+          <w:t>tes-disasters-and-succession-planning/dispute-resolution</w:t>
         </w:r>
       </w:hyperlink>
       <w:r>
@@ -6953,7 +6995,19 @@
           <w:rPr>
             <w:rStyle w:val="Hyperlink"/>
           </w:rPr>
-          <w:t>https://www.antidiscrimination.justice.nsw.gov.au/Pages/adb1_makingacomplaint/adb1_makingacomplaint.aspx</w:t>
+          <w:t>https://www.antidiscrimination.justice.nsw.gov.au/Pages/adb1_makingacomplaint/adb1_makingacompl</w:t>
+        </w:r>
+        <w:r>
+          <w:rPr>
+            <w:rStyle w:val="Hyperlink"/>
+          </w:rPr>
+          <w:t>a</w:t>
+        </w:r>
+        <w:r>
+          <w:rPr>
+            <w:rStyle w:val="Hyperlink"/>
+          </w:rPr>
+          <w:t>int.aspx</w:t>
         </w:r>
       </w:hyperlink>
     </w:p>
@@ -7384,6 +7438,952 @@
       <w:pPr>
         <w:pStyle w:val="ListParagraph"/>
         <w:ind w:left="360"/>
+      </w:pPr>
+    </w:p>
+    <w:tbl>
+      <w:tblPr>
+        <w:tblStyle w:val="TableGrid"/>
+        <w:tblW w:w="0" w:type="auto"/>
+        <w:tblBorders>
+          <w:top w:val="single" w:sz="8" w:space="0" w:color="auto"/>
+          <w:left w:val="single" w:sz="8" w:space="0" w:color="auto"/>
+          <w:bottom w:val="single" w:sz="8" w:space="0" w:color="auto"/>
+          <w:right w:val="single" w:sz="8" w:space="0" w:color="auto"/>
+          <w:insideH w:val="single" w:sz="8" w:space="0" w:color="auto"/>
+          <w:insideV w:val="single" w:sz="8" w:space="0" w:color="auto"/>
+        </w:tblBorders>
+        <w:tblLook w:val="04A0" w:firstRow="1" w:lastRow="0" w:firstColumn="1" w:lastColumn="0" w:noHBand="0" w:noVBand="1"/>
+      </w:tblPr>
+      <w:tblGrid>
+        <w:gridCol w:w="1390"/>
+        <w:gridCol w:w="7616"/>
+      </w:tblGrid>
+      <w:tr>
+        <w:tc>
+          <w:tcPr>
+            <w:tcW w:w="2120" w:type="dxa"/>
+            <w:shd w:val="clear" w:color="auto" w:fill="DBE5F1" w:themeFill="accent1" w:themeFillTint="33"/>
+          </w:tcPr>
+          <w:p>
+            <w:pPr>
+              <w:spacing w:before="240" w:after="240"/>
+              <w:rPr>
+                <w:b/>
+                <w:bCs/>
+              </w:rPr>
+            </w:pPr>
+            <w:r>
+              <w:rPr>
+                <w:b/>
+                <w:bCs/>
+              </w:rPr>
+              <w:t>Threat</w:t>
+            </w:r>
+            <w:r>
+              <w:rPr>
+                <w:b/>
+                <w:bCs/>
+              </w:rPr>
+              <w:t xml:space="preserve"> 1</w:t>
+            </w:r>
+            <w:r>
+              <w:rPr>
+                <w:b/>
+                <w:bCs/>
+              </w:rPr>
+              <w:t>:</w:t>
+            </w:r>
+          </w:p>
+        </w:tc>
+        <w:tc>
+          <w:tcPr>
+            <w:tcW w:w="6886" w:type="dxa"/>
+          </w:tcPr>
+          <w:p>
+            <w:pPr>
+              <w:spacing w:before="240" w:after="240"/>
+            </w:pPr>
+            <w:proofErr w:type="spellStart"/>
+            <w:r>
+              <w:t>Ransomeware</w:t>
+            </w:r>
+            <w:proofErr w:type="spellEnd"/>
+          </w:p>
+        </w:tc>
+      </w:tr>
+      <w:tr>
+        <w:tc>
+          <w:tcPr>
+            <w:tcW w:w="2120" w:type="dxa"/>
+            <w:shd w:val="clear" w:color="auto" w:fill="DBE5F1" w:themeFill="accent1" w:themeFillTint="33"/>
+          </w:tcPr>
+          <w:p>
+            <w:pPr>
+              <w:spacing w:before="240" w:after="240"/>
+              <w:rPr>
+                <w:b/>
+                <w:bCs/>
+              </w:rPr>
+            </w:pPr>
+            <w:r>
+              <w:rPr>
+                <w:b/>
+                <w:bCs/>
+              </w:rPr>
+              <w:t>Description of harm to organisation:</w:t>
+            </w:r>
+          </w:p>
+        </w:tc>
+        <w:tc>
+          <w:tcPr>
+            <w:tcW w:w="6886" w:type="dxa"/>
+          </w:tcPr>
+          <w:p>
+            <w:pPr>
+              <w:spacing w:before="240" w:after="240"/>
+            </w:pPr>
+            <w:r>
+              <w:t>Ransomware is a form of malware software that infects your systems and encrypts your files. The user cannot access their data until a ransom is paid in exchange for a decryption key.</w:t>
+            </w:r>
+          </w:p>
+        </w:tc>
+      </w:tr>
+      <w:tr>
+        <w:tc>
+          <w:tcPr>
+            <w:tcW w:w="2120" w:type="dxa"/>
+            <w:tcBorders>
+              <w:bottom w:val="single" w:sz="8" w:space="0" w:color="auto"/>
+            </w:tcBorders>
+            <w:shd w:val="clear" w:color="auto" w:fill="DBE5F1" w:themeFill="accent1" w:themeFillTint="33"/>
+          </w:tcPr>
+          <w:p>
+            <w:pPr>
+              <w:spacing w:before="240" w:after="240"/>
+              <w:rPr>
+                <w:b/>
+                <w:bCs/>
+              </w:rPr>
+            </w:pPr>
+            <w:r>
+              <w:rPr>
+                <w:b/>
+                <w:bCs/>
+              </w:rPr>
+              <w:t>Level of organisational awareness required</w:t>
+            </w:r>
+          </w:p>
+        </w:tc>
+        <w:tc>
+          <w:tcPr>
+            <w:tcW w:w="6886" w:type="dxa"/>
+            <w:tcBorders>
+              <w:bottom w:val="single" w:sz="8" w:space="0" w:color="auto"/>
+            </w:tcBorders>
+          </w:tcPr>
+          <w:p>
+            <w:pPr>
+              <w:spacing w:before="240" w:after="240"/>
+            </w:pPr>
+            <w:r>
+              <w:t>High</w:t>
+            </w:r>
+          </w:p>
+          <w:p>
+            <w:pPr>
+              <w:spacing w:before="240" w:after="240"/>
+            </w:pPr>
+            <w:r>
+              <w:t>In 2020, 51% of surveyed businesses were hit by ransomware and it is expected that in 2021 a company will be hit by a ransomware attack every 11 seconds.</w:t>
+            </w:r>
+          </w:p>
+        </w:tc>
+      </w:tr>
+      <w:tr>
+        <w:tc>
+          <w:tcPr>
+            <w:tcW w:w="2120" w:type="dxa"/>
+            <w:tcBorders>
+              <w:bottom w:val="single" w:sz="8" w:space="0" w:color="auto"/>
+            </w:tcBorders>
+            <w:shd w:val="clear" w:color="auto" w:fill="DBE5F1" w:themeFill="accent1" w:themeFillTint="33"/>
+          </w:tcPr>
+          <w:p>
+            <w:pPr>
+              <w:spacing w:before="240" w:after="240"/>
+              <w:rPr>
+                <w:b/>
+                <w:bCs/>
+              </w:rPr>
+            </w:pPr>
+            <w:r>
+              <w:rPr>
+                <w:b/>
+                <w:bCs/>
+              </w:rPr>
+              <w:t>References or URLs:</w:t>
+            </w:r>
+          </w:p>
+        </w:tc>
+        <w:tc>
+          <w:tcPr>
+            <w:tcW w:w="6886" w:type="dxa"/>
+            <w:tcBorders>
+              <w:bottom w:val="single" w:sz="8" w:space="0" w:color="auto"/>
+            </w:tcBorders>
+          </w:tcPr>
+          <w:p>
+            <w:pPr>
+              <w:spacing w:before="240" w:after="240"/>
+            </w:pPr>
+            <w:hyperlink r:id="rId14" w:history="1">
+              <w:r>
+                <w:rPr>
+                  <w:rStyle w:val="Hyperlink"/>
+                </w:rPr>
+                <w:t>https://www.acronis.com/en-sg/articles/malicious-cyber-threats-2020/?gclid=EAIaIQobChMI6YWP1sLQ9AIVwg5yCh2XZgCzEAAYASAAEgLP8fD_BwE</w:t>
+              </w:r>
+            </w:hyperlink>
+          </w:p>
+          <w:p>
+            <w:pPr>
+              <w:spacing w:before="240" w:after="240"/>
+            </w:pPr>
+            <w:hyperlink r:id="rId15" w:history="1">
+              <w:r>
+                <w:rPr>
+                  <w:rStyle w:val="Hyperlink"/>
+                </w:rPr>
+                <w:t>https://www.acronis.com/en-sg/articles/what-is-ransomware/?gclid=EAIaIQobChMIpuSNjMPQ9AIVVpNmAh3K8w2LEAAYASAAEgLoHfD_BwE</w:t>
+              </w:r>
+            </w:hyperlink>
+          </w:p>
+        </w:tc>
+      </w:tr>
+    </w:tbl>
+    <w:p>
+      <w:pPr>
+        <w:rPr>
+          <w:b/>
+          <w:bCs/>
+        </w:rPr>
+      </w:pPr>
+    </w:p>
+    <w:p>
+      <w:pPr>
+        <w:rPr>
+          <w:b/>
+          <w:bCs/>
+        </w:rPr>
+      </w:pPr>
+    </w:p>
+    <w:p>
+      <w:pPr>
+        <w:rPr>
+          <w:b/>
+          <w:bCs/>
+        </w:rPr>
+      </w:pPr>
+    </w:p>
+    <w:p>
+      <w:pPr>
+        <w:rPr>
+          <w:b/>
+          <w:bCs/>
+        </w:rPr>
+      </w:pPr>
+    </w:p>
+    <w:tbl>
+      <w:tblPr>
+        <w:tblStyle w:val="TableGrid"/>
+        <w:tblW w:w="0" w:type="auto"/>
+        <w:tblBorders>
+          <w:top w:val="single" w:sz="8" w:space="0" w:color="auto"/>
+          <w:left w:val="single" w:sz="8" w:space="0" w:color="auto"/>
+          <w:bottom w:val="single" w:sz="8" w:space="0" w:color="auto"/>
+          <w:right w:val="single" w:sz="8" w:space="0" w:color="auto"/>
+          <w:insideH w:val="single" w:sz="8" w:space="0" w:color="auto"/>
+          <w:insideV w:val="single" w:sz="8" w:space="0" w:color="auto"/>
+        </w:tblBorders>
+        <w:tblLook w:val="04A0" w:firstRow="1" w:lastRow="0" w:firstColumn="1" w:lastColumn="0" w:noHBand="0" w:noVBand="1"/>
+      </w:tblPr>
+      <w:tblGrid>
+        <w:gridCol w:w="1390"/>
+        <w:gridCol w:w="7616"/>
+      </w:tblGrid>
+      <w:tr>
+        <w:tc>
+          <w:tcPr>
+            <w:tcW w:w="2117" w:type="dxa"/>
+            <w:shd w:val="clear" w:color="auto" w:fill="DBE5F1" w:themeFill="accent1" w:themeFillTint="33"/>
+          </w:tcPr>
+          <w:p>
+            <w:pPr>
+              <w:spacing w:before="240" w:after="240"/>
+              <w:rPr>
+                <w:b/>
+                <w:bCs/>
+              </w:rPr>
+            </w:pPr>
+            <w:r>
+              <w:rPr>
+                <w:b/>
+                <w:bCs/>
+              </w:rPr>
+              <w:lastRenderedPageBreak/>
+              <w:t>Threat</w:t>
+            </w:r>
+            <w:r>
+              <w:rPr>
+                <w:b/>
+                <w:bCs/>
+              </w:rPr>
+              <w:t xml:space="preserve"> 2</w:t>
+            </w:r>
+            <w:r>
+              <w:rPr>
+                <w:b/>
+                <w:bCs/>
+              </w:rPr>
+              <w:t>:</w:t>
+            </w:r>
+          </w:p>
+        </w:tc>
+        <w:tc>
+          <w:tcPr>
+            <w:tcW w:w="6889" w:type="dxa"/>
+          </w:tcPr>
+          <w:p>
+            <w:pPr>
+              <w:spacing w:before="240" w:after="240"/>
+            </w:pPr>
+            <w:r>
+              <w:t>Malware</w:t>
+            </w:r>
+          </w:p>
+        </w:tc>
+      </w:tr>
+      <w:tr>
+        <w:tc>
+          <w:tcPr>
+            <w:tcW w:w="2117" w:type="dxa"/>
+            <w:shd w:val="clear" w:color="auto" w:fill="DBE5F1" w:themeFill="accent1" w:themeFillTint="33"/>
+          </w:tcPr>
+          <w:p>
+            <w:pPr>
+              <w:spacing w:before="240" w:after="240"/>
+              <w:rPr>
+                <w:b/>
+                <w:bCs/>
+              </w:rPr>
+            </w:pPr>
+            <w:r>
+              <w:rPr>
+                <w:b/>
+                <w:bCs/>
+              </w:rPr>
+              <w:t>Description of harm to organisation:</w:t>
+            </w:r>
+          </w:p>
+        </w:tc>
+        <w:tc>
+          <w:tcPr>
+            <w:tcW w:w="6889" w:type="dxa"/>
+          </w:tcPr>
+          <w:p>
+            <w:pPr>
+              <w:spacing w:before="240" w:after="240"/>
+            </w:pPr>
+            <w:r>
+              <w:t>Malware is any software intentionally designed to cause disruption to a computer, server, client, or computer network, leak private information, gain unauthorized access to information or systems, deprive users access to information or which unknowingly interferes with the user's computer security and privacy.</w:t>
+            </w:r>
+          </w:p>
+          <w:p>
+            <w:pPr>
+              <w:spacing w:before="240" w:after="240"/>
+            </w:pPr>
+            <w:r>
+              <w:t>Any malware able to gain access to company files can lead to sensitive information leaks, loss in public trust, delayed productivity, and possible loss in profit</w:t>
+            </w:r>
+            <w:r>
+              <w:t>.</w:t>
+            </w:r>
+          </w:p>
+        </w:tc>
+      </w:tr>
+      <w:tr>
+        <w:tc>
+          <w:tcPr>
+            <w:tcW w:w="2117" w:type="dxa"/>
+            <w:tcBorders>
+              <w:bottom w:val="single" w:sz="8" w:space="0" w:color="auto"/>
+            </w:tcBorders>
+            <w:shd w:val="clear" w:color="auto" w:fill="DBE5F1" w:themeFill="accent1" w:themeFillTint="33"/>
+          </w:tcPr>
+          <w:p>
+            <w:pPr>
+              <w:spacing w:before="240" w:after="240"/>
+              <w:rPr>
+                <w:b/>
+                <w:bCs/>
+              </w:rPr>
+            </w:pPr>
+            <w:r>
+              <w:rPr>
+                <w:b/>
+                <w:bCs/>
+              </w:rPr>
+              <w:t>Level of organisational awareness required</w:t>
+            </w:r>
+          </w:p>
+        </w:tc>
+        <w:tc>
+          <w:tcPr>
+            <w:tcW w:w="6889" w:type="dxa"/>
+            <w:tcBorders>
+              <w:bottom w:val="single" w:sz="8" w:space="0" w:color="auto"/>
+            </w:tcBorders>
+          </w:tcPr>
+          <w:p>
+            <w:pPr>
+              <w:spacing w:before="240" w:after="240"/>
+            </w:pPr>
+            <w:r>
+              <w:t>High</w:t>
+            </w:r>
+          </w:p>
+        </w:tc>
+      </w:tr>
+      <w:tr>
+        <w:tc>
+          <w:tcPr>
+            <w:tcW w:w="2117" w:type="dxa"/>
+            <w:tcBorders>
+              <w:bottom w:val="single" w:sz="4" w:space="0" w:color="auto"/>
+            </w:tcBorders>
+            <w:shd w:val="clear" w:color="auto" w:fill="DBE5F1" w:themeFill="accent1" w:themeFillTint="33"/>
+          </w:tcPr>
+          <w:p>
+            <w:pPr>
+              <w:spacing w:before="240" w:after="240"/>
+              <w:rPr>
+                <w:b/>
+                <w:bCs/>
+              </w:rPr>
+            </w:pPr>
+            <w:r>
+              <w:rPr>
+                <w:b/>
+                <w:bCs/>
+              </w:rPr>
+              <w:t>References or URLs:</w:t>
+            </w:r>
+          </w:p>
+        </w:tc>
+        <w:tc>
+          <w:tcPr>
+            <w:tcW w:w="6889" w:type="dxa"/>
+            <w:tcBorders>
+              <w:bottom w:val="single" w:sz="4" w:space="0" w:color="auto"/>
+            </w:tcBorders>
+          </w:tcPr>
+          <w:p>
+            <w:pPr>
+              <w:spacing w:before="240" w:after="240"/>
+            </w:pPr>
+            <w:hyperlink r:id="rId16" w:history="1">
+              <w:r>
+                <w:rPr>
+                  <w:rStyle w:val="Hyperlink"/>
+                </w:rPr>
+                <w:t>https://en.wikipedia.org/wiki/Malware</w:t>
+              </w:r>
+            </w:hyperlink>
+          </w:p>
+          <w:p>
+            <w:pPr>
+              <w:spacing w:before="240" w:after="240"/>
+            </w:pPr>
+            <w:hyperlink r:id="rId17" w:history="1">
+              <w:r>
+                <w:rPr>
+                  <w:rStyle w:val="Hyperlink"/>
+                </w:rPr>
+                <w:t>https://www.acronis.com/en-sg/articles/what-is-ransomware/?gclid=EAIaIQobChMIpuSNjMPQ9AIVVpNmAh3K8w2LEAAYASAAEgLoHfD_BwE</w:t>
+              </w:r>
+            </w:hyperlink>
+          </w:p>
+        </w:tc>
+      </w:tr>
+      <w:tr>
+        <w:tc>
+          <w:tcPr>
+            <w:tcW w:w="9006" w:type="dxa"/>
+            <w:gridSpan w:val="2"/>
+            <w:tcBorders>
+              <w:top w:val="single" w:sz="4" w:space="0" w:color="auto"/>
+              <w:left w:val="nil"/>
+              <w:bottom w:val="single" w:sz="4" w:space="0" w:color="auto"/>
+              <w:right w:val="nil"/>
+            </w:tcBorders>
+            <w:shd w:val="clear" w:color="auto" w:fill="auto"/>
+          </w:tcPr>
+          <w:p>
+            <w:pPr>
+              <w:spacing w:before="240" w:after="240"/>
+            </w:pPr>
+          </w:p>
+        </w:tc>
+      </w:tr>
+      <w:tr>
+        <w:tc>
+          <w:tcPr>
+            <w:tcW w:w="2117" w:type="dxa"/>
+            <w:tcBorders>
+              <w:top w:val="single" w:sz="4" w:space="0" w:color="auto"/>
+            </w:tcBorders>
+            <w:shd w:val="clear" w:color="auto" w:fill="DBE5F1" w:themeFill="accent1" w:themeFillTint="33"/>
+          </w:tcPr>
+          <w:p>
+            <w:pPr>
+              <w:spacing w:before="240" w:after="240"/>
+              <w:rPr>
+                <w:b/>
+                <w:bCs/>
+              </w:rPr>
+            </w:pPr>
+            <w:r>
+              <w:rPr>
+                <w:b/>
+                <w:bCs/>
+              </w:rPr>
+              <w:t>Threat</w:t>
+            </w:r>
+            <w:r>
+              <w:rPr>
+                <w:b/>
+                <w:bCs/>
+              </w:rPr>
+              <w:t xml:space="preserve"> 3</w:t>
+            </w:r>
+            <w:r>
+              <w:rPr>
+                <w:b/>
+                <w:bCs/>
+              </w:rPr>
+              <w:t>:</w:t>
+            </w:r>
+          </w:p>
+        </w:tc>
+        <w:tc>
+          <w:tcPr>
+            <w:tcW w:w="6889" w:type="dxa"/>
+            <w:tcBorders>
+              <w:top w:val="single" w:sz="4" w:space="0" w:color="auto"/>
+            </w:tcBorders>
+          </w:tcPr>
+          <w:p>
+            <w:pPr>
+              <w:spacing w:before="240" w:after="240"/>
+            </w:pPr>
+            <w:r>
+              <w:t>Denial of Service</w:t>
+            </w:r>
+            <w:r>
+              <w:t xml:space="preserve"> (DoS) or Distributed </w:t>
+            </w:r>
+            <w:r>
+              <w:t>Denial of Service</w:t>
+            </w:r>
+            <w:r>
+              <w:t xml:space="preserve"> (</w:t>
+            </w:r>
+            <w:r>
+              <w:t>D</w:t>
+            </w:r>
+            <w:r>
+              <w:t>DoS</w:t>
+            </w:r>
+            <w:r>
+              <w:t>)</w:t>
+            </w:r>
+          </w:p>
+        </w:tc>
+      </w:tr>
+      <w:tr>
+        <w:tc>
+          <w:tcPr>
+            <w:tcW w:w="2117" w:type="dxa"/>
+            <w:shd w:val="clear" w:color="auto" w:fill="DBE5F1" w:themeFill="accent1" w:themeFillTint="33"/>
+          </w:tcPr>
+          <w:p>
+            <w:pPr>
+              <w:spacing w:before="240" w:after="240"/>
+              <w:rPr>
+                <w:b/>
+                <w:bCs/>
+              </w:rPr>
+            </w:pPr>
+            <w:r>
+              <w:rPr>
+                <w:b/>
+                <w:bCs/>
+              </w:rPr>
+              <w:t>Description of harm to organisation:</w:t>
+            </w:r>
+          </w:p>
+        </w:tc>
+        <w:tc>
+          <w:tcPr>
+            <w:tcW w:w="6889" w:type="dxa"/>
+          </w:tcPr>
+          <w:p>
+            <w:pPr>
+              <w:spacing w:before="240" w:after="240"/>
+            </w:pPr>
+            <w:r>
+              <w:t xml:space="preserve">A denial of service (DoS) is a type of </w:t>
+            </w:r>
+            <w:proofErr w:type="spellStart"/>
+            <w:r>
+              <w:t>cyber attack</w:t>
+            </w:r>
+            <w:proofErr w:type="spellEnd"/>
+            <w:r>
+              <w:t xml:space="preserve"> that floods a computer or network so it can’t respond to requests. A distributed DoS (DDoS) does the same thing, but the attack originates from a computer network.</w:t>
+            </w:r>
+          </w:p>
+          <w:p>
+            <w:pPr>
+              <w:spacing w:before="240" w:after="240"/>
+            </w:pPr>
+            <w:r>
+              <w:t>A botnet is a type of DDoS in which millions of systems can be infected with malware and controlled by a hacker</w:t>
+            </w:r>
+            <w:r>
+              <w:t>.</w:t>
+            </w:r>
+          </w:p>
+          <w:p>
+            <w:pPr>
+              <w:spacing w:before="240" w:after="240"/>
+            </w:pPr>
+            <w:r>
+              <w:t>Distributed denial of service attacks can cause server outages and monetary loss and place excessive stress on IT professionals trying to bring resources back online</w:t>
+            </w:r>
+            <w:r>
+              <w:t>.</w:t>
+            </w:r>
+          </w:p>
+        </w:tc>
+      </w:tr>
+      <w:tr>
+        <w:tc>
+          <w:tcPr>
+            <w:tcW w:w="2117" w:type="dxa"/>
+            <w:shd w:val="clear" w:color="auto" w:fill="DBE5F1" w:themeFill="accent1" w:themeFillTint="33"/>
+          </w:tcPr>
+          <w:p>
+            <w:pPr>
+              <w:spacing w:before="240" w:after="240"/>
+              <w:rPr>
+                <w:b/>
+                <w:bCs/>
+              </w:rPr>
+            </w:pPr>
+            <w:r>
+              <w:rPr>
+                <w:b/>
+                <w:bCs/>
+              </w:rPr>
+              <w:t>Level of organisational awareness required</w:t>
+            </w:r>
+          </w:p>
+        </w:tc>
+        <w:tc>
+          <w:tcPr>
+            <w:tcW w:w="6889" w:type="dxa"/>
+          </w:tcPr>
+          <w:p>
+            <w:pPr>
+              <w:spacing w:before="240" w:after="240"/>
+            </w:pPr>
+            <w:r>
+              <w:t>High</w:t>
+            </w:r>
+          </w:p>
+          <w:p>
+            <w:pPr>
+              <w:spacing w:before="240" w:after="240"/>
+            </w:pPr>
+          </w:p>
+        </w:tc>
+      </w:tr>
+      <w:tr>
+        <w:tc>
+          <w:tcPr>
+            <w:tcW w:w="2117" w:type="dxa"/>
+            <w:shd w:val="clear" w:color="auto" w:fill="DBE5F1" w:themeFill="accent1" w:themeFillTint="33"/>
+          </w:tcPr>
+          <w:p>
+            <w:pPr>
+              <w:spacing w:before="240" w:after="240"/>
+              <w:rPr>
+                <w:b/>
+                <w:bCs/>
+              </w:rPr>
+            </w:pPr>
+            <w:r>
+              <w:rPr>
+                <w:b/>
+                <w:bCs/>
+              </w:rPr>
+              <w:lastRenderedPageBreak/>
+              <w:t>References or URLs:</w:t>
+            </w:r>
+          </w:p>
+        </w:tc>
+        <w:tc>
+          <w:tcPr>
+            <w:tcW w:w="6889" w:type="dxa"/>
+          </w:tcPr>
+          <w:p>
+            <w:pPr>
+              <w:spacing w:before="240" w:after="240"/>
+            </w:pPr>
+            <w:hyperlink r:id="rId18" w:history="1">
+              <w:r>
+                <w:rPr>
+                  <w:rStyle w:val="Hyperlink"/>
+                </w:rPr>
+                <w:t>https://onlinedegrees.und.edu/blog/types-of-cyber-security-threats/</w:t>
+              </w:r>
+            </w:hyperlink>
+          </w:p>
+          <w:p>
+            <w:pPr>
+              <w:spacing w:before="240" w:after="240"/>
+            </w:pPr>
+            <w:hyperlink r:id="rId19" w:history="1">
+              <w:r>
+                <w:rPr>
+                  <w:rStyle w:val="Hyperlink"/>
+                </w:rPr>
+                <w:t>https://usa.kaspersky.com/resource-center/preemptive-safety/how-does-ddos-attack-work</w:t>
+              </w:r>
+            </w:hyperlink>
+          </w:p>
+        </w:tc>
+      </w:tr>
+    </w:tbl>
+    <w:p>
+      <w:pPr>
+        <w:rPr>
+          <w:b/>
+          <w:bCs/>
+        </w:rPr>
+      </w:pPr>
+    </w:p>
+    <w:tbl>
+      <w:tblPr>
+        <w:tblStyle w:val="TableGrid"/>
+        <w:tblW w:w="0" w:type="auto"/>
+        <w:tblBorders>
+          <w:top w:val="single" w:sz="8" w:space="0" w:color="auto"/>
+          <w:left w:val="single" w:sz="8" w:space="0" w:color="auto"/>
+          <w:bottom w:val="single" w:sz="8" w:space="0" w:color="auto"/>
+          <w:right w:val="single" w:sz="8" w:space="0" w:color="auto"/>
+          <w:insideH w:val="single" w:sz="8" w:space="0" w:color="auto"/>
+          <w:insideV w:val="single" w:sz="8" w:space="0" w:color="auto"/>
+        </w:tblBorders>
+        <w:tblLook w:val="04A0" w:firstRow="1" w:lastRow="0" w:firstColumn="1" w:lastColumn="0" w:noHBand="0" w:noVBand="1"/>
+      </w:tblPr>
+      <w:tblGrid>
+        <w:gridCol w:w="2121"/>
+        <w:gridCol w:w="6885"/>
+      </w:tblGrid>
+      <w:tr>
+        <w:tc>
+          <w:tcPr>
+            <w:tcW w:w="2121" w:type="dxa"/>
+            <w:shd w:val="clear" w:color="auto" w:fill="DBE5F1" w:themeFill="accent1" w:themeFillTint="33"/>
+          </w:tcPr>
+          <w:p>
+            <w:pPr>
+              <w:spacing w:before="240" w:after="240"/>
+              <w:rPr>
+                <w:b/>
+                <w:bCs/>
+              </w:rPr>
+            </w:pPr>
+            <w:r>
+              <w:rPr>
+                <w:b/>
+                <w:bCs/>
+              </w:rPr>
+              <w:t>Threat</w:t>
+            </w:r>
+            <w:r>
+              <w:rPr>
+                <w:b/>
+                <w:bCs/>
+              </w:rPr>
+              <w:t xml:space="preserve"> 4</w:t>
+            </w:r>
+            <w:r>
+              <w:rPr>
+                <w:b/>
+                <w:bCs/>
+              </w:rPr>
+              <w:t>:</w:t>
+            </w:r>
+          </w:p>
+        </w:tc>
+        <w:tc>
+          <w:tcPr>
+            <w:tcW w:w="6885" w:type="dxa"/>
+          </w:tcPr>
+          <w:p>
+            <w:pPr>
+              <w:spacing w:before="240" w:after="240"/>
+            </w:pPr>
+            <w:proofErr w:type="gramStart"/>
+            <w:r>
+              <w:t>Man</w:t>
+            </w:r>
+            <w:proofErr w:type="gramEnd"/>
+            <w:r>
+              <w:t xml:space="preserve"> in the Middle</w:t>
+            </w:r>
+          </w:p>
+        </w:tc>
+      </w:tr>
+      <w:tr>
+        <w:tc>
+          <w:tcPr>
+            <w:tcW w:w="2121" w:type="dxa"/>
+            <w:shd w:val="clear" w:color="auto" w:fill="DBE5F1" w:themeFill="accent1" w:themeFillTint="33"/>
+          </w:tcPr>
+          <w:p>
+            <w:pPr>
+              <w:spacing w:before="240" w:after="240"/>
+              <w:rPr>
+                <w:b/>
+                <w:bCs/>
+              </w:rPr>
+            </w:pPr>
+            <w:r>
+              <w:rPr>
+                <w:b/>
+                <w:bCs/>
+              </w:rPr>
+              <w:t>Description of harm to organisation:</w:t>
+            </w:r>
+          </w:p>
+        </w:tc>
+        <w:tc>
+          <w:tcPr>
+            <w:tcW w:w="6885" w:type="dxa"/>
+          </w:tcPr>
+          <w:p>
+            <w:pPr>
+              <w:spacing w:before="240" w:after="240"/>
+            </w:pPr>
+            <w:r>
+              <w:t>A man-in-the-middle (MITM) attack occurs when hackers insert themselves into a two-party transaction. After interrupting the traffic, they can filter and steal data</w:t>
+            </w:r>
+            <w:r>
+              <w:t>.</w:t>
+            </w:r>
+          </w:p>
+        </w:tc>
+      </w:tr>
+      <w:tr>
+        <w:tc>
+          <w:tcPr>
+            <w:tcW w:w="2121" w:type="dxa"/>
+            <w:shd w:val="clear" w:color="auto" w:fill="DBE5F1" w:themeFill="accent1" w:themeFillTint="33"/>
+          </w:tcPr>
+          <w:p>
+            <w:pPr>
+              <w:spacing w:before="240" w:after="240"/>
+              <w:rPr>
+                <w:b/>
+                <w:bCs/>
+              </w:rPr>
+            </w:pPr>
+            <w:r>
+              <w:rPr>
+                <w:b/>
+                <w:bCs/>
+              </w:rPr>
+              <w:t>Level of organisational awareness required</w:t>
+            </w:r>
+          </w:p>
+        </w:tc>
+        <w:tc>
+          <w:tcPr>
+            <w:tcW w:w="6885" w:type="dxa"/>
+          </w:tcPr>
+          <w:p>
+            <w:pPr>
+              <w:spacing w:before="240" w:after="240"/>
+            </w:pPr>
+            <w:r>
+              <w:t>High</w:t>
+            </w:r>
+          </w:p>
+        </w:tc>
+      </w:tr>
+      <w:tr>
+        <w:tc>
+          <w:tcPr>
+            <w:tcW w:w="2121" w:type="dxa"/>
+            <w:shd w:val="clear" w:color="auto" w:fill="DBE5F1" w:themeFill="accent1" w:themeFillTint="33"/>
+          </w:tcPr>
+          <w:p>
+            <w:pPr>
+              <w:spacing w:before="240" w:after="240"/>
+              <w:rPr>
+                <w:b/>
+                <w:bCs/>
+              </w:rPr>
+            </w:pPr>
+            <w:r>
+              <w:rPr>
+                <w:b/>
+                <w:bCs/>
+              </w:rPr>
+              <w:t>References or URLs:</w:t>
+            </w:r>
+          </w:p>
+        </w:tc>
+        <w:tc>
+          <w:tcPr>
+            <w:tcW w:w="6885" w:type="dxa"/>
+          </w:tcPr>
+          <w:p>
+            <w:pPr>
+              <w:spacing w:before="240" w:after="240"/>
+            </w:pPr>
+            <w:hyperlink r:id="rId20" w:history="1">
+              <w:r>
+                <w:rPr>
+                  <w:rStyle w:val="Hyperlink"/>
+                </w:rPr>
+                <w:t>https://onlinedegrees.und.edu/blog/types-of-cyber-security-threats/</w:t>
+              </w:r>
+            </w:hyperlink>
+          </w:p>
+        </w:tc>
+      </w:tr>
+    </w:tbl>
+    <w:p>
+      <w:pPr>
+        <w:rPr>
+          <w:b/>
+          <w:bCs/>
+        </w:rPr>
       </w:pPr>
     </w:p>
     <w:tbl>
@@ -7430,7 +8430,7 @@
                 <w:b/>
                 <w:bCs/>
               </w:rPr>
-              <w:t xml:space="preserve"> 1</w:t>
+              <w:t xml:space="preserve"> 5</w:t>
             </w:r>
             <w:r>
               <w:rPr>
@@ -7448,10 +8448,10 @@
           <w:p>
             <w:pPr>
               <w:spacing w:before="240" w:after="240"/>
-              <w:rPr>
-                <w:color w:val="FF0000"/>
-              </w:rPr>
-            </w:pPr>
+            </w:pPr>
+            <w:r>
+              <w:t>SQL Injection</w:t>
+            </w:r>
           </w:p>
         </w:tc>
       </w:tr>
@@ -7485,10 +8485,26 @@
           <w:p>
             <w:pPr>
               <w:spacing w:before="240" w:after="240"/>
-              <w:rPr>
-                <w:color w:val="FF0000"/>
-              </w:rPr>
-            </w:pPr>
+            </w:pPr>
+            <w:r>
+              <w:t xml:space="preserve">A Structured Query Language (SQL) injection is a type of </w:t>
+            </w:r>
+            <w:proofErr w:type="spellStart"/>
+            <w:r>
+              <w:t>cyber attack</w:t>
+            </w:r>
+            <w:proofErr w:type="spellEnd"/>
+            <w:r>
+              <w:t xml:space="preserve"> that results from inserting malicious code into a server that uses SQL. When infected, the server releases information. Submitting the malicious code can be as simple as entering it into a vulnerable website search box.</w:t>
+            </w:r>
+          </w:p>
+          <w:p>
+            <w:pPr>
+              <w:spacing w:before="240" w:after="240"/>
+            </w:pPr>
+            <w:r>
+              <w:t>SQL injection attacks allow attackers to spoof identity, tamper with existing data, cause repudiation issues such as voiding transactions or changing balances, allow the complete disclosure of all data on the system, destroy the data or make it otherwise unavailable, and become administrators of the database server.</w:t>
+            </w:r>
           </w:p>
         </w:tc>
       </w:tr>
@@ -7528,10 +8544,10 @@
           <w:p>
             <w:pPr>
               <w:spacing w:before="240" w:after="240"/>
-              <w:rPr>
-                <w:color w:val="FF0000"/>
-              </w:rPr>
-            </w:pPr>
+            </w:pPr>
+            <w:r>
+              <w:t>Medium</w:t>
+            </w:r>
           </w:p>
         </w:tc>
       </w:tr>
@@ -7571,19 +8587,522 @@
           <w:p>
             <w:pPr>
               <w:spacing w:before="240" w:after="240"/>
-              <w:rPr>
-                <w:color w:val="FF0000"/>
-              </w:rPr>
-            </w:pPr>
+            </w:pPr>
+            <w:hyperlink r:id="rId21" w:history="1">
+              <w:r>
+                <w:rPr>
+                  <w:rStyle w:val="Hyperlink"/>
+                </w:rPr>
+                <w:t>https://onlinedegrees.und.edu/blog/types-of-cyber-security-threats/</w:t>
+              </w:r>
+            </w:hyperlink>
+          </w:p>
+          <w:p>
+            <w:pPr>
+              <w:spacing w:before="240" w:after="240"/>
+            </w:pPr>
+            <w:hyperlink r:id="rId22" w:history="1">
+              <w:r>
+                <w:rPr>
+                  <w:rStyle w:val="Hyperlink"/>
+                </w:rPr>
+                <w:t>https://en.wikipedia.org/wiki/SQL_injection</w:t>
+              </w:r>
+            </w:hyperlink>
           </w:p>
         </w:tc>
       </w:tr>
     </w:tbl>
     <w:p>
       <w:pPr>
-        <w:rPr>
+        <w:pStyle w:val="Heading2"/>
+        <w:rPr>
+          <w:color w:val="0070C0"/>
+        </w:rPr>
+      </w:pPr>
+      <w:bookmarkStart w:id="14" w:name="_Toc72833520"/>
+      <w:r>
+        <w:rPr>
+          <w:color w:val="0070C0"/>
+        </w:rPr>
+        <w:lastRenderedPageBreak/>
+        <w:t>8</w:t>
+      </w:r>
+      <w:r>
+        <w:rPr>
+          <w:color w:val="0070C0"/>
+        </w:rPr>
+        <w:t>.2</w:t>
+      </w:r>
+      <w:r>
+        <w:rPr>
+          <w:color w:val="0070C0"/>
+        </w:rPr>
+        <w:t xml:space="preserve"> </w:t>
+      </w:r>
+      <w:r>
+        <w:rPr>
+          <w:color w:val="0070C0"/>
+        </w:rPr>
+        <w:t xml:space="preserve">Develop </w:t>
+      </w:r>
+      <w:r>
+        <w:rPr>
+          <w:color w:val="0070C0"/>
+        </w:rPr>
+        <w:t xml:space="preserve">Information and Communication Technologies (ICT) </w:t>
+      </w:r>
+      <w:r>
+        <w:rPr>
+          <w:color w:val="0070C0"/>
+        </w:rPr>
+        <w:t>s</w:t>
+      </w:r>
+      <w:r>
+        <w:rPr>
+          <w:color w:val="0070C0"/>
+        </w:rPr>
+        <w:t xml:space="preserve">ecurity </w:t>
+      </w:r>
+      <w:r>
+        <w:rPr>
+          <w:color w:val="0070C0"/>
+        </w:rPr>
+        <w:t>p</w:t>
+      </w:r>
+      <w:r>
+        <w:rPr>
+          <w:color w:val="0070C0"/>
+        </w:rPr>
+        <w:t>olic</w:t>
+      </w:r>
+      <w:r>
+        <w:rPr>
+          <w:color w:val="0070C0"/>
+        </w:rPr>
+        <w:t>ies</w:t>
+      </w:r>
+      <w:bookmarkEnd w:id="14"/>
+    </w:p>
+    <w:p>
+      <w:r>
+        <w:t xml:space="preserve">To complete this </w:t>
+      </w:r>
+      <w:proofErr w:type="gramStart"/>
+      <w:r>
+        <w:t>task</w:t>
+      </w:r>
+      <w:proofErr w:type="gramEnd"/>
+      <w:r>
+        <w:t xml:space="preserve"> you are required to r</w:t>
+      </w:r>
+      <w:r>
+        <w:t xml:space="preserve">eview the General Games Company </w:t>
+      </w:r>
+      <w:r>
+        <w:rPr>
+          <w:u w:val="single"/>
+        </w:rPr>
+        <w:t>business plan</w:t>
+      </w:r>
+      <w:r>
+        <w:t>.</w:t>
+      </w:r>
+      <w:r>
+        <w:t xml:space="preserve"> Do the </w:t>
+      </w:r>
+      <w:proofErr w:type="gramStart"/>
+      <w:r>
+        <w:t>following;</w:t>
+      </w:r>
+      <w:proofErr w:type="gramEnd"/>
+      <w:r>
+        <w:t xml:space="preserve"> </w:t>
+      </w:r>
+    </w:p>
+    <w:p>
+      <w:pPr>
+        <w:pStyle w:val="ListParagraph"/>
+        <w:numPr>
+          <w:ilvl w:val="0"/>
+          <w:numId w:val="26"/>
+        </w:numPr>
+        <w:spacing w:line="360" w:lineRule="auto"/>
+      </w:pPr>
+      <w:r>
+        <w:t xml:space="preserve">Download the </w:t>
+      </w:r>
+      <w:r>
+        <w:t>‘</w:t>
+      </w:r>
+      <w:r>
+        <w:t>Cyber Security Policy.docx</w:t>
+      </w:r>
+      <w:r>
+        <w:t>’</w:t>
+      </w:r>
+      <w:r>
+        <w:t xml:space="preserve"> example from Canvas. </w:t>
+      </w:r>
+    </w:p>
+    <w:p>
+      <w:pPr>
+        <w:pStyle w:val="ListParagraph"/>
+        <w:spacing w:line="360" w:lineRule="auto"/>
+        <w:ind w:left="360"/>
+      </w:pPr>
+      <w:r>
+        <w:t xml:space="preserve">Other examples are also available on Canvas on the </w:t>
+      </w:r>
+      <w:r>
+        <w:rPr>
+          <w:i/>
+          <w:iCs/>
+        </w:rPr>
+        <w:t>Assessment Briefs</w:t>
+      </w:r>
+      <w:r>
+        <w:t xml:space="preserve"> page. </w:t>
+      </w:r>
+    </w:p>
+    <w:p>
+      <w:pPr>
+        <w:pStyle w:val="ListParagraph"/>
+        <w:numPr>
+          <w:ilvl w:val="0"/>
+          <w:numId w:val="26"/>
+        </w:numPr>
+        <w:spacing w:line="360" w:lineRule="auto"/>
+      </w:pPr>
+      <w:r>
+        <w:t>Using the example, and referring to i</w:t>
+      </w:r>
+      <w:r>
+        <w:t xml:space="preserve">ndustry standards, </w:t>
+      </w:r>
+      <w:r>
+        <w:t>develop the ICT security policy for the General Games Company to align with the company’s business plan.</w:t>
+      </w:r>
+      <w:r>
+        <w:t xml:space="preserve"> </w:t>
+      </w:r>
+      <w:r>
+        <w:t xml:space="preserve">Consider </w:t>
+      </w:r>
+      <w:r>
+        <w:t>all stakeholder</w:t>
+      </w:r>
+      <w:r>
+        <w:t xml:space="preserve"> requirements</w:t>
+      </w:r>
+      <w:r>
+        <w:t>.</w:t>
+      </w:r>
+    </w:p>
+    <w:p>
+      <w:pPr>
+        <w:pStyle w:val="ListParagraph"/>
+        <w:numPr>
+          <w:ilvl w:val="0"/>
+          <w:numId w:val="26"/>
+        </w:numPr>
+        <w:spacing w:line="360" w:lineRule="auto"/>
+      </w:pPr>
+      <w:r>
+        <w:t xml:space="preserve">Upload </w:t>
+      </w:r>
+      <w:r>
+        <w:t xml:space="preserve">your </w:t>
+      </w:r>
+      <w:r>
+        <w:t>ICT security policy</w:t>
+      </w:r>
+      <w:r>
+        <w:t xml:space="preserve"> to Canvas</w:t>
+      </w:r>
+      <w:r>
+        <w:t>.</w:t>
+      </w:r>
+    </w:p>
+    <w:p>
+      <w:pPr>
+        <w:pStyle w:val="ListParagraph"/>
+        <w:spacing w:line="360" w:lineRule="auto"/>
+        <w:ind w:left="360"/>
+        <w:rPr>
+          <w:color w:val="808080" w:themeColor="background1" w:themeShade="80"/>
+        </w:rPr>
+      </w:pPr>
+      <w:r>
+        <w:rPr>
+          <w:color w:val="808080" w:themeColor="background1" w:themeShade="80"/>
+        </w:rPr>
+        <w:t>[</w:t>
+      </w:r>
+      <w:proofErr w:type="gramStart"/>
+      <w:r>
+        <w:rPr>
+          <w:color w:val="808080" w:themeColor="background1" w:themeShade="80"/>
+        </w:rPr>
+        <w:t>Learner</w:t>
+      </w:r>
+      <w:proofErr w:type="gramEnd"/>
+      <w:r>
+        <w:rPr>
+          <w:color w:val="808080" w:themeColor="background1" w:themeShade="80"/>
+        </w:rPr>
+        <w:t xml:space="preserve"> note: Naming convention – YourName.</w:t>
+      </w:r>
+      <w:r>
+        <w:rPr>
+          <w:color w:val="808080" w:themeColor="background1" w:themeShade="80"/>
+        </w:rPr>
+        <w:t>ICTSecurityPolicy</w:t>
+      </w:r>
+      <w:r>
+        <w:rPr>
+          <w:color w:val="808080" w:themeColor="background1" w:themeShade="80"/>
+        </w:rPr>
+        <w:t xml:space="preserve">.pdf] </w:t>
+      </w:r>
+    </w:p>
+    <w:p>
+      <w:pPr>
+        <w:pStyle w:val="ListParagraph"/>
+        <w:numPr>
+          <w:ilvl w:val="0"/>
+          <w:numId w:val="26"/>
+        </w:numPr>
+        <w:spacing w:line="360" w:lineRule="auto"/>
+      </w:pPr>
+      <w:r>
+        <w:t>Reference all information sources.</w:t>
+      </w:r>
+    </w:p>
+    <w:p>
+      <w:pPr>
+        <w:pStyle w:val="ListParagraph"/>
+        <w:spacing w:line="360" w:lineRule="auto"/>
+        <w:ind w:left="360"/>
+      </w:pPr>
+      <w:hyperlink r:id="rId23" w:history="1">
+        <w:r>
+          <w:rPr>
+            <w:rStyle w:val="Hyperlink"/>
+          </w:rPr>
+          <w:t>https://www.dpc.sa.gov.au/responsibilities/ict-digital-cyber-security/policies-and-guidelines/data</w:t>
+        </w:r>
+      </w:hyperlink>
+    </w:p>
+    <w:p>
+      <w:pPr>
+        <w:pStyle w:val="ListParagraph"/>
+        <w:spacing w:line="360" w:lineRule="auto"/>
+        <w:ind w:left="360"/>
+      </w:pPr>
+    </w:p>
+    <w:p>
+      <w:pPr>
+        <w:rPr>
+          <w:i/>
+          <w:iCs/>
+          <w:color w:val="7030A0"/>
+          <w:highlight w:val="lightGray"/>
+        </w:rPr>
+      </w:pPr>
+    </w:p>
+    <w:p>
+      <w:pPr>
+        <w:rPr>
+          <w:rFonts w:asciiTheme="majorHAnsi" w:eastAsiaTheme="majorEastAsia" w:hAnsiTheme="majorHAnsi" w:cstheme="majorBidi"/>
           <w:b/>
           <w:bCs/>
+          <w:sz w:val="28"/>
+          <w:szCs w:val="28"/>
+          <w:u w:val="single"/>
+        </w:rPr>
+      </w:pPr>
+      <w:r>
+        <w:br w:type="page"/>
+      </w:r>
+    </w:p>
+    <w:p>
+      <w:pPr>
+        <w:pStyle w:val="Heading2"/>
+        <w:rPr>
+          <w:color w:val="0070C0"/>
+        </w:rPr>
+      </w:pPr>
+      <w:bookmarkStart w:id="15" w:name="_Toc72833521"/>
+      <w:r>
+        <w:rPr>
+          <w:color w:val="0070C0"/>
+        </w:rPr>
+        <w:lastRenderedPageBreak/>
+        <w:t>8</w:t>
+      </w:r>
+      <w:r>
+        <w:rPr>
+          <w:color w:val="0070C0"/>
+        </w:rPr>
+        <w:t>.3</w:t>
+      </w:r>
+      <w:r>
+        <w:rPr>
+          <w:color w:val="0070C0"/>
+        </w:rPr>
+        <w:t xml:space="preserve"> </w:t>
+      </w:r>
+      <w:r>
+        <w:rPr>
+          <w:color w:val="0070C0"/>
+        </w:rPr>
+        <w:t>Research ICT potential technical problems</w:t>
+      </w:r>
+      <w:bookmarkEnd w:id="15"/>
+    </w:p>
+    <w:p>
+      <w:r>
+        <w:t xml:space="preserve">To complete this </w:t>
+      </w:r>
+      <w:proofErr w:type="gramStart"/>
+      <w:r>
+        <w:t>task</w:t>
+      </w:r>
+      <w:proofErr w:type="gramEnd"/>
+      <w:r>
+        <w:t xml:space="preserve"> you are required to review the General Games Company </w:t>
+      </w:r>
+      <w:r>
+        <w:rPr>
+          <w:u w:val="single"/>
+        </w:rPr>
+        <w:t>strategic plan</w:t>
+      </w:r>
+      <w:r>
+        <w:t xml:space="preserve">. Do the </w:t>
+      </w:r>
+      <w:proofErr w:type="gramStart"/>
+      <w:r>
+        <w:t>following;</w:t>
+      </w:r>
+      <w:proofErr w:type="gramEnd"/>
+      <w:r>
+        <w:t xml:space="preserve"> </w:t>
+      </w:r>
+    </w:p>
+    <w:p>
+      <w:pPr>
+        <w:pStyle w:val="ListParagraph"/>
+        <w:numPr>
+          <w:ilvl w:val="0"/>
+          <w:numId w:val="28"/>
+        </w:numPr>
+        <w:spacing w:after="0"/>
+      </w:pPr>
+      <w:r>
+        <w:t xml:space="preserve">Identify and record </w:t>
+      </w:r>
+      <w:r>
+        <w:rPr>
+          <w:u w:val="single"/>
+        </w:rPr>
+        <w:t xml:space="preserve">at least </w:t>
+      </w:r>
+      <w:r>
+        <w:rPr>
+          <w:u w:val="single"/>
+        </w:rPr>
+        <w:t>five (</w:t>
+      </w:r>
+      <w:r>
+        <w:rPr>
+          <w:u w:val="single"/>
+        </w:rPr>
+        <w:t>5</w:t>
+      </w:r>
+      <w:r>
+        <w:rPr>
+          <w:u w:val="single"/>
+        </w:rPr>
+        <w:t>)</w:t>
+      </w:r>
+      <w:r>
+        <w:t xml:space="preserve"> </w:t>
+      </w:r>
+      <w:r>
+        <w:rPr>
+          <w:i/>
+          <w:iCs/>
+        </w:rPr>
+        <w:t>technical problems</w:t>
+      </w:r>
+      <w:r>
+        <w:t xml:space="preserve"> that</w:t>
+      </w:r>
+      <w:r>
+        <w:t xml:space="preserve"> the General Games Company </w:t>
+      </w:r>
+      <w:r>
+        <w:t xml:space="preserve">may face when enacting its strategic plan. </w:t>
+      </w:r>
+    </w:p>
+    <w:p>
+      <w:pPr>
+        <w:pStyle w:val="ListParagraph"/>
+        <w:numPr>
+          <w:ilvl w:val="0"/>
+          <w:numId w:val="28"/>
+        </w:numPr>
+        <w:spacing w:after="0"/>
+      </w:pPr>
+      <w:r>
+        <w:t>Describe how the</w:t>
+      </w:r>
+      <w:r>
+        <w:t xml:space="preserve">se technical problems </w:t>
+      </w:r>
+      <w:r>
+        <w:t xml:space="preserve">could </w:t>
+      </w:r>
+      <w:r>
+        <w:t xml:space="preserve">harm </w:t>
+      </w:r>
+      <w:r>
+        <w:t>the</w:t>
+      </w:r>
+      <w:r>
+        <w:t xml:space="preserve"> organisation, employees and/or customers/clients. </w:t>
+      </w:r>
+    </w:p>
+    <w:p>
+      <w:pPr>
+        <w:spacing w:after="0"/>
+      </w:pPr>
+    </w:p>
+    <w:p>
+      <w:pPr>
+        <w:spacing w:after="0"/>
+      </w:pPr>
+      <w:r>
+        <w:t xml:space="preserve">Examples include security risks, network communication issues, compatibility issues. </w:t>
+      </w:r>
+    </w:p>
+    <w:p>
+      <w:pPr>
+        <w:spacing w:after="0"/>
+      </w:pPr>
+      <w:r>
+        <w:t>Review the AIE lectures for more examples.</w:t>
+      </w:r>
+    </w:p>
+    <w:p>
+      <w:pPr>
+        <w:rPr>
+          <w:i/>
+          <w:iCs/>
+          <w:color w:val="7030A0"/>
+          <w:highlight w:val="lightGray"/>
         </w:rPr>
       </w:pPr>
     </w:p>
@@ -7624,14 +9143,14 @@
                 <w:b/>
                 <w:bCs/>
               </w:rPr>
-              <w:t>Threat</w:t>
-            </w:r>
-            <w:r>
-              <w:rPr>
-                <w:b/>
-                <w:bCs/>
-              </w:rPr>
-              <w:t xml:space="preserve"> 2</w:t>
+              <w:t>Problem</w:t>
+            </w:r>
+            <w:r>
+              <w:rPr>
+                <w:b/>
+                <w:bCs/>
+              </w:rPr>
+              <w:t xml:space="preserve"> 1</w:t>
             </w:r>
             <w:r>
               <w:rPr>
@@ -7649,10 +9168,10 @@
           <w:p>
             <w:pPr>
               <w:spacing w:before="240" w:after="240"/>
-              <w:rPr>
-                <w:color w:val="FF0000"/>
-              </w:rPr>
-            </w:pPr>
+            </w:pPr>
+            <w:r>
+              <w:t>Communication between multiple development teams</w:t>
+            </w:r>
           </w:p>
         </w:tc>
       </w:tr>
@@ -7675,7 +9194,7 @@
                 <w:b/>
                 <w:bCs/>
               </w:rPr>
-              <w:t>Description of harm to organisation:</w:t>
+              <w:t>Description:</w:t>
             </w:r>
           </w:p>
         </w:tc>
@@ -7686,1226 +9205,10 @@
           <w:p>
             <w:pPr>
               <w:spacing w:before="240" w:after="240"/>
-              <w:rPr>
-                <w:color w:val="FF0000"/>
-              </w:rPr>
-            </w:pPr>
-          </w:p>
-        </w:tc>
-      </w:tr>
-      <w:tr>
-        <w:tc>
-          <w:tcPr>
-            <w:tcW w:w="2121" w:type="dxa"/>
-            <w:shd w:val="clear" w:color="auto" w:fill="DBE5F1" w:themeFill="accent1" w:themeFillTint="33"/>
-          </w:tcPr>
-          <w:p>
-            <w:pPr>
-              <w:spacing w:before="240" w:after="240"/>
-              <w:rPr>
-                <w:b/>
-                <w:bCs/>
-              </w:rPr>
-            </w:pPr>
-            <w:r>
-              <w:rPr>
-                <w:b/>
-                <w:bCs/>
-              </w:rPr>
-              <w:t>Level of organisational awareness required</w:t>
-            </w:r>
-          </w:p>
-        </w:tc>
-        <w:tc>
-          <w:tcPr>
-            <w:tcW w:w="6885" w:type="dxa"/>
-          </w:tcPr>
-          <w:p>
-            <w:pPr>
-              <w:spacing w:before="240" w:after="240"/>
-              <w:rPr>
-                <w:color w:val="FF0000"/>
-              </w:rPr>
-            </w:pPr>
-          </w:p>
-        </w:tc>
-      </w:tr>
-      <w:tr>
-        <w:tc>
-          <w:tcPr>
-            <w:tcW w:w="2121" w:type="dxa"/>
-            <w:shd w:val="clear" w:color="auto" w:fill="DBE5F1" w:themeFill="accent1" w:themeFillTint="33"/>
-          </w:tcPr>
-          <w:p>
-            <w:pPr>
-              <w:spacing w:before="240" w:after="240"/>
-              <w:rPr>
-                <w:b/>
-                <w:bCs/>
-              </w:rPr>
-            </w:pPr>
-            <w:r>
-              <w:rPr>
-                <w:b/>
-                <w:bCs/>
-              </w:rPr>
-              <w:t>References or URLs:</w:t>
-            </w:r>
-          </w:p>
-        </w:tc>
-        <w:tc>
-          <w:tcPr>
-            <w:tcW w:w="6885" w:type="dxa"/>
-          </w:tcPr>
-          <w:p>
-            <w:pPr>
-              <w:spacing w:before="240" w:after="240"/>
-              <w:rPr>
-                <w:color w:val="FF0000"/>
-              </w:rPr>
-            </w:pPr>
-          </w:p>
-        </w:tc>
-      </w:tr>
-      <w:tr>
-        <w:tc>
-          <w:tcPr>
-            <w:tcW w:w="2121" w:type="dxa"/>
-            <w:shd w:val="clear" w:color="auto" w:fill="DBE5F1" w:themeFill="accent1" w:themeFillTint="33"/>
-          </w:tcPr>
-          <w:p>
-            <w:pPr>
-              <w:spacing w:before="240" w:after="240"/>
-              <w:rPr>
-                <w:b/>
-                <w:bCs/>
-              </w:rPr>
-            </w:pPr>
-            <w:r>
-              <w:rPr>
-                <w:b/>
-                <w:bCs/>
-              </w:rPr>
-              <w:lastRenderedPageBreak/>
-              <w:t>Threat</w:t>
-            </w:r>
-            <w:r>
-              <w:rPr>
-                <w:b/>
-                <w:bCs/>
-              </w:rPr>
-              <w:t xml:space="preserve"> 3</w:t>
-            </w:r>
-            <w:r>
-              <w:rPr>
-                <w:b/>
-                <w:bCs/>
-              </w:rPr>
-              <w:t>:</w:t>
-            </w:r>
-          </w:p>
-        </w:tc>
-        <w:tc>
-          <w:tcPr>
-            <w:tcW w:w="6885" w:type="dxa"/>
-          </w:tcPr>
-          <w:p>
-            <w:pPr>
-              <w:spacing w:before="240" w:after="240"/>
-            </w:pPr>
-          </w:p>
-        </w:tc>
-      </w:tr>
-      <w:tr>
-        <w:tc>
-          <w:tcPr>
-            <w:tcW w:w="2121" w:type="dxa"/>
-            <w:shd w:val="clear" w:color="auto" w:fill="DBE5F1" w:themeFill="accent1" w:themeFillTint="33"/>
-          </w:tcPr>
-          <w:p>
-            <w:pPr>
-              <w:spacing w:before="240" w:after="240"/>
-              <w:rPr>
-                <w:b/>
-                <w:bCs/>
-              </w:rPr>
-            </w:pPr>
-            <w:r>
-              <w:rPr>
-                <w:b/>
-                <w:bCs/>
-              </w:rPr>
-              <w:t>Description of harm to organisation:</w:t>
-            </w:r>
-          </w:p>
-        </w:tc>
-        <w:tc>
-          <w:tcPr>
-            <w:tcW w:w="6885" w:type="dxa"/>
-          </w:tcPr>
-          <w:p>
-            <w:pPr>
-              <w:spacing w:before="240" w:after="240"/>
-            </w:pPr>
-          </w:p>
-        </w:tc>
-      </w:tr>
-      <w:tr>
-        <w:tc>
-          <w:tcPr>
-            <w:tcW w:w="2121" w:type="dxa"/>
-            <w:shd w:val="clear" w:color="auto" w:fill="DBE5F1" w:themeFill="accent1" w:themeFillTint="33"/>
-          </w:tcPr>
-          <w:p>
-            <w:pPr>
-              <w:spacing w:before="240" w:after="240"/>
-              <w:rPr>
-                <w:b/>
-                <w:bCs/>
-              </w:rPr>
-            </w:pPr>
-            <w:r>
-              <w:rPr>
-                <w:b/>
-                <w:bCs/>
-              </w:rPr>
-              <w:t>Level of organisational awareness required</w:t>
-            </w:r>
-          </w:p>
-        </w:tc>
-        <w:tc>
-          <w:tcPr>
-            <w:tcW w:w="6885" w:type="dxa"/>
-          </w:tcPr>
-          <w:p>
-            <w:pPr>
-              <w:spacing w:before="240" w:after="240"/>
-            </w:pPr>
-          </w:p>
-        </w:tc>
-      </w:tr>
-      <w:tr>
-        <w:tc>
-          <w:tcPr>
-            <w:tcW w:w="2121" w:type="dxa"/>
-            <w:shd w:val="clear" w:color="auto" w:fill="DBE5F1" w:themeFill="accent1" w:themeFillTint="33"/>
-          </w:tcPr>
-          <w:p>
-            <w:pPr>
-              <w:spacing w:before="240" w:after="240"/>
-              <w:rPr>
-                <w:b/>
-                <w:bCs/>
-              </w:rPr>
-            </w:pPr>
-            <w:r>
-              <w:rPr>
-                <w:b/>
-                <w:bCs/>
-              </w:rPr>
-              <w:t>References or URLs:</w:t>
-            </w:r>
-          </w:p>
-        </w:tc>
-        <w:tc>
-          <w:tcPr>
-            <w:tcW w:w="6885" w:type="dxa"/>
-          </w:tcPr>
-          <w:p>
-            <w:pPr>
-              <w:spacing w:before="240" w:after="240"/>
-            </w:pPr>
-          </w:p>
-        </w:tc>
-      </w:tr>
-    </w:tbl>
-    <w:p>
-      <w:pPr>
-        <w:rPr>
-          <w:b/>
-          <w:bCs/>
-        </w:rPr>
-      </w:pPr>
-    </w:p>
-    <w:tbl>
-      <w:tblPr>
-        <w:tblStyle w:val="TableGrid"/>
-        <w:tblW w:w="0" w:type="auto"/>
-        <w:tblBorders>
-          <w:top w:val="single" w:sz="8" w:space="0" w:color="auto"/>
-          <w:left w:val="single" w:sz="8" w:space="0" w:color="auto"/>
-          <w:bottom w:val="single" w:sz="8" w:space="0" w:color="auto"/>
-          <w:right w:val="single" w:sz="8" w:space="0" w:color="auto"/>
-          <w:insideH w:val="single" w:sz="8" w:space="0" w:color="auto"/>
-          <w:insideV w:val="single" w:sz="8" w:space="0" w:color="auto"/>
-        </w:tblBorders>
-        <w:tblLook w:val="04A0" w:firstRow="1" w:lastRow="0" w:firstColumn="1" w:lastColumn="0" w:noHBand="0" w:noVBand="1"/>
-      </w:tblPr>
-      <w:tblGrid>
-        <w:gridCol w:w="2121"/>
-        <w:gridCol w:w="6885"/>
-      </w:tblGrid>
-      <w:tr>
-        <w:tc>
-          <w:tcPr>
-            <w:tcW w:w="2121" w:type="dxa"/>
-            <w:shd w:val="clear" w:color="auto" w:fill="DBE5F1" w:themeFill="accent1" w:themeFillTint="33"/>
-          </w:tcPr>
-          <w:p>
-            <w:pPr>
-              <w:spacing w:before="240" w:after="240"/>
-              <w:rPr>
-                <w:b/>
-                <w:bCs/>
-              </w:rPr>
-            </w:pPr>
-            <w:r>
-              <w:rPr>
-                <w:b/>
-                <w:bCs/>
-              </w:rPr>
-              <w:t>Threat</w:t>
-            </w:r>
-            <w:r>
-              <w:rPr>
-                <w:b/>
-                <w:bCs/>
-              </w:rPr>
-              <w:t xml:space="preserve"> 4</w:t>
-            </w:r>
-            <w:r>
-              <w:rPr>
-                <w:b/>
-                <w:bCs/>
-              </w:rPr>
-              <w:t>:</w:t>
-            </w:r>
-          </w:p>
-        </w:tc>
-        <w:tc>
-          <w:tcPr>
-            <w:tcW w:w="6885" w:type="dxa"/>
-          </w:tcPr>
-          <w:p>
-            <w:pPr>
-              <w:spacing w:before="240" w:after="240"/>
-              <w:rPr>
-                <w:color w:val="FF0000"/>
-              </w:rPr>
-            </w:pPr>
-          </w:p>
-        </w:tc>
-      </w:tr>
-      <w:tr>
-        <w:tc>
-          <w:tcPr>
-            <w:tcW w:w="2121" w:type="dxa"/>
-            <w:shd w:val="clear" w:color="auto" w:fill="DBE5F1" w:themeFill="accent1" w:themeFillTint="33"/>
-          </w:tcPr>
-          <w:p>
-            <w:pPr>
-              <w:spacing w:before="240" w:after="240"/>
-              <w:rPr>
-                <w:b/>
-                <w:bCs/>
-              </w:rPr>
-            </w:pPr>
-            <w:r>
-              <w:rPr>
-                <w:b/>
-                <w:bCs/>
-              </w:rPr>
-              <w:t>Description of harm to organisation:</w:t>
-            </w:r>
-          </w:p>
-        </w:tc>
-        <w:tc>
-          <w:tcPr>
-            <w:tcW w:w="6885" w:type="dxa"/>
-          </w:tcPr>
-          <w:p>
-            <w:pPr>
-              <w:spacing w:before="240" w:after="240"/>
-              <w:rPr>
-                <w:color w:val="FF0000"/>
-              </w:rPr>
-            </w:pPr>
-          </w:p>
-        </w:tc>
-      </w:tr>
-      <w:tr>
-        <w:tc>
-          <w:tcPr>
-            <w:tcW w:w="2121" w:type="dxa"/>
-            <w:shd w:val="clear" w:color="auto" w:fill="DBE5F1" w:themeFill="accent1" w:themeFillTint="33"/>
-          </w:tcPr>
-          <w:p>
-            <w:pPr>
-              <w:spacing w:before="240" w:after="240"/>
-              <w:rPr>
-                <w:b/>
-                <w:bCs/>
-              </w:rPr>
-            </w:pPr>
-            <w:r>
-              <w:rPr>
-                <w:b/>
-                <w:bCs/>
-              </w:rPr>
-              <w:t>Level of organisational awareness required</w:t>
-            </w:r>
-          </w:p>
-        </w:tc>
-        <w:tc>
-          <w:tcPr>
-            <w:tcW w:w="6885" w:type="dxa"/>
-          </w:tcPr>
-          <w:p>
-            <w:pPr>
-              <w:spacing w:before="240" w:after="240"/>
-              <w:rPr>
-                <w:color w:val="FF0000"/>
-              </w:rPr>
-            </w:pPr>
-          </w:p>
-        </w:tc>
-      </w:tr>
-      <w:tr>
-        <w:tc>
-          <w:tcPr>
-            <w:tcW w:w="2121" w:type="dxa"/>
-            <w:shd w:val="clear" w:color="auto" w:fill="DBE5F1" w:themeFill="accent1" w:themeFillTint="33"/>
-          </w:tcPr>
-          <w:p>
-            <w:pPr>
-              <w:spacing w:before="240" w:after="240"/>
-              <w:rPr>
-                <w:b/>
-                <w:bCs/>
-              </w:rPr>
-            </w:pPr>
-            <w:r>
-              <w:rPr>
-                <w:b/>
-                <w:bCs/>
-              </w:rPr>
-              <w:t>References or URLs:</w:t>
-            </w:r>
-          </w:p>
-        </w:tc>
-        <w:tc>
-          <w:tcPr>
-            <w:tcW w:w="6885" w:type="dxa"/>
-          </w:tcPr>
-          <w:p>
-            <w:pPr>
-              <w:spacing w:before="240" w:after="240"/>
-              <w:rPr>
-                <w:color w:val="FF0000"/>
-              </w:rPr>
-            </w:pPr>
-          </w:p>
-        </w:tc>
-      </w:tr>
-    </w:tbl>
-    <w:p>
-      <w:pPr>
-        <w:rPr>
-          <w:b/>
-          <w:bCs/>
-        </w:rPr>
-      </w:pPr>
-    </w:p>
-    <w:tbl>
-      <w:tblPr>
-        <w:tblStyle w:val="TableGrid"/>
-        <w:tblW w:w="0" w:type="auto"/>
-        <w:tblBorders>
-          <w:top w:val="single" w:sz="8" w:space="0" w:color="auto"/>
-          <w:left w:val="single" w:sz="8" w:space="0" w:color="auto"/>
-          <w:bottom w:val="single" w:sz="8" w:space="0" w:color="auto"/>
-          <w:right w:val="single" w:sz="8" w:space="0" w:color="auto"/>
-          <w:insideH w:val="single" w:sz="8" w:space="0" w:color="auto"/>
-          <w:insideV w:val="single" w:sz="8" w:space="0" w:color="auto"/>
-        </w:tblBorders>
-        <w:tblLook w:val="04A0" w:firstRow="1" w:lastRow="0" w:firstColumn="1" w:lastColumn="0" w:noHBand="0" w:noVBand="1"/>
-      </w:tblPr>
-      <w:tblGrid>
-        <w:gridCol w:w="2120"/>
-        <w:gridCol w:w="6886"/>
-      </w:tblGrid>
-      <w:tr>
-        <w:tc>
-          <w:tcPr>
-            <w:tcW w:w="2120" w:type="dxa"/>
-            <w:shd w:val="clear" w:color="auto" w:fill="DBE5F1" w:themeFill="accent1" w:themeFillTint="33"/>
-          </w:tcPr>
-          <w:p>
-            <w:pPr>
-              <w:spacing w:before="240" w:after="240"/>
-              <w:rPr>
-                <w:b/>
-                <w:bCs/>
-              </w:rPr>
-            </w:pPr>
-            <w:r>
-              <w:rPr>
-                <w:b/>
-                <w:bCs/>
-              </w:rPr>
-              <w:t>Threat</w:t>
-            </w:r>
-            <w:r>
-              <w:rPr>
-                <w:b/>
-                <w:bCs/>
-              </w:rPr>
-              <w:t xml:space="preserve"> 5</w:t>
-            </w:r>
-            <w:r>
-              <w:rPr>
-                <w:b/>
-                <w:bCs/>
-              </w:rPr>
-              <w:t>:</w:t>
-            </w:r>
-          </w:p>
-        </w:tc>
-        <w:tc>
-          <w:tcPr>
-            <w:tcW w:w="6886" w:type="dxa"/>
-          </w:tcPr>
-          <w:p>
-            <w:pPr>
-              <w:spacing w:before="240" w:after="240"/>
-              <w:rPr>
-                <w:color w:val="FF0000"/>
-              </w:rPr>
-            </w:pPr>
-          </w:p>
-        </w:tc>
-      </w:tr>
-      <w:tr>
-        <w:tc>
-          <w:tcPr>
-            <w:tcW w:w="2120" w:type="dxa"/>
-            <w:shd w:val="clear" w:color="auto" w:fill="DBE5F1" w:themeFill="accent1" w:themeFillTint="33"/>
-          </w:tcPr>
-          <w:p>
-            <w:pPr>
-              <w:spacing w:before="240" w:after="240"/>
-              <w:rPr>
-                <w:b/>
-                <w:bCs/>
-              </w:rPr>
-            </w:pPr>
-            <w:r>
-              <w:rPr>
-                <w:b/>
-                <w:bCs/>
-              </w:rPr>
-              <w:t>Description of harm to organisation:</w:t>
-            </w:r>
-          </w:p>
-        </w:tc>
-        <w:tc>
-          <w:tcPr>
-            <w:tcW w:w="6886" w:type="dxa"/>
-          </w:tcPr>
-          <w:p>
-            <w:pPr>
-              <w:spacing w:before="240" w:after="240"/>
-              <w:rPr>
-                <w:color w:val="FF0000"/>
-              </w:rPr>
-            </w:pPr>
-          </w:p>
-        </w:tc>
-      </w:tr>
-      <w:tr>
-        <w:tc>
-          <w:tcPr>
-            <w:tcW w:w="2120" w:type="dxa"/>
-            <w:tcBorders>
-              <w:bottom w:val="single" w:sz="8" w:space="0" w:color="auto"/>
-            </w:tcBorders>
-            <w:shd w:val="clear" w:color="auto" w:fill="DBE5F1" w:themeFill="accent1" w:themeFillTint="33"/>
-          </w:tcPr>
-          <w:p>
-            <w:pPr>
-              <w:spacing w:before="240" w:after="240"/>
-              <w:rPr>
-                <w:b/>
-                <w:bCs/>
-              </w:rPr>
-            </w:pPr>
-            <w:r>
-              <w:rPr>
-                <w:b/>
-                <w:bCs/>
-              </w:rPr>
-              <w:t>Level of organisational awareness required</w:t>
-            </w:r>
-          </w:p>
-        </w:tc>
-        <w:tc>
-          <w:tcPr>
-            <w:tcW w:w="6886" w:type="dxa"/>
-            <w:tcBorders>
-              <w:bottom w:val="single" w:sz="8" w:space="0" w:color="auto"/>
-            </w:tcBorders>
-          </w:tcPr>
-          <w:p>
-            <w:pPr>
-              <w:spacing w:before="240" w:after="240"/>
-              <w:rPr>
-                <w:color w:val="FF0000"/>
-              </w:rPr>
-            </w:pPr>
-          </w:p>
-        </w:tc>
-      </w:tr>
-      <w:tr>
-        <w:tc>
-          <w:tcPr>
-            <w:tcW w:w="2120" w:type="dxa"/>
-            <w:tcBorders>
-              <w:bottom w:val="single" w:sz="8" w:space="0" w:color="auto"/>
-            </w:tcBorders>
-            <w:shd w:val="clear" w:color="auto" w:fill="DBE5F1" w:themeFill="accent1" w:themeFillTint="33"/>
-          </w:tcPr>
-          <w:p>
-            <w:pPr>
-              <w:spacing w:before="240" w:after="240"/>
-              <w:rPr>
-                <w:b/>
-                <w:bCs/>
-              </w:rPr>
-            </w:pPr>
-            <w:r>
-              <w:rPr>
-                <w:b/>
-                <w:bCs/>
-              </w:rPr>
-              <w:t>References or URLs:</w:t>
-            </w:r>
-          </w:p>
-        </w:tc>
-        <w:tc>
-          <w:tcPr>
-            <w:tcW w:w="6886" w:type="dxa"/>
-            <w:tcBorders>
-              <w:bottom w:val="single" w:sz="8" w:space="0" w:color="auto"/>
-            </w:tcBorders>
-          </w:tcPr>
-          <w:p>
-            <w:pPr>
-              <w:spacing w:before="240" w:after="240"/>
-              <w:rPr>
-                <w:color w:val="FF0000"/>
-              </w:rPr>
-            </w:pPr>
-          </w:p>
-        </w:tc>
-      </w:tr>
-    </w:tbl>
-    <w:p>
-      <w:pPr>
-        <w:rPr>
-          <w:b/>
-          <w:bCs/>
-        </w:rPr>
-      </w:pPr>
-      <w:r>
-        <w:rPr>
-          <w:b/>
-          <w:bCs/>
-        </w:rPr>
-        <w:br w:type="page"/>
-      </w:r>
-    </w:p>
-    <w:p>
-      <w:pPr>
-        <w:pStyle w:val="Heading2"/>
-        <w:rPr>
-          <w:color w:val="0070C0"/>
-        </w:rPr>
-      </w:pPr>
-      <w:bookmarkStart w:id="14" w:name="_Toc72833520"/>
-      <w:r>
-        <w:rPr>
-          <w:color w:val="0070C0"/>
-        </w:rPr>
-        <w:lastRenderedPageBreak/>
-        <w:t>8</w:t>
-      </w:r>
-      <w:r>
-        <w:rPr>
-          <w:color w:val="0070C0"/>
-        </w:rPr>
-        <w:t>.2</w:t>
-      </w:r>
-      <w:r>
-        <w:rPr>
-          <w:color w:val="0070C0"/>
-        </w:rPr>
-        <w:t xml:space="preserve"> </w:t>
-      </w:r>
-      <w:r>
-        <w:rPr>
-          <w:color w:val="0070C0"/>
-        </w:rPr>
-        <w:t xml:space="preserve">Develop </w:t>
-      </w:r>
-      <w:r>
-        <w:rPr>
-          <w:color w:val="0070C0"/>
-        </w:rPr>
-        <w:t xml:space="preserve">Information and Communication Technologies (ICT) </w:t>
-      </w:r>
-      <w:r>
-        <w:rPr>
-          <w:color w:val="0070C0"/>
-        </w:rPr>
-        <w:t>s</w:t>
-      </w:r>
-      <w:r>
-        <w:rPr>
-          <w:color w:val="0070C0"/>
-        </w:rPr>
-        <w:t xml:space="preserve">ecurity </w:t>
-      </w:r>
-      <w:r>
-        <w:rPr>
-          <w:color w:val="0070C0"/>
-        </w:rPr>
-        <w:t>p</w:t>
-      </w:r>
-      <w:r>
-        <w:rPr>
-          <w:color w:val="0070C0"/>
-        </w:rPr>
-        <w:t>olic</w:t>
-      </w:r>
-      <w:r>
-        <w:rPr>
-          <w:color w:val="0070C0"/>
-        </w:rPr>
-        <w:t>ies</w:t>
-      </w:r>
-      <w:bookmarkEnd w:id="14"/>
-    </w:p>
-    <w:p>
-      <w:r>
-        <w:t xml:space="preserve">To complete this </w:t>
-      </w:r>
-      <w:proofErr w:type="gramStart"/>
-      <w:r>
-        <w:t>task</w:t>
-      </w:r>
-      <w:proofErr w:type="gramEnd"/>
-      <w:r>
-        <w:t xml:space="preserve"> you are required to r</w:t>
-      </w:r>
-      <w:r>
-        <w:t xml:space="preserve">eview the General Games Company </w:t>
-      </w:r>
-      <w:r>
-        <w:rPr>
-          <w:u w:val="single"/>
-        </w:rPr>
-        <w:t>business plan</w:t>
-      </w:r>
-      <w:r>
-        <w:t>.</w:t>
-      </w:r>
-      <w:r>
-        <w:t xml:space="preserve"> Do the </w:t>
-      </w:r>
-      <w:proofErr w:type="gramStart"/>
-      <w:r>
-        <w:t>following;</w:t>
-      </w:r>
-      <w:proofErr w:type="gramEnd"/>
-      <w:r>
-        <w:t xml:space="preserve"> </w:t>
-      </w:r>
-    </w:p>
-    <w:p>
-      <w:pPr>
-        <w:pStyle w:val="ListParagraph"/>
-        <w:numPr>
-          <w:ilvl w:val="0"/>
-          <w:numId w:val="26"/>
-        </w:numPr>
-        <w:spacing w:line="360" w:lineRule="auto"/>
-      </w:pPr>
-      <w:r>
-        <w:t xml:space="preserve">Download the </w:t>
-      </w:r>
-      <w:r>
-        <w:t>‘</w:t>
-      </w:r>
-      <w:r>
-        <w:t>Cyber Security Policy.docx</w:t>
-      </w:r>
-      <w:r>
-        <w:t>’</w:t>
-      </w:r>
-      <w:r>
-        <w:t xml:space="preserve"> example from Canvas. </w:t>
-      </w:r>
-    </w:p>
-    <w:p>
-      <w:pPr>
-        <w:pStyle w:val="ListParagraph"/>
-        <w:spacing w:line="360" w:lineRule="auto"/>
-        <w:ind w:left="360"/>
-      </w:pPr>
-      <w:r>
-        <w:t xml:space="preserve">Other examples are also available on Canvas on the </w:t>
-      </w:r>
-      <w:r>
-        <w:rPr>
-          <w:i/>
-          <w:iCs/>
-        </w:rPr>
-        <w:t>Assessment Briefs</w:t>
-      </w:r>
-      <w:r>
-        <w:t xml:space="preserve"> page. </w:t>
-      </w:r>
-    </w:p>
-    <w:p>
-      <w:pPr>
-        <w:pStyle w:val="ListParagraph"/>
-        <w:numPr>
-          <w:ilvl w:val="0"/>
-          <w:numId w:val="26"/>
-        </w:numPr>
-        <w:spacing w:line="360" w:lineRule="auto"/>
-      </w:pPr>
-      <w:r>
-        <w:t>Using the example, and referring to i</w:t>
-      </w:r>
-      <w:r>
-        <w:t xml:space="preserve">ndustry standards, </w:t>
-      </w:r>
-      <w:r>
-        <w:t>develop the ICT security policy for the General Games Company to align with the company’s business plan.</w:t>
-      </w:r>
-      <w:r>
-        <w:t xml:space="preserve"> </w:t>
-      </w:r>
-      <w:r>
-        <w:t xml:space="preserve">Consider </w:t>
-      </w:r>
-      <w:r>
-        <w:t>all stakeholder</w:t>
-      </w:r>
-      <w:r>
-        <w:t xml:space="preserve"> requirements</w:t>
-      </w:r>
-      <w:r>
-        <w:t>.</w:t>
-      </w:r>
-    </w:p>
-    <w:p>
-      <w:pPr>
-        <w:pStyle w:val="ListParagraph"/>
-        <w:numPr>
-          <w:ilvl w:val="0"/>
-          <w:numId w:val="26"/>
-        </w:numPr>
-        <w:spacing w:line="360" w:lineRule="auto"/>
-      </w:pPr>
-      <w:r>
-        <w:t xml:space="preserve">Upload </w:t>
-      </w:r>
-      <w:r>
-        <w:t xml:space="preserve">your </w:t>
-      </w:r>
-      <w:r>
-        <w:t>ICT security policy</w:t>
-      </w:r>
-      <w:r>
-        <w:t xml:space="preserve"> to Canvas</w:t>
-      </w:r>
-      <w:r>
-        <w:t>.</w:t>
-      </w:r>
-    </w:p>
-    <w:p>
-      <w:pPr>
-        <w:pStyle w:val="ListParagraph"/>
-        <w:spacing w:line="360" w:lineRule="auto"/>
-        <w:ind w:left="360"/>
-        <w:rPr>
-          <w:color w:val="808080" w:themeColor="background1" w:themeShade="80"/>
-        </w:rPr>
-      </w:pPr>
-      <w:r>
-        <w:rPr>
-          <w:color w:val="808080" w:themeColor="background1" w:themeShade="80"/>
-        </w:rPr>
-        <w:t>[</w:t>
-      </w:r>
-      <w:proofErr w:type="gramStart"/>
-      <w:r>
-        <w:rPr>
-          <w:color w:val="808080" w:themeColor="background1" w:themeShade="80"/>
-        </w:rPr>
-        <w:t>Learner</w:t>
-      </w:r>
-      <w:proofErr w:type="gramEnd"/>
-      <w:r>
-        <w:rPr>
-          <w:color w:val="808080" w:themeColor="background1" w:themeShade="80"/>
-        </w:rPr>
-        <w:t xml:space="preserve"> note: Naming convention – YourName.</w:t>
-      </w:r>
-      <w:r>
-        <w:rPr>
-          <w:color w:val="808080" w:themeColor="background1" w:themeShade="80"/>
-        </w:rPr>
-        <w:t>ICTSecurityPolicy</w:t>
-      </w:r>
-      <w:r>
-        <w:rPr>
-          <w:color w:val="808080" w:themeColor="background1" w:themeShade="80"/>
-        </w:rPr>
-        <w:t xml:space="preserve">.pdf] </w:t>
-      </w:r>
-    </w:p>
-    <w:p>
-      <w:pPr>
-        <w:pStyle w:val="ListParagraph"/>
-        <w:numPr>
-          <w:ilvl w:val="0"/>
-          <w:numId w:val="26"/>
-        </w:numPr>
-        <w:spacing w:line="360" w:lineRule="auto"/>
-      </w:pPr>
-      <w:r>
-        <w:t>Reference all information sources.</w:t>
-      </w:r>
-    </w:p>
-    <w:p>
-      <w:pPr>
-        <w:rPr>
-          <w:i/>
-          <w:iCs/>
-          <w:color w:val="7030A0"/>
-          <w:highlight w:val="lightGray"/>
-        </w:rPr>
-      </w:pPr>
-    </w:p>
-    <w:p>
-      <w:pPr>
-        <w:rPr>
-          <w:rFonts w:asciiTheme="majorHAnsi" w:eastAsiaTheme="majorEastAsia" w:hAnsiTheme="majorHAnsi" w:cstheme="majorBidi"/>
-          <w:b/>
-          <w:bCs/>
-          <w:sz w:val="28"/>
-          <w:szCs w:val="28"/>
-          <w:u w:val="single"/>
-        </w:rPr>
-      </w:pPr>
-      <w:r>
-        <w:br w:type="page"/>
-      </w:r>
-    </w:p>
-    <w:p>
-      <w:pPr>
-        <w:pStyle w:val="Heading2"/>
-        <w:rPr>
-          <w:color w:val="0070C0"/>
-        </w:rPr>
-      </w:pPr>
-      <w:bookmarkStart w:id="15" w:name="_Toc72833521"/>
-      <w:r>
-        <w:rPr>
-          <w:color w:val="0070C0"/>
-        </w:rPr>
-        <w:lastRenderedPageBreak/>
-        <w:t>8</w:t>
-      </w:r>
-      <w:r>
-        <w:rPr>
-          <w:color w:val="0070C0"/>
-        </w:rPr>
-        <w:t>.3</w:t>
-      </w:r>
-      <w:r>
-        <w:rPr>
-          <w:color w:val="0070C0"/>
-        </w:rPr>
-        <w:t xml:space="preserve"> </w:t>
-      </w:r>
-      <w:r>
-        <w:rPr>
-          <w:color w:val="0070C0"/>
-        </w:rPr>
-        <w:t>Research ICT potential technical problems</w:t>
-      </w:r>
-      <w:bookmarkEnd w:id="15"/>
-    </w:p>
-    <w:p>
-      <w:r>
-        <w:t xml:space="preserve">To complete this </w:t>
-      </w:r>
-      <w:proofErr w:type="gramStart"/>
-      <w:r>
-        <w:t>task</w:t>
-      </w:r>
-      <w:proofErr w:type="gramEnd"/>
-      <w:r>
-        <w:t xml:space="preserve"> you are required to review the General Games Company </w:t>
-      </w:r>
-      <w:r>
-        <w:rPr>
-          <w:u w:val="single"/>
-        </w:rPr>
-        <w:t>strategic plan</w:t>
-      </w:r>
-      <w:r>
-        <w:t xml:space="preserve">. Do the </w:t>
-      </w:r>
-      <w:proofErr w:type="gramStart"/>
-      <w:r>
-        <w:t>following;</w:t>
-      </w:r>
-      <w:proofErr w:type="gramEnd"/>
-      <w:r>
-        <w:t xml:space="preserve"> </w:t>
-      </w:r>
-    </w:p>
-    <w:p>
-      <w:pPr>
-        <w:pStyle w:val="ListParagraph"/>
-        <w:numPr>
-          <w:ilvl w:val="0"/>
-          <w:numId w:val="28"/>
-        </w:numPr>
-        <w:spacing w:after="0"/>
-      </w:pPr>
-      <w:r>
-        <w:t xml:space="preserve">Identify and record </w:t>
-      </w:r>
-      <w:r>
-        <w:rPr>
-          <w:u w:val="single"/>
-        </w:rPr>
-        <w:t xml:space="preserve">at least </w:t>
-      </w:r>
-      <w:r>
-        <w:rPr>
-          <w:u w:val="single"/>
-        </w:rPr>
-        <w:t>five (</w:t>
-      </w:r>
-      <w:r>
-        <w:rPr>
-          <w:u w:val="single"/>
-        </w:rPr>
-        <w:t>5</w:t>
-      </w:r>
-      <w:r>
-        <w:rPr>
-          <w:u w:val="single"/>
-        </w:rPr>
-        <w:t>)</w:t>
-      </w:r>
-      <w:r>
-        <w:t xml:space="preserve"> </w:t>
-      </w:r>
-      <w:r>
-        <w:rPr>
-          <w:i/>
-          <w:iCs/>
-        </w:rPr>
-        <w:t>technical problems</w:t>
-      </w:r>
-      <w:r>
-        <w:t xml:space="preserve"> that</w:t>
-      </w:r>
-      <w:r>
-        <w:t xml:space="preserve"> the General Games Company </w:t>
-      </w:r>
-      <w:r>
-        <w:t xml:space="preserve">may face when enacting its strategic plan. </w:t>
-      </w:r>
-    </w:p>
-    <w:p>
-      <w:pPr>
-        <w:pStyle w:val="ListParagraph"/>
-        <w:numPr>
-          <w:ilvl w:val="0"/>
-          <w:numId w:val="28"/>
-        </w:numPr>
-        <w:spacing w:after="0"/>
-      </w:pPr>
-      <w:r>
-        <w:t>Describe how the</w:t>
-      </w:r>
-      <w:r>
-        <w:t xml:space="preserve">se technical problems </w:t>
-      </w:r>
-      <w:r>
-        <w:t xml:space="preserve">could </w:t>
-      </w:r>
-      <w:r>
-        <w:t xml:space="preserve">harm </w:t>
-      </w:r>
-      <w:r>
-        <w:t>the</w:t>
-      </w:r>
-      <w:r>
-        <w:t xml:space="preserve"> organisation, employees and/or customers/clients. </w:t>
-      </w:r>
-    </w:p>
-    <w:p>
-      <w:pPr>
-        <w:spacing w:after="0"/>
-      </w:pPr>
-    </w:p>
-    <w:p>
-      <w:pPr>
-        <w:spacing w:after="0"/>
-      </w:pPr>
-      <w:r>
-        <w:t xml:space="preserve">Examples include security risks, network communication issues, compatibility issues. </w:t>
-      </w:r>
-    </w:p>
-    <w:p>
-      <w:pPr>
-        <w:spacing w:after="0"/>
-      </w:pPr>
-      <w:r>
-        <w:t>Review the AIE lectures for more examples.</w:t>
-      </w:r>
-    </w:p>
-    <w:p>
-      <w:pPr>
-        <w:rPr>
-          <w:i/>
-          <w:iCs/>
-          <w:color w:val="7030A0"/>
-          <w:highlight w:val="lightGray"/>
-        </w:rPr>
-      </w:pPr>
-    </w:p>
-    <w:tbl>
-      <w:tblPr>
-        <w:tblStyle w:val="TableGrid"/>
-        <w:tblW w:w="0" w:type="auto"/>
-        <w:tblBorders>
-          <w:top w:val="single" w:sz="8" w:space="0" w:color="auto"/>
-          <w:left w:val="single" w:sz="8" w:space="0" w:color="auto"/>
-          <w:bottom w:val="single" w:sz="8" w:space="0" w:color="auto"/>
-          <w:right w:val="single" w:sz="8" w:space="0" w:color="auto"/>
-          <w:insideH w:val="single" w:sz="8" w:space="0" w:color="auto"/>
-          <w:insideV w:val="single" w:sz="8" w:space="0" w:color="auto"/>
-        </w:tblBorders>
-        <w:tblLook w:val="04A0" w:firstRow="1" w:lastRow="0" w:firstColumn="1" w:lastColumn="0" w:noHBand="0" w:noVBand="1"/>
-      </w:tblPr>
-      <w:tblGrid>
-        <w:gridCol w:w="2121"/>
-        <w:gridCol w:w="6885"/>
-      </w:tblGrid>
-      <w:tr>
-        <w:tc>
-          <w:tcPr>
-            <w:tcW w:w="2121" w:type="dxa"/>
-            <w:shd w:val="clear" w:color="auto" w:fill="DBE5F1" w:themeFill="accent1" w:themeFillTint="33"/>
-          </w:tcPr>
-          <w:p>
-            <w:pPr>
-              <w:spacing w:before="240" w:after="240"/>
-              <w:rPr>
-                <w:b/>
-                <w:bCs/>
-              </w:rPr>
-            </w:pPr>
-            <w:r>
-              <w:rPr>
-                <w:b/>
-                <w:bCs/>
-              </w:rPr>
-              <w:t>Problem</w:t>
-            </w:r>
-            <w:r>
-              <w:rPr>
-                <w:b/>
-                <w:bCs/>
-              </w:rPr>
-              <w:t xml:space="preserve"> 1</w:t>
-            </w:r>
-            <w:r>
-              <w:rPr>
-                <w:b/>
-                <w:bCs/>
-              </w:rPr>
-              <w:t>:</w:t>
-            </w:r>
-          </w:p>
-        </w:tc>
-        <w:tc>
-          <w:tcPr>
-            <w:tcW w:w="6885" w:type="dxa"/>
-          </w:tcPr>
-          <w:p>
-            <w:pPr>
-              <w:spacing w:before="240" w:after="240"/>
-              <w:rPr>
-                <w:color w:val="FF0000"/>
-              </w:rPr>
-            </w:pPr>
-          </w:p>
-        </w:tc>
-      </w:tr>
-      <w:tr>
-        <w:tc>
-          <w:tcPr>
-            <w:tcW w:w="2121" w:type="dxa"/>
-            <w:shd w:val="clear" w:color="auto" w:fill="DBE5F1" w:themeFill="accent1" w:themeFillTint="33"/>
-          </w:tcPr>
-          <w:p>
-            <w:pPr>
-              <w:spacing w:before="240" w:after="240"/>
-              <w:rPr>
-                <w:b/>
-                <w:bCs/>
-              </w:rPr>
-            </w:pPr>
-            <w:r>
-              <w:rPr>
-                <w:b/>
-                <w:bCs/>
-              </w:rPr>
-              <w:t>Description:</w:t>
-            </w:r>
-          </w:p>
-        </w:tc>
-        <w:tc>
-          <w:tcPr>
-            <w:tcW w:w="6885" w:type="dxa"/>
-          </w:tcPr>
-          <w:p>
-            <w:pPr>
-              <w:spacing w:before="240" w:after="240"/>
-              <w:rPr>
-                <w:color w:val="FF0000"/>
-              </w:rPr>
-            </w:pPr>
-          </w:p>
-          <w:p>
-            <w:pPr>
-              <w:spacing w:before="240" w:after="240"/>
-              <w:rPr>
-                <w:color w:val="FF0000"/>
-              </w:rPr>
-            </w:pPr>
+            </w:pPr>
+            <w:r>
+              <w:t>Communication between multiple development teams may take time as people may not always respond with speed causing production to slow down.</w:t>
+            </w:r>
           </w:p>
         </w:tc>
       </w:tr>
@@ -8973,10 +9276,10 @@
           <w:p>
             <w:pPr>
               <w:spacing w:before="240" w:after="240"/>
-              <w:rPr>
-                <w:color w:val="FF0000"/>
-              </w:rPr>
-            </w:pPr>
+            </w:pPr>
+            <w:r>
+              <w:t>Release on both PC and mobile</w:t>
+            </w:r>
           </w:p>
         </w:tc>
       </w:tr>
@@ -9010,18 +9313,18 @@
           <w:p>
             <w:pPr>
               <w:spacing w:before="240" w:after="240"/>
-              <w:rPr>
-                <w:color w:val="FF0000"/>
-              </w:rPr>
-            </w:pPr>
-          </w:p>
-          <w:p>
-            <w:pPr>
-              <w:spacing w:before="240" w:after="240"/>
-              <w:rPr>
-                <w:color w:val="FF0000"/>
-              </w:rPr>
-            </w:pPr>
+            </w:pPr>
+            <w:r>
+              <w:t xml:space="preserve">There is a compatibility issue to publishing to both platforms in terms of control scheme, two separate control types </w:t>
+            </w:r>
+            <w:proofErr w:type="gramStart"/>
+            <w:r>
+              <w:t>have to</w:t>
+            </w:r>
+            <w:proofErr w:type="gramEnd"/>
+            <w:r>
+              <w:t xml:space="preserve"> be set up in order for compatibility to work.</w:t>
+            </w:r>
           </w:p>
         </w:tc>
       </w:tr>
@@ -9089,10 +9392,10 @@
           <w:p>
             <w:pPr>
               <w:spacing w:before="240" w:after="240"/>
-              <w:rPr>
-                <w:color w:val="FF0000"/>
-              </w:rPr>
-            </w:pPr>
+            </w:pPr>
+            <w:r>
+              <w:t>Work on larger, more expensive games.</w:t>
+            </w:r>
           </w:p>
         </w:tc>
       </w:tr>
@@ -9126,18 +9429,19 @@
           <w:p>
             <w:pPr>
               <w:spacing w:before="240" w:after="240"/>
-              <w:rPr>
-                <w:color w:val="FF0000"/>
-              </w:rPr>
-            </w:pPr>
-          </w:p>
-          <w:p>
-            <w:pPr>
-              <w:spacing w:before="240" w:after="240"/>
-              <w:rPr>
-                <w:color w:val="FF0000"/>
-              </w:rPr>
-            </w:pPr>
+            </w:pPr>
+            <w:r>
+              <w:t xml:space="preserve">Working on larger games requires a larger team to manage, allowing for more bugs and problems to </w:t>
+            </w:r>
+            <w:r>
+              <w:t>occur</w:t>
+            </w:r>
+            <w:r>
+              <w:t xml:space="preserve"> </w:t>
+            </w:r>
+            <w:r>
+              <w:t>within the company and game.</w:t>
+            </w:r>
           </w:p>
         </w:tc>
       </w:tr>
@@ -9216,6 +9520,13 @@
                 <w:bCs/>
               </w:rPr>
             </w:pPr>
+            <w:r>
+              <w:rPr>
+                <w:b/>
+                <w:bCs/>
+              </w:rPr>
+              <w:t>Multiple staff</w:t>
+            </w:r>
           </w:p>
         </w:tc>
       </w:tr>
@@ -9254,15 +9565,29 @@
                 <w:bCs/>
               </w:rPr>
             </w:pPr>
-          </w:p>
-          <w:p>
-            <w:pPr>
-              <w:spacing w:before="240" w:after="240"/>
-              <w:rPr>
-                <w:b/>
-                <w:bCs/>
-              </w:rPr>
-            </w:pPr>
+            <w:r>
+              <w:rPr>
+                <w:b/>
+                <w:bCs/>
+              </w:rPr>
+              <w:t xml:space="preserve">Multiple staff </w:t>
+            </w:r>
+            <w:proofErr w:type="gramStart"/>
+            <w:r>
+              <w:rPr>
+                <w:b/>
+                <w:bCs/>
+              </w:rPr>
+              <w:t>allows</w:t>
+            </w:r>
+            <w:proofErr w:type="gramEnd"/>
+            <w:r>
+              <w:rPr>
+                <w:b/>
+                <w:bCs/>
+              </w:rPr>
+              <w:t xml:space="preserve"> for increased risks in breaches in security and user data</w:t>
+            </w:r>
           </w:p>
         </w:tc>
       </w:tr>
@@ -9375,15 +9700,6 @@
               </w:rPr>
             </w:pPr>
           </w:p>
-          <w:p>
-            <w:pPr>
-              <w:spacing w:before="240" w:after="240"/>
-              <w:rPr>
-                <w:b/>
-                <w:bCs/>
-              </w:rPr>
-            </w:pPr>
-          </w:p>
         </w:tc>
       </w:tr>
     </w:tbl>
@@ -9847,7 +10163,7 @@
                     <pic:cNvPicPr/>
                   </pic:nvPicPr>
                   <pic:blipFill>
-                    <a:blip r:embed="rId14"/>
+                    <a:blip r:embed="rId24"/>
                     <a:stretch>
                       <a:fillRect/>
                     </a:stretch>
@@ -10234,7 +10550,7 @@
                     <pic:cNvPicPr/>
                   </pic:nvPicPr>
                   <pic:blipFill>
-                    <a:blip r:embed="rId15"/>
+                    <a:blip r:embed="rId25"/>
                     <a:stretch>
                       <a:fillRect/>
                     </a:stretch>
@@ -10271,12 +10587,12 @@
     </w:p>
     <w:p/>
     <w:sectPr>
-      <w:headerReference w:type="even" r:id="rId16"/>
-      <w:headerReference w:type="default" r:id="rId17"/>
-      <w:footerReference w:type="even" r:id="rId18"/>
-      <w:footerReference w:type="default" r:id="rId19"/>
-      <w:headerReference w:type="first" r:id="rId20"/>
-      <w:footerReference w:type="first" r:id="rId21"/>
+      <w:headerReference w:type="even" r:id="rId26"/>
+      <w:headerReference w:type="default" r:id="rId27"/>
+      <w:footerReference w:type="even" r:id="rId28"/>
+      <w:footerReference w:type="default" r:id="rId29"/>
+      <w:headerReference w:type="first" r:id="rId30"/>
+      <w:footerReference w:type="first" r:id="rId31"/>
       <w:pgSz w:w="11906" w:h="16838"/>
       <w:pgMar w:top="1843" w:right="1440" w:bottom="1440" w:left="1440" w:header="170" w:footer="708" w:gutter="0"/>
       <w:cols w:space="708"/>
@@ -12026,7 +12342,7 @@
         <w:rFonts w:ascii="Symbol" w:hAnsi="Symbol" w:hint="default"/>
       </w:rPr>
     </w:lvl>
-    <w:lvl w:ilvl="1" w:tplc="0C090003" w:tentative="1">
+    <w:lvl w:ilvl="1" w:tplc="0C090003">
       <w:start w:val="1"/>
       <w:numFmt w:val="bullet"/>
       <w:lvlText w:val="o"/>
@@ -15977,6 +16293,7 @@
   <w:style w:type="character" w:default="1" w:styleId="DefaultParagraphFont">
     <w:name w:val="Default Paragraph Font"/>
     <w:uiPriority w:val="1"/>
+    <w:semiHidden/>
     <w:unhideWhenUsed/>
   </w:style>
   <w:style w:type="table" w:default="1" w:styleId="TableNormal">

--- a/Class2/ProfStudies2_learner_wbk_v1.docx
+++ b/Class2/ProfStudies2_learner_wbk_v1.docx
@@ -1,6 +1,6 @@
 
 <file path=word/document.xml><?xml version="1.0" encoding="utf-8"?>
-<w:document xmlns:wpc="http://schemas.microsoft.com/office/word/2010/wordprocessingCanvas" xmlns:cx="http://schemas.microsoft.com/office/drawing/2014/chartex" xmlns:cx1="http://schemas.microsoft.com/office/drawing/2015/9/8/chartex" xmlns:cx2="http://schemas.microsoft.com/office/drawing/2015/10/21/chartex" xmlns:cx3="http://schemas.microsoft.com/office/drawing/2016/5/9/chartex" xmlns:cx4="http://schemas.microsoft.com/office/drawing/2016/5/10/chartex" xmlns:cx5="http://schemas.microsoft.com/office/drawing/2016/5/11/chartex" xmlns:cx6="http://schemas.microsoft.com/office/drawing/2016/5/12/chartex" xmlns:cx7="http://schemas.microsoft.com/office/drawing/2016/5/13/chartex" xmlns:cx8="http://schemas.microsoft.com/office/drawing/2016/5/14/chartex" xmlns:mc="http://schemas.openxmlformats.org/markup-compatibility/2006" xmlns:aink="http://schemas.microsoft.com/office/drawing/2016/ink" xmlns:am3d="http://schemas.microsoft.com/office/drawing/2017/model3d" xmlns:o="urn:schemas-microsoft-com:office:office" xmlns:r="http://schemas.openxmlformats.org/officeDocument/2006/relationships" xmlns:m="http://schemas.openxmlformats.org/officeDocument/2006/math" xmlns:v="urn:schemas-microsoft-com:vml" xmlns:wp14="http://schemas.microsoft.com/office/word/2010/wordprocessingDrawing" xmlns:wp="http://schemas.openxmlformats.org/drawingml/2006/wordprocessingDrawing" xmlns:w10="urn:schemas-microsoft-com:office:word" xmlns:w="http://schemas.openxmlformats.org/wordprocessingml/2006/main" xmlns:w14="http://schemas.microsoft.com/office/word/2010/wordml" xmlns:w15="http://schemas.microsoft.com/office/word/2012/wordml" xmlns:w16cex="http://schemas.microsoft.com/office/word/2018/wordml/cex" xmlns:w16cid="http://schemas.microsoft.com/office/word/2016/wordml/cid" xmlns:w16="http://schemas.microsoft.com/office/word/2018/wordml" xmlns:w16se="http://schemas.microsoft.com/office/word/2015/wordml/symex" xmlns:wpg="http://schemas.microsoft.com/office/word/2010/wordprocessingGroup" xmlns:wpi="http://schemas.microsoft.com/office/word/2010/wordprocessingInk" xmlns:wne="http://schemas.microsoft.com/office/word/2006/wordml" xmlns:wps="http://schemas.microsoft.com/office/word/2010/wordprocessingShape" mc:Ignorable="w14 w15 w16se w16cid w16 w16cex wp14">
+<w:document xmlns:wpc="http://schemas.microsoft.com/office/word/2010/wordprocessingCanvas" xmlns:cx="http://schemas.microsoft.com/office/drawing/2014/chartex" xmlns:cx1="http://schemas.microsoft.com/office/drawing/2015/9/8/chartex" xmlns:cx2="http://schemas.microsoft.com/office/drawing/2015/10/21/chartex" xmlns:cx3="http://schemas.microsoft.com/office/drawing/2016/5/9/chartex" xmlns:cx4="http://schemas.microsoft.com/office/drawing/2016/5/10/chartex" xmlns:cx5="http://schemas.microsoft.com/office/drawing/2016/5/11/chartex" xmlns:cx6="http://schemas.microsoft.com/office/drawing/2016/5/12/chartex" xmlns:cx7="http://schemas.microsoft.com/office/drawing/2016/5/13/chartex" xmlns:cx8="http://schemas.microsoft.com/office/drawing/2016/5/14/chartex" xmlns:mc="http://schemas.openxmlformats.org/markup-compatibility/2006" xmlns:aink="http://schemas.microsoft.com/office/drawing/2016/ink" xmlns:am3d="http://schemas.microsoft.com/office/drawing/2017/model3d" xmlns:o="urn:schemas-microsoft-com:office:office" xmlns:r="http://schemas.openxmlformats.org/officeDocument/2006/relationships" xmlns:m="http://schemas.openxmlformats.org/officeDocument/2006/math" xmlns:v="urn:schemas-microsoft-com:vml" xmlns:wp14="http://schemas.microsoft.com/office/word/2010/wordprocessingDrawing" xmlns:wp="http://schemas.openxmlformats.org/drawingml/2006/wordprocessingDrawing" xmlns:w10="urn:schemas-microsoft-com:office:word" xmlns:w="http://schemas.openxmlformats.org/wordprocessingml/2006/main" xmlns:w14="http://schemas.microsoft.com/office/word/2010/wordml" xmlns:w15="http://schemas.microsoft.com/office/word/2012/wordml" xmlns:w16cex="http://schemas.microsoft.com/office/word/2018/wordml/cex" xmlns:w16cid="http://schemas.microsoft.com/office/word/2016/wordml/cid" xmlns:w16="http://schemas.microsoft.com/office/word/2018/wordml" xmlns:w16sdtdh="http://schemas.microsoft.com/office/word/2020/wordml/sdtdatahash" xmlns:w16se="http://schemas.microsoft.com/office/word/2015/wordml/symex" xmlns:wpg="http://schemas.microsoft.com/office/word/2010/wordprocessingGroup" xmlns:wpi="http://schemas.microsoft.com/office/word/2010/wordprocessingInk" xmlns:wne="http://schemas.microsoft.com/office/word/2006/wordml" xmlns:wps="http://schemas.microsoft.com/office/word/2010/wordprocessingShape" mc:Ignorable="w14 w15 w16se w16cid w16 w16cex w16sdtdh wp14">
   <w:body>
     <w:p>
       <w:pPr>
@@ -5313,6 +5313,7 @@
             <w:tcW w:w="2410" w:type="dxa"/>
             <w:tcBorders>
               <w:top w:val="single" w:sz="8" w:space="0" w:color="auto"/>
+              <w:left w:val="single" w:sz="4" w:space="0" w:color="auto"/>
               <w:bottom w:val="single" w:sz="8" w:space="0" w:color="auto"/>
             </w:tcBorders>
             <w:shd w:val="clear" w:color="auto" w:fill="DBE5F1" w:themeFill="accent1" w:themeFillTint="33"/>
@@ -5345,6 +5346,7 @@
             <w:tcBorders>
               <w:top w:val="single" w:sz="8" w:space="0" w:color="auto"/>
               <w:bottom w:val="single" w:sz="8" w:space="0" w:color="auto"/>
+              <w:right w:val="single" w:sz="4" w:space="0" w:color="auto"/>
             </w:tcBorders>
             <w:shd w:val="clear" w:color="auto" w:fill="DBE5F1" w:themeFill="accent1" w:themeFillTint="33"/>
           </w:tcPr>
@@ -5416,6 +5418,8 @@
             <w:tcW w:w="2410" w:type="dxa"/>
             <w:tcBorders>
               <w:top w:val="single" w:sz="8" w:space="0" w:color="auto"/>
+              <w:left w:val="single" w:sz="4" w:space="0" w:color="auto"/>
+              <w:bottom w:val="single" w:sz="8" w:space="0" w:color="auto"/>
             </w:tcBorders>
           </w:tcPr>
           <w:p>
@@ -5439,6 +5443,8 @@
             <w:tcW w:w="6596" w:type="dxa"/>
             <w:tcBorders>
               <w:top w:val="single" w:sz="8" w:space="0" w:color="auto"/>
+              <w:bottom w:val="single" w:sz="8" w:space="0" w:color="auto"/>
+              <w:right w:val="single" w:sz="4" w:space="0" w:color="auto"/>
             </w:tcBorders>
           </w:tcPr>
           <w:p>
@@ -5447,137 +5453,6 @@
             </w:pPr>
             <w:r>
               <w:t>Accessible when players download and play our game, required for in-app purchases and keeping track of progress.</w:t>
-            </w:r>
-          </w:p>
-        </w:tc>
-      </w:tr>
-      <w:tr>
-        <w:trPr>
-          <w:trHeight w:val="170"/>
-        </w:trPr>
-        <w:tc>
-          <w:tcPr>
-            <w:tcW w:w="2410" w:type="dxa"/>
-          </w:tcPr>
-          <w:p>
-            <w:pPr>
-              <w:spacing w:before="120" w:after="120" w:line="276" w:lineRule="auto"/>
-            </w:pPr>
-            <w:r>
-              <w:t xml:space="preserve">Billing Information, </w:t>
-            </w:r>
-            <w:proofErr w:type="spellStart"/>
-            <w:r>
-              <w:t>Paypal</w:t>
-            </w:r>
-            <w:proofErr w:type="spellEnd"/>
-            <w:r>
-              <w:t>, Credit Card, Address etc…</w:t>
-            </w:r>
-          </w:p>
-        </w:tc>
-        <w:tc>
-          <w:tcPr>
-            <w:tcW w:w="6596" w:type="dxa"/>
-          </w:tcPr>
-          <w:p>
-            <w:pPr>
-              <w:spacing w:before="120" w:after="120" w:line="276" w:lineRule="auto"/>
-            </w:pPr>
-            <w:r>
-              <w:t>Used to allow customers to make in app purchases, and for proof of purchase for warranty and refunds.</w:t>
-            </w:r>
-          </w:p>
-        </w:tc>
-      </w:tr>
-      <w:tr>
-        <w:trPr>
-          <w:trHeight w:val="170"/>
-        </w:trPr>
-        <w:tc>
-          <w:tcPr>
-            <w:tcW w:w="2410" w:type="dxa"/>
-          </w:tcPr>
-          <w:p>
-            <w:pPr>
-              <w:spacing w:before="120" w:after="120" w:line="276" w:lineRule="auto"/>
-            </w:pPr>
-            <w:r>
-              <w:t>Contact Details, Address, Phone number, email</w:t>
-            </w:r>
-          </w:p>
-        </w:tc>
-        <w:tc>
-          <w:tcPr>
-            <w:tcW w:w="6596" w:type="dxa"/>
-          </w:tcPr>
-          <w:p>
-            <w:pPr>
-              <w:spacing w:before="120" w:after="120" w:line="276" w:lineRule="auto"/>
-              <w:rPr>
-                <w:b/>
-                <w:bCs/>
-              </w:rPr>
-            </w:pPr>
-            <w:r>
-              <w:rPr>
-                <w:b/>
-                <w:bCs/>
-              </w:rPr>
-              <w:t>General Games company maintains as association with the ICN Gateway, which is a connection service putting providers in contact with customers.</w:t>
-            </w:r>
-          </w:p>
-        </w:tc>
-      </w:tr>
-      <w:tr>
-        <w:trPr>
-          <w:trHeight w:val="170"/>
-        </w:trPr>
-        <w:tc>
-          <w:tcPr>
-            <w:tcW w:w="2410" w:type="dxa"/>
-            <w:tcBorders>
-              <w:bottom w:val="single" w:sz="8" w:space="0" w:color="auto"/>
-            </w:tcBorders>
-          </w:tcPr>
-          <w:p>
-            <w:pPr>
-              <w:spacing w:before="120" w:after="120" w:line="276" w:lineRule="auto"/>
-              <w:rPr>
-                <w:b/>
-                <w:bCs/>
-              </w:rPr>
-            </w:pPr>
-            <w:r>
-              <w:rPr>
-                <w:b/>
-                <w:bCs/>
-              </w:rPr>
-              <w:t>Employment Records</w:t>
-            </w:r>
-          </w:p>
-        </w:tc>
-        <w:tc>
-          <w:tcPr>
-            <w:tcW w:w="6596" w:type="dxa"/>
-            <w:tcBorders>
-              <w:bottom w:val="single" w:sz="8" w:space="0" w:color="auto"/>
-            </w:tcBorders>
-          </w:tcPr>
-          <w:p>
-            <w:pPr>
-              <w:spacing w:before="120" w:after="120" w:line="276" w:lineRule="auto"/>
-              <w:rPr>
-                <w:b/>
-                <w:bCs/>
-              </w:rPr>
-            </w:pPr>
-            <w:r>
-              <w:rPr>
-                <w:b/>
-                <w:bCs/>
-              </w:rPr>
-              <w:t>Record of past and present employees working at general games co.</w:t>
             </w:r>
           </w:p>
         </w:tc>
@@ -5591,23 +5466,24 @@
             <w:tcW w:w="2410" w:type="dxa"/>
             <w:tcBorders>
               <w:top w:val="single" w:sz="8" w:space="0" w:color="auto"/>
+              <w:left w:val="single" w:sz="4" w:space="0" w:color="auto"/>
               <w:bottom w:val="single" w:sz="8" w:space="0" w:color="auto"/>
             </w:tcBorders>
           </w:tcPr>
           <w:p>
             <w:pPr>
               <w:spacing w:before="120" w:after="120" w:line="276" w:lineRule="auto"/>
-              <w:rPr>
-                <w:b/>
-                <w:bCs/>
-              </w:rPr>
-            </w:pPr>
-            <w:r>
-              <w:rPr>
-                <w:b/>
-                <w:bCs/>
-              </w:rPr>
-              <w:t>Usage analytics</w:t>
+            </w:pPr>
+            <w:r>
+              <w:t xml:space="preserve">Billing Information, </w:t>
+            </w:r>
+            <w:proofErr w:type="spellStart"/>
+            <w:r>
+              <w:t>Paypal</w:t>
+            </w:r>
+            <w:proofErr w:type="spellEnd"/>
+            <w:r>
+              <w:t>, Credit Card, Address etc…</w:t>
             </w:r>
           </w:p>
         </w:tc>
@@ -5617,6 +5493,162 @@
             <w:tcBorders>
               <w:top w:val="single" w:sz="8" w:space="0" w:color="auto"/>
               <w:bottom w:val="single" w:sz="8" w:space="0" w:color="auto"/>
+              <w:right w:val="single" w:sz="4" w:space="0" w:color="auto"/>
+            </w:tcBorders>
+          </w:tcPr>
+          <w:p>
+            <w:pPr>
+              <w:spacing w:before="120" w:after="120" w:line="276" w:lineRule="auto"/>
+            </w:pPr>
+            <w:r>
+              <w:t>Used to allow customers to make in app purchases, and for proof of purchase for warranty and refunds.</w:t>
+            </w:r>
+          </w:p>
+        </w:tc>
+      </w:tr>
+      <w:tr>
+        <w:trPr>
+          <w:trHeight w:val="170"/>
+        </w:trPr>
+        <w:tc>
+          <w:tcPr>
+            <w:tcW w:w="2410" w:type="dxa"/>
+            <w:tcBorders>
+              <w:top w:val="single" w:sz="8" w:space="0" w:color="auto"/>
+              <w:left w:val="single" w:sz="4" w:space="0" w:color="auto"/>
+              <w:bottom w:val="single" w:sz="8" w:space="0" w:color="auto"/>
+            </w:tcBorders>
+          </w:tcPr>
+          <w:p>
+            <w:pPr>
+              <w:spacing w:before="120" w:after="120" w:line="276" w:lineRule="auto"/>
+            </w:pPr>
+            <w:r>
+              <w:t>Contact Details, Address, Phone number, email</w:t>
+            </w:r>
+          </w:p>
+        </w:tc>
+        <w:tc>
+          <w:tcPr>
+            <w:tcW w:w="6596" w:type="dxa"/>
+            <w:tcBorders>
+              <w:top w:val="single" w:sz="8" w:space="0" w:color="auto"/>
+              <w:bottom w:val="single" w:sz="8" w:space="0" w:color="auto"/>
+              <w:right w:val="single" w:sz="4" w:space="0" w:color="auto"/>
+            </w:tcBorders>
+          </w:tcPr>
+          <w:p>
+            <w:pPr>
+              <w:spacing w:before="120" w:after="120" w:line="276" w:lineRule="auto"/>
+              <w:rPr>
+                <w:b/>
+                <w:bCs/>
+              </w:rPr>
+            </w:pPr>
+            <w:r>
+              <w:rPr>
+                <w:b/>
+                <w:bCs/>
+              </w:rPr>
+              <w:t>General Games company maintains as association with the ICN Gateway, which is a connection service putting providers in contact with customers.</w:t>
+            </w:r>
+          </w:p>
+        </w:tc>
+      </w:tr>
+      <w:tr>
+        <w:trPr>
+          <w:trHeight w:val="170"/>
+        </w:trPr>
+        <w:tc>
+          <w:tcPr>
+            <w:tcW w:w="2410" w:type="dxa"/>
+            <w:tcBorders>
+              <w:top w:val="single" w:sz="8" w:space="0" w:color="auto"/>
+              <w:left w:val="single" w:sz="4" w:space="0" w:color="auto"/>
+              <w:bottom w:val="single" w:sz="8" w:space="0" w:color="auto"/>
+            </w:tcBorders>
+          </w:tcPr>
+          <w:p>
+            <w:pPr>
+              <w:spacing w:before="120" w:after="120" w:line="276" w:lineRule="auto"/>
+              <w:rPr>
+                <w:b/>
+                <w:bCs/>
+              </w:rPr>
+            </w:pPr>
+            <w:r>
+              <w:rPr>
+                <w:b/>
+                <w:bCs/>
+              </w:rPr>
+              <w:t>Employment Records</w:t>
+            </w:r>
+          </w:p>
+        </w:tc>
+        <w:tc>
+          <w:tcPr>
+            <w:tcW w:w="6596" w:type="dxa"/>
+            <w:tcBorders>
+              <w:top w:val="single" w:sz="8" w:space="0" w:color="auto"/>
+              <w:bottom w:val="single" w:sz="8" w:space="0" w:color="auto"/>
+              <w:right w:val="single" w:sz="4" w:space="0" w:color="auto"/>
+            </w:tcBorders>
+          </w:tcPr>
+          <w:p>
+            <w:pPr>
+              <w:spacing w:before="120" w:after="120" w:line="276" w:lineRule="auto"/>
+              <w:rPr>
+                <w:b/>
+                <w:bCs/>
+              </w:rPr>
+            </w:pPr>
+            <w:r>
+              <w:rPr>
+                <w:b/>
+                <w:bCs/>
+              </w:rPr>
+              <w:t>Record of past and present employees working at general games co.</w:t>
+            </w:r>
+          </w:p>
+        </w:tc>
+      </w:tr>
+      <w:tr>
+        <w:trPr>
+          <w:trHeight w:val="170"/>
+        </w:trPr>
+        <w:tc>
+          <w:tcPr>
+            <w:tcW w:w="2410" w:type="dxa"/>
+            <w:tcBorders>
+              <w:top w:val="single" w:sz="8" w:space="0" w:color="auto"/>
+              <w:left w:val="single" w:sz="4" w:space="0" w:color="auto"/>
+              <w:bottom w:val="single" w:sz="8" w:space="0" w:color="auto"/>
+            </w:tcBorders>
+          </w:tcPr>
+          <w:p>
+            <w:pPr>
+              <w:spacing w:before="120" w:after="120" w:line="276" w:lineRule="auto"/>
+              <w:rPr>
+                <w:b/>
+                <w:bCs/>
+              </w:rPr>
+            </w:pPr>
+            <w:r>
+              <w:rPr>
+                <w:b/>
+                <w:bCs/>
+              </w:rPr>
+              <w:t>Usage analytics</w:t>
+            </w:r>
+          </w:p>
+        </w:tc>
+        <w:tc>
+          <w:tcPr>
+            <w:tcW w:w="6596" w:type="dxa"/>
+            <w:tcBorders>
+              <w:top w:val="single" w:sz="8" w:space="0" w:color="auto"/>
+              <w:bottom w:val="single" w:sz="8" w:space="0" w:color="auto"/>
+              <w:right w:val="single" w:sz="4" w:space="0" w:color="auto"/>
             </w:tcBorders>
           </w:tcPr>
           <w:p>
@@ -6887,19 +6919,7 @@
           <w:rPr>
             <w:rStyle w:val="Hyperlink"/>
           </w:rPr>
-          <w:t>https://resources.workable.c</w:t>
-        </w:r>
-        <w:r>
-          <w:rPr>
-            <w:rStyle w:val="Hyperlink"/>
-          </w:rPr>
-          <w:t>o</w:t>
-        </w:r>
-        <w:r>
-          <w:rPr>
-            <w:rStyle w:val="Hyperlink"/>
-          </w:rPr>
-          <w:t>m/grievance-procedure</w:t>
+          <w:t>https://resources.workable.com/grievance-procedure</w:t>
         </w:r>
       </w:hyperlink>
       <w:r>
@@ -6941,19 +6961,7 @@
           <w:rPr>
             <w:rStyle w:val="Hyperlink"/>
           </w:rPr>
-          <w:t>https://www.business.vic.gov.au/disp</w:t>
-        </w:r>
-        <w:r>
-          <w:rPr>
-            <w:rStyle w:val="Hyperlink"/>
-          </w:rPr>
-          <w:t>u</w:t>
-        </w:r>
-        <w:r>
-          <w:rPr>
-            <w:rStyle w:val="Hyperlink"/>
-          </w:rPr>
-          <w:t>tes-disasters-and-succession-planning/dispute-resolution</w:t>
+          <w:t>https://www.business.vic.gov.au/disputes-disasters-and-succession-planning/dispute-resolution</w:t>
         </w:r>
       </w:hyperlink>
       <w:r>
@@ -6995,19 +7003,7 @@
           <w:rPr>
             <w:rStyle w:val="Hyperlink"/>
           </w:rPr>
-          <w:t>https://www.antidiscrimination.justice.nsw.gov.au/Pages/adb1_makingacomplaint/adb1_makingacompl</w:t>
-        </w:r>
-        <w:r>
-          <w:rPr>
-            <w:rStyle w:val="Hyperlink"/>
-          </w:rPr>
-          <w:t>a</w:t>
-        </w:r>
-        <w:r>
-          <w:rPr>
-            <w:rStyle w:val="Hyperlink"/>
-          </w:rPr>
-          <w:t>int.aspx</w:t>
+          <w:t>https://www.antidiscrimination.justice.nsw.gov.au/Pages/adb1_makingacomplaint/adb1_makingacomplaint.aspx</w:t>
         </w:r>
       </w:hyperlink>
     </w:p>
@@ -7803,10 +7799,7 @@
               <w:spacing w:before="240" w:after="240"/>
             </w:pPr>
             <w:r>
-              <w:t>Any malware able to gain access to company files can lead to sensitive information leaks, loss in public trust, delayed productivity, and possible loss in profit</w:t>
-            </w:r>
-            <w:r>
-              <w:t>.</w:t>
+              <w:t>Any malware able to gain access to company files can lead to sensitive information leaks, loss in public trust, delayed productivity, and possible loss in profit.</w:t>
             </w:r>
           </w:p>
         </w:tc>
@@ -7996,16 +7989,7 @@
               <w:t>Denial of Service</w:t>
             </w:r>
             <w:r>
-              <w:t xml:space="preserve"> (</w:t>
-            </w:r>
-            <w:r>
-              <w:t>D</w:t>
-            </w:r>
-            <w:r>
-              <w:t>DoS</w:t>
-            </w:r>
-            <w:r>
-              <w:t>)</w:t>
+              <w:t xml:space="preserve"> (DDoS)</w:t>
             </w:r>
           </w:p>
         </w:tc>
@@ -8247,13 +8231,8 @@
             <w:pPr>
               <w:spacing w:before="240" w:after="240"/>
             </w:pPr>
-            <w:proofErr w:type="gramStart"/>
-            <w:r>
-              <w:t>Man</w:t>
-            </w:r>
-            <w:proofErr w:type="gramEnd"/>
-            <w:r>
-              <w:t xml:space="preserve"> in the Middle</w:t>
+            <w:r>
+              <w:t>Man in the Middle</w:t>
             </w:r>
           </w:p>
         </w:tc>
@@ -9515,16 +9494,8 @@
           <w:p>
             <w:pPr>
               <w:spacing w:before="240" w:after="240"/>
-              <w:rPr>
-                <w:b/>
-                <w:bCs/>
-              </w:rPr>
-            </w:pPr>
-            <w:r>
-              <w:rPr>
-                <w:b/>
-                <w:bCs/>
-              </w:rPr>
+            </w:pPr>
+            <w:r>
               <w:t>Multiple staff</w:t>
             </w:r>
           </w:p>
@@ -9560,33 +9531,12 @@
           <w:p>
             <w:pPr>
               <w:spacing w:before="240" w:after="240"/>
-              <w:rPr>
-                <w:b/>
-                <w:bCs/>
-              </w:rPr>
-            </w:pPr>
-            <w:r>
-              <w:rPr>
-                <w:b/>
-                <w:bCs/>
-              </w:rPr>
-              <w:t xml:space="preserve">Multiple staff </w:t>
-            </w:r>
-            <w:proofErr w:type="gramStart"/>
-            <w:r>
-              <w:rPr>
-                <w:b/>
-                <w:bCs/>
-              </w:rPr>
-              <w:t>allows</w:t>
-            </w:r>
-            <w:proofErr w:type="gramEnd"/>
-            <w:r>
-              <w:rPr>
-                <w:b/>
-                <w:bCs/>
-              </w:rPr>
-              <w:t xml:space="preserve"> for increased risks in breaches in security and user data</w:t>
+            </w:pPr>
+            <w:r>
+              <w:t>Multiple staff allows for increased risks in breaches in security and user data</w:t>
+            </w:r>
+            <w:r>
+              <w:t>.</w:t>
             </w:r>
           </w:p>
         </w:tc>
@@ -9656,11 +9606,10 @@
           <w:p>
             <w:pPr>
               <w:spacing w:before="240" w:after="240"/>
-              <w:rPr>
-                <w:b/>
-                <w:bCs/>
-              </w:rPr>
-            </w:pPr>
+            </w:pPr>
+            <w:r>
+              <w:t>Focusing on in-game features rather than core mechanic</w:t>
+            </w:r>
           </w:p>
         </w:tc>
       </w:tr>
@@ -9694,11 +9643,10 @@
           <w:p>
             <w:pPr>
               <w:spacing w:before="240" w:after="240"/>
-              <w:rPr>
-                <w:b/>
-                <w:bCs/>
-              </w:rPr>
-            </w:pPr>
+            </w:pPr>
+            <w:r>
+              <w:t>Many developers often waste precious time and focus in creating unnecessary in-game features that don't hold a lot of weight in affecting the overall success of your game.</w:t>
+            </w:r>
           </w:p>
         </w:tc>
       </w:tr>
@@ -10603,7 +10551,7 @@
 </file>
 
 <file path=word/endnotes.xml><?xml version="1.0" encoding="utf-8"?>
-<w:endnotes xmlns:wpc="http://schemas.microsoft.com/office/word/2010/wordprocessingCanvas" xmlns:cx="http://schemas.microsoft.com/office/drawing/2014/chartex" xmlns:cx1="http://schemas.microsoft.com/office/drawing/2015/9/8/chartex" xmlns:cx2="http://schemas.microsoft.com/office/drawing/2015/10/21/chartex" xmlns:cx3="http://schemas.microsoft.com/office/drawing/2016/5/9/chartex" xmlns:cx4="http://schemas.microsoft.com/office/drawing/2016/5/10/chartex" xmlns:cx5="http://schemas.microsoft.com/office/drawing/2016/5/11/chartex" xmlns:cx6="http://schemas.microsoft.com/office/drawing/2016/5/12/chartex" xmlns:cx7="http://schemas.microsoft.com/office/drawing/2016/5/13/chartex" xmlns:cx8="http://schemas.microsoft.com/office/drawing/2016/5/14/chartex" xmlns:mc="http://schemas.openxmlformats.org/markup-compatibility/2006" xmlns:aink="http://schemas.microsoft.com/office/drawing/2016/ink" xmlns:am3d="http://schemas.microsoft.com/office/drawing/2017/model3d" xmlns:o="urn:schemas-microsoft-com:office:office" xmlns:r="http://schemas.openxmlformats.org/officeDocument/2006/relationships" xmlns:m="http://schemas.openxmlformats.org/officeDocument/2006/math" xmlns:v="urn:schemas-microsoft-com:vml" xmlns:wp14="http://schemas.microsoft.com/office/word/2010/wordprocessingDrawing" xmlns:wp="http://schemas.openxmlformats.org/drawingml/2006/wordprocessingDrawing" xmlns:w10="urn:schemas-microsoft-com:office:word" xmlns:w="http://schemas.openxmlformats.org/wordprocessingml/2006/main" xmlns:w14="http://schemas.microsoft.com/office/word/2010/wordml" xmlns:w15="http://schemas.microsoft.com/office/word/2012/wordml" xmlns:w16cex="http://schemas.microsoft.com/office/word/2018/wordml/cex" xmlns:w16cid="http://schemas.microsoft.com/office/word/2016/wordml/cid" xmlns:w16="http://schemas.microsoft.com/office/word/2018/wordml" xmlns:w16se="http://schemas.microsoft.com/office/word/2015/wordml/symex" xmlns:wpg="http://schemas.microsoft.com/office/word/2010/wordprocessingGroup" xmlns:wpi="http://schemas.microsoft.com/office/word/2010/wordprocessingInk" xmlns:wne="http://schemas.microsoft.com/office/word/2006/wordml" xmlns:wps="http://schemas.microsoft.com/office/word/2010/wordprocessingShape" mc:Ignorable="w14 w15 w16se w16cid w16 w16cex wp14">
+<w:endnotes xmlns:wpc="http://schemas.microsoft.com/office/word/2010/wordprocessingCanvas" xmlns:cx="http://schemas.microsoft.com/office/drawing/2014/chartex" xmlns:cx1="http://schemas.microsoft.com/office/drawing/2015/9/8/chartex" xmlns:cx2="http://schemas.microsoft.com/office/drawing/2015/10/21/chartex" xmlns:cx3="http://schemas.microsoft.com/office/drawing/2016/5/9/chartex" xmlns:cx4="http://schemas.microsoft.com/office/drawing/2016/5/10/chartex" xmlns:cx5="http://schemas.microsoft.com/office/drawing/2016/5/11/chartex" xmlns:cx6="http://schemas.microsoft.com/office/drawing/2016/5/12/chartex" xmlns:cx7="http://schemas.microsoft.com/office/drawing/2016/5/13/chartex" xmlns:cx8="http://schemas.microsoft.com/office/drawing/2016/5/14/chartex" xmlns:mc="http://schemas.openxmlformats.org/markup-compatibility/2006" xmlns:aink="http://schemas.microsoft.com/office/drawing/2016/ink" xmlns:am3d="http://schemas.microsoft.com/office/drawing/2017/model3d" xmlns:o="urn:schemas-microsoft-com:office:office" xmlns:r="http://schemas.openxmlformats.org/officeDocument/2006/relationships" xmlns:m="http://schemas.openxmlformats.org/officeDocument/2006/math" xmlns:v="urn:schemas-microsoft-com:vml" xmlns:wp14="http://schemas.microsoft.com/office/word/2010/wordprocessingDrawing" xmlns:wp="http://schemas.openxmlformats.org/drawingml/2006/wordprocessingDrawing" xmlns:w10="urn:schemas-microsoft-com:office:word" xmlns:w="http://schemas.openxmlformats.org/wordprocessingml/2006/main" xmlns:w14="http://schemas.microsoft.com/office/word/2010/wordml" xmlns:w15="http://schemas.microsoft.com/office/word/2012/wordml" xmlns:w16cex="http://schemas.microsoft.com/office/word/2018/wordml/cex" xmlns:w16cid="http://schemas.microsoft.com/office/word/2016/wordml/cid" xmlns:w16="http://schemas.microsoft.com/office/word/2018/wordml" xmlns:w16sdtdh="http://schemas.microsoft.com/office/word/2020/wordml/sdtdatahash" xmlns:w16se="http://schemas.microsoft.com/office/word/2015/wordml/symex" xmlns:wpg="http://schemas.microsoft.com/office/word/2010/wordprocessingGroup" xmlns:wpi="http://schemas.microsoft.com/office/word/2010/wordprocessingInk" xmlns:wne="http://schemas.microsoft.com/office/word/2006/wordml" xmlns:wps="http://schemas.microsoft.com/office/word/2010/wordprocessingShape" mc:Ignorable="w14 w15 w16se w16cid w16 w16cex w16sdtdh wp14">
   <w:endnote w:type="separator" w:id="-1">
     <w:p>
       <w:pPr>
@@ -10635,7 +10583,7 @@
 </file>
 
 <file path=word/footer1.xml><?xml version="1.0" encoding="utf-8"?>
-<w:ftr xmlns:wpc="http://schemas.microsoft.com/office/word/2010/wordprocessingCanvas" xmlns:cx="http://schemas.microsoft.com/office/drawing/2014/chartex" xmlns:cx1="http://schemas.microsoft.com/office/drawing/2015/9/8/chartex" xmlns:cx2="http://schemas.microsoft.com/office/drawing/2015/10/21/chartex" xmlns:cx3="http://schemas.microsoft.com/office/drawing/2016/5/9/chartex" xmlns:cx4="http://schemas.microsoft.com/office/drawing/2016/5/10/chartex" xmlns:cx5="http://schemas.microsoft.com/office/drawing/2016/5/11/chartex" xmlns:cx6="http://schemas.microsoft.com/office/drawing/2016/5/12/chartex" xmlns:cx7="http://schemas.microsoft.com/office/drawing/2016/5/13/chartex" xmlns:cx8="http://schemas.microsoft.com/office/drawing/2016/5/14/chartex" xmlns:mc="http://schemas.openxmlformats.org/markup-compatibility/2006" xmlns:aink="http://schemas.microsoft.com/office/drawing/2016/ink" xmlns:am3d="http://schemas.microsoft.com/office/drawing/2017/model3d" xmlns:o="urn:schemas-microsoft-com:office:office" xmlns:r="http://schemas.openxmlformats.org/officeDocument/2006/relationships" xmlns:m="http://schemas.openxmlformats.org/officeDocument/2006/math" xmlns:v="urn:schemas-microsoft-com:vml" xmlns:wp14="http://schemas.microsoft.com/office/word/2010/wordprocessingDrawing" xmlns:wp="http://schemas.openxmlformats.org/drawingml/2006/wordprocessingDrawing" xmlns:w10="urn:schemas-microsoft-com:office:word" xmlns:w="http://schemas.openxmlformats.org/wordprocessingml/2006/main" xmlns:w14="http://schemas.microsoft.com/office/word/2010/wordml" xmlns:w15="http://schemas.microsoft.com/office/word/2012/wordml" xmlns:w16cex="http://schemas.microsoft.com/office/word/2018/wordml/cex" xmlns:w16cid="http://schemas.microsoft.com/office/word/2016/wordml/cid" xmlns:w16="http://schemas.microsoft.com/office/word/2018/wordml" xmlns:w16se="http://schemas.microsoft.com/office/word/2015/wordml/symex" xmlns:wpg="http://schemas.microsoft.com/office/word/2010/wordprocessingGroup" xmlns:wpi="http://schemas.microsoft.com/office/word/2010/wordprocessingInk" xmlns:wne="http://schemas.microsoft.com/office/word/2006/wordml" xmlns:wps="http://schemas.microsoft.com/office/word/2010/wordprocessingShape" mc:Ignorable="w14 w15 w16se w16cid w16 w16cex wp14">
+<w:ftr xmlns:wpc="http://schemas.microsoft.com/office/word/2010/wordprocessingCanvas" xmlns:cx="http://schemas.microsoft.com/office/drawing/2014/chartex" xmlns:cx1="http://schemas.microsoft.com/office/drawing/2015/9/8/chartex" xmlns:cx2="http://schemas.microsoft.com/office/drawing/2015/10/21/chartex" xmlns:cx3="http://schemas.microsoft.com/office/drawing/2016/5/9/chartex" xmlns:cx4="http://schemas.microsoft.com/office/drawing/2016/5/10/chartex" xmlns:cx5="http://schemas.microsoft.com/office/drawing/2016/5/11/chartex" xmlns:cx6="http://schemas.microsoft.com/office/drawing/2016/5/12/chartex" xmlns:cx7="http://schemas.microsoft.com/office/drawing/2016/5/13/chartex" xmlns:cx8="http://schemas.microsoft.com/office/drawing/2016/5/14/chartex" xmlns:mc="http://schemas.openxmlformats.org/markup-compatibility/2006" xmlns:aink="http://schemas.microsoft.com/office/drawing/2016/ink" xmlns:am3d="http://schemas.microsoft.com/office/drawing/2017/model3d" xmlns:o="urn:schemas-microsoft-com:office:office" xmlns:r="http://schemas.openxmlformats.org/officeDocument/2006/relationships" xmlns:m="http://schemas.openxmlformats.org/officeDocument/2006/math" xmlns:v="urn:schemas-microsoft-com:vml" xmlns:wp14="http://schemas.microsoft.com/office/word/2010/wordprocessingDrawing" xmlns:wp="http://schemas.openxmlformats.org/drawingml/2006/wordprocessingDrawing" xmlns:w10="urn:schemas-microsoft-com:office:word" xmlns:w="http://schemas.openxmlformats.org/wordprocessingml/2006/main" xmlns:w14="http://schemas.microsoft.com/office/word/2010/wordml" xmlns:w15="http://schemas.microsoft.com/office/word/2012/wordml" xmlns:w16cex="http://schemas.microsoft.com/office/word/2018/wordml/cex" xmlns:w16cid="http://schemas.microsoft.com/office/word/2016/wordml/cid" xmlns:w16="http://schemas.microsoft.com/office/word/2018/wordml" xmlns:w16sdtdh="http://schemas.microsoft.com/office/word/2020/wordml/sdtdatahash" xmlns:w16se="http://schemas.microsoft.com/office/word/2015/wordml/symex" xmlns:wpg="http://schemas.microsoft.com/office/word/2010/wordprocessingGroup" xmlns:wpi="http://schemas.microsoft.com/office/word/2010/wordprocessingInk" xmlns:wne="http://schemas.microsoft.com/office/word/2006/wordml" xmlns:wps="http://schemas.microsoft.com/office/word/2010/wordprocessingShape" mc:Ignorable="w14 w15 w16se w16cid w16 w16cex w16sdtdh wp14">
   <w:p>
     <w:pPr>
       <w:pStyle w:val="Footer"/>
@@ -10645,7 +10593,7 @@
 </file>
 
 <file path=word/footer2.xml><?xml version="1.0" encoding="utf-8"?>
-<w:ftr xmlns:wpc="http://schemas.microsoft.com/office/word/2010/wordprocessingCanvas" xmlns:cx="http://schemas.microsoft.com/office/drawing/2014/chartex" xmlns:cx1="http://schemas.microsoft.com/office/drawing/2015/9/8/chartex" xmlns:cx2="http://schemas.microsoft.com/office/drawing/2015/10/21/chartex" xmlns:cx3="http://schemas.microsoft.com/office/drawing/2016/5/9/chartex" xmlns:cx4="http://schemas.microsoft.com/office/drawing/2016/5/10/chartex" xmlns:cx5="http://schemas.microsoft.com/office/drawing/2016/5/11/chartex" xmlns:cx6="http://schemas.microsoft.com/office/drawing/2016/5/12/chartex" xmlns:cx7="http://schemas.microsoft.com/office/drawing/2016/5/13/chartex" xmlns:cx8="http://schemas.microsoft.com/office/drawing/2016/5/14/chartex" xmlns:mc="http://schemas.openxmlformats.org/markup-compatibility/2006" xmlns:aink="http://schemas.microsoft.com/office/drawing/2016/ink" xmlns:am3d="http://schemas.microsoft.com/office/drawing/2017/model3d" xmlns:o="urn:schemas-microsoft-com:office:office" xmlns:r="http://schemas.openxmlformats.org/officeDocument/2006/relationships" xmlns:m="http://schemas.openxmlformats.org/officeDocument/2006/math" xmlns:v="urn:schemas-microsoft-com:vml" xmlns:wp14="http://schemas.microsoft.com/office/word/2010/wordprocessingDrawing" xmlns:wp="http://schemas.openxmlformats.org/drawingml/2006/wordprocessingDrawing" xmlns:w10="urn:schemas-microsoft-com:office:word" xmlns:w="http://schemas.openxmlformats.org/wordprocessingml/2006/main" xmlns:w14="http://schemas.microsoft.com/office/word/2010/wordml" xmlns:w15="http://schemas.microsoft.com/office/word/2012/wordml" xmlns:w16cex="http://schemas.microsoft.com/office/word/2018/wordml/cex" xmlns:w16cid="http://schemas.microsoft.com/office/word/2016/wordml/cid" xmlns:w16="http://schemas.microsoft.com/office/word/2018/wordml" xmlns:w16se="http://schemas.microsoft.com/office/word/2015/wordml/symex" xmlns:wpg="http://schemas.microsoft.com/office/word/2010/wordprocessingGroup" xmlns:wpi="http://schemas.microsoft.com/office/word/2010/wordprocessingInk" xmlns:wne="http://schemas.microsoft.com/office/word/2006/wordml" xmlns:wps="http://schemas.microsoft.com/office/word/2010/wordprocessingShape" mc:Ignorable="w14 w15 w16se w16cid w16 w16cex wp14">
+<w:ftr xmlns:wpc="http://schemas.microsoft.com/office/word/2010/wordprocessingCanvas" xmlns:cx="http://schemas.microsoft.com/office/drawing/2014/chartex" xmlns:cx1="http://schemas.microsoft.com/office/drawing/2015/9/8/chartex" xmlns:cx2="http://schemas.microsoft.com/office/drawing/2015/10/21/chartex" xmlns:cx3="http://schemas.microsoft.com/office/drawing/2016/5/9/chartex" xmlns:cx4="http://schemas.microsoft.com/office/drawing/2016/5/10/chartex" xmlns:cx5="http://schemas.microsoft.com/office/drawing/2016/5/11/chartex" xmlns:cx6="http://schemas.microsoft.com/office/drawing/2016/5/12/chartex" xmlns:cx7="http://schemas.microsoft.com/office/drawing/2016/5/13/chartex" xmlns:cx8="http://schemas.microsoft.com/office/drawing/2016/5/14/chartex" xmlns:mc="http://schemas.openxmlformats.org/markup-compatibility/2006" xmlns:aink="http://schemas.microsoft.com/office/drawing/2016/ink" xmlns:am3d="http://schemas.microsoft.com/office/drawing/2017/model3d" xmlns:o="urn:schemas-microsoft-com:office:office" xmlns:r="http://schemas.openxmlformats.org/officeDocument/2006/relationships" xmlns:m="http://schemas.openxmlformats.org/officeDocument/2006/math" xmlns:v="urn:schemas-microsoft-com:vml" xmlns:wp14="http://schemas.microsoft.com/office/word/2010/wordprocessingDrawing" xmlns:wp="http://schemas.openxmlformats.org/drawingml/2006/wordprocessingDrawing" xmlns:w10="urn:schemas-microsoft-com:office:word" xmlns:w="http://schemas.openxmlformats.org/wordprocessingml/2006/main" xmlns:w14="http://schemas.microsoft.com/office/word/2010/wordml" xmlns:w15="http://schemas.microsoft.com/office/word/2012/wordml" xmlns:w16cex="http://schemas.microsoft.com/office/word/2018/wordml/cex" xmlns:w16cid="http://schemas.microsoft.com/office/word/2016/wordml/cid" xmlns:w16="http://schemas.microsoft.com/office/word/2018/wordml" xmlns:w16sdtdh="http://schemas.microsoft.com/office/word/2020/wordml/sdtdatahash" xmlns:w16se="http://schemas.microsoft.com/office/word/2015/wordml/symex" xmlns:wpg="http://schemas.microsoft.com/office/word/2010/wordprocessingGroup" xmlns:wpi="http://schemas.microsoft.com/office/word/2010/wordprocessingInk" xmlns:wne="http://schemas.microsoft.com/office/word/2006/wordml" xmlns:wps="http://schemas.microsoft.com/office/word/2010/wordprocessingShape" mc:Ignorable="w14 w15 w16se w16cid w16 w16cex w16sdtdh wp14">
   <w:p>
     <w:pPr>
       <w:rPr>
@@ -10735,7 +10683,7 @@
 </file>
 
 <file path=word/footer3.xml><?xml version="1.0" encoding="utf-8"?>
-<w:ftr xmlns:wpc="http://schemas.microsoft.com/office/word/2010/wordprocessingCanvas" xmlns:cx="http://schemas.microsoft.com/office/drawing/2014/chartex" xmlns:cx1="http://schemas.microsoft.com/office/drawing/2015/9/8/chartex" xmlns:cx2="http://schemas.microsoft.com/office/drawing/2015/10/21/chartex" xmlns:cx3="http://schemas.microsoft.com/office/drawing/2016/5/9/chartex" xmlns:cx4="http://schemas.microsoft.com/office/drawing/2016/5/10/chartex" xmlns:cx5="http://schemas.microsoft.com/office/drawing/2016/5/11/chartex" xmlns:cx6="http://schemas.microsoft.com/office/drawing/2016/5/12/chartex" xmlns:cx7="http://schemas.microsoft.com/office/drawing/2016/5/13/chartex" xmlns:cx8="http://schemas.microsoft.com/office/drawing/2016/5/14/chartex" xmlns:mc="http://schemas.openxmlformats.org/markup-compatibility/2006" xmlns:aink="http://schemas.microsoft.com/office/drawing/2016/ink" xmlns:am3d="http://schemas.microsoft.com/office/drawing/2017/model3d" xmlns:o="urn:schemas-microsoft-com:office:office" xmlns:r="http://schemas.openxmlformats.org/officeDocument/2006/relationships" xmlns:m="http://schemas.openxmlformats.org/officeDocument/2006/math" xmlns:v="urn:schemas-microsoft-com:vml" xmlns:wp14="http://schemas.microsoft.com/office/word/2010/wordprocessingDrawing" xmlns:wp="http://schemas.openxmlformats.org/drawingml/2006/wordprocessingDrawing" xmlns:w10="urn:schemas-microsoft-com:office:word" xmlns:w="http://schemas.openxmlformats.org/wordprocessingml/2006/main" xmlns:w14="http://schemas.microsoft.com/office/word/2010/wordml" xmlns:w15="http://schemas.microsoft.com/office/word/2012/wordml" xmlns:w16cex="http://schemas.microsoft.com/office/word/2018/wordml/cex" xmlns:w16cid="http://schemas.microsoft.com/office/word/2016/wordml/cid" xmlns:w16="http://schemas.microsoft.com/office/word/2018/wordml" xmlns:w16se="http://schemas.microsoft.com/office/word/2015/wordml/symex" xmlns:wpg="http://schemas.microsoft.com/office/word/2010/wordprocessingGroup" xmlns:wpi="http://schemas.microsoft.com/office/word/2010/wordprocessingInk" xmlns:wne="http://schemas.microsoft.com/office/word/2006/wordml" xmlns:wps="http://schemas.microsoft.com/office/word/2010/wordprocessingShape" mc:Ignorable="w14 w15 w16se w16cid w16 w16cex wp14">
+<w:ftr xmlns:wpc="http://schemas.microsoft.com/office/word/2010/wordprocessingCanvas" xmlns:cx="http://schemas.microsoft.com/office/drawing/2014/chartex" xmlns:cx1="http://schemas.microsoft.com/office/drawing/2015/9/8/chartex" xmlns:cx2="http://schemas.microsoft.com/office/drawing/2015/10/21/chartex" xmlns:cx3="http://schemas.microsoft.com/office/drawing/2016/5/9/chartex" xmlns:cx4="http://schemas.microsoft.com/office/drawing/2016/5/10/chartex" xmlns:cx5="http://schemas.microsoft.com/office/drawing/2016/5/11/chartex" xmlns:cx6="http://schemas.microsoft.com/office/drawing/2016/5/12/chartex" xmlns:cx7="http://schemas.microsoft.com/office/drawing/2016/5/13/chartex" xmlns:cx8="http://schemas.microsoft.com/office/drawing/2016/5/14/chartex" xmlns:mc="http://schemas.openxmlformats.org/markup-compatibility/2006" xmlns:aink="http://schemas.microsoft.com/office/drawing/2016/ink" xmlns:am3d="http://schemas.microsoft.com/office/drawing/2017/model3d" xmlns:o="urn:schemas-microsoft-com:office:office" xmlns:r="http://schemas.openxmlformats.org/officeDocument/2006/relationships" xmlns:m="http://schemas.openxmlformats.org/officeDocument/2006/math" xmlns:v="urn:schemas-microsoft-com:vml" xmlns:wp14="http://schemas.microsoft.com/office/word/2010/wordprocessingDrawing" xmlns:wp="http://schemas.openxmlformats.org/drawingml/2006/wordprocessingDrawing" xmlns:w10="urn:schemas-microsoft-com:office:word" xmlns:w="http://schemas.openxmlformats.org/wordprocessingml/2006/main" xmlns:w14="http://schemas.microsoft.com/office/word/2010/wordml" xmlns:w15="http://schemas.microsoft.com/office/word/2012/wordml" xmlns:w16cex="http://schemas.microsoft.com/office/word/2018/wordml/cex" xmlns:w16cid="http://schemas.microsoft.com/office/word/2016/wordml/cid" xmlns:w16="http://schemas.microsoft.com/office/word/2018/wordml" xmlns:w16sdtdh="http://schemas.microsoft.com/office/word/2020/wordml/sdtdatahash" xmlns:w16se="http://schemas.microsoft.com/office/word/2015/wordml/symex" xmlns:wpg="http://schemas.microsoft.com/office/word/2010/wordprocessingGroup" xmlns:wpi="http://schemas.microsoft.com/office/word/2010/wordprocessingInk" xmlns:wne="http://schemas.microsoft.com/office/word/2006/wordml" xmlns:wps="http://schemas.microsoft.com/office/word/2010/wordprocessingShape" mc:Ignorable="w14 w15 w16se w16cid w16 w16cex w16sdtdh wp14">
   <w:p>
     <w:pPr>
       <w:pStyle w:val="Footer"/>
@@ -10745,7 +10693,7 @@
 </file>
 
 <file path=word/footnotes.xml><?xml version="1.0" encoding="utf-8"?>
-<w:footnotes xmlns:wpc="http://schemas.microsoft.com/office/word/2010/wordprocessingCanvas" xmlns:cx="http://schemas.microsoft.com/office/drawing/2014/chartex" xmlns:cx1="http://schemas.microsoft.com/office/drawing/2015/9/8/chartex" xmlns:cx2="http://schemas.microsoft.com/office/drawing/2015/10/21/chartex" xmlns:cx3="http://schemas.microsoft.com/office/drawing/2016/5/9/chartex" xmlns:cx4="http://schemas.microsoft.com/office/drawing/2016/5/10/chartex" xmlns:cx5="http://schemas.microsoft.com/office/drawing/2016/5/11/chartex" xmlns:cx6="http://schemas.microsoft.com/office/drawing/2016/5/12/chartex" xmlns:cx7="http://schemas.microsoft.com/office/drawing/2016/5/13/chartex" xmlns:cx8="http://schemas.microsoft.com/office/drawing/2016/5/14/chartex" xmlns:mc="http://schemas.openxmlformats.org/markup-compatibility/2006" xmlns:aink="http://schemas.microsoft.com/office/drawing/2016/ink" xmlns:am3d="http://schemas.microsoft.com/office/drawing/2017/model3d" xmlns:o="urn:schemas-microsoft-com:office:office" xmlns:r="http://schemas.openxmlformats.org/officeDocument/2006/relationships" xmlns:m="http://schemas.openxmlformats.org/officeDocument/2006/math" xmlns:v="urn:schemas-microsoft-com:vml" xmlns:wp14="http://schemas.microsoft.com/office/word/2010/wordprocessingDrawing" xmlns:wp="http://schemas.openxmlformats.org/drawingml/2006/wordprocessingDrawing" xmlns:w10="urn:schemas-microsoft-com:office:word" xmlns:w="http://schemas.openxmlformats.org/wordprocessingml/2006/main" xmlns:w14="http://schemas.microsoft.com/office/word/2010/wordml" xmlns:w15="http://schemas.microsoft.com/office/word/2012/wordml" xmlns:w16cex="http://schemas.microsoft.com/office/word/2018/wordml/cex" xmlns:w16cid="http://schemas.microsoft.com/office/word/2016/wordml/cid" xmlns:w16="http://schemas.microsoft.com/office/word/2018/wordml" xmlns:w16se="http://schemas.microsoft.com/office/word/2015/wordml/symex" xmlns:wpg="http://schemas.microsoft.com/office/word/2010/wordprocessingGroup" xmlns:wpi="http://schemas.microsoft.com/office/word/2010/wordprocessingInk" xmlns:wne="http://schemas.microsoft.com/office/word/2006/wordml" xmlns:wps="http://schemas.microsoft.com/office/word/2010/wordprocessingShape" mc:Ignorable="w14 w15 w16se w16cid w16 w16cex wp14">
+<w:footnotes xmlns:wpc="http://schemas.microsoft.com/office/word/2010/wordprocessingCanvas" xmlns:cx="http://schemas.microsoft.com/office/drawing/2014/chartex" xmlns:cx1="http://schemas.microsoft.com/office/drawing/2015/9/8/chartex" xmlns:cx2="http://schemas.microsoft.com/office/drawing/2015/10/21/chartex" xmlns:cx3="http://schemas.microsoft.com/office/drawing/2016/5/9/chartex" xmlns:cx4="http://schemas.microsoft.com/office/drawing/2016/5/10/chartex" xmlns:cx5="http://schemas.microsoft.com/office/drawing/2016/5/11/chartex" xmlns:cx6="http://schemas.microsoft.com/office/drawing/2016/5/12/chartex" xmlns:cx7="http://schemas.microsoft.com/office/drawing/2016/5/13/chartex" xmlns:cx8="http://schemas.microsoft.com/office/drawing/2016/5/14/chartex" xmlns:mc="http://schemas.openxmlformats.org/markup-compatibility/2006" xmlns:aink="http://schemas.microsoft.com/office/drawing/2016/ink" xmlns:am3d="http://schemas.microsoft.com/office/drawing/2017/model3d" xmlns:o="urn:schemas-microsoft-com:office:office" xmlns:r="http://schemas.openxmlformats.org/officeDocument/2006/relationships" xmlns:m="http://schemas.openxmlformats.org/officeDocument/2006/math" xmlns:v="urn:schemas-microsoft-com:vml" xmlns:wp14="http://schemas.microsoft.com/office/word/2010/wordprocessingDrawing" xmlns:wp="http://schemas.openxmlformats.org/drawingml/2006/wordprocessingDrawing" xmlns:w10="urn:schemas-microsoft-com:office:word" xmlns:w="http://schemas.openxmlformats.org/wordprocessingml/2006/main" xmlns:w14="http://schemas.microsoft.com/office/word/2010/wordml" xmlns:w15="http://schemas.microsoft.com/office/word/2012/wordml" xmlns:w16cex="http://schemas.microsoft.com/office/word/2018/wordml/cex" xmlns:w16cid="http://schemas.microsoft.com/office/word/2016/wordml/cid" xmlns:w16="http://schemas.microsoft.com/office/word/2018/wordml" xmlns:w16sdtdh="http://schemas.microsoft.com/office/word/2020/wordml/sdtdatahash" xmlns:w16se="http://schemas.microsoft.com/office/word/2015/wordml/symex" xmlns:wpg="http://schemas.microsoft.com/office/word/2010/wordprocessingGroup" xmlns:wpi="http://schemas.microsoft.com/office/word/2010/wordprocessingInk" xmlns:wne="http://schemas.microsoft.com/office/word/2006/wordml" xmlns:wps="http://schemas.microsoft.com/office/word/2010/wordprocessingShape" mc:Ignorable="w14 w15 w16se w16cid w16 w16cex w16sdtdh wp14">
   <w:footnote w:type="separator" w:id="-1">
     <w:p>
       <w:pPr>
@@ -10777,7 +10725,7 @@
 </file>
 
 <file path=word/header1.xml><?xml version="1.0" encoding="utf-8"?>
-<w:hdr xmlns:wpc="http://schemas.microsoft.com/office/word/2010/wordprocessingCanvas" xmlns:cx="http://schemas.microsoft.com/office/drawing/2014/chartex" xmlns:cx1="http://schemas.microsoft.com/office/drawing/2015/9/8/chartex" xmlns:cx2="http://schemas.microsoft.com/office/drawing/2015/10/21/chartex" xmlns:cx3="http://schemas.microsoft.com/office/drawing/2016/5/9/chartex" xmlns:cx4="http://schemas.microsoft.com/office/drawing/2016/5/10/chartex" xmlns:cx5="http://schemas.microsoft.com/office/drawing/2016/5/11/chartex" xmlns:cx6="http://schemas.microsoft.com/office/drawing/2016/5/12/chartex" xmlns:cx7="http://schemas.microsoft.com/office/drawing/2016/5/13/chartex" xmlns:cx8="http://schemas.microsoft.com/office/drawing/2016/5/14/chartex" xmlns:mc="http://schemas.openxmlformats.org/markup-compatibility/2006" xmlns:aink="http://schemas.microsoft.com/office/drawing/2016/ink" xmlns:am3d="http://schemas.microsoft.com/office/drawing/2017/model3d" xmlns:o="urn:schemas-microsoft-com:office:office" xmlns:r="http://schemas.openxmlformats.org/officeDocument/2006/relationships" xmlns:m="http://schemas.openxmlformats.org/officeDocument/2006/math" xmlns:v="urn:schemas-microsoft-com:vml" xmlns:wp14="http://schemas.microsoft.com/office/word/2010/wordprocessingDrawing" xmlns:wp="http://schemas.openxmlformats.org/drawingml/2006/wordprocessingDrawing" xmlns:w10="urn:schemas-microsoft-com:office:word" xmlns:w="http://schemas.openxmlformats.org/wordprocessingml/2006/main" xmlns:w14="http://schemas.microsoft.com/office/word/2010/wordml" xmlns:w15="http://schemas.microsoft.com/office/word/2012/wordml" xmlns:w16cex="http://schemas.microsoft.com/office/word/2018/wordml/cex" xmlns:w16cid="http://schemas.microsoft.com/office/word/2016/wordml/cid" xmlns:w16="http://schemas.microsoft.com/office/word/2018/wordml" xmlns:w16se="http://schemas.microsoft.com/office/word/2015/wordml/symex" xmlns:wpg="http://schemas.microsoft.com/office/word/2010/wordprocessingGroup" xmlns:wpi="http://schemas.microsoft.com/office/word/2010/wordprocessingInk" xmlns:wne="http://schemas.microsoft.com/office/word/2006/wordml" xmlns:wps="http://schemas.microsoft.com/office/word/2010/wordprocessingShape" mc:Ignorable="w14 w15 w16se w16cid w16 w16cex wp14">
+<w:hdr xmlns:wpc="http://schemas.microsoft.com/office/word/2010/wordprocessingCanvas" xmlns:cx="http://schemas.microsoft.com/office/drawing/2014/chartex" xmlns:cx1="http://schemas.microsoft.com/office/drawing/2015/9/8/chartex" xmlns:cx2="http://schemas.microsoft.com/office/drawing/2015/10/21/chartex" xmlns:cx3="http://schemas.microsoft.com/office/drawing/2016/5/9/chartex" xmlns:cx4="http://schemas.microsoft.com/office/drawing/2016/5/10/chartex" xmlns:cx5="http://schemas.microsoft.com/office/drawing/2016/5/11/chartex" xmlns:cx6="http://schemas.microsoft.com/office/drawing/2016/5/12/chartex" xmlns:cx7="http://schemas.microsoft.com/office/drawing/2016/5/13/chartex" xmlns:cx8="http://schemas.microsoft.com/office/drawing/2016/5/14/chartex" xmlns:mc="http://schemas.openxmlformats.org/markup-compatibility/2006" xmlns:aink="http://schemas.microsoft.com/office/drawing/2016/ink" xmlns:am3d="http://schemas.microsoft.com/office/drawing/2017/model3d" xmlns:o="urn:schemas-microsoft-com:office:office" xmlns:r="http://schemas.openxmlformats.org/officeDocument/2006/relationships" xmlns:m="http://schemas.openxmlformats.org/officeDocument/2006/math" xmlns:v="urn:schemas-microsoft-com:vml" xmlns:wp14="http://schemas.microsoft.com/office/word/2010/wordprocessingDrawing" xmlns:wp="http://schemas.openxmlformats.org/drawingml/2006/wordprocessingDrawing" xmlns:w10="urn:schemas-microsoft-com:office:word" xmlns:w="http://schemas.openxmlformats.org/wordprocessingml/2006/main" xmlns:w14="http://schemas.microsoft.com/office/word/2010/wordml" xmlns:w15="http://schemas.microsoft.com/office/word/2012/wordml" xmlns:w16cex="http://schemas.microsoft.com/office/word/2018/wordml/cex" xmlns:w16cid="http://schemas.microsoft.com/office/word/2016/wordml/cid" xmlns:w16="http://schemas.microsoft.com/office/word/2018/wordml" xmlns:w16sdtdh="http://schemas.microsoft.com/office/word/2020/wordml/sdtdatahash" xmlns:w16se="http://schemas.microsoft.com/office/word/2015/wordml/symex" xmlns:wpg="http://schemas.microsoft.com/office/word/2010/wordprocessingGroup" xmlns:wpi="http://schemas.microsoft.com/office/word/2010/wordprocessingInk" xmlns:wne="http://schemas.microsoft.com/office/word/2006/wordml" xmlns:wps="http://schemas.microsoft.com/office/word/2010/wordprocessingShape" mc:Ignorable="w14 w15 w16se w16cid w16 w16cex w16sdtdh wp14">
   <w:p>
     <w:pPr>
       <w:pStyle w:val="Header"/>
@@ -10818,7 +10766,7 @@
 </file>
 
 <file path=word/header2.xml><?xml version="1.0" encoding="utf-8"?>
-<w:hdr xmlns:wpc="http://schemas.microsoft.com/office/word/2010/wordprocessingCanvas" xmlns:cx="http://schemas.microsoft.com/office/drawing/2014/chartex" xmlns:cx1="http://schemas.microsoft.com/office/drawing/2015/9/8/chartex" xmlns:cx2="http://schemas.microsoft.com/office/drawing/2015/10/21/chartex" xmlns:cx3="http://schemas.microsoft.com/office/drawing/2016/5/9/chartex" xmlns:cx4="http://schemas.microsoft.com/office/drawing/2016/5/10/chartex" xmlns:cx5="http://schemas.microsoft.com/office/drawing/2016/5/11/chartex" xmlns:cx6="http://schemas.microsoft.com/office/drawing/2016/5/12/chartex" xmlns:cx7="http://schemas.microsoft.com/office/drawing/2016/5/13/chartex" xmlns:cx8="http://schemas.microsoft.com/office/drawing/2016/5/14/chartex" xmlns:mc="http://schemas.openxmlformats.org/markup-compatibility/2006" xmlns:aink="http://schemas.microsoft.com/office/drawing/2016/ink" xmlns:am3d="http://schemas.microsoft.com/office/drawing/2017/model3d" xmlns:o="urn:schemas-microsoft-com:office:office" xmlns:r="http://schemas.openxmlformats.org/officeDocument/2006/relationships" xmlns:m="http://schemas.openxmlformats.org/officeDocument/2006/math" xmlns:v="urn:schemas-microsoft-com:vml" xmlns:wp14="http://schemas.microsoft.com/office/word/2010/wordprocessingDrawing" xmlns:wp="http://schemas.openxmlformats.org/drawingml/2006/wordprocessingDrawing" xmlns:w10="urn:schemas-microsoft-com:office:word" xmlns:w="http://schemas.openxmlformats.org/wordprocessingml/2006/main" xmlns:w14="http://schemas.microsoft.com/office/word/2010/wordml" xmlns:w15="http://schemas.microsoft.com/office/word/2012/wordml" xmlns:w16cex="http://schemas.microsoft.com/office/word/2018/wordml/cex" xmlns:w16cid="http://schemas.microsoft.com/office/word/2016/wordml/cid" xmlns:w16="http://schemas.microsoft.com/office/word/2018/wordml" xmlns:w16se="http://schemas.microsoft.com/office/word/2015/wordml/symex" xmlns:wpg="http://schemas.microsoft.com/office/word/2010/wordprocessingGroup" xmlns:wpi="http://schemas.microsoft.com/office/word/2010/wordprocessingInk" xmlns:wne="http://schemas.microsoft.com/office/word/2006/wordml" xmlns:wps="http://schemas.microsoft.com/office/word/2010/wordprocessingShape" mc:Ignorable="w14 w15 w16se w16cid w16 w16cex wp14">
+<w:hdr xmlns:wpc="http://schemas.microsoft.com/office/word/2010/wordprocessingCanvas" xmlns:cx="http://schemas.microsoft.com/office/drawing/2014/chartex" xmlns:cx1="http://schemas.microsoft.com/office/drawing/2015/9/8/chartex" xmlns:cx2="http://schemas.microsoft.com/office/drawing/2015/10/21/chartex" xmlns:cx3="http://schemas.microsoft.com/office/drawing/2016/5/9/chartex" xmlns:cx4="http://schemas.microsoft.com/office/drawing/2016/5/10/chartex" xmlns:cx5="http://schemas.microsoft.com/office/drawing/2016/5/11/chartex" xmlns:cx6="http://schemas.microsoft.com/office/drawing/2016/5/12/chartex" xmlns:cx7="http://schemas.microsoft.com/office/drawing/2016/5/13/chartex" xmlns:cx8="http://schemas.microsoft.com/office/drawing/2016/5/14/chartex" xmlns:mc="http://schemas.openxmlformats.org/markup-compatibility/2006" xmlns:aink="http://schemas.microsoft.com/office/drawing/2016/ink" xmlns:am3d="http://schemas.microsoft.com/office/drawing/2017/model3d" xmlns:o="urn:schemas-microsoft-com:office:office" xmlns:r="http://schemas.openxmlformats.org/officeDocument/2006/relationships" xmlns:m="http://schemas.openxmlformats.org/officeDocument/2006/math" xmlns:v="urn:schemas-microsoft-com:vml" xmlns:wp14="http://schemas.microsoft.com/office/word/2010/wordprocessingDrawing" xmlns:wp="http://schemas.openxmlformats.org/drawingml/2006/wordprocessingDrawing" xmlns:w10="urn:schemas-microsoft-com:office:word" xmlns:w="http://schemas.openxmlformats.org/wordprocessingml/2006/main" xmlns:w14="http://schemas.microsoft.com/office/word/2010/wordml" xmlns:w15="http://schemas.microsoft.com/office/word/2012/wordml" xmlns:w16cex="http://schemas.microsoft.com/office/word/2018/wordml/cex" xmlns:w16cid="http://schemas.microsoft.com/office/word/2016/wordml/cid" xmlns:w16="http://schemas.microsoft.com/office/word/2018/wordml" xmlns:w16sdtdh="http://schemas.microsoft.com/office/word/2020/wordml/sdtdatahash" xmlns:w16se="http://schemas.microsoft.com/office/word/2015/wordml/symex" xmlns:wpg="http://schemas.microsoft.com/office/word/2010/wordprocessingGroup" xmlns:wpi="http://schemas.microsoft.com/office/word/2010/wordprocessingInk" xmlns:wne="http://schemas.microsoft.com/office/word/2006/wordml" xmlns:wps="http://schemas.microsoft.com/office/word/2010/wordprocessingShape" mc:Ignorable="w14 w15 w16se w16cid w16 w16cex w16sdtdh wp14">
   <w:p>
     <w:pPr>
       <w:pStyle w:val="Header"/>
@@ -10888,7 +10836,7 @@
 </file>
 
 <file path=word/header3.xml><?xml version="1.0" encoding="utf-8"?>
-<w:hdr xmlns:wpc="http://schemas.microsoft.com/office/word/2010/wordprocessingCanvas" xmlns:cx="http://schemas.microsoft.com/office/drawing/2014/chartex" xmlns:cx1="http://schemas.microsoft.com/office/drawing/2015/9/8/chartex" xmlns:cx2="http://schemas.microsoft.com/office/drawing/2015/10/21/chartex" xmlns:cx3="http://schemas.microsoft.com/office/drawing/2016/5/9/chartex" xmlns:cx4="http://schemas.microsoft.com/office/drawing/2016/5/10/chartex" xmlns:cx5="http://schemas.microsoft.com/office/drawing/2016/5/11/chartex" xmlns:cx6="http://schemas.microsoft.com/office/drawing/2016/5/12/chartex" xmlns:cx7="http://schemas.microsoft.com/office/drawing/2016/5/13/chartex" xmlns:cx8="http://schemas.microsoft.com/office/drawing/2016/5/14/chartex" xmlns:mc="http://schemas.openxmlformats.org/markup-compatibility/2006" xmlns:aink="http://schemas.microsoft.com/office/drawing/2016/ink" xmlns:am3d="http://schemas.microsoft.com/office/drawing/2017/model3d" xmlns:o="urn:schemas-microsoft-com:office:office" xmlns:r="http://schemas.openxmlformats.org/officeDocument/2006/relationships" xmlns:m="http://schemas.openxmlformats.org/officeDocument/2006/math" xmlns:v="urn:schemas-microsoft-com:vml" xmlns:wp14="http://schemas.microsoft.com/office/word/2010/wordprocessingDrawing" xmlns:wp="http://schemas.openxmlformats.org/drawingml/2006/wordprocessingDrawing" xmlns:w10="urn:schemas-microsoft-com:office:word" xmlns:w="http://schemas.openxmlformats.org/wordprocessingml/2006/main" xmlns:w14="http://schemas.microsoft.com/office/word/2010/wordml" xmlns:w15="http://schemas.microsoft.com/office/word/2012/wordml" xmlns:w16cex="http://schemas.microsoft.com/office/word/2018/wordml/cex" xmlns:w16cid="http://schemas.microsoft.com/office/word/2016/wordml/cid" xmlns:w16="http://schemas.microsoft.com/office/word/2018/wordml" xmlns:w16se="http://schemas.microsoft.com/office/word/2015/wordml/symex" xmlns:wpg="http://schemas.microsoft.com/office/word/2010/wordprocessingGroup" xmlns:wpi="http://schemas.microsoft.com/office/word/2010/wordprocessingInk" xmlns:wne="http://schemas.microsoft.com/office/word/2006/wordml" xmlns:wps="http://schemas.microsoft.com/office/word/2010/wordprocessingShape" mc:Ignorable="w14 w15 w16se w16cid w16 w16cex wp14">
+<w:hdr xmlns:wpc="http://schemas.microsoft.com/office/word/2010/wordprocessingCanvas" xmlns:cx="http://schemas.microsoft.com/office/drawing/2014/chartex" xmlns:cx1="http://schemas.microsoft.com/office/drawing/2015/9/8/chartex" xmlns:cx2="http://schemas.microsoft.com/office/drawing/2015/10/21/chartex" xmlns:cx3="http://schemas.microsoft.com/office/drawing/2016/5/9/chartex" xmlns:cx4="http://schemas.microsoft.com/office/drawing/2016/5/10/chartex" xmlns:cx5="http://schemas.microsoft.com/office/drawing/2016/5/11/chartex" xmlns:cx6="http://schemas.microsoft.com/office/drawing/2016/5/12/chartex" xmlns:cx7="http://schemas.microsoft.com/office/drawing/2016/5/13/chartex" xmlns:cx8="http://schemas.microsoft.com/office/drawing/2016/5/14/chartex" xmlns:mc="http://schemas.openxmlformats.org/markup-compatibility/2006" xmlns:aink="http://schemas.microsoft.com/office/drawing/2016/ink" xmlns:am3d="http://schemas.microsoft.com/office/drawing/2017/model3d" xmlns:o="urn:schemas-microsoft-com:office:office" xmlns:r="http://schemas.openxmlformats.org/officeDocument/2006/relationships" xmlns:m="http://schemas.openxmlformats.org/officeDocument/2006/math" xmlns:v="urn:schemas-microsoft-com:vml" xmlns:wp14="http://schemas.microsoft.com/office/word/2010/wordprocessingDrawing" xmlns:wp="http://schemas.openxmlformats.org/drawingml/2006/wordprocessingDrawing" xmlns:w10="urn:schemas-microsoft-com:office:word" xmlns:w="http://schemas.openxmlformats.org/wordprocessingml/2006/main" xmlns:w14="http://schemas.microsoft.com/office/word/2010/wordml" xmlns:w15="http://schemas.microsoft.com/office/word/2012/wordml" xmlns:w16cex="http://schemas.microsoft.com/office/word/2018/wordml/cex" xmlns:w16cid="http://schemas.microsoft.com/office/word/2016/wordml/cid" xmlns:w16="http://schemas.microsoft.com/office/word/2018/wordml" xmlns:w16sdtdh="http://schemas.microsoft.com/office/word/2020/wordml/sdtdatahash" xmlns:w16se="http://schemas.microsoft.com/office/word/2015/wordml/symex" xmlns:wpg="http://schemas.microsoft.com/office/word/2010/wordprocessingGroup" xmlns:wpi="http://schemas.microsoft.com/office/word/2010/wordprocessingInk" xmlns:wne="http://schemas.microsoft.com/office/word/2006/wordml" xmlns:wps="http://schemas.microsoft.com/office/word/2010/wordprocessingShape" mc:Ignorable="w14 w15 w16se w16cid w16 w16cex w16sdtdh wp14">
   <w:p>
     <w:pPr>
       <w:pStyle w:val="Header"/>
@@ -10929,7 +10877,7 @@
 </file>
 
 <file path=word/numbering.xml><?xml version="1.0" encoding="utf-8"?>
-<w:numbering xmlns:wpc="http://schemas.microsoft.com/office/word/2010/wordprocessingCanvas" xmlns:cx="http://schemas.microsoft.com/office/drawing/2014/chartex" xmlns:cx1="http://schemas.microsoft.com/office/drawing/2015/9/8/chartex" xmlns:cx2="http://schemas.microsoft.com/office/drawing/2015/10/21/chartex" xmlns:cx3="http://schemas.microsoft.com/office/drawing/2016/5/9/chartex" xmlns:cx4="http://schemas.microsoft.com/office/drawing/2016/5/10/chartex" xmlns:cx5="http://schemas.microsoft.com/office/drawing/2016/5/11/chartex" xmlns:cx6="http://schemas.microsoft.com/office/drawing/2016/5/12/chartex" xmlns:cx7="http://schemas.microsoft.com/office/drawing/2016/5/13/chartex" xmlns:cx8="http://schemas.microsoft.com/office/drawing/2016/5/14/chartex" xmlns:mc="http://schemas.openxmlformats.org/markup-compatibility/2006" xmlns:aink="http://schemas.microsoft.com/office/drawing/2016/ink" xmlns:am3d="http://schemas.microsoft.com/office/drawing/2017/model3d" xmlns:o="urn:schemas-microsoft-com:office:office" xmlns:r="http://schemas.openxmlformats.org/officeDocument/2006/relationships" xmlns:m="http://schemas.openxmlformats.org/officeDocument/2006/math" xmlns:v="urn:schemas-microsoft-com:vml" xmlns:wp14="http://schemas.microsoft.com/office/word/2010/wordprocessingDrawing" xmlns:wp="http://schemas.openxmlformats.org/drawingml/2006/wordprocessingDrawing" xmlns:w10="urn:schemas-microsoft-com:office:word" xmlns:w="http://schemas.openxmlformats.org/wordprocessingml/2006/main" xmlns:w14="http://schemas.microsoft.com/office/word/2010/wordml" xmlns:w15="http://schemas.microsoft.com/office/word/2012/wordml" xmlns:w16cex="http://schemas.microsoft.com/office/word/2018/wordml/cex" xmlns:w16cid="http://schemas.microsoft.com/office/word/2016/wordml/cid" xmlns:w16="http://schemas.microsoft.com/office/word/2018/wordml" xmlns:w16se="http://schemas.microsoft.com/office/word/2015/wordml/symex" xmlns:wpg="http://schemas.microsoft.com/office/word/2010/wordprocessingGroup" xmlns:wpi="http://schemas.microsoft.com/office/word/2010/wordprocessingInk" xmlns:wne="http://schemas.microsoft.com/office/word/2006/wordml" xmlns:wps="http://schemas.microsoft.com/office/word/2010/wordprocessingShape" mc:Ignorable="w14 w15 w16se w16cid w16 w16cex wp14">
+<w:numbering xmlns:wpc="http://schemas.microsoft.com/office/word/2010/wordprocessingCanvas" xmlns:cx="http://schemas.microsoft.com/office/drawing/2014/chartex" xmlns:cx1="http://schemas.microsoft.com/office/drawing/2015/9/8/chartex" xmlns:cx2="http://schemas.microsoft.com/office/drawing/2015/10/21/chartex" xmlns:cx3="http://schemas.microsoft.com/office/drawing/2016/5/9/chartex" xmlns:cx4="http://schemas.microsoft.com/office/drawing/2016/5/10/chartex" xmlns:cx5="http://schemas.microsoft.com/office/drawing/2016/5/11/chartex" xmlns:cx6="http://schemas.microsoft.com/office/drawing/2016/5/12/chartex" xmlns:cx7="http://schemas.microsoft.com/office/drawing/2016/5/13/chartex" xmlns:cx8="http://schemas.microsoft.com/office/drawing/2016/5/14/chartex" xmlns:mc="http://schemas.openxmlformats.org/markup-compatibility/2006" xmlns:aink="http://schemas.microsoft.com/office/drawing/2016/ink" xmlns:am3d="http://schemas.microsoft.com/office/drawing/2017/model3d" xmlns:o="urn:schemas-microsoft-com:office:office" xmlns:r="http://schemas.openxmlformats.org/officeDocument/2006/relationships" xmlns:m="http://schemas.openxmlformats.org/officeDocument/2006/math" xmlns:v="urn:schemas-microsoft-com:vml" xmlns:wp14="http://schemas.microsoft.com/office/word/2010/wordprocessingDrawing" xmlns:wp="http://schemas.openxmlformats.org/drawingml/2006/wordprocessingDrawing" xmlns:w10="urn:schemas-microsoft-com:office:word" xmlns:w="http://schemas.openxmlformats.org/wordprocessingml/2006/main" xmlns:w14="http://schemas.microsoft.com/office/word/2010/wordml" xmlns:w15="http://schemas.microsoft.com/office/word/2012/wordml" xmlns:w16cex="http://schemas.microsoft.com/office/word/2018/wordml/cex" xmlns:w16cid="http://schemas.microsoft.com/office/word/2016/wordml/cid" xmlns:w16="http://schemas.microsoft.com/office/word/2018/wordml" xmlns:w16sdtdh="http://schemas.microsoft.com/office/word/2020/wordml/sdtdatahash" xmlns:w16se="http://schemas.microsoft.com/office/word/2015/wordml/symex" xmlns:wpg="http://schemas.microsoft.com/office/word/2010/wordprocessingGroup" xmlns:wpi="http://schemas.microsoft.com/office/word/2010/wordprocessingInk" xmlns:wne="http://schemas.microsoft.com/office/word/2006/wordml" xmlns:wps="http://schemas.microsoft.com/office/word/2010/wordprocessingShape" mc:Ignorable="w14 w15 w16se w16cid w16 w16cex w16sdtdh wp14">
   <w:abstractNum w:abstractNumId="0" w15:restartNumberingAfterBreak="0">
     <w:nsid w:val="024A00AE"/>
     <w:multiLevelType w:val="hybridMultilevel"/>
@@ -15702,7 +15650,7 @@
 </file>
 
 <file path=word/styles.xml><?xml version="1.0" encoding="utf-8"?>
-<w:styles xmlns:mc="http://schemas.openxmlformats.org/markup-compatibility/2006" xmlns:r="http://schemas.openxmlformats.org/officeDocument/2006/relationships" xmlns:w="http://schemas.openxmlformats.org/wordprocessingml/2006/main" xmlns:w14="http://schemas.microsoft.com/office/word/2010/wordml" xmlns:w15="http://schemas.microsoft.com/office/word/2012/wordml" xmlns:w16cex="http://schemas.microsoft.com/office/word/2018/wordml/cex" xmlns:w16cid="http://schemas.microsoft.com/office/word/2016/wordml/cid" xmlns:w16="http://schemas.microsoft.com/office/word/2018/wordml" xmlns:w16se="http://schemas.microsoft.com/office/word/2015/wordml/symex" mc:Ignorable="w14 w15 w16se w16cid w16 w16cex">
+<w:styles xmlns:mc="http://schemas.openxmlformats.org/markup-compatibility/2006" xmlns:r="http://schemas.openxmlformats.org/officeDocument/2006/relationships" xmlns:w="http://schemas.openxmlformats.org/wordprocessingml/2006/main" xmlns:w14="http://schemas.microsoft.com/office/word/2010/wordml" xmlns:w15="http://schemas.microsoft.com/office/word/2012/wordml" xmlns:w16cex="http://schemas.microsoft.com/office/word/2018/wordml/cex" xmlns:w16cid="http://schemas.microsoft.com/office/word/2016/wordml/cid" xmlns:w16="http://schemas.microsoft.com/office/word/2018/wordml" xmlns:w16sdtdh="http://schemas.microsoft.com/office/word/2020/wordml/sdtdatahash" xmlns:w16se="http://schemas.microsoft.com/office/word/2015/wordml/symex" mc:Ignorable="w14 w15 w16se w16cid w16 w16cex w16sdtdh">
   <w:docDefaults>
     <w:rPrDefault>
       <w:rPr>

--- a/Class2/ProfStudies2_learner_wbk_v1.docx
+++ b/Class2/ProfStudies2_learner_wbk_v1.docx
@@ -1,6 +1,6 @@
 
 <file path=word/document.xml><?xml version="1.0" encoding="utf-8"?>
-<w:document xmlns:wpc="http://schemas.microsoft.com/office/word/2010/wordprocessingCanvas" xmlns:cx="http://schemas.microsoft.com/office/drawing/2014/chartex" xmlns:cx1="http://schemas.microsoft.com/office/drawing/2015/9/8/chartex" xmlns:cx2="http://schemas.microsoft.com/office/drawing/2015/10/21/chartex" xmlns:cx3="http://schemas.microsoft.com/office/drawing/2016/5/9/chartex" xmlns:cx4="http://schemas.microsoft.com/office/drawing/2016/5/10/chartex" xmlns:cx5="http://schemas.microsoft.com/office/drawing/2016/5/11/chartex" xmlns:cx6="http://schemas.microsoft.com/office/drawing/2016/5/12/chartex" xmlns:cx7="http://schemas.microsoft.com/office/drawing/2016/5/13/chartex" xmlns:cx8="http://schemas.microsoft.com/office/drawing/2016/5/14/chartex" xmlns:mc="http://schemas.openxmlformats.org/markup-compatibility/2006" xmlns:aink="http://schemas.microsoft.com/office/drawing/2016/ink" xmlns:am3d="http://schemas.microsoft.com/office/drawing/2017/model3d" xmlns:o="urn:schemas-microsoft-com:office:office" xmlns:r="http://schemas.openxmlformats.org/officeDocument/2006/relationships" xmlns:m="http://schemas.openxmlformats.org/officeDocument/2006/math" xmlns:v="urn:schemas-microsoft-com:vml" xmlns:wp14="http://schemas.microsoft.com/office/word/2010/wordprocessingDrawing" xmlns:wp="http://schemas.openxmlformats.org/drawingml/2006/wordprocessingDrawing" xmlns:w10="urn:schemas-microsoft-com:office:word" xmlns:w="http://schemas.openxmlformats.org/wordprocessingml/2006/main" xmlns:w14="http://schemas.microsoft.com/office/word/2010/wordml" xmlns:w15="http://schemas.microsoft.com/office/word/2012/wordml" xmlns:w16cex="http://schemas.microsoft.com/office/word/2018/wordml/cex" xmlns:w16cid="http://schemas.microsoft.com/office/word/2016/wordml/cid" xmlns:w16="http://schemas.microsoft.com/office/word/2018/wordml" xmlns:w16sdtdh="http://schemas.microsoft.com/office/word/2020/wordml/sdtdatahash" xmlns:w16se="http://schemas.microsoft.com/office/word/2015/wordml/symex" xmlns:wpg="http://schemas.microsoft.com/office/word/2010/wordprocessingGroup" xmlns:wpi="http://schemas.microsoft.com/office/word/2010/wordprocessingInk" xmlns:wne="http://schemas.microsoft.com/office/word/2006/wordml" xmlns:wps="http://schemas.microsoft.com/office/word/2010/wordprocessingShape" mc:Ignorable="w14 w15 w16se w16cid w16 w16cex w16sdtdh wp14">
+<w:document xmlns:wpc="http://schemas.microsoft.com/office/word/2010/wordprocessingCanvas" xmlns:cx="http://schemas.microsoft.com/office/drawing/2014/chartex" xmlns:cx1="http://schemas.microsoft.com/office/drawing/2015/9/8/chartex" xmlns:cx2="http://schemas.microsoft.com/office/drawing/2015/10/21/chartex" xmlns:cx3="http://schemas.microsoft.com/office/drawing/2016/5/9/chartex" xmlns:cx4="http://schemas.microsoft.com/office/drawing/2016/5/10/chartex" xmlns:cx5="http://schemas.microsoft.com/office/drawing/2016/5/11/chartex" xmlns:cx6="http://schemas.microsoft.com/office/drawing/2016/5/12/chartex" xmlns:cx7="http://schemas.microsoft.com/office/drawing/2016/5/13/chartex" xmlns:cx8="http://schemas.microsoft.com/office/drawing/2016/5/14/chartex" xmlns:mc="http://schemas.openxmlformats.org/markup-compatibility/2006" xmlns:aink="http://schemas.microsoft.com/office/drawing/2016/ink" xmlns:am3d="http://schemas.microsoft.com/office/drawing/2017/model3d" xmlns:o="urn:schemas-microsoft-com:office:office" xmlns:r="http://schemas.openxmlformats.org/officeDocument/2006/relationships" xmlns:m="http://schemas.openxmlformats.org/officeDocument/2006/math" xmlns:v="urn:schemas-microsoft-com:vml" xmlns:wp14="http://schemas.microsoft.com/office/word/2010/wordprocessingDrawing" xmlns:wp="http://schemas.openxmlformats.org/drawingml/2006/wordprocessingDrawing" xmlns:w10="urn:schemas-microsoft-com:office:word" xmlns:w="http://schemas.openxmlformats.org/wordprocessingml/2006/main" xmlns:w14="http://schemas.microsoft.com/office/word/2010/wordml" xmlns:w15="http://schemas.microsoft.com/office/word/2012/wordml" xmlns:w16cex="http://schemas.microsoft.com/office/word/2018/wordml/cex" xmlns:w16cid="http://schemas.microsoft.com/office/word/2016/wordml/cid" xmlns:w16="http://schemas.microsoft.com/office/word/2018/wordml" xmlns:w16se="http://schemas.microsoft.com/office/word/2015/wordml/symex" xmlns:wpg="http://schemas.microsoft.com/office/word/2010/wordprocessingGroup" xmlns:wpi="http://schemas.microsoft.com/office/word/2010/wordprocessingInk" xmlns:wne="http://schemas.microsoft.com/office/word/2006/wordml" xmlns:wps="http://schemas.microsoft.com/office/word/2010/wordprocessingShape" mc:Ignorable="w14 w15 w16se w16cid w16 w16cex wp14">
   <w:body>
     <w:p>
       <w:pPr>
@@ -2111,6 +2111,9 @@
             <w:pPr>
               <w:spacing w:before="120" w:after="120"/>
             </w:pPr>
+            <w:r>
+              <w:t>Data management</w:t>
+            </w:r>
           </w:p>
         </w:tc>
       </w:tr>
@@ -2145,6 +2148,9 @@
             <w:pPr>
               <w:spacing w:before="120" w:after="120"/>
             </w:pPr>
+            <w:r>
+              <w:t>8/12/2021</w:t>
+            </w:r>
           </w:p>
         </w:tc>
       </w:tr>
@@ -2179,6 +2185,9 @@
             <w:pPr>
               <w:spacing w:before="120" w:after="120"/>
             </w:pPr>
+            <w:r>
+              <w:t>Sofi, Craig</w:t>
+            </w:r>
           </w:p>
         </w:tc>
       </w:tr>
@@ -2213,36 +2222,41 @@
             <w:pPr>
               <w:spacing w:before="120" w:after="120"/>
             </w:pPr>
+            <w:r>
+              <w:t>Staff having poor technical abilities.</w:t>
+            </w:r>
           </w:p>
           <w:p>
             <w:pPr>
               <w:spacing w:before="120" w:after="120"/>
             </w:pPr>
+            <w:r>
+              <w:t xml:space="preserve">Using non </w:t>
+            </w:r>
+            <w:proofErr w:type="gramStart"/>
+            <w:r>
+              <w:t>computer generated</w:t>
+            </w:r>
+            <w:proofErr w:type="gramEnd"/>
+            <w:r>
+              <w:t xml:space="preserve"> passwords to access company accounts.</w:t>
+            </w:r>
           </w:p>
           <w:p>
             <w:pPr>
               <w:spacing w:before="120" w:after="120"/>
             </w:pPr>
+            <w:r>
+              <w:t>Unsecure server host.</w:t>
+            </w:r>
           </w:p>
           <w:p>
             <w:pPr>
               <w:spacing w:before="120" w:after="120"/>
             </w:pPr>
-          </w:p>
-          <w:p>
-            <w:pPr>
-              <w:spacing w:before="120" w:after="120"/>
-            </w:pPr>
-          </w:p>
-          <w:p>
-            <w:pPr>
-              <w:spacing w:before="120" w:after="120"/>
-            </w:pPr>
-          </w:p>
-          <w:p>
-            <w:pPr>
-              <w:spacing w:before="120" w:after="120"/>
-            </w:pPr>
+            <w:r>
+              <w:t>Unencrypted password storage</w:t>
+            </w:r>
           </w:p>
         </w:tc>
       </w:tr>
@@ -2277,16 +2291,45 @@
             <w:pPr>
               <w:spacing w:before="120" w:after="120"/>
             </w:pPr>
+            <w:r>
+              <w:t>Education employees on proper saving systems of company data.</w:t>
+            </w:r>
           </w:p>
           <w:p>
             <w:pPr>
               <w:spacing w:before="120" w:after="120"/>
             </w:pPr>
+            <w:r>
+              <w:t>Give each employee computer generated passwords for company accounts.</w:t>
+            </w:r>
           </w:p>
           <w:p>
             <w:pPr>
               <w:spacing w:before="120" w:after="120"/>
             </w:pPr>
+            <w:r>
+              <w:t xml:space="preserve">Research </w:t>
+            </w:r>
+            <w:r>
+              <w:t>safe</w:t>
+            </w:r>
+            <w:r>
+              <w:t xml:space="preserve"> and reliable </w:t>
+            </w:r>
+            <w:r>
+              <w:t>server hosting services</w:t>
+            </w:r>
+            <w:r>
+              <w:t xml:space="preserve"> or build in house servers.</w:t>
+            </w:r>
+          </w:p>
+          <w:p>
+            <w:pPr>
+              <w:spacing w:before="120" w:after="120"/>
+            </w:pPr>
+            <w:r>
+              <w:t>Give employees a secure password encryption service account.</w:t>
+            </w:r>
           </w:p>
         </w:tc>
       </w:tr>
@@ -2341,6 +2384,9 @@
             <w:pPr>
               <w:spacing w:before="120" w:after="120"/>
             </w:pPr>
+            <w:r>
+              <w:t>Cyber security</w:t>
+            </w:r>
           </w:p>
         </w:tc>
       </w:tr>
@@ -2375,6 +2421,9 @@
             <w:pPr>
               <w:spacing w:before="120" w:after="120"/>
             </w:pPr>
+            <w:r>
+              <w:t>8/12/2021</w:t>
+            </w:r>
           </w:p>
         </w:tc>
       </w:tr>
@@ -2409,6 +2458,9 @@
             <w:pPr>
               <w:spacing w:before="120" w:after="120"/>
             </w:pPr>
+            <w:r>
+              <w:t>Sofi, Craig</w:t>
+            </w:r>
           </w:p>
         </w:tc>
       </w:tr>
@@ -2443,36 +2495,39 @@
             <w:pPr>
               <w:spacing w:before="120" w:after="120"/>
             </w:pPr>
+            <w:r>
+              <w:t>Unencrypted password storage</w:t>
+            </w:r>
           </w:p>
           <w:p>
             <w:pPr>
               <w:spacing w:before="120" w:after="120"/>
             </w:pPr>
+            <w:r>
+              <w:t>Downloading random applications from the internet</w:t>
+            </w:r>
           </w:p>
           <w:p>
             <w:pPr>
               <w:spacing w:before="120" w:after="120"/>
             </w:pPr>
+            <w:r>
+              <w:t>Phishing emails</w:t>
+            </w:r>
           </w:p>
           <w:p>
             <w:pPr>
               <w:spacing w:before="120" w:after="120"/>
             </w:pPr>
-          </w:p>
-          <w:p>
-            <w:pPr>
-              <w:spacing w:before="120" w:after="120"/>
-            </w:pPr>
-          </w:p>
-          <w:p>
-            <w:pPr>
-              <w:spacing w:before="120" w:after="120"/>
-            </w:pPr>
-          </w:p>
-          <w:p>
-            <w:pPr>
-              <w:spacing w:before="120" w:after="120"/>
-            </w:pPr>
+            <w:r>
+              <w:t xml:space="preserve">Poor </w:t>
+            </w:r>
+            <w:r>
+              <w:t>defence against d</w:t>
+            </w:r>
+            <w:r>
+              <w:t>istributed denial of service attacks</w:t>
+            </w:r>
           </w:p>
         </w:tc>
       </w:tr>
@@ -2507,16 +2562,33 @@
             <w:pPr>
               <w:spacing w:before="120" w:after="120"/>
             </w:pPr>
+            <w:r>
+              <w:t>Give employees a secure password encryption service account.</w:t>
+            </w:r>
           </w:p>
           <w:p>
             <w:pPr>
               <w:spacing w:before="120" w:after="120"/>
             </w:pPr>
+            <w:r>
+              <w:t>Educate employees on dangers of malware hidden in unsecure downloads from the internet.</w:t>
+            </w:r>
           </w:p>
           <w:p>
             <w:pPr>
               <w:spacing w:before="120" w:after="120"/>
             </w:pPr>
+            <w:r>
+              <w:t>Educate employees how to identify phishing emails, and the dangers of clicking random links in these emails.</w:t>
+            </w:r>
+          </w:p>
+          <w:p>
+            <w:pPr>
+              <w:spacing w:before="120" w:after="120"/>
+            </w:pPr>
+            <w:r>
+              <w:t>Research and implement protection techniques.</w:t>
+            </w:r>
           </w:p>
         </w:tc>
       </w:tr>
@@ -10551,7 +10623,7 @@
 </file>
 
 <file path=word/endnotes.xml><?xml version="1.0" encoding="utf-8"?>
-<w:endnotes xmlns:wpc="http://schemas.microsoft.com/office/word/2010/wordprocessingCanvas" xmlns:cx="http://schemas.microsoft.com/office/drawing/2014/chartex" xmlns:cx1="http://schemas.microsoft.com/office/drawing/2015/9/8/chartex" xmlns:cx2="http://schemas.microsoft.com/office/drawing/2015/10/21/chartex" xmlns:cx3="http://schemas.microsoft.com/office/drawing/2016/5/9/chartex" xmlns:cx4="http://schemas.microsoft.com/office/drawing/2016/5/10/chartex" xmlns:cx5="http://schemas.microsoft.com/office/drawing/2016/5/11/chartex" xmlns:cx6="http://schemas.microsoft.com/office/drawing/2016/5/12/chartex" xmlns:cx7="http://schemas.microsoft.com/office/drawing/2016/5/13/chartex" xmlns:cx8="http://schemas.microsoft.com/office/drawing/2016/5/14/chartex" xmlns:mc="http://schemas.openxmlformats.org/markup-compatibility/2006" xmlns:aink="http://schemas.microsoft.com/office/drawing/2016/ink" xmlns:am3d="http://schemas.microsoft.com/office/drawing/2017/model3d" xmlns:o="urn:schemas-microsoft-com:office:office" xmlns:r="http://schemas.openxmlformats.org/officeDocument/2006/relationships" xmlns:m="http://schemas.openxmlformats.org/officeDocument/2006/math" xmlns:v="urn:schemas-microsoft-com:vml" xmlns:wp14="http://schemas.microsoft.com/office/word/2010/wordprocessingDrawing" xmlns:wp="http://schemas.openxmlformats.org/drawingml/2006/wordprocessingDrawing" xmlns:w10="urn:schemas-microsoft-com:office:word" xmlns:w="http://schemas.openxmlformats.org/wordprocessingml/2006/main" xmlns:w14="http://schemas.microsoft.com/office/word/2010/wordml" xmlns:w15="http://schemas.microsoft.com/office/word/2012/wordml" xmlns:w16cex="http://schemas.microsoft.com/office/word/2018/wordml/cex" xmlns:w16cid="http://schemas.microsoft.com/office/word/2016/wordml/cid" xmlns:w16="http://schemas.microsoft.com/office/word/2018/wordml" xmlns:w16sdtdh="http://schemas.microsoft.com/office/word/2020/wordml/sdtdatahash" xmlns:w16se="http://schemas.microsoft.com/office/word/2015/wordml/symex" xmlns:wpg="http://schemas.microsoft.com/office/word/2010/wordprocessingGroup" xmlns:wpi="http://schemas.microsoft.com/office/word/2010/wordprocessingInk" xmlns:wne="http://schemas.microsoft.com/office/word/2006/wordml" xmlns:wps="http://schemas.microsoft.com/office/word/2010/wordprocessingShape" mc:Ignorable="w14 w15 w16se w16cid w16 w16cex w16sdtdh wp14">
+<w:endnotes xmlns:wpc="http://schemas.microsoft.com/office/word/2010/wordprocessingCanvas" xmlns:cx="http://schemas.microsoft.com/office/drawing/2014/chartex" xmlns:cx1="http://schemas.microsoft.com/office/drawing/2015/9/8/chartex" xmlns:cx2="http://schemas.microsoft.com/office/drawing/2015/10/21/chartex" xmlns:cx3="http://schemas.microsoft.com/office/drawing/2016/5/9/chartex" xmlns:cx4="http://schemas.microsoft.com/office/drawing/2016/5/10/chartex" xmlns:cx5="http://schemas.microsoft.com/office/drawing/2016/5/11/chartex" xmlns:cx6="http://schemas.microsoft.com/office/drawing/2016/5/12/chartex" xmlns:cx7="http://schemas.microsoft.com/office/drawing/2016/5/13/chartex" xmlns:cx8="http://schemas.microsoft.com/office/drawing/2016/5/14/chartex" xmlns:mc="http://schemas.openxmlformats.org/markup-compatibility/2006" xmlns:aink="http://schemas.microsoft.com/office/drawing/2016/ink" xmlns:am3d="http://schemas.microsoft.com/office/drawing/2017/model3d" xmlns:o="urn:schemas-microsoft-com:office:office" xmlns:r="http://schemas.openxmlformats.org/officeDocument/2006/relationships" xmlns:m="http://schemas.openxmlformats.org/officeDocument/2006/math" xmlns:v="urn:schemas-microsoft-com:vml" xmlns:wp14="http://schemas.microsoft.com/office/word/2010/wordprocessingDrawing" xmlns:wp="http://schemas.openxmlformats.org/drawingml/2006/wordprocessingDrawing" xmlns:w10="urn:schemas-microsoft-com:office:word" xmlns:w="http://schemas.openxmlformats.org/wordprocessingml/2006/main" xmlns:w14="http://schemas.microsoft.com/office/word/2010/wordml" xmlns:w15="http://schemas.microsoft.com/office/word/2012/wordml" xmlns:w16cex="http://schemas.microsoft.com/office/word/2018/wordml/cex" xmlns:w16cid="http://schemas.microsoft.com/office/word/2016/wordml/cid" xmlns:w16="http://schemas.microsoft.com/office/word/2018/wordml" xmlns:w16se="http://schemas.microsoft.com/office/word/2015/wordml/symex" xmlns:wpg="http://schemas.microsoft.com/office/word/2010/wordprocessingGroup" xmlns:wpi="http://schemas.microsoft.com/office/word/2010/wordprocessingInk" xmlns:wne="http://schemas.microsoft.com/office/word/2006/wordml" xmlns:wps="http://schemas.microsoft.com/office/word/2010/wordprocessingShape" mc:Ignorable="w14 w15 w16se w16cid w16 w16cex wp14">
   <w:endnote w:type="separator" w:id="-1">
     <w:p>
       <w:pPr>
@@ -10583,7 +10655,7 @@
 </file>
 
 <file path=word/footer1.xml><?xml version="1.0" encoding="utf-8"?>
-<w:ftr xmlns:wpc="http://schemas.microsoft.com/office/word/2010/wordprocessingCanvas" xmlns:cx="http://schemas.microsoft.com/office/drawing/2014/chartex" xmlns:cx1="http://schemas.microsoft.com/office/drawing/2015/9/8/chartex" xmlns:cx2="http://schemas.microsoft.com/office/drawing/2015/10/21/chartex" xmlns:cx3="http://schemas.microsoft.com/office/drawing/2016/5/9/chartex" xmlns:cx4="http://schemas.microsoft.com/office/drawing/2016/5/10/chartex" xmlns:cx5="http://schemas.microsoft.com/office/drawing/2016/5/11/chartex" xmlns:cx6="http://schemas.microsoft.com/office/drawing/2016/5/12/chartex" xmlns:cx7="http://schemas.microsoft.com/office/drawing/2016/5/13/chartex" xmlns:cx8="http://schemas.microsoft.com/office/drawing/2016/5/14/chartex" xmlns:mc="http://schemas.openxmlformats.org/markup-compatibility/2006" xmlns:aink="http://schemas.microsoft.com/office/drawing/2016/ink" xmlns:am3d="http://schemas.microsoft.com/office/drawing/2017/model3d" xmlns:o="urn:schemas-microsoft-com:office:office" xmlns:r="http://schemas.openxmlformats.org/officeDocument/2006/relationships" xmlns:m="http://schemas.openxmlformats.org/officeDocument/2006/math" xmlns:v="urn:schemas-microsoft-com:vml" xmlns:wp14="http://schemas.microsoft.com/office/word/2010/wordprocessingDrawing" xmlns:wp="http://schemas.openxmlformats.org/drawingml/2006/wordprocessingDrawing" xmlns:w10="urn:schemas-microsoft-com:office:word" xmlns:w="http://schemas.openxmlformats.org/wordprocessingml/2006/main" xmlns:w14="http://schemas.microsoft.com/office/word/2010/wordml" xmlns:w15="http://schemas.microsoft.com/office/word/2012/wordml" xmlns:w16cex="http://schemas.microsoft.com/office/word/2018/wordml/cex" xmlns:w16cid="http://schemas.microsoft.com/office/word/2016/wordml/cid" xmlns:w16="http://schemas.microsoft.com/office/word/2018/wordml" xmlns:w16sdtdh="http://schemas.microsoft.com/office/word/2020/wordml/sdtdatahash" xmlns:w16se="http://schemas.microsoft.com/office/word/2015/wordml/symex" xmlns:wpg="http://schemas.microsoft.com/office/word/2010/wordprocessingGroup" xmlns:wpi="http://schemas.microsoft.com/office/word/2010/wordprocessingInk" xmlns:wne="http://schemas.microsoft.com/office/word/2006/wordml" xmlns:wps="http://schemas.microsoft.com/office/word/2010/wordprocessingShape" mc:Ignorable="w14 w15 w16se w16cid w16 w16cex w16sdtdh wp14">
+<w:ftr xmlns:wpc="http://schemas.microsoft.com/office/word/2010/wordprocessingCanvas" xmlns:cx="http://schemas.microsoft.com/office/drawing/2014/chartex" xmlns:cx1="http://schemas.microsoft.com/office/drawing/2015/9/8/chartex" xmlns:cx2="http://schemas.microsoft.com/office/drawing/2015/10/21/chartex" xmlns:cx3="http://schemas.microsoft.com/office/drawing/2016/5/9/chartex" xmlns:cx4="http://schemas.microsoft.com/office/drawing/2016/5/10/chartex" xmlns:cx5="http://schemas.microsoft.com/office/drawing/2016/5/11/chartex" xmlns:cx6="http://schemas.microsoft.com/office/drawing/2016/5/12/chartex" xmlns:cx7="http://schemas.microsoft.com/office/drawing/2016/5/13/chartex" xmlns:cx8="http://schemas.microsoft.com/office/drawing/2016/5/14/chartex" xmlns:mc="http://schemas.openxmlformats.org/markup-compatibility/2006" xmlns:aink="http://schemas.microsoft.com/office/drawing/2016/ink" xmlns:am3d="http://schemas.microsoft.com/office/drawing/2017/model3d" xmlns:o="urn:schemas-microsoft-com:office:office" xmlns:r="http://schemas.openxmlformats.org/officeDocument/2006/relationships" xmlns:m="http://schemas.openxmlformats.org/officeDocument/2006/math" xmlns:v="urn:schemas-microsoft-com:vml" xmlns:wp14="http://schemas.microsoft.com/office/word/2010/wordprocessingDrawing" xmlns:wp="http://schemas.openxmlformats.org/drawingml/2006/wordprocessingDrawing" xmlns:w10="urn:schemas-microsoft-com:office:word" xmlns:w="http://schemas.openxmlformats.org/wordprocessingml/2006/main" xmlns:w14="http://schemas.microsoft.com/office/word/2010/wordml" xmlns:w15="http://schemas.microsoft.com/office/word/2012/wordml" xmlns:w16cex="http://schemas.microsoft.com/office/word/2018/wordml/cex" xmlns:w16cid="http://schemas.microsoft.com/office/word/2016/wordml/cid" xmlns:w16="http://schemas.microsoft.com/office/word/2018/wordml" xmlns:w16se="http://schemas.microsoft.com/office/word/2015/wordml/symex" xmlns:wpg="http://schemas.microsoft.com/office/word/2010/wordprocessingGroup" xmlns:wpi="http://schemas.microsoft.com/office/word/2010/wordprocessingInk" xmlns:wne="http://schemas.microsoft.com/office/word/2006/wordml" xmlns:wps="http://schemas.microsoft.com/office/word/2010/wordprocessingShape" mc:Ignorable="w14 w15 w16se w16cid w16 w16cex wp14">
   <w:p>
     <w:pPr>
       <w:pStyle w:val="Footer"/>
@@ -10593,7 +10665,7 @@
 </file>
 
 <file path=word/footer2.xml><?xml version="1.0" encoding="utf-8"?>
-<w:ftr xmlns:wpc="http://schemas.microsoft.com/office/word/2010/wordprocessingCanvas" xmlns:cx="http://schemas.microsoft.com/office/drawing/2014/chartex" xmlns:cx1="http://schemas.microsoft.com/office/drawing/2015/9/8/chartex" xmlns:cx2="http://schemas.microsoft.com/office/drawing/2015/10/21/chartex" xmlns:cx3="http://schemas.microsoft.com/office/drawing/2016/5/9/chartex" xmlns:cx4="http://schemas.microsoft.com/office/drawing/2016/5/10/chartex" xmlns:cx5="http://schemas.microsoft.com/office/drawing/2016/5/11/chartex" xmlns:cx6="http://schemas.microsoft.com/office/drawing/2016/5/12/chartex" xmlns:cx7="http://schemas.microsoft.com/office/drawing/2016/5/13/chartex" xmlns:cx8="http://schemas.microsoft.com/office/drawing/2016/5/14/chartex" xmlns:mc="http://schemas.openxmlformats.org/markup-compatibility/2006" xmlns:aink="http://schemas.microsoft.com/office/drawing/2016/ink" xmlns:am3d="http://schemas.microsoft.com/office/drawing/2017/model3d" xmlns:o="urn:schemas-microsoft-com:office:office" xmlns:r="http://schemas.openxmlformats.org/officeDocument/2006/relationships" xmlns:m="http://schemas.openxmlformats.org/officeDocument/2006/math" xmlns:v="urn:schemas-microsoft-com:vml" xmlns:wp14="http://schemas.microsoft.com/office/word/2010/wordprocessingDrawing" xmlns:wp="http://schemas.openxmlformats.org/drawingml/2006/wordprocessingDrawing" xmlns:w10="urn:schemas-microsoft-com:office:word" xmlns:w="http://schemas.openxmlformats.org/wordprocessingml/2006/main" xmlns:w14="http://schemas.microsoft.com/office/word/2010/wordml" xmlns:w15="http://schemas.microsoft.com/office/word/2012/wordml" xmlns:w16cex="http://schemas.microsoft.com/office/word/2018/wordml/cex" xmlns:w16cid="http://schemas.microsoft.com/office/word/2016/wordml/cid" xmlns:w16="http://schemas.microsoft.com/office/word/2018/wordml" xmlns:w16sdtdh="http://schemas.microsoft.com/office/word/2020/wordml/sdtdatahash" xmlns:w16se="http://schemas.microsoft.com/office/word/2015/wordml/symex" xmlns:wpg="http://schemas.microsoft.com/office/word/2010/wordprocessingGroup" xmlns:wpi="http://schemas.microsoft.com/office/word/2010/wordprocessingInk" xmlns:wne="http://schemas.microsoft.com/office/word/2006/wordml" xmlns:wps="http://schemas.microsoft.com/office/word/2010/wordprocessingShape" mc:Ignorable="w14 w15 w16se w16cid w16 w16cex w16sdtdh wp14">
+<w:ftr xmlns:wpc="http://schemas.microsoft.com/office/word/2010/wordprocessingCanvas" xmlns:cx="http://schemas.microsoft.com/office/drawing/2014/chartex" xmlns:cx1="http://schemas.microsoft.com/office/drawing/2015/9/8/chartex" xmlns:cx2="http://schemas.microsoft.com/office/drawing/2015/10/21/chartex" xmlns:cx3="http://schemas.microsoft.com/office/drawing/2016/5/9/chartex" xmlns:cx4="http://schemas.microsoft.com/office/drawing/2016/5/10/chartex" xmlns:cx5="http://schemas.microsoft.com/office/drawing/2016/5/11/chartex" xmlns:cx6="http://schemas.microsoft.com/office/drawing/2016/5/12/chartex" xmlns:cx7="http://schemas.microsoft.com/office/drawing/2016/5/13/chartex" xmlns:cx8="http://schemas.microsoft.com/office/drawing/2016/5/14/chartex" xmlns:mc="http://schemas.openxmlformats.org/markup-compatibility/2006" xmlns:aink="http://schemas.microsoft.com/office/drawing/2016/ink" xmlns:am3d="http://schemas.microsoft.com/office/drawing/2017/model3d" xmlns:o="urn:schemas-microsoft-com:office:office" xmlns:r="http://schemas.openxmlformats.org/officeDocument/2006/relationships" xmlns:m="http://schemas.openxmlformats.org/officeDocument/2006/math" xmlns:v="urn:schemas-microsoft-com:vml" xmlns:wp14="http://schemas.microsoft.com/office/word/2010/wordprocessingDrawing" xmlns:wp="http://schemas.openxmlformats.org/drawingml/2006/wordprocessingDrawing" xmlns:w10="urn:schemas-microsoft-com:office:word" xmlns:w="http://schemas.openxmlformats.org/wordprocessingml/2006/main" xmlns:w14="http://schemas.microsoft.com/office/word/2010/wordml" xmlns:w15="http://schemas.microsoft.com/office/word/2012/wordml" xmlns:w16cex="http://schemas.microsoft.com/office/word/2018/wordml/cex" xmlns:w16cid="http://schemas.microsoft.com/office/word/2016/wordml/cid" xmlns:w16="http://schemas.microsoft.com/office/word/2018/wordml" xmlns:w16se="http://schemas.microsoft.com/office/word/2015/wordml/symex" xmlns:wpg="http://schemas.microsoft.com/office/word/2010/wordprocessingGroup" xmlns:wpi="http://schemas.microsoft.com/office/word/2010/wordprocessingInk" xmlns:wne="http://schemas.microsoft.com/office/word/2006/wordml" xmlns:wps="http://schemas.microsoft.com/office/word/2010/wordprocessingShape" mc:Ignorable="w14 w15 w16se w16cid w16 w16cex wp14">
   <w:p>
     <w:pPr>
       <w:rPr>
@@ -10683,7 +10755,7 @@
 </file>
 
 <file path=word/footer3.xml><?xml version="1.0" encoding="utf-8"?>
-<w:ftr xmlns:wpc="http://schemas.microsoft.com/office/word/2010/wordprocessingCanvas" xmlns:cx="http://schemas.microsoft.com/office/drawing/2014/chartex" xmlns:cx1="http://schemas.microsoft.com/office/drawing/2015/9/8/chartex" xmlns:cx2="http://schemas.microsoft.com/office/drawing/2015/10/21/chartex" xmlns:cx3="http://schemas.microsoft.com/office/drawing/2016/5/9/chartex" xmlns:cx4="http://schemas.microsoft.com/office/drawing/2016/5/10/chartex" xmlns:cx5="http://schemas.microsoft.com/office/drawing/2016/5/11/chartex" xmlns:cx6="http://schemas.microsoft.com/office/drawing/2016/5/12/chartex" xmlns:cx7="http://schemas.microsoft.com/office/drawing/2016/5/13/chartex" xmlns:cx8="http://schemas.microsoft.com/office/drawing/2016/5/14/chartex" xmlns:mc="http://schemas.openxmlformats.org/markup-compatibility/2006" xmlns:aink="http://schemas.microsoft.com/office/drawing/2016/ink" xmlns:am3d="http://schemas.microsoft.com/office/drawing/2017/model3d" xmlns:o="urn:schemas-microsoft-com:office:office" xmlns:r="http://schemas.openxmlformats.org/officeDocument/2006/relationships" xmlns:m="http://schemas.openxmlformats.org/officeDocument/2006/math" xmlns:v="urn:schemas-microsoft-com:vml" xmlns:wp14="http://schemas.microsoft.com/office/word/2010/wordprocessingDrawing" xmlns:wp="http://schemas.openxmlformats.org/drawingml/2006/wordprocessingDrawing" xmlns:w10="urn:schemas-microsoft-com:office:word" xmlns:w="http://schemas.openxmlformats.org/wordprocessingml/2006/main" xmlns:w14="http://schemas.microsoft.com/office/word/2010/wordml" xmlns:w15="http://schemas.microsoft.com/office/word/2012/wordml" xmlns:w16cex="http://schemas.microsoft.com/office/word/2018/wordml/cex" xmlns:w16cid="http://schemas.microsoft.com/office/word/2016/wordml/cid" xmlns:w16="http://schemas.microsoft.com/office/word/2018/wordml" xmlns:w16sdtdh="http://schemas.microsoft.com/office/word/2020/wordml/sdtdatahash" xmlns:w16se="http://schemas.microsoft.com/office/word/2015/wordml/symex" xmlns:wpg="http://schemas.microsoft.com/office/word/2010/wordprocessingGroup" xmlns:wpi="http://schemas.microsoft.com/office/word/2010/wordprocessingInk" xmlns:wne="http://schemas.microsoft.com/office/word/2006/wordml" xmlns:wps="http://schemas.microsoft.com/office/word/2010/wordprocessingShape" mc:Ignorable="w14 w15 w16se w16cid w16 w16cex w16sdtdh wp14">
+<w:ftr xmlns:wpc="http://schemas.microsoft.com/office/word/2010/wordprocessingCanvas" xmlns:cx="http://schemas.microsoft.com/office/drawing/2014/chartex" xmlns:cx1="http://schemas.microsoft.com/office/drawing/2015/9/8/chartex" xmlns:cx2="http://schemas.microsoft.com/office/drawing/2015/10/21/chartex" xmlns:cx3="http://schemas.microsoft.com/office/drawing/2016/5/9/chartex" xmlns:cx4="http://schemas.microsoft.com/office/drawing/2016/5/10/chartex" xmlns:cx5="http://schemas.microsoft.com/office/drawing/2016/5/11/chartex" xmlns:cx6="http://schemas.microsoft.com/office/drawing/2016/5/12/chartex" xmlns:cx7="http://schemas.microsoft.com/office/drawing/2016/5/13/chartex" xmlns:cx8="http://schemas.microsoft.com/office/drawing/2016/5/14/chartex" xmlns:mc="http://schemas.openxmlformats.org/markup-compatibility/2006" xmlns:aink="http://schemas.microsoft.com/office/drawing/2016/ink" xmlns:am3d="http://schemas.microsoft.com/office/drawing/2017/model3d" xmlns:o="urn:schemas-microsoft-com:office:office" xmlns:r="http://schemas.openxmlformats.org/officeDocument/2006/relationships" xmlns:m="http://schemas.openxmlformats.org/officeDocument/2006/math" xmlns:v="urn:schemas-microsoft-com:vml" xmlns:wp14="http://schemas.microsoft.com/office/word/2010/wordprocessingDrawing" xmlns:wp="http://schemas.openxmlformats.org/drawingml/2006/wordprocessingDrawing" xmlns:w10="urn:schemas-microsoft-com:office:word" xmlns:w="http://schemas.openxmlformats.org/wordprocessingml/2006/main" xmlns:w14="http://schemas.microsoft.com/office/word/2010/wordml" xmlns:w15="http://schemas.microsoft.com/office/word/2012/wordml" xmlns:w16cex="http://schemas.microsoft.com/office/word/2018/wordml/cex" xmlns:w16cid="http://schemas.microsoft.com/office/word/2016/wordml/cid" xmlns:w16="http://schemas.microsoft.com/office/word/2018/wordml" xmlns:w16se="http://schemas.microsoft.com/office/word/2015/wordml/symex" xmlns:wpg="http://schemas.microsoft.com/office/word/2010/wordprocessingGroup" xmlns:wpi="http://schemas.microsoft.com/office/word/2010/wordprocessingInk" xmlns:wne="http://schemas.microsoft.com/office/word/2006/wordml" xmlns:wps="http://schemas.microsoft.com/office/word/2010/wordprocessingShape" mc:Ignorable="w14 w15 w16se w16cid w16 w16cex wp14">
   <w:p>
     <w:pPr>
       <w:pStyle w:val="Footer"/>
@@ -10693,7 +10765,7 @@
 </file>
 
 <file path=word/footnotes.xml><?xml version="1.0" encoding="utf-8"?>
-<w:footnotes xmlns:wpc="http://schemas.microsoft.com/office/word/2010/wordprocessingCanvas" xmlns:cx="http://schemas.microsoft.com/office/drawing/2014/chartex" xmlns:cx1="http://schemas.microsoft.com/office/drawing/2015/9/8/chartex" xmlns:cx2="http://schemas.microsoft.com/office/drawing/2015/10/21/chartex" xmlns:cx3="http://schemas.microsoft.com/office/drawing/2016/5/9/chartex" xmlns:cx4="http://schemas.microsoft.com/office/drawing/2016/5/10/chartex" xmlns:cx5="http://schemas.microsoft.com/office/drawing/2016/5/11/chartex" xmlns:cx6="http://schemas.microsoft.com/office/drawing/2016/5/12/chartex" xmlns:cx7="http://schemas.microsoft.com/office/drawing/2016/5/13/chartex" xmlns:cx8="http://schemas.microsoft.com/office/drawing/2016/5/14/chartex" xmlns:mc="http://schemas.openxmlformats.org/markup-compatibility/2006" xmlns:aink="http://schemas.microsoft.com/office/drawing/2016/ink" xmlns:am3d="http://schemas.microsoft.com/office/drawing/2017/model3d" xmlns:o="urn:schemas-microsoft-com:office:office" xmlns:r="http://schemas.openxmlformats.org/officeDocument/2006/relationships" xmlns:m="http://schemas.openxmlformats.org/officeDocument/2006/math" xmlns:v="urn:schemas-microsoft-com:vml" xmlns:wp14="http://schemas.microsoft.com/office/word/2010/wordprocessingDrawing" xmlns:wp="http://schemas.openxmlformats.org/drawingml/2006/wordprocessingDrawing" xmlns:w10="urn:schemas-microsoft-com:office:word" xmlns:w="http://schemas.openxmlformats.org/wordprocessingml/2006/main" xmlns:w14="http://schemas.microsoft.com/office/word/2010/wordml" xmlns:w15="http://schemas.microsoft.com/office/word/2012/wordml" xmlns:w16cex="http://schemas.microsoft.com/office/word/2018/wordml/cex" xmlns:w16cid="http://schemas.microsoft.com/office/word/2016/wordml/cid" xmlns:w16="http://schemas.microsoft.com/office/word/2018/wordml" xmlns:w16sdtdh="http://schemas.microsoft.com/office/word/2020/wordml/sdtdatahash" xmlns:w16se="http://schemas.microsoft.com/office/word/2015/wordml/symex" xmlns:wpg="http://schemas.microsoft.com/office/word/2010/wordprocessingGroup" xmlns:wpi="http://schemas.microsoft.com/office/word/2010/wordprocessingInk" xmlns:wne="http://schemas.microsoft.com/office/word/2006/wordml" xmlns:wps="http://schemas.microsoft.com/office/word/2010/wordprocessingShape" mc:Ignorable="w14 w15 w16se w16cid w16 w16cex w16sdtdh wp14">
+<w:footnotes xmlns:wpc="http://schemas.microsoft.com/office/word/2010/wordprocessingCanvas" xmlns:cx="http://schemas.microsoft.com/office/drawing/2014/chartex" xmlns:cx1="http://schemas.microsoft.com/office/drawing/2015/9/8/chartex" xmlns:cx2="http://schemas.microsoft.com/office/drawing/2015/10/21/chartex" xmlns:cx3="http://schemas.microsoft.com/office/drawing/2016/5/9/chartex" xmlns:cx4="http://schemas.microsoft.com/office/drawing/2016/5/10/chartex" xmlns:cx5="http://schemas.microsoft.com/office/drawing/2016/5/11/chartex" xmlns:cx6="http://schemas.microsoft.com/office/drawing/2016/5/12/chartex" xmlns:cx7="http://schemas.microsoft.com/office/drawing/2016/5/13/chartex" xmlns:cx8="http://schemas.microsoft.com/office/drawing/2016/5/14/chartex" xmlns:mc="http://schemas.openxmlformats.org/markup-compatibility/2006" xmlns:aink="http://schemas.microsoft.com/office/drawing/2016/ink" xmlns:am3d="http://schemas.microsoft.com/office/drawing/2017/model3d" xmlns:o="urn:schemas-microsoft-com:office:office" xmlns:r="http://schemas.openxmlformats.org/officeDocument/2006/relationships" xmlns:m="http://schemas.openxmlformats.org/officeDocument/2006/math" xmlns:v="urn:schemas-microsoft-com:vml" xmlns:wp14="http://schemas.microsoft.com/office/word/2010/wordprocessingDrawing" xmlns:wp="http://schemas.openxmlformats.org/drawingml/2006/wordprocessingDrawing" xmlns:w10="urn:schemas-microsoft-com:office:word" xmlns:w="http://schemas.openxmlformats.org/wordprocessingml/2006/main" xmlns:w14="http://schemas.microsoft.com/office/word/2010/wordml" xmlns:w15="http://schemas.microsoft.com/office/word/2012/wordml" xmlns:w16cex="http://schemas.microsoft.com/office/word/2018/wordml/cex" xmlns:w16cid="http://schemas.microsoft.com/office/word/2016/wordml/cid" xmlns:w16="http://schemas.microsoft.com/office/word/2018/wordml" xmlns:w16se="http://schemas.microsoft.com/office/word/2015/wordml/symex" xmlns:wpg="http://schemas.microsoft.com/office/word/2010/wordprocessingGroup" xmlns:wpi="http://schemas.microsoft.com/office/word/2010/wordprocessingInk" xmlns:wne="http://schemas.microsoft.com/office/word/2006/wordml" xmlns:wps="http://schemas.microsoft.com/office/word/2010/wordprocessingShape" mc:Ignorable="w14 w15 w16se w16cid w16 w16cex wp14">
   <w:footnote w:type="separator" w:id="-1">
     <w:p>
       <w:pPr>
@@ -10725,7 +10797,7 @@
 </file>
 
 <file path=word/header1.xml><?xml version="1.0" encoding="utf-8"?>
-<w:hdr xmlns:wpc="http://schemas.microsoft.com/office/word/2010/wordprocessingCanvas" xmlns:cx="http://schemas.microsoft.com/office/drawing/2014/chartex" xmlns:cx1="http://schemas.microsoft.com/office/drawing/2015/9/8/chartex" xmlns:cx2="http://schemas.microsoft.com/office/drawing/2015/10/21/chartex" xmlns:cx3="http://schemas.microsoft.com/office/drawing/2016/5/9/chartex" xmlns:cx4="http://schemas.microsoft.com/office/drawing/2016/5/10/chartex" xmlns:cx5="http://schemas.microsoft.com/office/drawing/2016/5/11/chartex" xmlns:cx6="http://schemas.microsoft.com/office/drawing/2016/5/12/chartex" xmlns:cx7="http://schemas.microsoft.com/office/drawing/2016/5/13/chartex" xmlns:cx8="http://schemas.microsoft.com/office/drawing/2016/5/14/chartex" xmlns:mc="http://schemas.openxmlformats.org/markup-compatibility/2006" xmlns:aink="http://schemas.microsoft.com/office/drawing/2016/ink" xmlns:am3d="http://schemas.microsoft.com/office/drawing/2017/model3d" xmlns:o="urn:schemas-microsoft-com:office:office" xmlns:r="http://schemas.openxmlformats.org/officeDocument/2006/relationships" xmlns:m="http://schemas.openxmlformats.org/officeDocument/2006/math" xmlns:v="urn:schemas-microsoft-com:vml" xmlns:wp14="http://schemas.microsoft.com/office/word/2010/wordprocessingDrawing" xmlns:wp="http://schemas.openxmlformats.org/drawingml/2006/wordprocessingDrawing" xmlns:w10="urn:schemas-microsoft-com:office:word" xmlns:w="http://schemas.openxmlformats.org/wordprocessingml/2006/main" xmlns:w14="http://schemas.microsoft.com/office/word/2010/wordml" xmlns:w15="http://schemas.microsoft.com/office/word/2012/wordml" xmlns:w16cex="http://schemas.microsoft.com/office/word/2018/wordml/cex" xmlns:w16cid="http://schemas.microsoft.com/office/word/2016/wordml/cid" xmlns:w16="http://schemas.microsoft.com/office/word/2018/wordml" xmlns:w16sdtdh="http://schemas.microsoft.com/office/word/2020/wordml/sdtdatahash" xmlns:w16se="http://schemas.microsoft.com/office/word/2015/wordml/symex" xmlns:wpg="http://schemas.microsoft.com/office/word/2010/wordprocessingGroup" xmlns:wpi="http://schemas.microsoft.com/office/word/2010/wordprocessingInk" xmlns:wne="http://schemas.microsoft.com/office/word/2006/wordml" xmlns:wps="http://schemas.microsoft.com/office/word/2010/wordprocessingShape" mc:Ignorable="w14 w15 w16se w16cid w16 w16cex w16sdtdh wp14">
+<w:hdr xmlns:wpc="http://schemas.microsoft.com/office/word/2010/wordprocessingCanvas" xmlns:cx="http://schemas.microsoft.com/office/drawing/2014/chartex" xmlns:cx1="http://schemas.microsoft.com/office/drawing/2015/9/8/chartex" xmlns:cx2="http://schemas.microsoft.com/office/drawing/2015/10/21/chartex" xmlns:cx3="http://schemas.microsoft.com/office/drawing/2016/5/9/chartex" xmlns:cx4="http://schemas.microsoft.com/office/drawing/2016/5/10/chartex" xmlns:cx5="http://schemas.microsoft.com/office/drawing/2016/5/11/chartex" xmlns:cx6="http://schemas.microsoft.com/office/drawing/2016/5/12/chartex" xmlns:cx7="http://schemas.microsoft.com/office/drawing/2016/5/13/chartex" xmlns:cx8="http://schemas.microsoft.com/office/drawing/2016/5/14/chartex" xmlns:mc="http://schemas.openxmlformats.org/markup-compatibility/2006" xmlns:aink="http://schemas.microsoft.com/office/drawing/2016/ink" xmlns:am3d="http://schemas.microsoft.com/office/drawing/2017/model3d" xmlns:o="urn:schemas-microsoft-com:office:office" xmlns:r="http://schemas.openxmlformats.org/officeDocument/2006/relationships" xmlns:m="http://schemas.openxmlformats.org/officeDocument/2006/math" xmlns:v="urn:schemas-microsoft-com:vml" xmlns:wp14="http://schemas.microsoft.com/office/word/2010/wordprocessingDrawing" xmlns:wp="http://schemas.openxmlformats.org/drawingml/2006/wordprocessingDrawing" xmlns:w10="urn:schemas-microsoft-com:office:word" xmlns:w="http://schemas.openxmlformats.org/wordprocessingml/2006/main" xmlns:w14="http://schemas.microsoft.com/office/word/2010/wordml" xmlns:w15="http://schemas.microsoft.com/office/word/2012/wordml" xmlns:w16cex="http://schemas.microsoft.com/office/word/2018/wordml/cex" xmlns:w16cid="http://schemas.microsoft.com/office/word/2016/wordml/cid" xmlns:w16="http://schemas.microsoft.com/office/word/2018/wordml" xmlns:w16se="http://schemas.microsoft.com/office/word/2015/wordml/symex" xmlns:wpg="http://schemas.microsoft.com/office/word/2010/wordprocessingGroup" xmlns:wpi="http://schemas.microsoft.com/office/word/2010/wordprocessingInk" xmlns:wne="http://schemas.microsoft.com/office/word/2006/wordml" xmlns:wps="http://schemas.microsoft.com/office/word/2010/wordprocessingShape" mc:Ignorable="w14 w15 w16se w16cid w16 w16cex wp14">
   <w:p>
     <w:pPr>
       <w:pStyle w:val="Header"/>
@@ -10766,7 +10838,7 @@
 </file>
 
 <file path=word/header2.xml><?xml version="1.0" encoding="utf-8"?>
-<w:hdr xmlns:wpc="http://schemas.microsoft.com/office/word/2010/wordprocessingCanvas" xmlns:cx="http://schemas.microsoft.com/office/drawing/2014/chartex" xmlns:cx1="http://schemas.microsoft.com/office/drawing/2015/9/8/chartex" xmlns:cx2="http://schemas.microsoft.com/office/drawing/2015/10/21/chartex" xmlns:cx3="http://schemas.microsoft.com/office/drawing/2016/5/9/chartex" xmlns:cx4="http://schemas.microsoft.com/office/drawing/2016/5/10/chartex" xmlns:cx5="http://schemas.microsoft.com/office/drawing/2016/5/11/chartex" xmlns:cx6="http://schemas.microsoft.com/office/drawing/2016/5/12/chartex" xmlns:cx7="http://schemas.microsoft.com/office/drawing/2016/5/13/chartex" xmlns:cx8="http://schemas.microsoft.com/office/drawing/2016/5/14/chartex" xmlns:mc="http://schemas.openxmlformats.org/markup-compatibility/2006" xmlns:aink="http://schemas.microsoft.com/office/drawing/2016/ink" xmlns:am3d="http://schemas.microsoft.com/office/drawing/2017/model3d" xmlns:o="urn:schemas-microsoft-com:office:office" xmlns:r="http://schemas.openxmlformats.org/officeDocument/2006/relationships" xmlns:m="http://schemas.openxmlformats.org/officeDocument/2006/math" xmlns:v="urn:schemas-microsoft-com:vml" xmlns:wp14="http://schemas.microsoft.com/office/word/2010/wordprocessingDrawing" xmlns:wp="http://schemas.openxmlformats.org/drawingml/2006/wordprocessingDrawing" xmlns:w10="urn:schemas-microsoft-com:office:word" xmlns:w="http://schemas.openxmlformats.org/wordprocessingml/2006/main" xmlns:w14="http://schemas.microsoft.com/office/word/2010/wordml" xmlns:w15="http://schemas.microsoft.com/office/word/2012/wordml" xmlns:w16cex="http://schemas.microsoft.com/office/word/2018/wordml/cex" xmlns:w16cid="http://schemas.microsoft.com/office/word/2016/wordml/cid" xmlns:w16="http://schemas.microsoft.com/office/word/2018/wordml" xmlns:w16sdtdh="http://schemas.microsoft.com/office/word/2020/wordml/sdtdatahash" xmlns:w16se="http://schemas.microsoft.com/office/word/2015/wordml/symex" xmlns:wpg="http://schemas.microsoft.com/office/word/2010/wordprocessingGroup" xmlns:wpi="http://schemas.microsoft.com/office/word/2010/wordprocessingInk" xmlns:wne="http://schemas.microsoft.com/office/word/2006/wordml" xmlns:wps="http://schemas.microsoft.com/office/word/2010/wordprocessingShape" mc:Ignorable="w14 w15 w16se w16cid w16 w16cex w16sdtdh wp14">
+<w:hdr xmlns:wpc="http://schemas.microsoft.com/office/word/2010/wordprocessingCanvas" xmlns:cx="http://schemas.microsoft.com/office/drawing/2014/chartex" xmlns:cx1="http://schemas.microsoft.com/office/drawing/2015/9/8/chartex" xmlns:cx2="http://schemas.microsoft.com/office/drawing/2015/10/21/chartex" xmlns:cx3="http://schemas.microsoft.com/office/drawing/2016/5/9/chartex" xmlns:cx4="http://schemas.microsoft.com/office/drawing/2016/5/10/chartex" xmlns:cx5="http://schemas.microsoft.com/office/drawing/2016/5/11/chartex" xmlns:cx6="http://schemas.microsoft.com/office/drawing/2016/5/12/chartex" xmlns:cx7="http://schemas.microsoft.com/office/drawing/2016/5/13/chartex" xmlns:cx8="http://schemas.microsoft.com/office/drawing/2016/5/14/chartex" xmlns:mc="http://schemas.openxmlformats.org/markup-compatibility/2006" xmlns:aink="http://schemas.microsoft.com/office/drawing/2016/ink" xmlns:am3d="http://schemas.microsoft.com/office/drawing/2017/model3d" xmlns:o="urn:schemas-microsoft-com:office:office" xmlns:r="http://schemas.openxmlformats.org/officeDocument/2006/relationships" xmlns:m="http://schemas.openxmlformats.org/officeDocument/2006/math" xmlns:v="urn:schemas-microsoft-com:vml" xmlns:wp14="http://schemas.microsoft.com/office/word/2010/wordprocessingDrawing" xmlns:wp="http://schemas.openxmlformats.org/drawingml/2006/wordprocessingDrawing" xmlns:w10="urn:schemas-microsoft-com:office:word" xmlns:w="http://schemas.openxmlformats.org/wordprocessingml/2006/main" xmlns:w14="http://schemas.microsoft.com/office/word/2010/wordml" xmlns:w15="http://schemas.microsoft.com/office/word/2012/wordml" xmlns:w16cex="http://schemas.microsoft.com/office/word/2018/wordml/cex" xmlns:w16cid="http://schemas.microsoft.com/office/word/2016/wordml/cid" xmlns:w16="http://schemas.microsoft.com/office/word/2018/wordml" xmlns:w16se="http://schemas.microsoft.com/office/word/2015/wordml/symex" xmlns:wpg="http://schemas.microsoft.com/office/word/2010/wordprocessingGroup" xmlns:wpi="http://schemas.microsoft.com/office/word/2010/wordprocessingInk" xmlns:wne="http://schemas.microsoft.com/office/word/2006/wordml" xmlns:wps="http://schemas.microsoft.com/office/word/2010/wordprocessingShape" mc:Ignorable="w14 w15 w16se w16cid w16 w16cex wp14">
   <w:p>
     <w:pPr>
       <w:pStyle w:val="Header"/>
@@ -10836,7 +10908,7 @@
 </file>
 
 <file path=word/header3.xml><?xml version="1.0" encoding="utf-8"?>
-<w:hdr xmlns:wpc="http://schemas.microsoft.com/office/word/2010/wordprocessingCanvas" xmlns:cx="http://schemas.microsoft.com/office/drawing/2014/chartex" xmlns:cx1="http://schemas.microsoft.com/office/drawing/2015/9/8/chartex" xmlns:cx2="http://schemas.microsoft.com/office/drawing/2015/10/21/chartex" xmlns:cx3="http://schemas.microsoft.com/office/drawing/2016/5/9/chartex" xmlns:cx4="http://schemas.microsoft.com/office/drawing/2016/5/10/chartex" xmlns:cx5="http://schemas.microsoft.com/office/drawing/2016/5/11/chartex" xmlns:cx6="http://schemas.microsoft.com/office/drawing/2016/5/12/chartex" xmlns:cx7="http://schemas.microsoft.com/office/drawing/2016/5/13/chartex" xmlns:cx8="http://schemas.microsoft.com/office/drawing/2016/5/14/chartex" xmlns:mc="http://schemas.openxmlformats.org/markup-compatibility/2006" xmlns:aink="http://schemas.microsoft.com/office/drawing/2016/ink" xmlns:am3d="http://schemas.microsoft.com/office/drawing/2017/model3d" xmlns:o="urn:schemas-microsoft-com:office:office" xmlns:r="http://schemas.openxmlformats.org/officeDocument/2006/relationships" xmlns:m="http://schemas.openxmlformats.org/officeDocument/2006/math" xmlns:v="urn:schemas-microsoft-com:vml" xmlns:wp14="http://schemas.microsoft.com/office/word/2010/wordprocessingDrawing" xmlns:wp="http://schemas.openxmlformats.org/drawingml/2006/wordprocessingDrawing" xmlns:w10="urn:schemas-microsoft-com:office:word" xmlns:w="http://schemas.openxmlformats.org/wordprocessingml/2006/main" xmlns:w14="http://schemas.microsoft.com/office/word/2010/wordml" xmlns:w15="http://schemas.microsoft.com/office/word/2012/wordml" xmlns:w16cex="http://schemas.microsoft.com/office/word/2018/wordml/cex" xmlns:w16cid="http://schemas.microsoft.com/office/word/2016/wordml/cid" xmlns:w16="http://schemas.microsoft.com/office/word/2018/wordml" xmlns:w16sdtdh="http://schemas.microsoft.com/office/word/2020/wordml/sdtdatahash" xmlns:w16se="http://schemas.microsoft.com/office/word/2015/wordml/symex" xmlns:wpg="http://schemas.microsoft.com/office/word/2010/wordprocessingGroup" xmlns:wpi="http://schemas.microsoft.com/office/word/2010/wordprocessingInk" xmlns:wne="http://schemas.microsoft.com/office/word/2006/wordml" xmlns:wps="http://schemas.microsoft.com/office/word/2010/wordprocessingShape" mc:Ignorable="w14 w15 w16se w16cid w16 w16cex w16sdtdh wp14">
+<w:hdr xmlns:wpc="http://schemas.microsoft.com/office/word/2010/wordprocessingCanvas" xmlns:cx="http://schemas.microsoft.com/office/drawing/2014/chartex" xmlns:cx1="http://schemas.microsoft.com/office/drawing/2015/9/8/chartex" xmlns:cx2="http://schemas.microsoft.com/office/drawing/2015/10/21/chartex" xmlns:cx3="http://schemas.microsoft.com/office/drawing/2016/5/9/chartex" xmlns:cx4="http://schemas.microsoft.com/office/drawing/2016/5/10/chartex" xmlns:cx5="http://schemas.microsoft.com/office/drawing/2016/5/11/chartex" xmlns:cx6="http://schemas.microsoft.com/office/drawing/2016/5/12/chartex" xmlns:cx7="http://schemas.microsoft.com/office/drawing/2016/5/13/chartex" xmlns:cx8="http://schemas.microsoft.com/office/drawing/2016/5/14/chartex" xmlns:mc="http://schemas.openxmlformats.org/markup-compatibility/2006" xmlns:aink="http://schemas.microsoft.com/office/drawing/2016/ink" xmlns:am3d="http://schemas.microsoft.com/office/drawing/2017/model3d" xmlns:o="urn:schemas-microsoft-com:office:office" xmlns:r="http://schemas.openxmlformats.org/officeDocument/2006/relationships" xmlns:m="http://schemas.openxmlformats.org/officeDocument/2006/math" xmlns:v="urn:schemas-microsoft-com:vml" xmlns:wp14="http://schemas.microsoft.com/office/word/2010/wordprocessingDrawing" xmlns:wp="http://schemas.openxmlformats.org/drawingml/2006/wordprocessingDrawing" xmlns:w10="urn:schemas-microsoft-com:office:word" xmlns:w="http://schemas.openxmlformats.org/wordprocessingml/2006/main" xmlns:w14="http://schemas.microsoft.com/office/word/2010/wordml" xmlns:w15="http://schemas.microsoft.com/office/word/2012/wordml" xmlns:w16cex="http://schemas.microsoft.com/office/word/2018/wordml/cex" xmlns:w16cid="http://schemas.microsoft.com/office/word/2016/wordml/cid" xmlns:w16="http://schemas.microsoft.com/office/word/2018/wordml" xmlns:w16se="http://schemas.microsoft.com/office/word/2015/wordml/symex" xmlns:wpg="http://schemas.microsoft.com/office/word/2010/wordprocessingGroup" xmlns:wpi="http://schemas.microsoft.com/office/word/2010/wordprocessingInk" xmlns:wne="http://schemas.microsoft.com/office/word/2006/wordml" xmlns:wps="http://schemas.microsoft.com/office/word/2010/wordprocessingShape" mc:Ignorable="w14 w15 w16se w16cid w16 w16cex wp14">
   <w:p>
     <w:pPr>
       <w:pStyle w:val="Header"/>
@@ -10877,7 +10949,7 @@
 </file>
 
 <file path=word/numbering.xml><?xml version="1.0" encoding="utf-8"?>
-<w:numbering xmlns:wpc="http://schemas.microsoft.com/office/word/2010/wordprocessingCanvas" xmlns:cx="http://schemas.microsoft.com/office/drawing/2014/chartex" xmlns:cx1="http://schemas.microsoft.com/office/drawing/2015/9/8/chartex" xmlns:cx2="http://schemas.microsoft.com/office/drawing/2015/10/21/chartex" xmlns:cx3="http://schemas.microsoft.com/office/drawing/2016/5/9/chartex" xmlns:cx4="http://schemas.microsoft.com/office/drawing/2016/5/10/chartex" xmlns:cx5="http://schemas.microsoft.com/office/drawing/2016/5/11/chartex" xmlns:cx6="http://schemas.microsoft.com/office/drawing/2016/5/12/chartex" xmlns:cx7="http://schemas.microsoft.com/office/drawing/2016/5/13/chartex" xmlns:cx8="http://schemas.microsoft.com/office/drawing/2016/5/14/chartex" xmlns:mc="http://schemas.openxmlformats.org/markup-compatibility/2006" xmlns:aink="http://schemas.microsoft.com/office/drawing/2016/ink" xmlns:am3d="http://schemas.microsoft.com/office/drawing/2017/model3d" xmlns:o="urn:schemas-microsoft-com:office:office" xmlns:r="http://schemas.openxmlformats.org/officeDocument/2006/relationships" xmlns:m="http://schemas.openxmlformats.org/officeDocument/2006/math" xmlns:v="urn:schemas-microsoft-com:vml" xmlns:wp14="http://schemas.microsoft.com/office/word/2010/wordprocessingDrawing" xmlns:wp="http://schemas.openxmlformats.org/drawingml/2006/wordprocessingDrawing" xmlns:w10="urn:schemas-microsoft-com:office:word" xmlns:w="http://schemas.openxmlformats.org/wordprocessingml/2006/main" xmlns:w14="http://schemas.microsoft.com/office/word/2010/wordml" xmlns:w15="http://schemas.microsoft.com/office/word/2012/wordml" xmlns:w16cex="http://schemas.microsoft.com/office/word/2018/wordml/cex" xmlns:w16cid="http://schemas.microsoft.com/office/word/2016/wordml/cid" xmlns:w16="http://schemas.microsoft.com/office/word/2018/wordml" xmlns:w16sdtdh="http://schemas.microsoft.com/office/word/2020/wordml/sdtdatahash" xmlns:w16se="http://schemas.microsoft.com/office/word/2015/wordml/symex" xmlns:wpg="http://schemas.microsoft.com/office/word/2010/wordprocessingGroup" xmlns:wpi="http://schemas.microsoft.com/office/word/2010/wordprocessingInk" xmlns:wne="http://schemas.microsoft.com/office/word/2006/wordml" xmlns:wps="http://schemas.microsoft.com/office/word/2010/wordprocessingShape" mc:Ignorable="w14 w15 w16se w16cid w16 w16cex w16sdtdh wp14">
+<w:numbering xmlns:wpc="http://schemas.microsoft.com/office/word/2010/wordprocessingCanvas" xmlns:cx="http://schemas.microsoft.com/office/drawing/2014/chartex" xmlns:cx1="http://schemas.microsoft.com/office/drawing/2015/9/8/chartex" xmlns:cx2="http://schemas.microsoft.com/office/drawing/2015/10/21/chartex" xmlns:cx3="http://schemas.microsoft.com/office/drawing/2016/5/9/chartex" xmlns:cx4="http://schemas.microsoft.com/office/drawing/2016/5/10/chartex" xmlns:cx5="http://schemas.microsoft.com/office/drawing/2016/5/11/chartex" xmlns:cx6="http://schemas.microsoft.com/office/drawing/2016/5/12/chartex" xmlns:cx7="http://schemas.microsoft.com/office/drawing/2016/5/13/chartex" xmlns:cx8="http://schemas.microsoft.com/office/drawing/2016/5/14/chartex" xmlns:mc="http://schemas.openxmlformats.org/markup-compatibility/2006" xmlns:aink="http://schemas.microsoft.com/office/drawing/2016/ink" xmlns:am3d="http://schemas.microsoft.com/office/drawing/2017/model3d" xmlns:o="urn:schemas-microsoft-com:office:office" xmlns:r="http://schemas.openxmlformats.org/officeDocument/2006/relationships" xmlns:m="http://schemas.openxmlformats.org/officeDocument/2006/math" xmlns:v="urn:schemas-microsoft-com:vml" xmlns:wp14="http://schemas.microsoft.com/office/word/2010/wordprocessingDrawing" xmlns:wp="http://schemas.openxmlformats.org/drawingml/2006/wordprocessingDrawing" xmlns:w10="urn:schemas-microsoft-com:office:word" xmlns:w="http://schemas.openxmlformats.org/wordprocessingml/2006/main" xmlns:w14="http://schemas.microsoft.com/office/word/2010/wordml" xmlns:w15="http://schemas.microsoft.com/office/word/2012/wordml" xmlns:w16cex="http://schemas.microsoft.com/office/word/2018/wordml/cex" xmlns:w16cid="http://schemas.microsoft.com/office/word/2016/wordml/cid" xmlns:w16="http://schemas.microsoft.com/office/word/2018/wordml" xmlns:w16se="http://schemas.microsoft.com/office/word/2015/wordml/symex" xmlns:wpg="http://schemas.microsoft.com/office/word/2010/wordprocessingGroup" xmlns:wpi="http://schemas.microsoft.com/office/word/2010/wordprocessingInk" xmlns:wne="http://schemas.microsoft.com/office/word/2006/wordml" xmlns:wps="http://schemas.microsoft.com/office/word/2010/wordprocessingShape" mc:Ignorable="w14 w15 w16se w16cid w16 w16cex wp14">
   <w:abstractNum w:abstractNumId="0" w15:restartNumberingAfterBreak="0">
     <w:nsid w:val="024A00AE"/>
     <w:multiLevelType w:val="hybridMultilevel"/>
@@ -15650,7 +15722,7 @@
 </file>
 
 <file path=word/styles.xml><?xml version="1.0" encoding="utf-8"?>
-<w:styles xmlns:mc="http://schemas.openxmlformats.org/markup-compatibility/2006" xmlns:r="http://schemas.openxmlformats.org/officeDocument/2006/relationships" xmlns:w="http://schemas.openxmlformats.org/wordprocessingml/2006/main" xmlns:w14="http://schemas.microsoft.com/office/word/2010/wordml" xmlns:w15="http://schemas.microsoft.com/office/word/2012/wordml" xmlns:w16cex="http://schemas.microsoft.com/office/word/2018/wordml/cex" xmlns:w16cid="http://schemas.microsoft.com/office/word/2016/wordml/cid" xmlns:w16="http://schemas.microsoft.com/office/word/2018/wordml" xmlns:w16sdtdh="http://schemas.microsoft.com/office/word/2020/wordml/sdtdatahash" xmlns:w16se="http://schemas.microsoft.com/office/word/2015/wordml/symex" mc:Ignorable="w14 w15 w16se w16cid w16 w16cex w16sdtdh">
+<w:styles xmlns:mc="http://schemas.openxmlformats.org/markup-compatibility/2006" xmlns:r="http://schemas.openxmlformats.org/officeDocument/2006/relationships" xmlns:w="http://schemas.openxmlformats.org/wordprocessingml/2006/main" xmlns:w14="http://schemas.microsoft.com/office/word/2010/wordml" xmlns:w15="http://schemas.microsoft.com/office/word/2012/wordml" xmlns:w16cex="http://schemas.microsoft.com/office/word/2018/wordml/cex" xmlns:w16cid="http://schemas.microsoft.com/office/word/2016/wordml/cid" xmlns:w16="http://schemas.microsoft.com/office/word/2018/wordml" xmlns:w16se="http://schemas.microsoft.com/office/word/2015/wordml/symex" mc:Ignorable="w14 w15 w16se w16cid w16 w16cex">
   <w:docDefaults>
     <w:rPrDefault>
       <w:rPr>
